--- a/Documentation/Manuscript/Full Draft Manuscript_20230509-SYC-MD-JvL.docx
+++ b/Documentation/Manuscript/Full Draft Manuscript_20230509-SYC-MD-JvL.docx
@@ -24626,25 +24626,7 @@
           <w:sz w:val="24"/>
           <w:szCs w:val="24"/>
         </w:rPr>
-        <w:t xml:space="preserve">to </w:t>
-      </w:r>
-      <w:proofErr w:type="spellStart"/>
-      <w:r>
-        <w:rPr>
-          <w:rFonts w:ascii="Times New Roman" w:hAnsi="Times New Roman" w:cs="Times New Roman"/>
-          <w:sz w:val="24"/>
-          <w:szCs w:val="24"/>
-        </w:rPr>
-        <w:t>eclose</w:t>
-      </w:r>
-      <w:proofErr w:type="spellEnd"/>
-      <w:r>
-        <w:rPr>
-          <w:rFonts w:ascii="Times New Roman" w:hAnsi="Times New Roman" w:cs="Times New Roman"/>
-          <w:sz w:val="24"/>
-          <w:szCs w:val="24"/>
-        </w:rPr>
-        <w:t xml:space="preserve"> </w:t>
+        <w:t xml:space="preserve">to eclose </w:t>
       </w:r>
       <w:r>
         <w:rPr>
@@ -28389,7 +28371,31 @@
           <w:sz w:val="24"/>
           <w:szCs w:val="24"/>
         </w:rPr>
+        <w:t>at all time points</w:t>
+      </w:r>
+      <w:r>
+        <w:rPr>
+          <w:rFonts w:ascii="Times New Roman" w:hAnsi="Times New Roman" w:cs="Times New Roman"/>
+          <w:sz w:val="24"/>
+          <w:szCs w:val="24"/>
+        </w:rPr>
+        <w:t xml:space="preserve"> </w:t>
+      </w:r>
+      <w:r>
+        <w:rPr>
+          <w:rFonts w:ascii="Times New Roman" w:hAnsi="Times New Roman" w:cs="Times New Roman"/>
+          <w:sz w:val="24"/>
+          <w:szCs w:val="24"/>
+        </w:rPr>
         <w:t>(</w:t>
+      </w:r>
+      <w:r>
+        <w:rPr>
+          <w:rFonts w:ascii="Times New Roman" w:hAnsi="Times New Roman" w:cs="Times New Roman"/>
+          <w:sz w:val="24"/>
+          <w:szCs w:val="24"/>
+        </w:rPr>
+        <w:t xml:space="preserve">14 days: </w:t>
       </w:r>
       <w:r>
         <w:rPr>
@@ -28418,7 +28424,39 @@
           <w:sz w:val="24"/>
           <w:szCs w:val="24"/>
         </w:rPr>
-        <w:t xml:space="preserve">= 2.10; df = 2; </w:t>
+        <w:t>= 2.0</w:t>
+      </w:r>
+      <w:r>
+        <w:rPr>
+          <w:rFonts w:ascii="Times New Roman" w:hAnsi="Times New Roman" w:cs="Times New Roman"/>
+          <w:sz w:val="24"/>
+          <w:szCs w:val="24"/>
+        </w:rPr>
+        <w:t>,</w:t>
+      </w:r>
+      <w:r>
+        <w:rPr>
+          <w:rFonts w:ascii="Times New Roman" w:hAnsi="Times New Roman" w:cs="Times New Roman"/>
+          <w:sz w:val="24"/>
+          <w:szCs w:val="24"/>
+        </w:rPr>
+        <w:t xml:space="preserve"> df = 2</w:t>
+      </w:r>
+      <w:r>
+        <w:rPr>
+          <w:rFonts w:ascii="Times New Roman" w:hAnsi="Times New Roman" w:cs="Times New Roman"/>
+          <w:sz w:val="24"/>
+          <w:szCs w:val="24"/>
+        </w:rPr>
+        <w:t>,</w:t>
+      </w:r>
+      <w:r>
+        <w:rPr>
+          <w:rFonts w:ascii="Times New Roman" w:hAnsi="Times New Roman" w:cs="Times New Roman"/>
+          <w:sz w:val="24"/>
+          <w:szCs w:val="24"/>
+        </w:rPr>
+        <w:t xml:space="preserve"> </w:t>
       </w:r>
       <w:r>
         <w:rPr>
@@ -28436,105 +28474,39 @@
           <w:sz w:val="24"/>
           <w:szCs w:val="24"/>
         </w:rPr>
-        <w:t xml:space="preserve"> = 0.3506; Figure </w:t>
-      </w:r>
-      <w:r>
-        <w:rPr>
-          <w:rFonts w:ascii="Times New Roman" w:hAnsi="Times New Roman" w:cs="Times New Roman"/>
-          <w:sz w:val="24"/>
-          <w:szCs w:val="24"/>
-        </w:rPr>
-        <w:t>S</w:t>
-      </w:r>
-      <w:r>
-        <w:rPr>
-          <w:rFonts w:ascii="Times New Roman" w:hAnsi="Times New Roman" w:cs="Times New Roman"/>
-          <w:sz w:val="24"/>
-          <w:szCs w:val="24"/>
-          <w:highlight w:val="yellow"/>
-        </w:rPr>
-        <w:t>10</w:t>
-      </w:r>
-      <w:r>
-        <w:rPr>
-          <w:rFonts w:ascii="Times New Roman" w:hAnsi="Times New Roman" w:cs="Times New Roman"/>
-          <w:sz w:val="24"/>
-          <w:szCs w:val="24"/>
-        </w:rPr>
-        <w:t xml:space="preserve">). </w:t>
-      </w:r>
-      <w:bookmarkStart w:id="39" w:name="_Hlk127787836"/>
-      <w:r>
-        <w:rPr>
-          <w:rFonts w:ascii="Times New Roman" w:hAnsi="Times New Roman" w:cs="Times New Roman"/>
-          <w:sz w:val="24"/>
-          <w:szCs w:val="24"/>
-        </w:rPr>
-        <w:t>However,</w:t>
-      </w:r>
-      <w:r>
-        <w:rPr>
-          <w:rFonts w:ascii="Times New Roman" w:hAnsi="Times New Roman" w:cs="Times New Roman"/>
-          <w:sz w:val="24"/>
-          <w:szCs w:val="24"/>
-        </w:rPr>
-        <w:t xml:space="preserve"> </w:t>
-      </w:r>
-      <w:r>
-        <w:rPr>
-          <w:rFonts w:ascii="Times New Roman" w:hAnsi="Times New Roman" w:cs="Times New Roman"/>
-          <w:sz w:val="24"/>
-          <w:szCs w:val="24"/>
-        </w:rPr>
-        <w:t xml:space="preserve">both </w:t>
-      </w:r>
-      <w:r>
-        <w:rPr>
-          <w:rFonts w:ascii="Times New Roman" w:hAnsi="Times New Roman" w:cs="Times New Roman"/>
-          <w:sz w:val="24"/>
-          <w:szCs w:val="24"/>
-        </w:rPr>
-        <w:t xml:space="preserve">composted </w:t>
-      </w:r>
-      <w:r>
-        <w:rPr>
-          <w:rFonts w:ascii="Times New Roman" w:hAnsi="Times New Roman" w:cs="Times New Roman"/>
-          <w:sz w:val="24"/>
-          <w:szCs w:val="24"/>
-        </w:rPr>
-        <w:t xml:space="preserve">BSFF and </w:t>
-      </w:r>
-      <w:r>
-        <w:rPr>
-          <w:rFonts w:ascii="Times New Roman" w:hAnsi="Times New Roman" w:cs="Times New Roman"/>
-          <w:sz w:val="24"/>
-          <w:szCs w:val="24"/>
-        </w:rPr>
-        <w:t xml:space="preserve">composted </w:t>
-      </w:r>
-      <w:r>
-        <w:rPr>
-          <w:rFonts w:ascii="Times New Roman" w:hAnsi="Times New Roman" w:cs="Times New Roman"/>
-          <w:sz w:val="24"/>
-          <w:szCs w:val="24"/>
-        </w:rPr>
-        <w:t>MWF significantly increased the number of leaves</w:t>
-      </w:r>
-      <w:r>
-        <w:rPr>
-          <w:rFonts w:ascii="Times New Roman" w:hAnsi="Times New Roman" w:cs="Times New Roman"/>
-          <w:sz w:val="24"/>
-          <w:szCs w:val="24"/>
-        </w:rPr>
-        <w:t xml:space="preserve"> per plant </w:t>
-      </w:r>
-      <w:r>
-        <w:rPr>
-          <w:rFonts w:ascii="Times New Roman" w:hAnsi="Times New Roman" w:cs="Times New Roman"/>
-          <w:sz w:val="24"/>
-          <w:szCs w:val="24"/>
-        </w:rPr>
-        <w:t>(</w:t>
+        <w:t xml:space="preserve"> = 0.36</w:t>
+      </w:r>
+      <w:r>
+        <w:rPr>
+          <w:rFonts w:ascii="Times New Roman" w:hAnsi="Times New Roman" w:cs="Times New Roman"/>
+          <w:sz w:val="24"/>
+          <w:szCs w:val="24"/>
+        </w:rPr>
+        <w:t>79</w:t>
+      </w:r>
+      <w:r>
+        <w:rPr>
+          <w:rFonts w:ascii="Times New Roman" w:hAnsi="Times New Roman" w:cs="Times New Roman"/>
+          <w:sz w:val="24"/>
+          <w:szCs w:val="24"/>
+        </w:rPr>
+        <w:t xml:space="preserve">; </w:t>
+      </w:r>
+      <w:r>
+        <w:rPr>
+          <w:rFonts w:ascii="Times New Roman" w:hAnsi="Times New Roman" w:cs="Times New Roman"/>
+          <w:sz w:val="24"/>
+          <w:szCs w:val="24"/>
+        </w:rPr>
+        <w:t>21</w:t>
+      </w:r>
+      <w:r>
+        <w:rPr>
+          <w:rFonts w:ascii="Times New Roman" w:hAnsi="Times New Roman" w:cs="Times New Roman"/>
+          <w:sz w:val="24"/>
+          <w:szCs w:val="24"/>
+        </w:rPr>
+        <w:t xml:space="preserve"> days: </w:t>
       </w:r>
       <w:r>
         <w:rPr>
@@ -28563,39 +28535,39 @@
           <w:sz w:val="24"/>
           <w:szCs w:val="24"/>
         </w:rPr>
-        <w:t>= 1</w:t>
-      </w:r>
-      <w:r>
-        <w:rPr>
-          <w:rFonts w:ascii="Times New Roman" w:hAnsi="Times New Roman" w:cs="Times New Roman"/>
-          <w:sz w:val="24"/>
-          <w:szCs w:val="24"/>
-        </w:rPr>
-        <w:t>7</w:t>
-      </w:r>
-      <w:r>
-        <w:rPr>
-          <w:rFonts w:ascii="Times New Roman" w:hAnsi="Times New Roman" w:cs="Times New Roman"/>
-          <w:sz w:val="24"/>
-          <w:szCs w:val="24"/>
-        </w:rPr>
-        <w:t>.</w:t>
-      </w:r>
-      <w:r>
-        <w:rPr>
-          <w:rFonts w:ascii="Times New Roman" w:hAnsi="Times New Roman" w:cs="Times New Roman"/>
-          <w:sz w:val="24"/>
-          <w:szCs w:val="24"/>
-        </w:rPr>
-        <w:t>6</w:t>
-      </w:r>
-      <w:r>
-        <w:rPr>
-          <w:rFonts w:ascii="Times New Roman" w:hAnsi="Times New Roman" w:cs="Times New Roman"/>
-          <w:sz w:val="24"/>
-          <w:szCs w:val="24"/>
-        </w:rPr>
-        <w:t xml:space="preserve">5; df = 2; </w:t>
+        <w:t xml:space="preserve">= </w:t>
+      </w:r>
+      <w:r>
+        <w:rPr>
+          <w:rFonts w:ascii="Times New Roman" w:hAnsi="Times New Roman" w:cs="Times New Roman"/>
+          <w:sz w:val="24"/>
+          <w:szCs w:val="24"/>
+        </w:rPr>
+        <w:t>3.42,</w:t>
+      </w:r>
+      <w:r>
+        <w:rPr>
+          <w:rFonts w:ascii="Times New Roman" w:hAnsi="Times New Roman" w:cs="Times New Roman"/>
+          <w:sz w:val="24"/>
+          <w:szCs w:val="24"/>
+        </w:rPr>
+        <w:t xml:space="preserve"> df = 2</w:t>
+      </w:r>
+      <w:r>
+        <w:rPr>
+          <w:rFonts w:ascii="Times New Roman" w:hAnsi="Times New Roman" w:cs="Times New Roman"/>
+          <w:sz w:val="24"/>
+          <w:szCs w:val="24"/>
+        </w:rPr>
+        <w:t>,</w:t>
+      </w:r>
+      <w:r>
+        <w:rPr>
+          <w:rFonts w:ascii="Times New Roman" w:hAnsi="Times New Roman" w:cs="Times New Roman"/>
+          <w:sz w:val="24"/>
+          <w:szCs w:val="24"/>
+        </w:rPr>
+        <w:t xml:space="preserve"> </w:t>
       </w:r>
       <w:r>
         <w:rPr>
@@ -28613,6 +28585,469 @@
           <w:sz w:val="24"/>
           <w:szCs w:val="24"/>
         </w:rPr>
+        <w:t xml:space="preserve"> = 0.</w:t>
+      </w:r>
+      <w:r>
+        <w:rPr>
+          <w:rFonts w:ascii="Times New Roman" w:hAnsi="Times New Roman" w:cs="Times New Roman"/>
+          <w:sz w:val="24"/>
+          <w:szCs w:val="24"/>
+        </w:rPr>
+        <w:t>1808</w:t>
+      </w:r>
+      <w:r>
+        <w:rPr>
+          <w:rFonts w:ascii="Times New Roman" w:hAnsi="Times New Roman" w:cs="Times New Roman"/>
+          <w:sz w:val="24"/>
+          <w:szCs w:val="24"/>
+        </w:rPr>
+        <w:t xml:space="preserve">; </w:t>
+      </w:r>
+      <w:r>
+        <w:rPr>
+          <w:rFonts w:ascii="Times New Roman" w:hAnsi="Times New Roman" w:cs="Times New Roman"/>
+          <w:sz w:val="24"/>
+          <w:szCs w:val="24"/>
+        </w:rPr>
+        <w:t>2</w:t>
+      </w:r>
+      <w:r>
+        <w:rPr>
+          <w:rFonts w:ascii="Times New Roman" w:hAnsi="Times New Roman" w:cs="Times New Roman"/>
+          <w:sz w:val="24"/>
+          <w:szCs w:val="24"/>
+        </w:rPr>
+        <w:t>8</w:t>
+      </w:r>
+      <w:r>
+        <w:rPr>
+          <w:rFonts w:ascii="Times New Roman" w:hAnsi="Times New Roman" w:cs="Times New Roman"/>
+          <w:sz w:val="24"/>
+          <w:szCs w:val="24"/>
+        </w:rPr>
+        <w:t xml:space="preserve"> days: </w:t>
+      </w:r>
+      <w:r>
+        <w:rPr>
+          <w:rFonts w:ascii="Times New Roman" w:hAnsi="Times New Roman" w:cs="Times New Roman"/>
+          <w:i/>
+          <w:iCs/>
+          <w:sz w:val="24"/>
+          <w:szCs w:val="24"/>
+        </w:rPr>
+        <w:t>χ</w:t>
+      </w:r>
+      <w:r>
+        <w:rPr>
+          <w:rFonts w:ascii="Times New Roman" w:hAnsi="Times New Roman" w:cs="Times New Roman"/>
+          <w:i/>
+          <w:iCs/>
+          <w:sz w:val="24"/>
+          <w:szCs w:val="24"/>
+          <w:vertAlign w:val="superscript"/>
+        </w:rPr>
+        <w:t xml:space="preserve">2 </w:t>
+      </w:r>
+      <w:r>
+        <w:rPr>
+          <w:rFonts w:ascii="Times New Roman" w:hAnsi="Times New Roman" w:cs="Times New Roman"/>
+          <w:sz w:val="24"/>
+          <w:szCs w:val="24"/>
+        </w:rPr>
+        <w:t xml:space="preserve">= </w:t>
+      </w:r>
+      <w:r>
+        <w:rPr>
+          <w:rFonts w:ascii="Times New Roman" w:hAnsi="Times New Roman" w:cs="Times New Roman"/>
+          <w:sz w:val="24"/>
+          <w:szCs w:val="24"/>
+        </w:rPr>
+        <w:t>0.60</w:t>
+      </w:r>
+      <w:r>
+        <w:rPr>
+          <w:rFonts w:ascii="Times New Roman" w:hAnsi="Times New Roman" w:cs="Times New Roman"/>
+          <w:sz w:val="24"/>
+          <w:szCs w:val="24"/>
+        </w:rPr>
+        <w:t>,</w:t>
+      </w:r>
+      <w:r>
+        <w:rPr>
+          <w:rFonts w:ascii="Times New Roman" w:hAnsi="Times New Roman" w:cs="Times New Roman"/>
+          <w:sz w:val="24"/>
+          <w:szCs w:val="24"/>
+        </w:rPr>
+        <w:t xml:space="preserve"> df = 2</w:t>
+      </w:r>
+      <w:r>
+        <w:rPr>
+          <w:rFonts w:ascii="Times New Roman" w:hAnsi="Times New Roman" w:cs="Times New Roman"/>
+          <w:sz w:val="24"/>
+          <w:szCs w:val="24"/>
+        </w:rPr>
+        <w:t>,</w:t>
+      </w:r>
+      <w:r>
+        <w:rPr>
+          <w:rFonts w:ascii="Times New Roman" w:hAnsi="Times New Roman" w:cs="Times New Roman"/>
+          <w:sz w:val="24"/>
+          <w:szCs w:val="24"/>
+        </w:rPr>
+        <w:t xml:space="preserve"> </w:t>
+      </w:r>
+      <w:r>
+        <w:rPr>
+          <w:rFonts w:ascii="Times New Roman" w:hAnsi="Times New Roman" w:cs="Times New Roman"/>
+          <w:i/>
+          <w:iCs/>
+          <w:sz w:val="24"/>
+          <w:szCs w:val="24"/>
+        </w:rPr>
+        <w:t>p</w:t>
+      </w:r>
+      <w:r>
+        <w:rPr>
+          <w:rFonts w:ascii="Times New Roman" w:hAnsi="Times New Roman" w:cs="Times New Roman"/>
+          <w:sz w:val="24"/>
+          <w:szCs w:val="24"/>
+        </w:rPr>
+        <w:t xml:space="preserve"> = 0.</w:t>
+      </w:r>
+      <w:r>
+        <w:rPr>
+          <w:rFonts w:ascii="Times New Roman" w:hAnsi="Times New Roman" w:cs="Times New Roman"/>
+          <w:sz w:val="24"/>
+          <w:szCs w:val="24"/>
+        </w:rPr>
+        <w:t>7419</w:t>
+      </w:r>
+      <w:r>
+        <w:rPr>
+          <w:rFonts w:ascii="Times New Roman" w:hAnsi="Times New Roman" w:cs="Times New Roman"/>
+          <w:sz w:val="24"/>
+          <w:szCs w:val="24"/>
+        </w:rPr>
+        <w:t xml:space="preserve">; </w:t>
+      </w:r>
+      <w:r>
+        <w:rPr>
+          <w:rFonts w:ascii="Times New Roman" w:hAnsi="Times New Roman" w:cs="Times New Roman"/>
+          <w:sz w:val="24"/>
+          <w:szCs w:val="24"/>
+        </w:rPr>
+        <w:t>35</w:t>
+      </w:r>
+      <w:r>
+        <w:rPr>
+          <w:rFonts w:ascii="Times New Roman" w:hAnsi="Times New Roman" w:cs="Times New Roman"/>
+          <w:sz w:val="24"/>
+          <w:szCs w:val="24"/>
+        </w:rPr>
+        <w:t xml:space="preserve"> days: </w:t>
+      </w:r>
+      <w:r>
+        <w:rPr>
+          <w:rFonts w:ascii="Times New Roman" w:hAnsi="Times New Roman" w:cs="Times New Roman"/>
+          <w:i/>
+          <w:iCs/>
+          <w:sz w:val="24"/>
+          <w:szCs w:val="24"/>
+        </w:rPr>
+        <w:t>χ</w:t>
+      </w:r>
+      <w:r>
+        <w:rPr>
+          <w:rFonts w:ascii="Times New Roman" w:hAnsi="Times New Roman" w:cs="Times New Roman"/>
+          <w:i/>
+          <w:iCs/>
+          <w:sz w:val="24"/>
+          <w:szCs w:val="24"/>
+          <w:vertAlign w:val="superscript"/>
+        </w:rPr>
+        <w:t xml:space="preserve">2 </w:t>
+      </w:r>
+      <w:r>
+        <w:rPr>
+          <w:rFonts w:ascii="Times New Roman" w:hAnsi="Times New Roman" w:cs="Times New Roman"/>
+          <w:sz w:val="24"/>
+          <w:szCs w:val="24"/>
+        </w:rPr>
+        <w:t xml:space="preserve">= </w:t>
+      </w:r>
+      <w:r>
+        <w:rPr>
+          <w:rFonts w:ascii="Times New Roman" w:hAnsi="Times New Roman" w:cs="Times New Roman"/>
+          <w:sz w:val="24"/>
+          <w:szCs w:val="24"/>
+        </w:rPr>
+        <w:t>1.77</w:t>
+      </w:r>
+      <w:r>
+        <w:rPr>
+          <w:rFonts w:ascii="Times New Roman" w:hAnsi="Times New Roman" w:cs="Times New Roman"/>
+          <w:sz w:val="24"/>
+          <w:szCs w:val="24"/>
+        </w:rPr>
+        <w:t>,</w:t>
+      </w:r>
+      <w:r>
+        <w:rPr>
+          <w:rFonts w:ascii="Times New Roman" w:hAnsi="Times New Roman" w:cs="Times New Roman"/>
+          <w:sz w:val="24"/>
+          <w:szCs w:val="24"/>
+        </w:rPr>
+        <w:t xml:space="preserve"> df = 2</w:t>
+      </w:r>
+      <w:r>
+        <w:rPr>
+          <w:rFonts w:ascii="Times New Roman" w:hAnsi="Times New Roman" w:cs="Times New Roman"/>
+          <w:sz w:val="24"/>
+          <w:szCs w:val="24"/>
+        </w:rPr>
+        <w:t>,</w:t>
+      </w:r>
+      <w:r>
+        <w:rPr>
+          <w:rFonts w:ascii="Times New Roman" w:hAnsi="Times New Roman" w:cs="Times New Roman"/>
+          <w:sz w:val="24"/>
+          <w:szCs w:val="24"/>
+        </w:rPr>
+        <w:t xml:space="preserve"> </w:t>
+      </w:r>
+      <w:r>
+        <w:rPr>
+          <w:rFonts w:ascii="Times New Roman" w:hAnsi="Times New Roman" w:cs="Times New Roman"/>
+          <w:i/>
+          <w:iCs/>
+          <w:sz w:val="24"/>
+          <w:szCs w:val="24"/>
+        </w:rPr>
+        <w:t>p</w:t>
+      </w:r>
+      <w:r>
+        <w:rPr>
+          <w:rFonts w:ascii="Times New Roman" w:hAnsi="Times New Roman" w:cs="Times New Roman"/>
+          <w:sz w:val="24"/>
+          <w:szCs w:val="24"/>
+        </w:rPr>
+        <w:t xml:space="preserve"> = 0.</w:t>
+      </w:r>
+      <w:r>
+        <w:rPr>
+          <w:rFonts w:ascii="Times New Roman" w:hAnsi="Times New Roman" w:cs="Times New Roman"/>
+          <w:sz w:val="24"/>
+          <w:szCs w:val="24"/>
+        </w:rPr>
+        <w:t>413</w:t>
+      </w:r>
+      <w:r>
+        <w:rPr>
+          <w:rFonts w:ascii="Times New Roman" w:hAnsi="Times New Roman" w:cs="Times New Roman"/>
+          <w:sz w:val="24"/>
+          <w:szCs w:val="24"/>
+        </w:rPr>
+        <w:t>8</w:t>
+      </w:r>
+      <w:r>
+        <w:rPr>
+          <w:rFonts w:ascii="Times New Roman" w:hAnsi="Times New Roman" w:cs="Times New Roman"/>
+          <w:sz w:val="24"/>
+          <w:szCs w:val="24"/>
+        </w:rPr>
+        <w:t xml:space="preserve">; </w:t>
+      </w:r>
+      <w:r>
+        <w:rPr>
+          <w:rFonts w:ascii="Times New Roman" w:hAnsi="Times New Roman" w:cs="Times New Roman"/>
+          <w:sz w:val="24"/>
+          <w:szCs w:val="24"/>
+        </w:rPr>
+        <w:t xml:space="preserve">Figure </w:t>
+      </w:r>
+      <w:r>
+        <w:rPr>
+          <w:rFonts w:ascii="Times New Roman" w:hAnsi="Times New Roman" w:cs="Times New Roman"/>
+          <w:sz w:val="24"/>
+          <w:szCs w:val="24"/>
+        </w:rPr>
+        <w:t>S</w:t>
+      </w:r>
+      <w:r>
+        <w:rPr>
+          <w:rFonts w:ascii="Times New Roman" w:hAnsi="Times New Roman" w:cs="Times New Roman"/>
+          <w:sz w:val="24"/>
+          <w:szCs w:val="24"/>
+          <w:highlight w:val="yellow"/>
+        </w:rPr>
+        <w:t>10</w:t>
+      </w:r>
+      <w:r>
+        <w:rPr>
+          <w:rFonts w:ascii="Times New Roman" w:hAnsi="Times New Roman" w:cs="Times New Roman"/>
+          <w:sz w:val="24"/>
+          <w:szCs w:val="24"/>
+        </w:rPr>
+        <w:t xml:space="preserve">). </w:t>
+      </w:r>
+      <w:bookmarkStart w:id="39" w:name="_Hlk127787836"/>
+      <w:r>
+        <w:rPr>
+          <w:rFonts w:ascii="Times New Roman" w:hAnsi="Times New Roman" w:cs="Times New Roman"/>
+          <w:sz w:val="24"/>
+          <w:szCs w:val="24"/>
+        </w:rPr>
+        <w:t>However,</w:t>
+      </w:r>
+      <w:r>
+        <w:rPr>
+          <w:rFonts w:ascii="Times New Roman" w:hAnsi="Times New Roman" w:cs="Times New Roman"/>
+          <w:sz w:val="24"/>
+          <w:szCs w:val="24"/>
+        </w:rPr>
+        <w:t xml:space="preserve"> </w:t>
+      </w:r>
+      <w:r>
+        <w:rPr>
+          <w:rFonts w:ascii="Times New Roman" w:hAnsi="Times New Roman" w:cs="Times New Roman"/>
+          <w:sz w:val="24"/>
+          <w:szCs w:val="24"/>
+        </w:rPr>
+        <w:t xml:space="preserve"> </w:t>
+      </w:r>
+      <w:r>
+        <w:rPr>
+          <w:rFonts w:ascii="Times New Roman" w:hAnsi="Times New Roman" w:cs="Times New Roman"/>
+          <w:sz w:val="24"/>
+          <w:szCs w:val="24"/>
+        </w:rPr>
+        <w:t xml:space="preserve">composted </w:t>
+      </w:r>
+      <w:r>
+        <w:rPr>
+          <w:rFonts w:ascii="Times New Roman" w:hAnsi="Times New Roman" w:cs="Times New Roman"/>
+          <w:sz w:val="24"/>
+          <w:szCs w:val="24"/>
+        </w:rPr>
+        <w:t>MWF significantly increased the number of leaves</w:t>
+      </w:r>
+      <w:r>
+        <w:rPr>
+          <w:rFonts w:ascii="Times New Roman" w:hAnsi="Times New Roman" w:cs="Times New Roman"/>
+          <w:sz w:val="24"/>
+          <w:szCs w:val="24"/>
+        </w:rPr>
+        <w:t xml:space="preserve"> per plant </w:t>
+      </w:r>
+      <w:r>
+        <w:rPr>
+          <w:rFonts w:ascii="Times New Roman" w:hAnsi="Times New Roman" w:cs="Times New Roman"/>
+          <w:sz w:val="24"/>
+          <w:szCs w:val="24"/>
+        </w:rPr>
+        <w:t xml:space="preserve">at days 14 and 21 </w:t>
+      </w:r>
+      <w:r>
+        <w:rPr>
+          <w:rFonts w:ascii="Times New Roman" w:hAnsi="Times New Roman" w:cs="Times New Roman"/>
+          <w:sz w:val="24"/>
+          <w:szCs w:val="24"/>
+        </w:rPr>
+        <w:t xml:space="preserve">compared to the NoFrass </w:t>
+      </w:r>
+      <w:r>
+        <w:rPr>
+          <w:rFonts w:ascii="Times New Roman" w:hAnsi="Times New Roman" w:cs="Times New Roman"/>
+          <w:sz w:val="24"/>
+          <w:szCs w:val="24"/>
+        </w:rPr>
+        <w:t>(</w:t>
+      </w:r>
+      <w:r>
+        <w:rPr>
+          <w:rFonts w:ascii="Times New Roman" w:hAnsi="Times New Roman" w:cs="Times New Roman"/>
+          <w:sz w:val="24"/>
+          <w:szCs w:val="24"/>
+        </w:rPr>
+        <w:t xml:space="preserve">14 days: </w:t>
+      </w:r>
+      <w:r>
+        <w:rPr>
+          <w:rFonts w:ascii="Times New Roman" w:hAnsi="Times New Roman" w:cs="Times New Roman"/>
+          <w:i/>
+          <w:iCs/>
+          <w:sz w:val="24"/>
+          <w:szCs w:val="24"/>
+        </w:rPr>
+        <w:t>χ</w:t>
+      </w:r>
+      <w:r>
+        <w:rPr>
+          <w:rFonts w:ascii="Times New Roman" w:hAnsi="Times New Roman" w:cs="Times New Roman"/>
+          <w:i/>
+          <w:iCs/>
+          <w:sz w:val="24"/>
+          <w:szCs w:val="24"/>
+          <w:vertAlign w:val="superscript"/>
+        </w:rPr>
+        <w:t xml:space="preserve">2 </w:t>
+      </w:r>
+      <w:r>
+        <w:rPr>
+          <w:rFonts w:ascii="Times New Roman" w:hAnsi="Times New Roman" w:cs="Times New Roman"/>
+          <w:sz w:val="24"/>
+          <w:szCs w:val="24"/>
+        </w:rPr>
+        <w:t>= 1</w:t>
+      </w:r>
+      <w:r>
+        <w:rPr>
+          <w:rFonts w:ascii="Times New Roman" w:hAnsi="Times New Roman" w:cs="Times New Roman"/>
+          <w:sz w:val="24"/>
+          <w:szCs w:val="24"/>
+        </w:rPr>
+        <w:t>1.69,</w:t>
+      </w:r>
+      <w:r>
+        <w:rPr>
+          <w:rFonts w:ascii="Times New Roman" w:hAnsi="Times New Roman" w:cs="Times New Roman"/>
+          <w:sz w:val="24"/>
+          <w:szCs w:val="24"/>
+        </w:rPr>
+        <w:t xml:space="preserve"> df = 2</w:t>
+      </w:r>
+      <w:r>
+        <w:rPr>
+          <w:rFonts w:ascii="Times New Roman" w:hAnsi="Times New Roman" w:cs="Times New Roman"/>
+          <w:sz w:val="24"/>
+          <w:szCs w:val="24"/>
+        </w:rPr>
+        <w:t>,</w:t>
+      </w:r>
+      <w:r>
+        <w:rPr>
+          <w:rFonts w:ascii="Times New Roman" w:hAnsi="Times New Roman" w:cs="Times New Roman"/>
+          <w:sz w:val="24"/>
+          <w:szCs w:val="24"/>
+        </w:rPr>
+        <w:t xml:space="preserve"> </w:t>
+      </w:r>
+      <w:r>
+        <w:rPr>
+          <w:rFonts w:ascii="Times New Roman" w:hAnsi="Times New Roman" w:cs="Times New Roman"/>
+          <w:i/>
+          <w:iCs/>
+          <w:sz w:val="24"/>
+          <w:szCs w:val="24"/>
+        </w:rPr>
+        <w:t>p</w:t>
+      </w:r>
+      <w:r>
+        <w:rPr>
+          <w:rFonts w:ascii="Times New Roman" w:hAnsi="Times New Roman" w:cs="Times New Roman"/>
+          <w:sz w:val="24"/>
+          <w:szCs w:val="24"/>
+        </w:rPr>
         <w:t xml:space="preserve"> = 0.00</w:t>
       </w:r>
       <w:r>
@@ -28621,15 +29056,134 @@
           <w:sz w:val="24"/>
           <w:szCs w:val="24"/>
         </w:rPr>
-        <w:t>02</w:t>
-      </w:r>
-      <w:r>
-        <w:rPr>
-          <w:rFonts w:ascii="Times New Roman" w:hAnsi="Times New Roman" w:cs="Times New Roman"/>
-          <w:sz w:val="24"/>
-          <w:szCs w:val="24"/>
-        </w:rPr>
-        <w:t xml:space="preserve">; Figure </w:t>
+        <w:t>29</w:t>
+      </w:r>
+      <w:r>
+        <w:rPr>
+          <w:rFonts w:ascii="Times New Roman" w:hAnsi="Times New Roman" w:cs="Times New Roman"/>
+          <w:sz w:val="24"/>
+          <w:szCs w:val="24"/>
+        </w:rPr>
+        <w:t>;</w:t>
+      </w:r>
+      <w:r>
+        <w:rPr>
+          <w:rFonts w:ascii="Times New Roman" w:hAnsi="Times New Roman" w:cs="Times New Roman"/>
+          <w:sz w:val="24"/>
+          <w:szCs w:val="24"/>
+        </w:rPr>
+        <w:t xml:space="preserve"> 21</w:t>
+      </w:r>
+      <w:r>
+        <w:rPr>
+          <w:rFonts w:ascii="Times New Roman" w:hAnsi="Times New Roman" w:cs="Times New Roman"/>
+          <w:sz w:val="24"/>
+          <w:szCs w:val="24"/>
+        </w:rPr>
+        <w:t xml:space="preserve"> days: </w:t>
+      </w:r>
+      <w:r>
+        <w:rPr>
+          <w:rFonts w:ascii="Times New Roman" w:hAnsi="Times New Roman" w:cs="Times New Roman"/>
+          <w:i/>
+          <w:iCs/>
+          <w:sz w:val="24"/>
+          <w:szCs w:val="24"/>
+        </w:rPr>
+        <w:t>χ</w:t>
+      </w:r>
+      <w:r>
+        <w:rPr>
+          <w:rFonts w:ascii="Times New Roman" w:hAnsi="Times New Roman" w:cs="Times New Roman"/>
+          <w:i/>
+          <w:iCs/>
+          <w:sz w:val="24"/>
+          <w:szCs w:val="24"/>
+          <w:vertAlign w:val="superscript"/>
+        </w:rPr>
+        <w:t xml:space="preserve">2 </w:t>
+      </w:r>
+      <w:r>
+        <w:rPr>
+          <w:rFonts w:ascii="Times New Roman" w:hAnsi="Times New Roman" w:cs="Times New Roman"/>
+          <w:sz w:val="24"/>
+          <w:szCs w:val="24"/>
+        </w:rPr>
+        <w:t xml:space="preserve">= </w:t>
+      </w:r>
+      <w:r>
+        <w:rPr>
+          <w:rFonts w:ascii="Times New Roman" w:hAnsi="Times New Roman" w:cs="Times New Roman"/>
+          <w:sz w:val="24"/>
+          <w:szCs w:val="24"/>
+        </w:rPr>
+        <w:t>7.72</w:t>
+      </w:r>
+      <w:r>
+        <w:rPr>
+          <w:rFonts w:ascii="Times New Roman" w:hAnsi="Times New Roman" w:cs="Times New Roman"/>
+          <w:sz w:val="24"/>
+          <w:szCs w:val="24"/>
+        </w:rPr>
+        <w:t>,</w:t>
+      </w:r>
+      <w:r>
+        <w:rPr>
+          <w:rFonts w:ascii="Times New Roman" w:hAnsi="Times New Roman" w:cs="Times New Roman"/>
+          <w:sz w:val="24"/>
+          <w:szCs w:val="24"/>
+        </w:rPr>
+        <w:t xml:space="preserve"> df = 2</w:t>
+      </w:r>
+      <w:r>
+        <w:rPr>
+          <w:rFonts w:ascii="Times New Roman" w:hAnsi="Times New Roman" w:cs="Times New Roman"/>
+          <w:sz w:val="24"/>
+          <w:szCs w:val="24"/>
+        </w:rPr>
+        <w:t>,</w:t>
+      </w:r>
+      <w:r>
+        <w:rPr>
+          <w:rFonts w:ascii="Times New Roman" w:hAnsi="Times New Roman" w:cs="Times New Roman"/>
+          <w:sz w:val="24"/>
+          <w:szCs w:val="24"/>
+        </w:rPr>
+        <w:t xml:space="preserve"> </w:t>
+      </w:r>
+      <w:r>
+        <w:rPr>
+          <w:rFonts w:ascii="Times New Roman" w:hAnsi="Times New Roman" w:cs="Times New Roman"/>
+          <w:i/>
+          <w:iCs/>
+          <w:sz w:val="24"/>
+          <w:szCs w:val="24"/>
+        </w:rPr>
+        <w:t>p</w:t>
+      </w:r>
+      <w:r>
+        <w:rPr>
+          <w:rFonts w:ascii="Times New Roman" w:hAnsi="Times New Roman" w:cs="Times New Roman"/>
+          <w:sz w:val="24"/>
+          <w:szCs w:val="24"/>
+        </w:rPr>
+        <w:t xml:space="preserve"> = 0.</w:t>
+      </w:r>
+      <w:r>
+        <w:rPr>
+          <w:rFonts w:ascii="Times New Roman" w:hAnsi="Times New Roman" w:cs="Times New Roman"/>
+          <w:sz w:val="24"/>
+          <w:szCs w:val="24"/>
+        </w:rPr>
+        <w:t>0211;</w:t>
+      </w:r>
+      <w:r>
+        <w:rPr>
+          <w:rFonts w:ascii="Times New Roman" w:hAnsi="Times New Roman" w:cs="Times New Roman"/>
+          <w:sz w:val="24"/>
+          <w:szCs w:val="24"/>
+        </w:rPr>
+        <w:t xml:space="preserve"> Figure </w:t>
       </w:r>
       <w:r>
         <w:rPr>
@@ -28662,7 +29216,92 @@
           <w:sz w:val="24"/>
           <w:szCs w:val="24"/>
         </w:rPr>
-        <w:t>, with the highest value for MWF</w:t>
+        <w:t xml:space="preserve">, </w:t>
+      </w:r>
+      <w:r>
+        <w:rPr>
+          <w:rFonts w:ascii="Times New Roman" w:hAnsi="Times New Roman" w:cs="Times New Roman"/>
+          <w:sz w:val="24"/>
+          <w:szCs w:val="24"/>
+        </w:rPr>
+        <w:t xml:space="preserve">but not at days 28 and 35 </w:t>
+      </w:r>
+      <w:r>
+        <w:rPr>
+          <w:rFonts w:ascii="Times New Roman" w:hAnsi="Times New Roman" w:cs="Times New Roman"/>
+          <w:sz w:val="24"/>
+          <w:szCs w:val="24"/>
+        </w:rPr>
+        <w:t>(</w:t>
+      </w:r>
+      <w:r>
+        <w:rPr>
+          <w:rFonts w:ascii="Times New Roman" w:hAnsi="Times New Roman" w:cs="Times New Roman"/>
+          <w:sz w:val="24"/>
+          <w:szCs w:val="24"/>
+        </w:rPr>
+        <w:t xml:space="preserve">28 days: </w:t>
+      </w:r>
+      <w:r>
+        <w:rPr>
+          <w:rFonts w:ascii="Times New Roman" w:hAnsi="Times New Roman" w:cs="Times New Roman"/>
+          <w:i/>
+          <w:iCs/>
+          <w:sz w:val="24"/>
+          <w:szCs w:val="24"/>
+        </w:rPr>
+        <w:t>χ</w:t>
+      </w:r>
+      <w:r>
+        <w:rPr>
+          <w:rFonts w:ascii="Times New Roman" w:hAnsi="Times New Roman" w:cs="Times New Roman"/>
+          <w:i/>
+          <w:iCs/>
+          <w:sz w:val="24"/>
+          <w:szCs w:val="24"/>
+          <w:vertAlign w:val="superscript"/>
+        </w:rPr>
+        <w:t xml:space="preserve">2 </w:t>
+      </w:r>
+      <w:r>
+        <w:rPr>
+          <w:rFonts w:ascii="Times New Roman" w:hAnsi="Times New Roman" w:cs="Times New Roman"/>
+          <w:sz w:val="24"/>
+          <w:szCs w:val="24"/>
+        </w:rPr>
+        <w:t xml:space="preserve">= </w:t>
+      </w:r>
+      <w:r>
+        <w:rPr>
+          <w:rFonts w:ascii="Times New Roman" w:hAnsi="Times New Roman" w:cs="Times New Roman"/>
+          <w:sz w:val="24"/>
+          <w:szCs w:val="24"/>
+        </w:rPr>
+        <w:t>4.14</w:t>
+      </w:r>
+      <w:r>
+        <w:rPr>
+          <w:rFonts w:ascii="Times New Roman" w:hAnsi="Times New Roman" w:cs="Times New Roman"/>
+          <w:sz w:val="24"/>
+          <w:szCs w:val="24"/>
+        </w:rPr>
+        <w:t>,</w:t>
+      </w:r>
+      <w:r>
+        <w:rPr>
+          <w:rFonts w:ascii="Times New Roman" w:hAnsi="Times New Roman" w:cs="Times New Roman"/>
+          <w:sz w:val="24"/>
+          <w:szCs w:val="24"/>
+        </w:rPr>
+        <w:t xml:space="preserve"> df = 2</w:t>
+      </w:r>
+      <w:r>
+        <w:rPr>
+          <w:rFonts w:ascii="Times New Roman" w:hAnsi="Times New Roman" w:cs="Times New Roman"/>
+          <w:sz w:val="24"/>
+          <w:szCs w:val="24"/>
+        </w:rPr>
+        <w:t>,</w:t>
       </w:r>
       <w:r>
         <w:rPr>
@@ -28672,73 +29311,185 @@
         </w:rPr>
         <w:t xml:space="preserve"> </w:t>
       </w:r>
+      <w:r>
+        <w:rPr>
+          <w:rFonts w:ascii="Times New Roman" w:hAnsi="Times New Roman" w:cs="Times New Roman"/>
+          <w:i/>
+          <w:iCs/>
+          <w:sz w:val="24"/>
+          <w:szCs w:val="24"/>
+        </w:rPr>
+        <w:t>p</w:t>
+      </w:r>
+      <w:r>
+        <w:rPr>
+          <w:rFonts w:ascii="Times New Roman" w:hAnsi="Times New Roman" w:cs="Times New Roman"/>
+          <w:sz w:val="24"/>
+          <w:szCs w:val="24"/>
+        </w:rPr>
+        <w:t xml:space="preserve"> = 0.</w:t>
+      </w:r>
+      <w:r>
+        <w:rPr>
+          <w:rFonts w:ascii="Times New Roman" w:hAnsi="Times New Roman" w:cs="Times New Roman"/>
+          <w:sz w:val="24"/>
+          <w:szCs w:val="24"/>
+        </w:rPr>
+        <w:t>1260</w:t>
+      </w:r>
+      <w:r>
+        <w:rPr>
+          <w:rFonts w:ascii="Times New Roman" w:hAnsi="Times New Roman" w:cs="Times New Roman"/>
+          <w:sz w:val="24"/>
+          <w:szCs w:val="24"/>
+        </w:rPr>
+        <w:t xml:space="preserve">; </w:t>
+      </w:r>
+      <w:r>
+        <w:rPr>
+          <w:rFonts w:ascii="Times New Roman" w:hAnsi="Times New Roman" w:cs="Times New Roman"/>
+          <w:sz w:val="24"/>
+          <w:szCs w:val="24"/>
+        </w:rPr>
+        <w:t xml:space="preserve">35 days: </w:t>
+      </w:r>
+      <w:r>
+        <w:rPr>
+          <w:rFonts w:ascii="Times New Roman" w:hAnsi="Times New Roman" w:cs="Times New Roman"/>
+          <w:i/>
+          <w:iCs/>
+          <w:sz w:val="24"/>
+          <w:szCs w:val="24"/>
+        </w:rPr>
+        <w:t>χ</w:t>
+      </w:r>
+      <w:r>
+        <w:rPr>
+          <w:rFonts w:ascii="Times New Roman" w:hAnsi="Times New Roman" w:cs="Times New Roman"/>
+          <w:i/>
+          <w:iCs/>
+          <w:sz w:val="24"/>
+          <w:szCs w:val="24"/>
+          <w:vertAlign w:val="superscript"/>
+        </w:rPr>
+        <w:t xml:space="preserve">2 </w:t>
+      </w:r>
+      <w:r>
+        <w:rPr>
+          <w:rFonts w:ascii="Times New Roman" w:hAnsi="Times New Roman" w:cs="Times New Roman"/>
+          <w:sz w:val="24"/>
+          <w:szCs w:val="24"/>
+        </w:rPr>
+        <w:t xml:space="preserve">= </w:t>
+      </w:r>
+      <w:r>
+        <w:rPr>
+          <w:rFonts w:ascii="Times New Roman" w:hAnsi="Times New Roman" w:cs="Times New Roman"/>
+          <w:sz w:val="24"/>
+          <w:szCs w:val="24"/>
+        </w:rPr>
+        <w:t>3.64</w:t>
+      </w:r>
+      <w:r>
+        <w:rPr>
+          <w:rFonts w:ascii="Times New Roman" w:hAnsi="Times New Roman" w:cs="Times New Roman"/>
+          <w:sz w:val="24"/>
+          <w:szCs w:val="24"/>
+        </w:rPr>
+        <w:t>,</w:t>
+      </w:r>
+      <w:r>
+        <w:rPr>
+          <w:rFonts w:ascii="Times New Roman" w:hAnsi="Times New Roman" w:cs="Times New Roman"/>
+          <w:sz w:val="24"/>
+          <w:szCs w:val="24"/>
+        </w:rPr>
+        <w:t xml:space="preserve"> df = 2</w:t>
+      </w:r>
+      <w:r>
+        <w:rPr>
+          <w:rFonts w:ascii="Times New Roman" w:hAnsi="Times New Roman" w:cs="Times New Roman"/>
+          <w:sz w:val="24"/>
+          <w:szCs w:val="24"/>
+        </w:rPr>
+        <w:t>,</w:t>
+      </w:r>
+      <w:r>
+        <w:rPr>
+          <w:rFonts w:ascii="Times New Roman" w:hAnsi="Times New Roman" w:cs="Times New Roman"/>
+          <w:sz w:val="24"/>
+          <w:szCs w:val="24"/>
+        </w:rPr>
+        <w:t xml:space="preserve"> </w:t>
+      </w:r>
+      <w:r>
+        <w:rPr>
+          <w:rFonts w:ascii="Times New Roman" w:hAnsi="Times New Roman" w:cs="Times New Roman"/>
+          <w:i/>
+          <w:iCs/>
+          <w:sz w:val="24"/>
+          <w:szCs w:val="24"/>
+        </w:rPr>
+        <w:t>p</w:t>
+      </w:r>
+      <w:r>
+        <w:rPr>
+          <w:rFonts w:ascii="Times New Roman" w:hAnsi="Times New Roman" w:cs="Times New Roman"/>
+          <w:sz w:val="24"/>
+          <w:szCs w:val="24"/>
+        </w:rPr>
+        <w:t xml:space="preserve"> = 0.</w:t>
+      </w:r>
+      <w:r>
+        <w:rPr>
+          <w:rFonts w:ascii="Times New Roman" w:hAnsi="Times New Roman" w:cs="Times New Roman"/>
+          <w:sz w:val="24"/>
+          <w:szCs w:val="24"/>
+        </w:rPr>
+        <w:t>1622</w:t>
+      </w:r>
+      <w:r>
+        <w:rPr>
+          <w:rFonts w:ascii="Times New Roman" w:hAnsi="Times New Roman" w:cs="Times New Roman"/>
+          <w:sz w:val="24"/>
+          <w:szCs w:val="24"/>
+        </w:rPr>
+        <w:t>; Figure S</w:t>
+      </w:r>
+      <w:r>
+        <w:rPr>
+          <w:rFonts w:ascii="Times New Roman" w:hAnsi="Times New Roman" w:cs="Times New Roman"/>
+          <w:sz w:val="24"/>
+          <w:szCs w:val="24"/>
+          <w:highlight w:val="yellow"/>
+        </w:rPr>
+        <w:t>1</w:t>
+      </w:r>
+      <w:r>
+        <w:rPr>
+          <w:rFonts w:ascii="Times New Roman" w:hAnsi="Times New Roman" w:cs="Times New Roman"/>
+          <w:sz w:val="24"/>
+          <w:szCs w:val="24"/>
+        </w:rPr>
+        <w:t>1</w:t>
+      </w:r>
+      <w:r>
+        <w:rPr>
+          <w:rFonts w:ascii="Times New Roman" w:hAnsi="Times New Roman" w:cs="Times New Roman"/>
+          <w:sz w:val="24"/>
+          <w:szCs w:val="24"/>
+        </w:rPr>
+        <w:t>)</w:t>
+      </w:r>
+      <w:r>
+        <w:rPr>
+          <w:rFonts w:ascii="Times New Roman" w:hAnsi="Times New Roman" w:cs="Times New Roman"/>
+          <w:sz w:val="24"/>
+          <w:szCs w:val="24"/>
+        </w:rPr>
+        <w:t xml:space="preserve">. </w:t>
+      </w:r>
       <w:bookmarkEnd w:id="39"/>
-      <w:r>
-        <w:rPr>
-          <w:rFonts w:ascii="Times New Roman" w:hAnsi="Times New Roman" w:cs="Times New Roman"/>
-          <w:sz w:val="24"/>
-          <w:szCs w:val="24"/>
-        </w:rPr>
-        <w:t xml:space="preserve">and the lowest for NoFrass </w:t>
-      </w:r>
-      <w:r>
-        <w:rPr>
-          <w:rFonts w:ascii="Times New Roman" w:hAnsi="Times New Roman" w:cs="Times New Roman"/>
-          <w:sz w:val="24"/>
-          <w:szCs w:val="24"/>
-        </w:rPr>
-        <w:t>(</w:t>
-      </w:r>
-      <w:r>
-        <w:rPr>
-          <w:rFonts w:ascii="Times New Roman" w:hAnsi="Times New Roman" w:cs="Times New Roman"/>
-          <w:sz w:val="24"/>
-          <w:szCs w:val="24"/>
-        </w:rPr>
-        <w:t xml:space="preserve">Figure </w:t>
-      </w:r>
-      <w:r>
-        <w:rPr>
-          <w:rFonts w:ascii="Times New Roman" w:hAnsi="Times New Roman" w:cs="Times New Roman"/>
-          <w:sz w:val="24"/>
-          <w:szCs w:val="24"/>
-        </w:rPr>
-        <w:t>S</w:t>
-      </w:r>
-      <w:r>
-        <w:rPr>
-          <w:rFonts w:ascii="Times New Roman" w:hAnsi="Times New Roman" w:cs="Times New Roman"/>
-          <w:sz w:val="24"/>
-          <w:szCs w:val="24"/>
-          <w:highlight w:val="yellow"/>
-        </w:rPr>
-        <w:t>1</w:t>
-      </w:r>
-      <w:r>
-        <w:rPr>
-          <w:rFonts w:ascii="Times New Roman" w:hAnsi="Times New Roman" w:cs="Times New Roman"/>
-          <w:sz w:val="24"/>
-          <w:szCs w:val="24"/>
-          <w:highlight w:val="yellow"/>
-        </w:rPr>
-        <w:t>1</w:t>
-      </w:r>
-      <w:r>
-        <w:rPr>
-          <w:rFonts w:ascii="Times New Roman" w:hAnsi="Times New Roman" w:cs="Times New Roman"/>
-          <w:sz w:val="24"/>
-          <w:szCs w:val="24"/>
-        </w:rPr>
-        <w:t>)</w:t>
-      </w:r>
-      <w:r>
-        <w:rPr>
-          <w:rFonts w:ascii="Times New Roman" w:hAnsi="Times New Roman" w:cs="Times New Roman"/>
-          <w:sz w:val="24"/>
-          <w:szCs w:val="24"/>
-        </w:rPr>
-        <w:t>.</w:t>
-      </w:r>
     </w:p>
     <w:p>
       <w:pPr>
@@ -28917,7 +29668,39 @@
           <w:sz w:val="24"/>
           <w:szCs w:val="24"/>
         </w:rPr>
-        <w:t xml:space="preserve">= 0.13; df = 2; </w:t>
+        <w:t>= 0.13</w:t>
+      </w:r>
+      <w:r>
+        <w:rPr>
+          <w:rFonts w:ascii="Times New Roman" w:hAnsi="Times New Roman" w:cs="Times New Roman"/>
+          <w:sz w:val="24"/>
+          <w:szCs w:val="24"/>
+        </w:rPr>
+        <w:t>,</w:t>
+      </w:r>
+      <w:r>
+        <w:rPr>
+          <w:rFonts w:ascii="Times New Roman" w:hAnsi="Times New Roman" w:cs="Times New Roman"/>
+          <w:sz w:val="24"/>
+          <w:szCs w:val="24"/>
+        </w:rPr>
+        <w:t xml:space="preserve"> df = 2</w:t>
+      </w:r>
+      <w:r>
+        <w:rPr>
+          <w:rFonts w:ascii="Times New Roman" w:hAnsi="Times New Roman" w:cs="Times New Roman"/>
+          <w:sz w:val="24"/>
+          <w:szCs w:val="24"/>
+        </w:rPr>
+        <w:t>,</w:t>
+      </w:r>
+      <w:r>
+        <w:rPr>
+          <w:rFonts w:ascii="Times New Roman" w:hAnsi="Times New Roman" w:cs="Times New Roman"/>
+          <w:sz w:val="24"/>
+          <w:szCs w:val="24"/>
+        </w:rPr>
+        <w:t xml:space="preserve"> </w:t>
       </w:r>
       <w:r>
         <w:rPr>
@@ -29145,7 +29928,31 @@
           <w:sz w:val="24"/>
           <w:szCs w:val="24"/>
         </w:rPr>
-        <w:t xml:space="preserve">; df = 2; </w:t>
+        <w:t>,</w:t>
+      </w:r>
+      <w:r>
+        <w:rPr>
+          <w:rFonts w:ascii="Times New Roman" w:hAnsi="Times New Roman" w:cs="Times New Roman"/>
+          <w:sz w:val="24"/>
+          <w:szCs w:val="24"/>
+        </w:rPr>
+        <w:t xml:space="preserve"> df = 2</w:t>
+      </w:r>
+      <w:r>
+        <w:rPr>
+          <w:rFonts w:ascii="Times New Roman" w:hAnsi="Times New Roman" w:cs="Times New Roman"/>
+          <w:sz w:val="24"/>
+          <w:szCs w:val="24"/>
+        </w:rPr>
+        <w:t>,</w:t>
+      </w:r>
+      <w:r>
+        <w:rPr>
+          <w:rFonts w:ascii="Times New Roman" w:hAnsi="Times New Roman" w:cs="Times New Roman"/>
+          <w:sz w:val="24"/>
+          <w:szCs w:val="24"/>
+        </w:rPr>
+        <w:t xml:space="preserve"> </w:t>
       </w:r>
       <w:r>
         <w:rPr>
@@ -29525,60 +30332,101 @@
           <w:szCs w:val="20"/>
           <w:lang w:val="en-US"/>
         </w:rPr>
-        <w:t xml:space="preserve"> on </w:t>
-      </w:r>
-      <w:r>
-        <w:rPr>
-          <w:rFonts w:ascii="Times New Roman" w:hAnsi="Times New Roman" w:cs="Times New Roman"/>
-          <w:sz w:val="20"/>
-          <w:szCs w:val="20"/>
-          <w:lang w:val="en-US"/>
-        </w:rPr>
-        <w:t xml:space="preserve">soil </w:t>
-      </w:r>
-      <w:r>
-        <w:rPr>
-          <w:rFonts w:ascii="Times New Roman" w:hAnsi="Times New Roman" w:cs="Times New Roman"/>
-          <w:sz w:val="20"/>
-          <w:szCs w:val="20"/>
-          <w:lang w:val="en-US"/>
-        </w:rPr>
-        <w:t xml:space="preserve">either </w:t>
-      </w:r>
-      <w:r>
-        <w:rPr>
-          <w:rFonts w:ascii="Times New Roman" w:hAnsi="Times New Roman" w:cs="Times New Roman"/>
-          <w:sz w:val="20"/>
-          <w:szCs w:val="20"/>
-          <w:lang w:val="en-US"/>
-        </w:rPr>
-        <w:t>amended or not amended</w:t>
-      </w:r>
-      <w:r>
-        <w:rPr>
-          <w:rFonts w:ascii="Times New Roman" w:hAnsi="Times New Roman" w:cs="Times New Roman"/>
-          <w:sz w:val="20"/>
-          <w:szCs w:val="20"/>
-          <w:lang w:val="en-US"/>
-        </w:rPr>
-        <w:t xml:space="preserve"> (NoFrass; </w:t>
-      </w:r>
-      <w:r>
-        <w:rPr>
-          <w:rFonts w:ascii="Times New Roman" w:hAnsi="Times New Roman" w:cs="Times New Roman"/>
-          <w:sz w:val="20"/>
-          <w:szCs w:val="20"/>
-          <w:lang w:val="en-US"/>
-        </w:rPr>
-        <w:t xml:space="preserve">control) </w:t>
-      </w:r>
-      <w:r>
-        <w:rPr>
-          <w:rFonts w:ascii="Times New Roman" w:hAnsi="Times New Roman" w:cs="Times New Roman"/>
-          <w:sz w:val="20"/>
-          <w:szCs w:val="20"/>
-          <w:lang w:val="en-US"/>
-        </w:rPr>
+        <w:t xml:space="preserve"> </w:t>
+      </w:r>
+      <w:ins w:id="43" w:author="Chia, Shaphan Yong" w:date="2023-06-29T02:29:00Z">
+        <w:r>
+          <w:rPr>
+            <w:rFonts w:ascii="Times New Roman" w:hAnsi="Times New Roman" w:cs="Times New Roman"/>
+            <w:sz w:val="20"/>
+            <w:szCs w:val="20"/>
+            <w:lang w:val="en-US"/>
+          </w:rPr>
+          <w:t>in unamended soil (NoFrass; control) or soil amended</w:t>
+        </w:r>
+        <w:r>
+          <w:rPr>
+            <w:rFonts w:ascii="Times New Roman" w:hAnsi="Times New Roman" w:cs="Times New Roman"/>
+            <w:sz w:val="20"/>
+            <w:szCs w:val="20"/>
+            <w:lang w:val="en-US"/>
+          </w:rPr>
+          <w:t xml:space="preserve"> </w:t>
+        </w:r>
+      </w:ins>
+      <w:del w:id="44" w:author="Chia, Shaphan Yong" w:date="2023-06-29T02:29:00Z">
+        <w:r>
+          <w:rPr>
+            <w:rFonts w:ascii="Times New Roman" w:hAnsi="Times New Roman" w:cs="Times New Roman"/>
+            <w:sz w:val="20"/>
+            <w:szCs w:val="20"/>
+            <w:lang w:val="en-US"/>
+          </w:rPr>
+          <w:delText xml:space="preserve">on </w:delText>
+        </w:r>
+        <w:r>
+          <w:rPr>
+            <w:rFonts w:ascii="Times New Roman" w:hAnsi="Times New Roman" w:cs="Times New Roman"/>
+            <w:sz w:val="20"/>
+            <w:szCs w:val="20"/>
+            <w:lang w:val="en-US"/>
+          </w:rPr>
+          <w:delText xml:space="preserve">soil </w:delText>
+        </w:r>
+        <w:r>
+          <w:rPr>
+            <w:rFonts w:ascii="Times New Roman" w:hAnsi="Times New Roman" w:cs="Times New Roman"/>
+            <w:sz w:val="20"/>
+            <w:szCs w:val="20"/>
+            <w:lang w:val="en-US"/>
+          </w:rPr>
+          <w:delText xml:space="preserve">either </w:delText>
+        </w:r>
+        <w:r>
+          <w:rPr>
+            <w:rFonts w:ascii="Times New Roman" w:hAnsi="Times New Roman" w:cs="Times New Roman"/>
+            <w:sz w:val="20"/>
+            <w:szCs w:val="20"/>
+            <w:lang w:val="en-US"/>
+          </w:rPr>
+          <w:delText>amended or not amended</w:delText>
+        </w:r>
+        <w:r>
+          <w:rPr>
+            <w:rFonts w:ascii="Times New Roman" w:hAnsi="Times New Roman" w:cs="Times New Roman"/>
+            <w:sz w:val="20"/>
+            <w:szCs w:val="20"/>
+            <w:lang w:val="en-US"/>
+          </w:rPr>
+          <w:delText xml:space="preserve"> (NoFrass; </w:delText>
+        </w:r>
+        <w:r>
+          <w:rPr>
+            <w:rFonts w:ascii="Times New Roman" w:hAnsi="Times New Roman" w:cs="Times New Roman"/>
+            <w:sz w:val="20"/>
+            <w:szCs w:val="20"/>
+            <w:lang w:val="en-US"/>
+          </w:rPr>
+          <w:delText xml:space="preserve">control) </w:delText>
+        </w:r>
+      </w:del>
+      <w:r>
+        <w:rPr>
+          <w:rFonts w:ascii="Times New Roman" w:hAnsi="Times New Roman" w:cs="Times New Roman"/>
+          <w:sz w:val="20"/>
+          <w:szCs w:val="20"/>
+          <w:lang w:val="en-US"/>
+        </w:rPr>
+        <w:t xml:space="preserve">with BSF frass (BSFF) or yellow mealworm frass (MWF) </w:t>
+      </w:r>
+      <w:r>
+        <w:rPr>
+          <w:rFonts w:ascii="Times New Roman" w:hAnsi="Times New Roman" w:cs="Times New Roman"/>
+          <w:sz w:val="20"/>
+          <w:szCs w:val="20"/>
+          <w:lang w:val="en-US"/>
+        </w:rPr>
+        <w:lastRenderedPageBreak/>
         <w:t>after</w:t>
       </w:r>
       <w:r>
@@ -29588,6 +30436,42 @@
           <w:szCs w:val="20"/>
           <w:lang w:val="en-US"/>
         </w:rPr>
+        <w:t xml:space="preserve"> incubating</w:t>
+      </w:r>
+      <w:r>
+        <w:rPr>
+          <w:rFonts w:ascii="Times New Roman" w:hAnsi="Times New Roman" w:cs="Times New Roman"/>
+          <w:sz w:val="20"/>
+          <w:szCs w:val="20"/>
+          <w:lang w:val="en-US"/>
+        </w:rPr>
+        <w:t>.</w:t>
+      </w:r>
+      <w:r>
+        <w:rPr>
+          <w:rFonts w:ascii="Times New Roman" w:hAnsi="Times New Roman" w:cs="Times New Roman"/>
+          <w:sz w:val="20"/>
+          <w:szCs w:val="20"/>
+          <w:lang w:val="en-US"/>
+        </w:rPr>
+        <w:t xml:space="preserve"> Incubation involved frass mixed with soil in 0.5 L plastic pots and moistened, and seeds were only sown after sixteen days under greenhouse conditions</w:t>
+      </w:r>
+      <w:r>
+        <w:rPr>
+          <w:rFonts w:ascii="Times New Roman" w:hAnsi="Times New Roman" w:cs="Times New Roman"/>
+          <w:sz w:val="20"/>
+          <w:szCs w:val="20"/>
+          <w:lang w:val="en-US"/>
+        </w:rPr>
+        <w:t>.</w:t>
+      </w:r>
+      <w:r>
+        <w:rPr>
+          <w:rFonts w:ascii="Times New Roman" w:hAnsi="Times New Roman" w:cs="Times New Roman"/>
+          <w:sz w:val="20"/>
+          <w:szCs w:val="20"/>
+          <w:lang w:val="en-US"/>
+        </w:rPr>
         <w:t xml:space="preserve"> </w:t>
       </w:r>
       <w:r>
@@ -29597,16 +30481,17 @@
           <w:szCs w:val="20"/>
           <w:lang w:val="en-US"/>
         </w:rPr>
-        <w:t>incubat</w:t>
-      </w:r>
-      <w:r>
-        <w:rPr>
-          <w:rFonts w:ascii="Times New Roman" w:hAnsi="Times New Roman" w:cs="Times New Roman"/>
-          <w:sz w:val="20"/>
-          <w:szCs w:val="20"/>
-          <w:lang w:val="en-US"/>
-        </w:rPr>
-        <w:t>ing</w:t>
+        <w:t>The box represents the interquartile range, with the horizontal line inside the box indicating the median. The whiskers (lines extending below and above the boxes) extend to the minimum and maximum values</w:t>
+      </w:r>
+      <w:r>
+        <w:rPr>
+          <w:rFonts w:ascii="Times New Roman" w:hAnsi="Times New Roman" w:cs="Times New Roman"/>
+          <w:sz w:val="20"/>
+          <w:szCs w:val="20"/>
+          <w:highlight w:val="lightGray"/>
+          <w:lang w:val="en-US"/>
+        </w:rPr>
+        <w:t>.</w:t>
       </w:r>
       <w:r>
         <w:rPr>
@@ -29624,134 +30509,6 @@
           <w:szCs w:val="20"/>
           <w:lang w:val="en-US"/>
         </w:rPr>
-        <w:t xml:space="preserve">BSF </w:t>
-      </w:r>
-      <w:r>
-        <w:rPr>
-          <w:rFonts w:ascii="Times New Roman" w:hAnsi="Times New Roman" w:cs="Times New Roman"/>
-          <w:sz w:val="20"/>
-          <w:szCs w:val="20"/>
-          <w:lang w:val="en-US"/>
-        </w:rPr>
-        <w:t xml:space="preserve">frass </w:t>
-      </w:r>
-      <w:r>
-        <w:rPr>
-          <w:rFonts w:ascii="Times New Roman" w:hAnsi="Times New Roman" w:cs="Times New Roman"/>
-          <w:sz w:val="20"/>
-          <w:szCs w:val="20"/>
-          <w:lang w:val="en-US"/>
-        </w:rPr>
-        <w:t xml:space="preserve">(BSFF) </w:t>
-      </w:r>
-      <w:r>
-        <w:rPr>
-          <w:rFonts w:ascii="Times New Roman" w:hAnsi="Times New Roman" w:cs="Times New Roman"/>
-          <w:sz w:val="20"/>
-          <w:szCs w:val="20"/>
-          <w:lang w:val="en-US"/>
-        </w:rPr>
-        <w:t xml:space="preserve">or </w:t>
-      </w:r>
-      <w:r>
-        <w:rPr>
-          <w:rFonts w:ascii="Times New Roman" w:hAnsi="Times New Roman" w:cs="Times New Roman"/>
-          <w:sz w:val="20"/>
-          <w:szCs w:val="20"/>
-          <w:lang w:val="en-US"/>
-        </w:rPr>
-        <w:t>yellow mealworm</w:t>
-      </w:r>
-      <w:r>
-        <w:rPr>
-          <w:rFonts w:ascii="Times New Roman" w:hAnsi="Times New Roman" w:cs="Times New Roman"/>
-          <w:sz w:val="20"/>
-          <w:szCs w:val="20"/>
-          <w:lang w:val="en-US"/>
-        </w:rPr>
-        <w:t xml:space="preserve"> frass </w:t>
-      </w:r>
-      <w:r>
-        <w:rPr>
-          <w:rFonts w:ascii="Times New Roman" w:hAnsi="Times New Roman" w:cs="Times New Roman"/>
-          <w:sz w:val="20"/>
-          <w:szCs w:val="20"/>
-          <w:lang w:val="en-US"/>
-        </w:rPr>
-        <w:t>(MWF).</w:t>
-      </w:r>
-      <w:r>
-        <w:rPr>
-          <w:rFonts w:ascii="Times New Roman" w:hAnsi="Times New Roman" w:cs="Times New Roman"/>
-          <w:sz w:val="20"/>
-          <w:szCs w:val="20"/>
-          <w:lang w:val="en-US"/>
-        </w:rPr>
-        <w:t xml:space="preserve"> Incubation involved frass mixed with soil </w:t>
-      </w:r>
-      <w:r>
-        <w:rPr>
-          <w:rFonts w:ascii="Times New Roman" w:hAnsi="Times New Roman" w:cs="Times New Roman"/>
-          <w:sz w:val="20"/>
-          <w:szCs w:val="20"/>
-          <w:lang w:val="en-US"/>
-        </w:rPr>
-        <w:lastRenderedPageBreak/>
-        <w:t>in 0.5 L plastic pots and moistened, and seeds were only sown after sixteen days under greenhouse conditions</w:t>
-      </w:r>
-      <w:r>
-        <w:rPr>
-          <w:rFonts w:ascii="Times New Roman" w:hAnsi="Times New Roman" w:cs="Times New Roman"/>
-          <w:sz w:val="20"/>
-          <w:szCs w:val="20"/>
-          <w:lang w:val="en-US"/>
-        </w:rPr>
-        <w:t>.</w:t>
-      </w:r>
-      <w:r>
-        <w:rPr>
-          <w:rFonts w:ascii="Times New Roman" w:hAnsi="Times New Roman" w:cs="Times New Roman"/>
-          <w:sz w:val="20"/>
-          <w:szCs w:val="20"/>
-          <w:lang w:val="en-US"/>
-        </w:rPr>
-        <w:t xml:space="preserve"> </w:t>
-      </w:r>
-      <w:r>
-        <w:rPr>
-          <w:rFonts w:ascii="Times New Roman" w:hAnsi="Times New Roman" w:cs="Times New Roman"/>
-          <w:sz w:val="20"/>
-          <w:szCs w:val="20"/>
-          <w:lang w:val="en-US"/>
-        </w:rPr>
-        <w:t>The box represents the interquartile range, with the horizontal line inside the box indicating the median. The whiskers (lines extending below and above the boxes) extend to the minimum and maximum values</w:t>
-      </w:r>
-      <w:r>
-        <w:rPr>
-          <w:rFonts w:ascii="Times New Roman" w:hAnsi="Times New Roman" w:cs="Times New Roman"/>
-          <w:sz w:val="20"/>
-          <w:szCs w:val="20"/>
-          <w:highlight w:val="lightGray"/>
-          <w:lang w:val="en-US"/>
-        </w:rPr>
-        <w:t>.</w:t>
-      </w:r>
-      <w:r>
-        <w:rPr>
-          <w:rFonts w:ascii="Times New Roman" w:hAnsi="Times New Roman" w:cs="Times New Roman"/>
-          <w:sz w:val="20"/>
-          <w:szCs w:val="20"/>
-          <w:lang w:val="en-US"/>
-        </w:rPr>
-        <w:t xml:space="preserve"> </w:t>
-      </w:r>
-      <w:r>
-        <w:rPr>
-          <w:rFonts w:ascii="Times New Roman" w:hAnsi="Times New Roman" w:cs="Times New Roman"/>
-          <w:sz w:val="20"/>
-          <w:szCs w:val="20"/>
-          <w:lang w:val="en-US"/>
-        </w:rPr>
         <w:t xml:space="preserve">The hollow dots beyond the whiskers represent outliers. </w:t>
       </w:r>
       <w:r>
@@ -29799,7 +30556,7 @@
         </w:rPr>
         <w:t xml:space="preserve">d linear model (GLM). n is the number </w:t>
       </w:r>
-      <w:commentRangeStart w:id="43"/>
+      <w:commentRangeStart w:id="45"/>
       <w:r>
         <w:rPr>
           <w:rFonts w:ascii="Times New Roman" w:hAnsi="Times New Roman" w:cs="Times New Roman"/>
@@ -29854,7 +30611,7 @@
         </w:rPr>
         <w:t>s</w:t>
       </w:r>
-      <w:commentRangeEnd w:id="43"/>
+      <w:commentRangeEnd w:id="45"/>
       <w:r>
         <w:rPr>
           <w:rFonts w:ascii="Times New Roman" w:hAnsi="Times New Roman" w:cs="Times New Roman"/>
@@ -29868,7 +30625,7 @@
         <w:rPr>
           <w:rStyle w:val="CommentReference"/>
         </w:rPr>
-        <w:commentReference w:id="43"/>
+        <w:commentReference w:id="45"/>
       </w:r>
       <w:r>
         <w:rPr>
@@ -29924,14 +30681,14 @@
         <w:spacing w:before="240" w:after="0"/>
         <w:jc w:val="both"/>
         <w:rPr>
-          <w:ins w:id="44" w:author="Chia, Shaphan Yong" w:date="2023-06-23T18:51:00Z"/>
+          <w:ins w:id="46" w:author="Chia, Shaphan Yong" w:date="2023-06-23T18:51:00Z"/>
           <w:rFonts w:ascii="Times New Roman" w:hAnsi="Times New Roman" w:cs="Times New Roman"/>
           <w:sz w:val="20"/>
           <w:szCs w:val="20"/>
           <w:lang w:val="en-US"/>
         </w:rPr>
       </w:pPr>
-      <w:ins w:id="45" w:author="Chia, Shaphan Yong" w:date="2023-06-23T18:51:00Z">
+      <w:ins w:id="47" w:author="Chia, Shaphan Yong" w:date="2023-06-23T18:51:00Z">
         <w:r>
           <w:rPr>
             <w:noProof/>
@@ -29994,7 +30751,7 @@
           <w:szCs w:val="24"/>
           <w:highlight w:val="yellow"/>
           <w:lang w:val="en-US"/>
-          <w:rPrChange w:id="46" w:author="Chia, Shaphan Yong" w:date="2023-06-23T18:53:00Z">
+          <w:rPrChange w:id="48" w:author="Chia, Shaphan Yong" w:date="2023-06-23T18:53:00Z">
             <w:rPr>
               <w:rFonts w:ascii="Times New Roman" w:hAnsi="Times New Roman" w:cs="Times New Roman"/>
               <w:b/>
@@ -30028,7 +30785,7 @@
           <w:szCs w:val="24"/>
           <w:highlight w:val="yellow"/>
           <w:lang w:val="en-US"/>
-          <w:rPrChange w:id="47" w:author="Chia, Shaphan Yong" w:date="2023-06-23T18:53:00Z">
+          <w:rPrChange w:id="49" w:author="Chia, Shaphan Yong" w:date="2023-06-23T18:53:00Z">
             <w:rPr>
               <w:rFonts w:ascii="Times New Roman" w:hAnsi="Times New Roman" w:cs="Times New Roman"/>
               <w:b/>
@@ -30151,16 +30908,83 @@
           <w:szCs w:val="20"/>
           <w:lang w:val="en-US"/>
         </w:rPr>
-        <w:t xml:space="preserve"> on </w:t>
-      </w:r>
-      <w:r>
-        <w:rPr>
-          <w:rFonts w:ascii="Times New Roman" w:hAnsi="Times New Roman" w:cs="Times New Roman"/>
-          <w:sz w:val="20"/>
-          <w:szCs w:val="20"/>
-          <w:lang w:val="en-US"/>
-        </w:rPr>
-        <w:t xml:space="preserve">soil either amended or not amended (NoFrass; control): </w:t>
+        <w:t xml:space="preserve"> </w:t>
+      </w:r>
+      <w:ins w:id="50" w:author="Chia, Shaphan Yong" w:date="2023-06-29T02:30:00Z">
+        <w:r>
+          <w:rPr>
+            <w:rFonts w:ascii="Times New Roman" w:hAnsi="Times New Roman" w:cs="Times New Roman"/>
+            <w:sz w:val="20"/>
+            <w:szCs w:val="20"/>
+            <w:lang w:val="en-US"/>
+          </w:rPr>
+          <w:t>in unamended soil (NoFrass; control) or soil amended</w:t>
+        </w:r>
+        <w:r>
+          <w:rPr>
+            <w:rFonts w:ascii="Times New Roman" w:hAnsi="Times New Roman" w:cs="Times New Roman"/>
+            <w:sz w:val="20"/>
+            <w:szCs w:val="20"/>
+            <w:lang w:val="en-US"/>
+          </w:rPr>
+          <w:t xml:space="preserve"> </w:t>
+        </w:r>
+      </w:ins>
+      <w:del w:id="51" w:author="Chia, Shaphan Yong" w:date="2023-06-29T02:30:00Z">
+        <w:r>
+          <w:rPr>
+            <w:rFonts w:ascii="Times New Roman" w:hAnsi="Times New Roman" w:cs="Times New Roman"/>
+            <w:sz w:val="20"/>
+            <w:szCs w:val="20"/>
+            <w:lang w:val="en-US"/>
+          </w:rPr>
+          <w:delText xml:space="preserve">on </w:delText>
+        </w:r>
+        <w:r>
+          <w:rPr>
+            <w:rFonts w:ascii="Times New Roman" w:hAnsi="Times New Roman" w:cs="Times New Roman"/>
+            <w:sz w:val="20"/>
+            <w:szCs w:val="20"/>
+            <w:lang w:val="en-US"/>
+          </w:rPr>
+          <w:delText>soil either amended or not amended (NoFrass; control)</w:delText>
+        </w:r>
+        <w:r>
+          <w:rPr>
+            <w:rFonts w:ascii="Times New Roman" w:hAnsi="Times New Roman" w:cs="Times New Roman"/>
+            <w:sz w:val="20"/>
+            <w:szCs w:val="20"/>
+            <w:lang w:val="en-US"/>
+          </w:rPr>
+          <w:delText xml:space="preserve"> </w:delText>
+        </w:r>
+      </w:del>
+      <w:r>
+        <w:rPr>
+          <w:rFonts w:ascii="Times New Roman" w:hAnsi="Times New Roman" w:cs="Times New Roman"/>
+          <w:sz w:val="20"/>
+          <w:szCs w:val="20"/>
+          <w:lang w:val="en-US"/>
+        </w:rPr>
+        <w:t>with</w:t>
+      </w:r>
+      <w:r>
+        <w:rPr>
+          <w:rFonts w:ascii="Times New Roman" w:hAnsi="Times New Roman" w:cs="Times New Roman"/>
+          <w:sz w:val="20"/>
+          <w:szCs w:val="20"/>
+          <w:lang w:val="en-US"/>
+        </w:rPr>
+        <w:t xml:space="preserve"> BSF frass (BSFF) or yellow mealworm frass (MWF)</w:t>
+      </w:r>
+      <w:r>
+        <w:rPr>
+          <w:rFonts w:ascii="Times New Roman" w:hAnsi="Times New Roman" w:cs="Times New Roman"/>
+          <w:sz w:val="20"/>
+          <w:szCs w:val="20"/>
+          <w:lang w:val="en-US"/>
+        </w:rPr>
+        <w:t xml:space="preserve"> </w:t>
       </w:r>
       <w:r>
         <w:rPr>
@@ -30196,7 +31020,7 @@
           <w:szCs w:val="20"/>
           <w:lang w:val="en-US"/>
         </w:rPr>
-        <w:t xml:space="preserve"> BSF frass (BSFF) or yellow mealworm frass (MWF).</w:t>
+        <w:t>.</w:t>
       </w:r>
       <w:r>
         <w:rPr>
@@ -30250,9 +31074,19 @@
           <w:szCs w:val="20"/>
           <w:lang w:val="en-US"/>
         </w:rPr>
-        <w:t xml:space="preserve">The white square on each box represents the mean leaf area per plant. Data were analysed with a generalised linear model (GLM). n is the number </w:t>
-      </w:r>
-      <w:commentRangeStart w:id="48"/>
+        <w:t xml:space="preserve">The white square on each box represents the mean leaf area per plant. Data were analysed with a generalised linear model </w:t>
+      </w:r>
+      <w:r>
+        <w:rPr>
+          <w:rFonts w:ascii="Times New Roman" w:hAnsi="Times New Roman" w:cs="Times New Roman"/>
+          <w:sz w:val="20"/>
+          <w:szCs w:val="20"/>
+          <w:lang w:val="en-US"/>
+        </w:rPr>
+        <w:lastRenderedPageBreak/>
+        <w:t xml:space="preserve">(GLM). n is the number </w:t>
+      </w:r>
+      <w:commentRangeStart w:id="52"/>
       <w:r>
         <w:rPr>
           <w:rFonts w:ascii="Times New Roman" w:hAnsi="Times New Roman" w:cs="Times New Roman"/>
@@ -30307,31 +31141,21 @@
         </w:rPr>
         <w:t>s</w:t>
       </w:r>
-      <w:commentRangeEnd w:id="48"/>
+      <w:commentRangeEnd w:id="52"/>
       <w:r>
         <w:rPr>
           <w:rStyle w:val="CommentReference"/>
         </w:rPr>
-        <w:commentReference w:id="48"/>
-      </w:r>
-      <w:r>
-        <w:rPr>
-          <w:rFonts w:ascii="Times New Roman" w:hAnsi="Times New Roman" w:cs="Times New Roman"/>
-          <w:sz w:val="20"/>
-          <w:szCs w:val="20"/>
-          <w:lang w:val="en-US"/>
-        </w:rPr>
-        <w:t xml:space="preserve"> on which leaf area </w:t>
-      </w:r>
-      <w:r>
-        <w:rPr>
-          <w:rFonts w:ascii="Times New Roman" w:hAnsi="Times New Roman" w:cs="Times New Roman"/>
-          <w:sz w:val="20"/>
-          <w:szCs w:val="20"/>
-          <w:lang w:val="en-US"/>
-        </w:rPr>
-        <w:lastRenderedPageBreak/>
-        <w:t>measurements were recorded</w:t>
+        <w:commentReference w:id="52"/>
+      </w:r>
+      <w:r>
+        <w:rPr>
+          <w:rFonts w:ascii="Times New Roman" w:hAnsi="Times New Roman" w:cs="Times New Roman"/>
+          <w:sz w:val="20"/>
+          <w:szCs w:val="20"/>
+          <w:lang w:val="en-US"/>
+        </w:rPr>
+        <w:t xml:space="preserve"> on which leaf area measurements were recorded</w:t>
       </w:r>
       <w:r>
         <w:rPr>
@@ -30449,7 +31273,7 @@
           <w:szCs w:val="24"/>
         </w:rPr>
       </w:pPr>
-      <w:bookmarkStart w:id="49" w:name="_Hlk133189004"/>
+      <w:bookmarkStart w:id="53" w:name="_Hlk133189004"/>
       <w:r>
         <w:rPr>
           <w:rFonts w:ascii="Times New Roman" w:hAnsi="Times New Roman" w:cs="Times New Roman"/>
@@ -30466,7 +31290,7 @@
         </w:rPr>
         <w:t xml:space="preserve"> investigated the effect of soil amendment with raw</w:t>
       </w:r>
-      <w:ins w:id="50" w:author="Joop van Loon" w:date="2023-06-20T15:33:00Z">
+      <w:ins w:id="54" w:author="Joop van Loon" w:date="2023-06-20T15:33:00Z">
         <w:r>
           <w:rPr>
             <w:rFonts w:ascii="Times New Roman" w:hAnsi="Times New Roman" w:cs="Times New Roman"/>
@@ -30494,7 +31318,7 @@
           <w:t xml:space="preserve"> and composted frass of </w:t>
         </w:r>
       </w:ins>
-      <w:del w:id="51" w:author="Joop van Loon" w:date="2023-06-20T15:33:00Z">
+      <w:del w:id="55" w:author="Joop van Loon" w:date="2023-06-20T15:33:00Z">
         <w:r>
           <w:rPr>
             <w:rFonts w:ascii="Times New Roman" w:hAnsi="Times New Roman" w:cs="Times New Roman"/>
@@ -30512,7 +31336,7 @@
         </w:rPr>
         <w:t xml:space="preserve">black soldier fly </w:t>
       </w:r>
-      <w:del w:id="52" w:author="Joop van Loon" w:date="2023-06-20T15:33:00Z">
+      <w:del w:id="56" w:author="Joop van Loon" w:date="2023-06-20T15:33:00Z">
         <w:r>
           <w:rPr>
             <w:rFonts w:ascii="Times New Roman" w:hAnsi="Times New Roman" w:cs="Times New Roman"/>
@@ -30530,7 +31354,7 @@
         </w:rPr>
         <w:t xml:space="preserve">(BSFF) and mealworm </w:t>
       </w:r>
-      <w:del w:id="53" w:author="Joop van Loon" w:date="2023-06-20T15:33:00Z">
+      <w:del w:id="57" w:author="Joop van Loon" w:date="2023-06-20T15:33:00Z">
         <w:r>
           <w:rPr>
             <w:rFonts w:ascii="Times New Roman" w:hAnsi="Times New Roman" w:cs="Times New Roman"/>
@@ -30578,7 +31402,7 @@
         </w:rPr>
         <w:t xml:space="preserve"> rapa</w:t>
       </w:r>
-      <w:ins w:id="54" w:author="Joop van Loon" w:date="2023-06-20T15:33:00Z">
+      <w:ins w:id="58" w:author="Joop van Loon" w:date="2023-06-20T15:33:00Z">
         <w:r>
           <w:rPr>
             <w:rFonts w:ascii="Times New Roman" w:hAnsi="Times New Roman" w:cs="Times New Roman"/>
@@ -30594,7 +31418,7 @@
             <w:rFonts w:ascii="Times New Roman" w:hAnsi="Times New Roman" w:cs="Times New Roman"/>
             <w:sz w:val="24"/>
             <w:szCs w:val="24"/>
-            <w:rPrChange w:id="55" w:author="Joop van Loon" w:date="2023-06-20T15:33:00Z">
+            <w:rPrChange w:id="59" w:author="Joop van Loon" w:date="2023-06-20T15:33:00Z">
               <w:rPr>
                 <w:rFonts w:ascii="Times New Roman" w:hAnsi="Times New Roman" w:cs="Times New Roman"/>
                 <w:i/>
@@ -30607,7 +31431,7 @@
           <w:t>plants</w:t>
         </w:r>
       </w:ins>
-      <w:ins w:id="56" w:author="Joop van Loon" w:date="2023-06-20T15:38:00Z">
+      <w:ins w:id="60" w:author="Joop van Loon" w:date="2023-06-20T15:38:00Z">
         <w:r>
           <w:rPr>
             <w:rFonts w:ascii="Times New Roman" w:hAnsi="Times New Roman" w:cs="Times New Roman"/>
@@ -30617,7 +31441,7 @@
           <w:t xml:space="preserve">. In addition, feeding damage inflicted by </w:t>
         </w:r>
       </w:ins>
-      <w:del w:id="57" w:author="Joop van Loon" w:date="2023-06-20T15:33:00Z">
+      <w:del w:id="61" w:author="Joop van Loon" w:date="2023-06-20T15:33:00Z">
         <w:r>
           <w:rPr>
             <w:rFonts w:ascii="Times New Roman" w:hAnsi="Times New Roman" w:cs="Times New Roman"/>
@@ -30629,7 +31453,7 @@
           <w:delText>,</w:delText>
         </w:r>
       </w:del>
-      <w:del w:id="58" w:author="Joop van Loon" w:date="2023-06-20T15:37:00Z">
+      <w:del w:id="62" w:author="Joop van Loon" w:date="2023-06-20T15:37:00Z">
         <w:r>
           <w:rPr>
             <w:rFonts w:ascii="Times New Roman" w:hAnsi="Times New Roman" w:cs="Times New Roman"/>
@@ -30639,7 +31463,7 @@
           <w:delText xml:space="preserve"> </w:delText>
         </w:r>
       </w:del>
-      <w:ins w:id="59" w:author="Joop van Loon" w:date="2023-06-20T15:35:00Z">
+      <w:ins w:id="63" w:author="Joop van Loon" w:date="2023-06-20T15:35:00Z">
         <w:r>
           <w:rPr>
             <w:rFonts w:ascii="Times New Roman" w:hAnsi="Times New Roman" w:cs="Times New Roman"/>
@@ -30675,7 +31499,7 @@
           <w:t xml:space="preserve"> larvae</w:t>
         </w:r>
       </w:ins>
-      <w:ins w:id="60" w:author="Joop van Loon" w:date="2023-06-20T15:38:00Z">
+      <w:ins w:id="64" w:author="Joop van Loon" w:date="2023-06-20T15:38:00Z">
         <w:r>
           <w:rPr>
             <w:rFonts w:ascii="Times New Roman" w:hAnsi="Times New Roman" w:cs="Times New Roman"/>
@@ -30685,7 +31509,7 @@
           <w:t xml:space="preserve">, </w:t>
         </w:r>
       </w:ins>
-      <w:ins w:id="61" w:author="Joop van Loon" w:date="2023-06-20T15:35:00Z">
+      <w:ins w:id="65" w:author="Joop van Loon" w:date="2023-06-20T15:35:00Z">
         <w:r>
           <w:rPr>
             <w:rFonts w:ascii="Times New Roman" w:hAnsi="Times New Roman" w:cs="Times New Roman"/>
@@ -30703,7 +31527,7 @@
         </w:rPr>
         <w:t>survival and development</w:t>
       </w:r>
-      <w:ins w:id="62" w:author="Joop van Loon" w:date="2023-06-20T15:39:00Z">
+      <w:ins w:id="66" w:author="Joop van Loon" w:date="2023-06-20T15:39:00Z">
         <w:r>
           <w:rPr>
             <w:rFonts w:ascii="Times New Roman" w:hAnsi="Times New Roman" w:cs="Times New Roman"/>
@@ -30713,7 +31537,7 @@
           <w:t xml:space="preserve"> and </w:t>
         </w:r>
       </w:ins>
-      <w:ins w:id="63" w:author="Joop van Loon" w:date="2023-06-20T15:36:00Z">
+      <w:ins w:id="67" w:author="Joop van Loon" w:date="2023-06-20T15:36:00Z">
         <w:r>
           <w:rPr>
             <w:rFonts w:ascii="Times New Roman" w:hAnsi="Times New Roman" w:cs="Times New Roman"/>
@@ -30723,7 +31547,7 @@
           <w:t xml:space="preserve">survival, growth and </w:t>
         </w:r>
       </w:ins>
-      <w:ins w:id="64" w:author="Joop van Loon" w:date="2023-06-20T15:37:00Z">
+      <w:ins w:id="68" w:author="Joop van Loon" w:date="2023-06-20T15:37:00Z">
         <w:r>
           <w:rPr>
             <w:rFonts w:ascii="Times New Roman" w:hAnsi="Times New Roman" w:cs="Times New Roman"/>
@@ -30733,7 +31557,7 @@
           <w:t xml:space="preserve">adult eclosion of </w:t>
         </w:r>
       </w:ins>
-      <w:ins w:id="65" w:author="Joop van Loon" w:date="2023-06-20T15:39:00Z">
+      <w:ins w:id="69" w:author="Joop van Loon" w:date="2023-06-20T15:39:00Z">
         <w:r>
           <w:rPr>
             <w:rFonts w:ascii="Times New Roman" w:hAnsi="Times New Roman" w:cs="Times New Roman"/>
@@ -30743,7 +31567,7 @@
           <w:t xml:space="preserve">the </w:t>
         </w:r>
       </w:ins>
-      <w:del w:id="66" w:author="Joop van Loon" w:date="2023-06-20T15:37:00Z">
+      <w:del w:id="70" w:author="Joop van Loon" w:date="2023-06-20T15:37:00Z">
         <w:r>
           <w:rPr>
             <w:rFonts w:ascii="Times New Roman" w:hAnsi="Times New Roman" w:cs="Times New Roman"/>
@@ -30753,7 +31577,7 @@
           <w:delText xml:space="preserve"> </w:delText>
         </w:r>
       </w:del>
-      <w:del w:id="67" w:author="Joop van Loon" w:date="2023-06-20T15:35:00Z">
+      <w:del w:id="71" w:author="Joop van Loon" w:date="2023-06-20T15:35:00Z">
         <w:r>
           <w:rPr>
             <w:rFonts w:ascii="Times New Roman" w:hAnsi="Times New Roman" w:cs="Times New Roman"/>
@@ -30801,7 +31625,7 @@
           <w:delText xml:space="preserve">) </w:delText>
         </w:r>
       </w:del>
-      <w:del w:id="68" w:author="Joop van Loon" w:date="2023-06-20T15:37:00Z">
+      <w:del w:id="72" w:author="Joop van Loon" w:date="2023-06-20T15:37:00Z">
         <w:r>
           <w:rPr>
             <w:rFonts w:ascii="Times New Roman" w:hAnsi="Times New Roman" w:cs="Times New Roman"/>
@@ -30881,7 +31705,7 @@
         </w:rPr>
         <w:t>)</w:t>
       </w:r>
-      <w:ins w:id="69" w:author="Joop van Loon" w:date="2023-06-20T15:37:00Z">
+      <w:ins w:id="73" w:author="Joop van Loon" w:date="2023-06-20T15:37:00Z">
         <w:r>
           <w:rPr>
             <w:rFonts w:ascii="Times New Roman" w:hAnsi="Times New Roman" w:cs="Times New Roman"/>
@@ -30915,7 +31739,7 @@
         </w:rPr>
         <w:t xml:space="preserve"> results show that amending soil with </w:t>
       </w:r>
-      <w:ins w:id="70" w:author="Joop van Loon" w:date="2023-06-20T15:40:00Z">
+      <w:ins w:id="74" w:author="Joop van Loon" w:date="2023-06-20T15:40:00Z">
         <w:r>
           <w:rPr>
             <w:rFonts w:ascii="Times New Roman" w:hAnsi="Times New Roman" w:cs="Times New Roman"/>
@@ -30933,7 +31757,7 @@
         </w:rPr>
         <w:t xml:space="preserve">BSFF and MWF </w:t>
       </w:r>
-      <w:ins w:id="71" w:author="Joop van Loon" w:date="2023-06-20T15:40:00Z">
+      <w:ins w:id="75" w:author="Joop van Loon" w:date="2023-06-20T15:40:00Z">
         <w:r>
           <w:rPr>
             <w:rFonts w:ascii="Times New Roman" w:hAnsi="Times New Roman" w:cs="Times New Roman"/>
@@ -30951,7 +31775,7 @@
         </w:rPr>
         <w:t xml:space="preserve">resulted in smaller leaf area, fewer leaves, and </w:t>
       </w:r>
-      <w:ins w:id="72" w:author="Joop van Loon" w:date="2023-06-20T15:44:00Z">
+      <w:ins w:id="76" w:author="Joop van Loon" w:date="2023-06-20T15:44:00Z">
         <w:r>
           <w:rPr>
             <w:rFonts w:ascii="Times New Roman" w:hAnsi="Times New Roman" w:cs="Times New Roman"/>
@@ -30991,7 +31815,7 @@
           <w:sz w:val="24"/>
           <w:szCs w:val="24"/>
           <w:highlight w:val="lightGray"/>
-          <w:rPrChange w:id="73" w:author="Joop van Loon" w:date="2023-06-20T15:47:00Z">
+          <w:rPrChange w:id="77" w:author="Joop van Loon" w:date="2023-06-20T15:47:00Z">
             <w:rPr>
               <w:rFonts w:ascii="Times New Roman" w:hAnsi="Times New Roman" w:cs="Times New Roman"/>
               <w:sz w:val="24"/>
@@ -31007,7 +31831,7 @@
           <w:sz w:val="24"/>
           <w:szCs w:val="24"/>
           <w:highlight w:val="lightGray"/>
-          <w:rPrChange w:id="74" w:author="Joop van Loon" w:date="2023-06-20T15:47:00Z">
+          <w:rPrChange w:id="78" w:author="Joop van Loon" w:date="2023-06-20T15:47:00Z">
             <w:rPr>
               <w:rFonts w:ascii="Times New Roman" w:hAnsi="Times New Roman" w:cs="Times New Roman"/>
               <w:sz w:val="24"/>
@@ -31017,14 +31841,14 @@
         </w:rPr>
         <w:t xml:space="preserve">BSFF resulted in </w:t>
       </w:r>
-      <w:ins w:id="75" w:author="Joop van Loon" w:date="2023-06-20T15:45:00Z">
+      <w:ins w:id="79" w:author="Joop van Loon" w:date="2023-06-20T15:45:00Z">
         <w:r>
           <w:rPr>
             <w:rFonts w:ascii="Times New Roman" w:hAnsi="Times New Roman" w:cs="Times New Roman"/>
             <w:sz w:val="24"/>
             <w:szCs w:val="24"/>
             <w:highlight w:val="lightGray"/>
-            <w:rPrChange w:id="76" w:author="Joop van Loon" w:date="2023-06-20T15:47:00Z">
+            <w:rPrChange w:id="80" w:author="Joop van Loon" w:date="2023-06-20T15:47:00Z">
               <w:rPr>
                 <w:rFonts w:ascii="Times New Roman" w:hAnsi="Times New Roman" w:cs="Times New Roman"/>
                 <w:sz w:val="24"/>
@@ -31035,14 +31859,14 @@
           <w:t xml:space="preserve">a significantly lower </w:t>
         </w:r>
       </w:ins>
-      <w:del w:id="77" w:author="Joop van Loon" w:date="2023-06-20T15:45:00Z">
+      <w:del w:id="81" w:author="Joop van Loon" w:date="2023-06-20T15:45:00Z">
         <w:r>
           <w:rPr>
             <w:rFonts w:ascii="Times New Roman" w:hAnsi="Times New Roman" w:cs="Times New Roman"/>
             <w:sz w:val="24"/>
             <w:szCs w:val="24"/>
             <w:highlight w:val="lightGray"/>
-            <w:rPrChange w:id="78" w:author="Joop van Loon" w:date="2023-06-20T15:47:00Z">
+            <w:rPrChange w:id="82" w:author="Joop van Loon" w:date="2023-06-20T15:47:00Z">
               <w:rPr>
                 <w:rFonts w:ascii="Times New Roman" w:hAnsi="Times New Roman" w:cs="Times New Roman"/>
                 <w:sz w:val="24"/>
@@ -31059,7 +31883,7 @@
           <w:sz w:val="24"/>
           <w:szCs w:val="24"/>
           <w:highlight w:val="lightGray"/>
-          <w:rPrChange w:id="79" w:author="Joop van Loon" w:date="2023-06-20T15:47:00Z">
+          <w:rPrChange w:id="83" w:author="Joop van Loon" w:date="2023-06-20T15:47:00Z">
             <w:rPr>
               <w:rFonts w:ascii="Times New Roman" w:hAnsi="Times New Roman" w:cs="Times New Roman"/>
               <w:sz w:val="24"/>
@@ -31075,7 +31899,7 @@
           <w:sz w:val="24"/>
           <w:szCs w:val="24"/>
           <w:highlight w:val="lightGray"/>
-          <w:rPrChange w:id="80" w:author="Joop van Loon" w:date="2023-06-20T15:47:00Z">
+          <w:rPrChange w:id="84" w:author="Joop van Loon" w:date="2023-06-20T15:47:00Z">
             <w:rPr>
               <w:rFonts w:ascii="Times New Roman" w:hAnsi="Times New Roman" w:cs="Times New Roman"/>
               <w:sz w:val="24"/>
@@ -31091,7 +31915,7 @@
           <w:sz w:val="24"/>
           <w:szCs w:val="24"/>
           <w:highlight w:val="lightGray"/>
-          <w:rPrChange w:id="81" w:author="Joop van Loon" w:date="2023-06-20T15:47:00Z">
+          <w:rPrChange w:id="85" w:author="Joop van Loon" w:date="2023-06-20T15:47:00Z">
             <w:rPr>
               <w:rFonts w:ascii="Times New Roman" w:hAnsi="Times New Roman" w:cs="Times New Roman"/>
               <w:sz w:val="24"/>
@@ -31109,7 +31933,7 @@
           <w:sz w:val="24"/>
           <w:szCs w:val="24"/>
           <w:highlight w:val="lightGray"/>
-          <w:rPrChange w:id="82" w:author="Joop van Loon" w:date="2023-06-20T15:47:00Z">
+          <w:rPrChange w:id="86" w:author="Joop van Loon" w:date="2023-06-20T15:47:00Z">
             <w:rPr>
               <w:rFonts w:ascii="Times New Roman" w:hAnsi="Times New Roman" w:cs="Times New Roman"/>
               <w:i/>
@@ -31127,7 +31951,7 @@
           <w:sz w:val="24"/>
           <w:szCs w:val="24"/>
           <w:highlight w:val="lightGray"/>
-          <w:rPrChange w:id="83" w:author="Joop van Loon" w:date="2023-06-20T15:47:00Z">
+          <w:rPrChange w:id="87" w:author="Joop van Loon" w:date="2023-06-20T15:47:00Z">
             <w:rPr>
               <w:rFonts w:ascii="Times New Roman" w:hAnsi="Times New Roman" w:cs="Times New Roman"/>
               <w:sz w:val="24"/>
@@ -31143,7 +31967,7 @@
           <w:sz w:val="24"/>
           <w:szCs w:val="24"/>
           <w:highlight w:val="lightGray"/>
-          <w:rPrChange w:id="84" w:author="Joop van Loon" w:date="2023-06-20T15:47:00Z">
+          <w:rPrChange w:id="88" w:author="Joop van Loon" w:date="2023-06-20T15:47:00Z">
             <w:rPr>
               <w:rFonts w:ascii="Times New Roman" w:hAnsi="Times New Roman" w:cs="Times New Roman"/>
               <w:sz w:val="24"/>
@@ -31159,7 +31983,7 @@
           <w:sz w:val="24"/>
           <w:szCs w:val="24"/>
           <w:highlight w:val="lightGray"/>
-          <w:rPrChange w:id="85" w:author="Joop van Loon" w:date="2023-06-20T15:47:00Z">
+          <w:rPrChange w:id="89" w:author="Joop van Loon" w:date="2023-06-20T15:47:00Z">
             <w:rPr>
               <w:rFonts w:ascii="Times New Roman" w:hAnsi="Times New Roman" w:cs="Times New Roman"/>
               <w:sz w:val="24"/>
@@ -31169,14 +31993,14 @@
         </w:rPr>
         <w:t xml:space="preserve">, while </w:t>
       </w:r>
-      <w:ins w:id="86" w:author="Joop van Loon" w:date="2023-06-20T15:40:00Z">
+      <w:ins w:id="90" w:author="Joop van Loon" w:date="2023-06-20T15:40:00Z">
         <w:r>
           <w:rPr>
             <w:rFonts w:ascii="Times New Roman" w:hAnsi="Times New Roman" w:cs="Times New Roman"/>
             <w:sz w:val="24"/>
             <w:szCs w:val="24"/>
             <w:highlight w:val="lightGray"/>
-            <w:rPrChange w:id="87" w:author="Joop van Loon" w:date="2023-06-20T15:47:00Z">
+            <w:rPrChange w:id="91" w:author="Joop van Loon" w:date="2023-06-20T15:47:00Z">
               <w:rPr>
                 <w:rFonts w:ascii="Times New Roman" w:hAnsi="Times New Roman" w:cs="Times New Roman"/>
                 <w:sz w:val="24"/>
@@ -31193,7 +32017,7 @@
           <w:sz w:val="24"/>
           <w:szCs w:val="24"/>
           <w:highlight w:val="lightGray"/>
-          <w:rPrChange w:id="88" w:author="Joop van Loon" w:date="2023-06-20T15:47:00Z">
+          <w:rPrChange w:id="92" w:author="Joop van Loon" w:date="2023-06-20T15:47:00Z">
             <w:rPr>
               <w:rFonts w:ascii="Times New Roman" w:hAnsi="Times New Roman" w:cs="Times New Roman"/>
               <w:sz w:val="24"/>
@@ -31203,14 +32027,14 @@
         </w:rPr>
         <w:t xml:space="preserve">MWF </w:t>
       </w:r>
-      <w:ins w:id="89" w:author="Joop van Loon" w:date="2023-06-20T15:40:00Z">
+      <w:ins w:id="93" w:author="Joop van Loon" w:date="2023-06-20T15:40:00Z">
         <w:r>
           <w:rPr>
             <w:rFonts w:ascii="Times New Roman" w:hAnsi="Times New Roman" w:cs="Times New Roman"/>
             <w:sz w:val="24"/>
             <w:szCs w:val="24"/>
             <w:highlight w:val="lightGray"/>
-            <w:rPrChange w:id="90" w:author="Joop van Loon" w:date="2023-06-20T15:47:00Z">
+            <w:rPrChange w:id="94" w:author="Joop van Loon" w:date="2023-06-20T15:47:00Z">
               <w:rPr>
                 <w:rFonts w:ascii="Times New Roman" w:hAnsi="Times New Roman" w:cs="Times New Roman"/>
                 <w:sz w:val="24"/>
@@ -31227,7 +32051,7 @@
           <w:sz w:val="24"/>
           <w:szCs w:val="24"/>
           <w:highlight w:val="lightGray"/>
-          <w:rPrChange w:id="91" w:author="Joop van Loon" w:date="2023-06-20T15:47:00Z">
+          <w:rPrChange w:id="95" w:author="Joop van Loon" w:date="2023-06-20T15:47:00Z">
             <w:rPr>
               <w:rFonts w:ascii="Times New Roman" w:hAnsi="Times New Roman" w:cs="Times New Roman"/>
               <w:sz w:val="24"/>
@@ -31237,43 +32061,7 @@
         </w:rPr>
         <w:t xml:space="preserve">resulted in </w:t>
       </w:r>
-      <w:ins w:id="92" w:author="Joop van Loon" w:date="2023-06-20T15:45:00Z">
-        <w:r>
-          <w:rPr>
-            <w:rFonts w:ascii="Times New Roman" w:hAnsi="Times New Roman" w:cs="Times New Roman"/>
-            <w:sz w:val="24"/>
-            <w:szCs w:val="24"/>
-            <w:highlight w:val="lightGray"/>
-            <w:rPrChange w:id="93" w:author="Joop van Loon" w:date="2023-06-20T15:47:00Z">
-              <w:rPr>
-                <w:rFonts w:ascii="Times New Roman" w:hAnsi="Times New Roman" w:cs="Times New Roman"/>
-                <w:sz w:val="24"/>
-                <w:szCs w:val="24"/>
-              </w:rPr>
-            </w:rPrChange>
-          </w:rPr>
-          <w:t>a sign</w:t>
-        </w:r>
-      </w:ins>
-      <w:ins w:id="94" w:author="Joop van Loon" w:date="2023-06-20T15:46:00Z">
-        <w:r>
-          <w:rPr>
-            <w:rFonts w:ascii="Times New Roman" w:hAnsi="Times New Roman" w:cs="Times New Roman"/>
-            <w:sz w:val="24"/>
-            <w:szCs w:val="24"/>
-            <w:highlight w:val="lightGray"/>
-            <w:rPrChange w:id="95" w:author="Joop van Loon" w:date="2023-06-20T15:47:00Z">
-              <w:rPr>
-                <w:rFonts w:ascii="Times New Roman" w:hAnsi="Times New Roman" w:cs="Times New Roman"/>
-                <w:sz w:val="24"/>
-                <w:szCs w:val="24"/>
-              </w:rPr>
-            </w:rPrChange>
-          </w:rPr>
-          <w:t xml:space="preserve">ificantly higher </w:t>
-        </w:r>
-      </w:ins>
-      <w:del w:id="96" w:author="Joop van Loon" w:date="2023-06-20T15:46:00Z">
+      <w:ins w:id="96" w:author="Joop van Loon" w:date="2023-06-20T15:45:00Z">
         <w:r>
           <w:rPr>
             <w:rFonts w:ascii="Times New Roman" w:hAnsi="Times New Roman" w:cs="Times New Roman"/>
@@ -31288,10 +32076,46 @@
               </w:rPr>
             </w:rPrChange>
           </w:rPr>
+          <w:t>a sign</w:t>
+        </w:r>
+      </w:ins>
+      <w:ins w:id="98" w:author="Joop van Loon" w:date="2023-06-20T15:46:00Z">
+        <w:r>
+          <w:rPr>
+            <w:rFonts w:ascii="Times New Roman" w:hAnsi="Times New Roman" w:cs="Times New Roman"/>
+            <w:sz w:val="24"/>
+            <w:szCs w:val="24"/>
+            <w:highlight w:val="lightGray"/>
+            <w:rPrChange w:id="99" w:author="Joop van Loon" w:date="2023-06-20T15:47:00Z">
+              <w:rPr>
+                <w:rFonts w:ascii="Times New Roman" w:hAnsi="Times New Roman" w:cs="Times New Roman"/>
+                <w:sz w:val="24"/>
+                <w:szCs w:val="24"/>
+              </w:rPr>
+            </w:rPrChange>
+          </w:rPr>
+          <w:t xml:space="preserve">ificantly higher </w:t>
+        </w:r>
+      </w:ins>
+      <w:del w:id="100" w:author="Joop van Loon" w:date="2023-06-20T15:46:00Z">
+        <w:r>
+          <w:rPr>
+            <w:rFonts w:ascii="Times New Roman" w:hAnsi="Times New Roman" w:cs="Times New Roman"/>
+            <w:sz w:val="24"/>
+            <w:szCs w:val="24"/>
+            <w:highlight w:val="lightGray"/>
+            <w:rPrChange w:id="101" w:author="Joop van Loon" w:date="2023-06-20T15:47:00Z">
+              <w:rPr>
+                <w:rFonts w:ascii="Times New Roman" w:hAnsi="Times New Roman" w:cs="Times New Roman"/>
+                <w:sz w:val="24"/>
+                <w:szCs w:val="24"/>
+              </w:rPr>
+            </w:rPrChange>
+          </w:rPr>
           <w:delText xml:space="preserve">the highest </w:delText>
         </w:r>
       </w:del>
-      <w:ins w:id="98" w:author="Dicke, Marcel" w:date="2023-06-07T21:13:00Z">
+      <w:ins w:id="102" w:author="Dicke, Marcel" w:date="2023-06-07T21:13:00Z">
         <w:r>
           <w:rPr>
             <w:rFonts w:ascii="Times New Roman" w:hAnsi="Times New Roman" w:cs="Times New Roman"/>
@@ -31300,7 +32124,7 @@
             <w:sz w:val="24"/>
             <w:szCs w:val="24"/>
             <w:highlight w:val="lightGray"/>
-            <w:rPrChange w:id="99" w:author="Joop van Loon" w:date="2023-06-20T15:47:00Z">
+            <w:rPrChange w:id="103" w:author="Joop van Loon" w:date="2023-06-20T15:47:00Z">
               <w:rPr>
                 <w:rFonts w:ascii="Times New Roman" w:hAnsi="Times New Roman" w:cs="Times New Roman"/>
                 <w:i/>
@@ -31318,7 +32142,7 @@
             <w:sz w:val="24"/>
             <w:szCs w:val="24"/>
             <w:highlight w:val="lightGray"/>
-            <w:rPrChange w:id="100" w:author="Joop van Loon" w:date="2023-06-20T15:47:00Z">
+            <w:rPrChange w:id="104" w:author="Joop van Loon" w:date="2023-06-20T15:47:00Z">
               <w:rPr>
                 <w:rFonts w:ascii="Times New Roman" w:hAnsi="Times New Roman" w:cs="Times New Roman"/>
                 <w:sz w:val="24"/>
@@ -31335,7 +32159,7 @@
           <w:sz w:val="24"/>
           <w:szCs w:val="24"/>
           <w:highlight w:val="lightGray"/>
-          <w:rPrChange w:id="101" w:author="Joop van Loon" w:date="2023-06-20T15:47:00Z">
+          <w:rPrChange w:id="105" w:author="Joop van Loon" w:date="2023-06-20T15:47:00Z">
             <w:rPr>
               <w:rFonts w:ascii="Times New Roman" w:hAnsi="Times New Roman" w:cs="Times New Roman"/>
               <w:sz w:val="24"/>
@@ -31351,7 +32175,7 @@
           <w:sz w:val="24"/>
           <w:szCs w:val="24"/>
           <w:highlight w:val="lightGray"/>
-          <w:rPrChange w:id="102" w:author="Joop van Loon" w:date="2023-06-20T15:47:00Z">
+          <w:rPrChange w:id="106" w:author="Joop van Loon" w:date="2023-06-20T15:47:00Z">
             <w:rPr>
               <w:rFonts w:ascii="Times New Roman" w:hAnsi="Times New Roman" w:cs="Times New Roman"/>
               <w:sz w:val="24"/>
@@ -31361,14 +32185,14 @@
         </w:rPr>
         <w:t xml:space="preserve"> and biomass</w:t>
       </w:r>
-      <w:ins w:id="103" w:author="Joop van Loon" w:date="2023-06-20T15:46:00Z">
+      <w:ins w:id="107" w:author="Joop van Loon" w:date="2023-06-20T15:46:00Z">
         <w:r>
           <w:rPr>
             <w:rFonts w:ascii="Times New Roman" w:hAnsi="Times New Roman" w:cs="Times New Roman"/>
             <w:sz w:val="24"/>
             <w:szCs w:val="24"/>
             <w:highlight w:val="lightGray"/>
-            <w:rPrChange w:id="104" w:author="Joop van Loon" w:date="2023-06-20T15:47:00Z">
+            <w:rPrChange w:id="108" w:author="Joop van Loon" w:date="2023-06-20T15:47:00Z">
               <w:rPr>
                 <w:rFonts w:ascii="Times New Roman" w:hAnsi="Times New Roman" w:cs="Times New Roman"/>
                 <w:sz w:val="24"/>
@@ -31378,14 +32202,14 @@
           </w:rPr>
           <w:t xml:space="preserve"> than on NoFrass control </w:t>
         </w:r>
-        <w:commentRangeStart w:id="105"/>
+        <w:commentRangeStart w:id="109"/>
         <w:r>
           <w:rPr>
             <w:rFonts w:ascii="Times New Roman" w:hAnsi="Times New Roman" w:cs="Times New Roman"/>
             <w:sz w:val="24"/>
             <w:szCs w:val="24"/>
             <w:highlight w:val="lightGray"/>
-            <w:rPrChange w:id="106" w:author="Joop van Loon" w:date="2023-06-20T15:47:00Z">
+            <w:rPrChange w:id="110" w:author="Joop van Loon" w:date="2023-06-20T15:47:00Z">
               <w:rPr>
                 <w:rFonts w:ascii="Times New Roman" w:hAnsi="Times New Roman" w:cs="Times New Roman"/>
                 <w:sz w:val="24"/>
@@ -31396,13 +32220,13 @@
           <w:t>plants</w:t>
         </w:r>
       </w:ins>
-      <w:commentRangeEnd w:id="105"/>
-      <w:ins w:id="107" w:author="Joop van Loon" w:date="2023-06-20T15:47:00Z">
+      <w:commentRangeEnd w:id="109"/>
+      <w:ins w:id="111" w:author="Joop van Loon" w:date="2023-06-20T15:47:00Z">
         <w:r>
           <w:rPr>
             <w:rStyle w:val="CommentReference"/>
           </w:rPr>
-          <w:commentReference w:id="105"/>
+          <w:commentReference w:id="109"/>
         </w:r>
       </w:ins>
       <w:r>
@@ -31411,7 +32235,7 @@
           <w:sz w:val="24"/>
           <w:szCs w:val="24"/>
           <w:highlight w:val="lightGray"/>
-          <w:rPrChange w:id="108" w:author="Joop van Loon" w:date="2023-06-20T15:47:00Z">
+          <w:rPrChange w:id="112" w:author="Joop van Loon" w:date="2023-06-20T15:47:00Z">
             <w:rPr>
               <w:rFonts w:ascii="Times New Roman" w:hAnsi="Times New Roman" w:cs="Times New Roman"/>
               <w:sz w:val="24"/>
@@ -31437,7 +32261,7 @@
         </w:rPr>
         <w:t xml:space="preserve">Similarly, soil amendment with BSFF resulted in a lower survival </w:t>
       </w:r>
-      <w:del w:id="109" w:author="Joop van Loon" w:date="2023-06-20T15:48:00Z">
+      <w:del w:id="113" w:author="Joop van Loon" w:date="2023-06-20T15:48:00Z">
         <w:r>
           <w:rPr>
             <w:rFonts w:ascii="Times New Roman" w:hAnsi="Times New Roman" w:cs="Times New Roman"/>
@@ -31641,7 +32465,7 @@
         </w:rPr>
       </w:pPr>
     </w:p>
-    <w:bookmarkEnd w:id="49"/>
+    <w:bookmarkEnd w:id="53"/>
     <w:p>
       <w:pPr>
         <w:spacing w:after="0"/>
@@ -31908,7 +32732,7 @@
         </w:rPr>
         <w:t xml:space="preserve"> </w:t>
       </w:r>
-      <w:ins w:id="110" w:author="Dicke, Marcel" w:date="2023-06-07T21:17:00Z">
+      <w:ins w:id="114" w:author="Dicke, Marcel" w:date="2023-06-07T21:17:00Z">
         <w:r>
           <w:rPr>
             <w:rFonts w:ascii="Times New Roman" w:hAnsi="Times New Roman" w:cs="Times New Roman"/>
@@ -31918,7 +32742,7 @@
           <w:t xml:space="preserve">Insect frass effects seem to depend on plant species and the </w:t>
         </w:r>
       </w:ins>
-      <w:ins w:id="111" w:author="Joop van Loon" w:date="2023-06-20T16:03:00Z">
+      <w:ins w:id="115" w:author="Joop van Loon" w:date="2023-06-20T16:03:00Z">
         <w:r>
           <w:rPr>
             <w:rFonts w:ascii="Times New Roman" w:hAnsi="Times New Roman" w:cs="Times New Roman"/>
@@ -31928,8 +32752,8 @@
           <w:t>insect species from which the frass originates</w:t>
         </w:r>
       </w:ins>
-      <w:ins w:id="112" w:author="Dicke, Marcel" w:date="2023-06-07T21:17:00Z">
-        <w:del w:id="113" w:author="Joop van Loon" w:date="2023-06-20T16:03:00Z">
+      <w:ins w:id="116" w:author="Dicke, Marcel" w:date="2023-06-07T21:17:00Z">
+        <w:del w:id="117" w:author="Joop van Loon" w:date="2023-06-20T16:03:00Z">
           <w:r>
             <w:rPr>
               <w:rFonts w:ascii="Times New Roman" w:hAnsi="Times New Roman" w:cs="Times New Roman"/>
@@ -31948,7 +32772,7 @@
           <w:t xml:space="preserve">. </w:t>
         </w:r>
       </w:ins>
-      <w:del w:id="114" w:author="Dicke, Marcel" w:date="2023-06-07T21:16:00Z">
+      <w:del w:id="118" w:author="Dicke, Marcel" w:date="2023-06-07T21:16:00Z">
         <w:r>
           <w:rPr>
             <w:rFonts w:ascii="Times New Roman" w:hAnsi="Times New Roman" w:cs="Times New Roman"/>
@@ -31966,7 +32790,7 @@
           <w:delText xml:space="preserve"> </w:delText>
         </w:r>
       </w:del>
-      <w:del w:id="115" w:author="Dicke, Marcel" w:date="2023-06-07T21:14:00Z">
+      <w:del w:id="119" w:author="Dicke, Marcel" w:date="2023-06-07T21:14:00Z">
         <w:r>
           <w:rPr>
             <w:rFonts w:ascii="Times New Roman" w:hAnsi="Times New Roman" w:cs="Times New Roman"/>
@@ -31976,7 +32800,7 @@
           <w:delText>A</w:delText>
         </w:r>
       </w:del>
-      <w:del w:id="116" w:author="Dicke, Marcel" w:date="2023-06-07T21:16:00Z">
+      <w:del w:id="120" w:author="Dicke, Marcel" w:date="2023-06-07T21:16:00Z">
         <w:r>
           <w:rPr>
             <w:rFonts w:ascii="Times New Roman" w:hAnsi="Times New Roman" w:cs="Times New Roman"/>
@@ -31994,7 +32818,7 @@
           <w:delText>, t</w:delText>
         </w:r>
       </w:del>
-      <w:ins w:id="117" w:author="Dicke, Marcel" w:date="2023-06-07T21:17:00Z">
+      <w:ins w:id="121" w:author="Dicke, Marcel" w:date="2023-06-07T21:17:00Z">
         <w:r>
           <w:rPr>
             <w:rFonts w:ascii="Times New Roman" w:hAnsi="Times New Roman" w:cs="Times New Roman"/>
@@ -32020,7 +32844,7 @@
         </w:rPr>
         <w:t>MWF</w:t>
       </w:r>
-      <w:del w:id="118" w:author="Dicke, Marcel" w:date="2023-06-07T21:14:00Z">
+      <w:del w:id="122" w:author="Dicke, Marcel" w:date="2023-06-07T21:14:00Z">
         <w:r>
           <w:rPr>
             <w:rFonts w:ascii="Times New Roman" w:hAnsi="Times New Roman" w:cs="Times New Roman"/>
@@ -32078,7 +32902,7 @@
         </w:rPr>
         <w:t xml:space="preserve">er, </w:t>
       </w:r>
-      <w:ins w:id="119" w:author="Joop van Loon" w:date="2023-06-20T16:04:00Z">
+      <w:ins w:id="123" w:author="Joop van Loon" w:date="2023-06-20T16:04:00Z">
         <w:r>
           <w:rPr>
             <w:rFonts w:ascii="Times New Roman" w:hAnsi="Times New Roman" w:cs="Times New Roman"/>
@@ -32088,7 +32912,7 @@
           <w:t xml:space="preserve">both biomass and nutrient uptake </w:t>
         </w:r>
       </w:ins>
-      <w:del w:id="120" w:author="Joop van Loon" w:date="2023-06-20T16:04:00Z">
+      <w:del w:id="124" w:author="Joop van Loon" w:date="2023-06-20T16:04:00Z">
         <w:r>
           <w:rPr>
             <w:rFonts w:ascii="Times New Roman" w:hAnsi="Times New Roman" w:cs="Times New Roman"/>
@@ -32106,7 +32930,7 @@
         </w:rPr>
         <w:t>increase</w:t>
       </w:r>
-      <w:ins w:id="121" w:author="Joop van Loon" w:date="2023-06-20T16:04:00Z">
+      <w:ins w:id="125" w:author="Joop van Loon" w:date="2023-06-20T16:04:00Z">
         <w:r>
           <w:rPr>
             <w:rFonts w:ascii="Times New Roman" w:hAnsi="Times New Roman" w:cs="Times New Roman"/>
@@ -32124,7 +32948,7 @@
         </w:rPr>
         <w:t xml:space="preserve"> </w:t>
       </w:r>
-      <w:del w:id="122" w:author="Joop van Loon" w:date="2023-06-20T16:04:00Z">
+      <w:del w:id="126" w:author="Joop van Loon" w:date="2023-06-20T16:04:00Z">
         <w:r>
           <w:rPr>
             <w:rFonts w:ascii="Times New Roman" w:hAnsi="Times New Roman" w:cs="Times New Roman"/>
@@ -32191,7 +33015,7 @@
         </w:rPr>
         <w:t xml:space="preserve"> </w:t>
       </w:r>
-      <w:del w:id="123" w:author="Dicke, Marcel" w:date="2023-06-07T21:15:00Z">
+      <w:del w:id="127" w:author="Dicke, Marcel" w:date="2023-06-07T21:15:00Z">
         <w:r>
           <w:rPr>
             <w:rFonts w:ascii="Times New Roman" w:hAnsi="Times New Roman" w:cs="Times New Roman"/>
@@ -32218,7 +33042,7 @@
         </w:r>
       </w:del>
       <w:proofErr w:type="spellStart"/>
-      <w:ins w:id="124" w:author="Dicke, Marcel" w:date="2023-06-07T21:15:00Z">
+      <w:ins w:id="128" w:author="Dicke, Marcel" w:date="2023-06-07T21:15:00Z">
         <w:r>
           <w:rPr>
             <w:rFonts w:ascii="Times New Roman" w:hAnsi="Times New Roman" w:cs="Times New Roman"/>
@@ -32237,7 +33061,7 @@
           <w:t xml:space="preserve">, </w:t>
         </w:r>
       </w:ins>
-      <w:del w:id="125" w:author="Dicke, Marcel" w:date="2023-06-07T21:15:00Z">
+      <w:del w:id="129" w:author="Dicke, Marcel" w:date="2023-06-07T21:15:00Z">
         <w:r>
           <w:rPr>
             <w:rFonts w:ascii="Times New Roman" w:hAnsi="Times New Roman" w:cs="Times New Roman"/>
@@ -32255,7 +33079,7 @@
         </w:rPr>
         <w:t>combining BSFF with synthetic fertilisers improve</w:t>
       </w:r>
-      <w:del w:id="126" w:author="Joop van Loon" w:date="2023-06-20T16:04:00Z">
+      <w:del w:id="130" w:author="Joop van Loon" w:date="2023-06-20T16:04:00Z">
         <w:r>
           <w:rPr>
             <w:rFonts w:ascii="Times New Roman" w:hAnsi="Times New Roman" w:cs="Times New Roman"/>
@@ -32265,7 +33089,7 @@
           <w:delText>s</w:delText>
         </w:r>
       </w:del>
-      <w:ins w:id="127" w:author="Joop van Loon" w:date="2023-06-20T16:04:00Z">
+      <w:ins w:id="131" w:author="Joop van Loon" w:date="2023-06-20T16:04:00Z">
         <w:r>
           <w:rPr>
             <w:rFonts w:ascii="Times New Roman" w:hAnsi="Times New Roman" w:cs="Times New Roman"/>
@@ -32448,7 +33272,7 @@
         </w:rPr>
         <w:t xml:space="preserve">. </w:t>
       </w:r>
-      <w:del w:id="128" w:author="Dicke, Marcel" w:date="2023-06-07T21:16:00Z">
+      <w:del w:id="132" w:author="Dicke, Marcel" w:date="2023-06-07T21:16:00Z">
         <w:r>
           <w:rPr>
             <w:rFonts w:ascii="Times New Roman" w:hAnsi="Times New Roman" w:cs="Times New Roman"/>
@@ -32467,7 +33291,7 @@
           <w:delText xml:space="preserve">found that </w:delText>
         </w:r>
       </w:del>
-      <w:ins w:id="129" w:author="Dicke, Marcel" w:date="2023-06-07T21:16:00Z">
+      <w:ins w:id="133" w:author="Dicke, Marcel" w:date="2023-06-07T21:16:00Z">
         <w:r>
           <w:rPr>
             <w:rFonts w:ascii="Times New Roman" w:hAnsi="Times New Roman" w:cs="Times New Roman"/>
@@ -32477,7 +33301,7 @@
           <w:t>L</w:t>
         </w:r>
       </w:ins>
-      <w:del w:id="130" w:author="Dicke, Marcel" w:date="2023-06-07T21:16:00Z">
+      <w:del w:id="134" w:author="Dicke, Marcel" w:date="2023-06-07T21:16:00Z">
         <w:r>
           <w:rPr>
             <w:rFonts w:ascii="Times New Roman" w:hAnsi="Times New Roman" w:cs="Times New Roman"/>
@@ -32544,7 +33368,7 @@
         </w:rPr>
         <w:t xml:space="preserve">. </w:t>
       </w:r>
-      <w:del w:id="131" w:author="Dicke, Marcel" w:date="2023-06-07T21:16:00Z">
+      <w:del w:id="135" w:author="Dicke, Marcel" w:date="2023-06-07T21:16:00Z">
         <w:r>
           <w:rPr>
             <w:rFonts w:ascii="Times New Roman" w:hAnsi="Times New Roman" w:cs="Times New Roman"/>
@@ -32554,7 +33378,7 @@
           <w:delText>Another study found that c</w:delText>
         </w:r>
       </w:del>
-      <w:ins w:id="132" w:author="Dicke, Marcel" w:date="2023-06-07T21:16:00Z">
+      <w:ins w:id="136" w:author="Dicke, Marcel" w:date="2023-06-07T21:16:00Z">
         <w:r>
           <w:rPr>
             <w:rFonts w:ascii="Times New Roman" w:hAnsi="Times New Roman" w:cs="Times New Roman"/>
@@ -32787,7 +33611,7 @@
         </w:rPr>
         <w:t xml:space="preserve"> </w:t>
       </w:r>
-      <w:ins w:id="133" w:author="Dicke, Marcel" w:date="2023-06-07T21:18:00Z">
+      <w:ins w:id="137" w:author="Dicke, Marcel" w:date="2023-06-07T21:18:00Z">
         <w:r>
           <w:rPr>
             <w:rFonts w:ascii="Times New Roman" w:hAnsi="Times New Roman" w:cs="Times New Roman"/>
@@ -32797,7 +33621,7 @@
           <w:t>F</w:t>
         </w:r>
       </w:ins>
-      <w:del w:id="134" w:author="Dicke, Marcel" w:date="2023-06-07T21:18:00Z">
+      <w:del w:id="138" w:author="Dicke, Marcel" w:date="2023-06-07T21:18:00Z">
         <w:r>
           <w:rPr>
             <w:rFonts w:ascii="Times New Roman" w:hAnsi="Times New Roman" w:cs="Times New Roman"/>
@@ -32815,7 +33639,7 @@
         </w:rPr>
         <w:t xml:space="preserve">rass quality depends heavily on the larval substrate as well as </w:t>
       </w:r>
-      <w:del w:id="135" w:author="Dicke, Marcel" w:date="2023-06-07T21:18:00Z">
+      <w:del w:id="139" w:author="Dicke, Marcel" w:date="2023-06-07T21:18:00Z">
         <w:r>
           <w:rPr>
             <w:rFonts w:ascii="Times New Roman" w:hAnsi="Times New Roman" w:cs="Times New Roman"/>
@@ -32833,14 +33657,14 @@
         </w:rPr>
         <w:t xml:space="preserve">postharvest processing. </w:t>
       </w:r>
-      <w:commentRangeStart w:id="136"/>
+      <w:commentRangeStart w:id="140"/>
       <w:r>
         <w:rPr>
           <w:rFonts w:ascii="Times New Roman" w:hAnsi="Times New Roman" w:cs="Times New Roman"/>
           <w:strike/>
           <w:sz w:val="24"/>
           <w:szCs w:val="24"/>
-          <w:rPrChange w:id="137" w:author="Dicke, Marcel" w:date="2023-06-07T21:18:00Z">
+          <w:rPrChange w:id="141" w:author="Dicke, Marcel" w:date="2023-06-07T21:18:00Z">
             <w:rPr>
               <w:rFonts w:ascii="Times New Roman" w:hAnsi="Times New Roman" w:cs="Times New Roman"/>
               <w:sz w:val="24"/>
@@ -32856,7 +33680,7 @@
           <w:strike/>
           <w:sz w:val="24"/>
           <w:szCs w:val="24"/>
-          <w:rPrChange w:id="138" w:author="Dicke, Marcel" w:date="2023-06-07T21:18:00Z">
+          <w:rPrChange w:id="142" w:author="Dicke, Marcel" w:date="2023-06-07T21:18:00Z">
             <w:rPr>
               <w:rFonts w:ascii="Times New Roman" w:hAnsi="Times New Roman" w:cs="Times New Roman"/>
               <w:sz w:val="24"/>
@@ -32866,14 +33690,14 @@
         </w:rPr>
         <w:t>rowth</w:t>
       </w:r>
-      <w:ins w:id="139" w:author="Dicke, Marcel" w:date="2023-06-07T21:18:00Z">
+      <w:ins w:id="143" w:author="Dicke, Marcel" w:date="2023-06-07T21:18:00Z">
         <w:r>
           <w:rPr>
             <w:rFonts w:ascii="Times New Roman" w:hAnsi="Times New Roman" w:cs="Times New Roman"/>
             <w:strike/>
             <w:sz w:val="24"/>
             <w:szCs w:val="24"/>
-            <w:rPrChange w:id="140" w:author="Dicke, Marcel" w:date="2023-06-07T21:18:00Z">
+            <w:rPrChange w:id="144" w:author="Dicke, Marcel" w:date="2023-06-07T21:18:00Z">
               <w:rPr>
                 <w:rFonts w:ascii="Times New Roman" w:hAnsi="Times New Roman" w:cs="Times New Roman"/>
                 <w:sz w:val="24"/>
@@ -32884,14 +33708,14 @@
           <w:t xml:space="preserve"> </w:t>
         </w:r>
       </w:ins>
-      <w:del w:id="141" w:author="Dicke, Marcel" w:date="2023-06-07T21:18:00Z">
+      <w:del w:id="145" w:author="Dicke, Marcel" w:date="2023-06-07T21:18:00Z">
         <w:r>
           <w:rPr>
             <w:rFonts w:ascii="Times New Roman" w:hAnsi="Times New Roman" w:cs="Times New Roman"/>
             <w:strike/>
             <w:sz w:val="24"/>
             <w:szCs w:val="24"/>
-            <w:rPrChange w:id="142" w:author="Dicke, Marcel" w:date="2023-06-07T21:18:00Z">
+            <w:rPrChange w:id="146" w:author="Dicke, Marcel" w:date="2023-06-07T21:18:00Z">
               <w:rPr>
                 <w:rFonts w:ascii="Times New Roman" w:hAnsi="Times New Roman" w:cs="Times New Roman"/>
                 <w:sz w:val="24"/>
@@ -32908,70 +33732,6 @@
           <w:strike/>
           <w:sz w:val="24"/>
           <w:szCs w:val="24"/>
-          <w:rPrChange w:id="143" w:author="Dicke, Marcel" w:date="2023-06-07T21:18:00Z">
-            <w:rPr>
-              <w:rFonts w:ascii="Times New Roman" w:hAnsi="Times New Roman" w:cs="Times New Roman"/>
-              <w:sz w:val="24"/>
-              <w:szCs w:val="24"/>
-            </w:rPr>
-          </w:rPrChange>
-        </w:rPr>
-        <w:t>inhibit</w:t>
-      </w:r>
-      <w:r>
-        <w:rPr>
-          <w:rFonts w:ascii="Times New Roman" w:hAnsi="Times New Roman" w:cs="Times New Roman"/>
-          <w:strike/>
-          <w:sz w:val="24"/>
-          <w:szCs w:val="24"/>
-          <w:rPrChange w:id="144" w:author="Dicke, Marcel" w:date="2023-06-07T21:18:00Z">
-            <w:rPr>
-              <w:rFonts w:ascii="Times New Roman" w:hAnsi="Times New Roman" w:cs="Times New Roman"/>
-              <w:sz w:val="24"/>
-              <w:szCs w:val="24"/>
-            </w:rPr>
-          </w:rPrChange>
-        </w:rPr>
-        <w:t xml:space="preserve">ion by heavy metal </w:t>
-      </w:r>
-      <w:r>
-        <w:rPr>
-          <w:rFonts w:ascii="Times New Roman" w:hAnsi="Times New Roman" w:cs="Times New Roman"/>
-          <w:strike/>
-          <w:sz w:val="24"/>
-          <w:szCs w:val="24"/>
-          <w:rPrChange w:id="145" w:author="Dicke, Marcel" w:date="2023-06-07T21:18:00Z">
-            <w:rPr>
-              <w:rFonts w:ascii="Times New Roman" w:hAnsi="Times New Roman" w:cs="Times New Roman"/>
-              <w:sz w:val="24"/>
-              <w:szCs w:val="24"/>
-            </w:rPr>
-          </w:rPrChange>
-        </w:rPr>
-        <w:t>accumulation</w:t>
-      </w:r>
-      <w:r>
-        <w:rPr>
-          <w:rFonts w:ascii="Times New Roman" w:hAnsi="Times New Roman" w:cs="Times New Roman"/>
-          <w:strike/>
-          <w:sz w:val="24"/>
-          <w:szCs w:val="24"/>
-          <w:rPrChange w:id="146" w:author="Dicke, Marcel" w:date="2023-06-07T21:18:00Z">
-            <w:rPr>
-              <w:rFonts w:ascii="Times New Roman" w:hAnsi="Times New Roman" w:cs="Times New Roman"/>
-              <w:sz w:val="24"/>
-              <w:szCs w:val="24"/>
-            </w:rPr>
-          </w:rPrChange>
-        </w:rPr>
-        <w:t xml:space="preserve"> particularly cadmium</w:t>
-      </w:r>
-      <w:r>
-        <w:rPr>
-          <w:rFonts w:ascii="Times New Roman" w:hAnsi="Times New Roman" w:cs="Times New Roman"/>
-          <w:strike/>
-          <w:sz w:val="24"/>
-          <w:szCs w:val="24"/>
           <w:rPrChange w:id="147" w:author="Dicke, Marcel" w:date="2023-06-07T21:18:00Z">
             <w:rPr>
               <w:rFonts w:ascii="Times New Roman" w:hAnsi="Times New Roman" w:cs="Times New Roman"/>
@@ -32980,7 +33740,7 @@
             </w:rPr>
           </w:rPrChange>
         </w:rPr>
-        <w:t xml:space="preserve"> in plant tissues</w:t>
+        <w:t>inhibit</w:t>
       </w:r>
       <w:r>
         <w:rPr>
@@ -32996,7 +33756,7 @@
             </w:rPr>
           </w:rPrChange>
         </w:rPr>
-        <w:t xml:space="preserve"> ha</w:t>
+        <w:t xml:space="preserve">ion by heavy metal </w:t>
       </w:r>
       <w:r>
         <w:rPr>
@@ -33012,7 +33772,7 @@
             </w:rPr>
           </w:rPrChange>
         </w:rPr>
-        <w:t>s</w:t>
+        <w:t>accumulation</w:t>
       </w:r>
       <w:r>
         <w:rPr>
@@ -33028,6 +33788,70 @@
             </w:rPr>
           </w:rPrChange>
         </w:rPr>
+        <w:t xml:space="preserve"> particularly cadmium</w:t>
+      </w:r>
+      <w:r>
+        <w:rPr>
+          <w:rFonts w:ascii="Times New Roman" w:hAnsi="Times New Roman" w:cs="Times New Roman"/>
+          <w:strike/>
+          <w:sz w:val="24"/>
+          <w:szCs w:val="24"/>
+          <w:rPrChange w:id="151" w:author="Dicke, Marcel" w:date="2023-06-07T21:18:00Z">
+            <w:rPr>
+              <w:rFonts w:ascii="Times New Roman" w:hAnsi="Times New Roman" w:cs="Times New Roman"/>
+              <w:sz w:val="24"/>
+              <w:szCs w:val="24"/>
+            </w:rPr>
+          </w:rPrChange>
+        </w:rPr>
+        <w:t xml:space="preserve"> in plant tissues</w:t>
+      </w:r>
+      <w:r>
+        <w:rPr>
+          <w:rFonts w:ascii="Times New Roman" w:hAnsi="Times New Roman" w:cs="Times New Roman"/>
+          <w:strike/>
+          <w:sz w:val="24"/>
+          <w:szCs w:val="24"/>
+          <w:rPrChange w:id="152" w:author="Dicke, Marcel" w:date="2023-06-07T21:18:00Z">
+            <w:rPr>
+              <w:rFonts w:ascii="Times New Roman" w:hAnsi="Times New Roman" w:cs="Times New Roman"/>
+              <w:sz w:val="24"/>
+              <w:szCs w:val="24"/>
+            </w:rPr>
+          </w:rPrChange>
+        </w:rPr>
+        <w:t xml:space="preserve"> ha</w:t>
+      </w:r>
+      <w:r>
+        <w:rPr>
+          <w:rFonts w:ascii="Times New Roman" w:hAnsi="Times New Roman" w:cs="Times New Roman"/>
+          <w:strike/>
+          <w:sz w:val="24"/>
+          <w:szCs w:val="24"/>
+          <w:rPrChange w:id="153" w:author="Dicke, Marcel" w:date="2023-06-07T21:18:00Z">
+            <w:rPr>
+              <w:rFonts w:ascii="Times New Roman" w:hAnsi="Times New Roman" w:cs="Times New Roman"/>
+              <w:sz w:val="24"/>
+              <w:szCs w:val="24"/>
+            </w:rPr>
+          </w:rPrChange>
+        </w:rPr>
+        <w:t>s</w:t>
+      </w:r>
+      <w:r>
+        <w:rPr>
+          <w:rFonts w:ascii="Times New Roman" w:hAnsi="Times New Roman" w:cs="Times New Roman"/>
+          <w:strike/>
+          <w:sz w:val="24"/>
+          <w:szCs w:val="24"/>
+          <w:rPrChange w:id="154" w:author="Dicke, Marcel" w:date="2023-06-07T21:18:00Z">
+            <w:rPr>
+              <w:rFonts w:ascii="Times New Roman" w:hAnsi="Times New Roman" w:cs="Times New Roman"/>
+              <w:sz w:val="24"/>
+              <w:szCs w:val="24"/>
+            </w:rPr>
+          </w:rPrChange>
+        </w:rPr>
         <w:t xml:space="preserve"> been found </w:t>
       </w:r>
       <w:r>
@@ -33036,7 +33860,7 @@
           <w:strike/>
           <w:sz w:val="24"/>
           <w:szCs w:val="24"/>
-          <w:rPrChange w:id="151" w:author="Dicke, Marcel" w:date="2023-06-07T21:18:00Z">
+          <w:rPrChange w:id="155" w:author="Dicke, Marcel" w:date="2023-06-07T21:18:00Z">
             <w:rPr>
               <w:rFonts w:ascii="Times New Roman" w:hAnsi="Times New Roman" w:cs="Times New Roman"/>
               <w:sz w:val="24"/>
@@ -33104,7 +33928,7 @@
           <w:strike/>
           <w:sz w:val="24"/>
           <w:szCs w:val="24"/>
-          <w:rPrChange w:id="152" w:author="Dicke, Marcel" w:date="2023-06-07T21:18:00Z">
+          <w:rPrChange w:id="156" w:author="Dicke, Marcel" w:date="2023-06-07T21:18:00Z">
             <w:rPr>
               <w:rFonts w:ascii="Times New Roman" w:hAnsi="Times New Roman" w:cs="Times New Roman"/>
               <w:sz w:val="24"/>
@@ -33120,7 +33944,7 @@
           <w:strike/>
           <w:sz w:val="24"/>
           <w:szCs w:val="24"/>
-          <w:rPrChange w:id="153" w:author="Dicke, Marcel" w:date="2023-06-07T21:18:00Z">
+          <w:rPrChange w:id="157" w:author="Dicke, Marcel" w:date="2023-06-07T21:18:00Z">
             <w:rPr>
               <w:rFonts w:ascii="Times New Roman" w:hAnsi="Times New Roman" w:cs="Times New Roman"/>
               <w:sz w:val="24"/>
@@ -33188,7 +34012,7 @@
           <w:strike/>
           <w:sz w:val="24"/>
           <w:szCs w:val="24"/>
-          <w:rPrChange w:id="154" w:author="Dicke, Marcel" w:date="2023-06-07T21:18:00Z">
+          <w:rPrChange w:id="158" w:author="Dicke, Marcel" w:date="2023-06-07T21:18:00Z">
             <w:rPr>
               <w:rFonts w:ascii="Times New Roman" w:hAnsi="Times New Roman" w:cs="Times New Roman"/>
               <w:sz w:val="24"/>
@@ -33212,7 +34036,7 @@
           <w:strike/>
           <w:sz w:val="24"/>
           <w:szCs w:val="24"/>
-          <w:rPrChange w:id="155" w:author="Dicke, Marcel" w:date="2023-06-07T21:18:00Z">
+          <w:rPrChange w:id="159" w:author="Dicke, Marcel" w:date="2023-06-07T21:18:00Z">
             <w:rPr>
               <w:rFonts w:ascii="Times New Roman" w:hAnsi="Times New Roman" w:cs="Times New Roman"/>
               <w:sz w:val="24"/>
@@ -33236,7 +34060,7 @@
           <w:strike/>
           <w:sz w:val="24"/>
           <w:szCs w:val="24"/>
-          <w:rPrChange w:id="156" w:author="Dicke, Marcel" w:date="2023-06-07T21:18:00Z">
+          <w:rPrChange w:id="160" w:author="Dicke, Marcel" w:date="2023-06-07T21:18:00Z">
             <w:rPr>
               <w:rFonts w:ascii="Times New Roman" w:hAnsi="Times New Roman" w:cs="Times New Roman"/>
               <w:sz w:val="24"/>
@@ -33253,7 +34077,7 @@
           <w:noProof/>
           <w:sz w:val="24"/>
           <w:szCs w:val="24"/>
-          <w:rPrChange w:id="157" w:author="Dicke, Marcel" w:date="2023-06-07T21:18:00Z">
+          <w:rPrChange w:id="161" w:author="Dicke, Marcel" w:date="2023-06-07T21:18:00Z">
             <w:rPr>
               <w:rFonts w:ascii="Times New Roman" w:hAnsi="Times New Roman" w:cs="Times New Roman"/>
               <w:noProof/>
@@ -33270,70 +34094,6 @@
           <w:strike/>
           <w:sz w:val="24"/>
           <w:szCs w:val="24"/>
-          <w:rPrChange w:id="158" w:author="Dicke, Marcel" w:date="2023-06-07T21:18:00Z">
-            <w:rPr>
-              <w:rFonts w:ascii="Times New Roman" w:hAnsi="Times New Roman" w:cs="Times New Roman"/>
-              <w:sz w:val="24"/>
-              <w:szCs w:val="24"/>
-            </w:rPr>
-          </w:rPrChange>
-        </w:rPr>
-        <w:fldChar w:fldCharType="end"/>
-      </w:r>
-      <w:r>
-        <w:rPr>
-          <w:rFonts w:ascii="Times New Roman" w:hAnsi="Times New Roman" w:cs="Times New Roman"/>
-          <w:strike/>
-          <w:sz w:val="24"/>
-          <w:szCs w:val="24"/>
-          <w:rPrChange w:id="159" w:author="Dicke, Marcel" w:date="2023-06-07T21:18:00Z">
-            <w:rPr>
-              <w:rFonts w:ascii="Times New Roman" w:hAnsi="Times New Roman" w:cs="Times New Roman"/>
-              <w:sz w:val="24"/>
-              <w:szCs w:val="24"/>
-            </w:rPr>
-          </w:rPrChange>
-        </w:rPr>
-        <w:t>.</w:t>
-      </w:r>
-      <w:r>
-        <w:rPr>
-          <w:rFonts w:ascii="Times New Roman" w:hAnsi="Times New Roman" w:cs="Times New Roman"/>
-          <w:strike/>
-          <w:sz w:val="24"/>
-          <w:szCs w:val="24"/>
-          <w:rPrChange w:id="160" w:author="Dicke, Marcel" w:date="2023-06-07T21:18:00Z">
-            <w:rPr>
-              <w:rFonts w:ascii="Times New Roman" w:hAnsi="Times New Roman" w:cs="Times New Roman"/>
-              <w:sz w:val="24"/>
-              <w:szCs w:val="24"/>
-            </w:rPr>
-          </w:rPrChange>
-        </w:rPr>
-        <w:t xml:space="preserve"> </w:t>
-      </w:r>
-      <w:r>
-        <w:rPr>
-          <w:rFonts w:ascii="Times New Roman" w:hAnsi="Times New Roman" w:cs="Times New Roman"/>
-          <w:strike/>
-          <w:sz w:val="24"/>
-          <w:szCs w:val="24"/>
-          <w:rPrChange w:id="161" w:author="Dicke, Marcel" w:date="2023-06-07T21:18:00Z">
-            <w:rPr>
-              <w:rFonts w:ascii="Times New Roman" w:hAnsi="Times New Roman" w:cs="Times New Roman"/>
-              <w:sz w:val="24"/>
-              <w:szCs w:val="24"/>
-            </w:rPr>
-          </w:rPrChange>
-        </w:rPr>
-        <w:t xml:space="preserve">The negative growth effects </w:t>
-      </w:r>
-      <w:r>
-        <w:rPr>
-          <w:rFonts w:ascii="Times New Roman" w:hAnsi="Times New Roman" w:cs="Times New Roman"/>
-          <w:strike/>
-          <w:sz w:val="24"/>
-          <w:szCs w:val="24"/>
           <w:rPrChange w:id="162" w:author="Dicke, Marcel" w:date="2023-06-07T21:18:00Z">
             <w:rPr>
               <w:rFonts w:ascii="Times New Roman" w:hAnsi="Times New Roman" w:cs="Times New Roman"/>
@@ -33342,7 +34102,7 @@
             </w:rPr>
           </w:rPrChange>
         </w:rPr>
-        <w:t xml:space="preserve">in our study </w:t>
+        <w:fldChar w:fldCharType="end"/>
       </w:r>
       <w:r>
         <w:rPr>
@@ -33358,7 +34118,7 @@
             </w:rPr>
           </w:rPrChange>
         </w:rPr>
-        <w:t xml:space="preserve">may </w:t>
+        <w:t>.</w:t>
       </w:r>
       <w:r>
         <w:rPr>
@@ -33374,7 +34134,7 @@
             </w:rPr>
           </w:rPrChange>
         </w:rPr>
-        <w:t xml:space="preserve">have </w:t>
+        <w:t xml:space="preserve"> </w:t>
       </w:r>
       <w:r>
         <w:rPr>
@@ -33390,7 +34150,7 @@
             </w:rPr>
           </w:rPrChange>
         </w:rPr>
-        <w:t>be</w:t>
+        <w:t xml:space="preserve">The negative growth effects </w:t>
       </w:r>
       <w:r>
         <w:rPr>
@@ -33406,7 +34166,7 @@
             </w:rPr>
           </w:rPrChange>
         </w:rPr>
-        <w:t>en</w:t>
+        <w:t xml:space="preserve">in our study </w:t>
       </w:r>
       <w:r>
         <w:rPr>
@@ -33422,7 +34182,7 @@
             </w:rPr>
           </w:rPrChange>
         </w:rPr>
-        <w:t xml:space="preserve"> due to cadmium's inhibition of the proton pump implicated in cellular </w:t>
+        <w:t xml:space="preserve">may </w:t>
       </w:r>
       <w:r>
         <w:rPr>
@@ -33438,7 +34198,7 @@
             </w:rPr>
           </w:rPrChange>
         </w:rPr>
-        <w:t xml:space="preserve">plant </w:t>
+        <w:t xml:space="preserve">have </w:t>
       </w:r>
       <w:r>
         <w:rPr>
@@ -33454,6 +34214,70 @@
             </w:rPr>
           </w:rPrChange>
         </w:rPr>
+        <w:t>be</w:t>
+      </w:r>
+      <w:r>
+        <w:rPr>
+          <w:rFonts w:ascii="Times New Roman" w:hAnsi="Times New Roman" w:cs="Times New Roman"/>
+          <w:strike/>
+          <w:sz w:val="24"/>
+          <w:szCs w:val="24"/>
+          <w:rPrChange w:id="170" w:author="Dicke, Marcel" w:date="2023-06-07T21:18:00Z">
+            <w:rPr>
+              <w:rFonts w:ascii="Times New Roman" w:hAnsi="Times New Roman" w:cs="Times New Roman"/>
+              <w:sz w:val="24"/>
+              <w:szCs w:val="24"/>
+            </w:rPr>
+          </w:rPrChange>
+        </w:rPr>
+        <w:t>en</w:t>
+      </w:r>
+      <w:r>
+        <w:rPr>
+          <w:rFonts w:ascii="Times New Roman" w:hAnsi="Times New Roman" w:cs="Times New Roman"/>
+          <w:strike/>
+          <w:sz w:val="24"/>
+          <w:szCs w:val="24"/>
+          <w:rPrChange w:id="171" w:author="Dicke, Marcel" w:date="2023-06-07T21:18:00Z">
+            <w:rPr>
+              <w:rFonts w:ascii="Times New Roman" w:hAnsi="Times New Roman" w:cs="Times New Roman"/>
+              <w:sz w:val="24"/>
+              <w:szCs w:val="24"/>
+            </w:rPr>
+          </w:rPrChange>
+        </w:rPr>
+        <w:t xml:space="preserve"> due to cadmium's inhibition of the proton pump implicated in cellular </w:t>
+      </w:r>
+      <w:r>
+        <w:rPr>
+          <w:rFonts w:ascii="Times New Roman" w:hAnsi="Times New Roman" w:cs="Times New Roman"/>
+          <w:strike/>
+          <w:sz w:val="24"/>
+          <w:szCs w:val="24"/>
+          <w:rPrChange w:id="172" w:author="Dicke, Marcel" w:date="2023-06-07T21:18:00Z">
+            <w:rPr>
+              <w:rFonts w:ascii="Times New Roman" w:hAnsi="Times New Roman" w:cs="Times New Roman"/>
+              <w:sz w:val="24"/>
+              <w:szCs w:val="24"/>
+            </w:rPr>
+          </w:rPrChange>
+        </w:rPr>
+        <w:t xml:space="preserve">plant </w:t>
+      </w:r>
+      <w:r>
+        <w:rPr>
+          <w:rFonts w:ascii="Times New Roman" w:hAnsi="Times New Roman" w:cs="Times New Roman"/>
+          <w:strike/>
+          <w:sz w:val="24"/>
+          <w:szCs w:val="24"/>
+          <w:rPrChange w:id="173" w:author="Dicke, Marcel" w:date="2023-06-07T21:18:00Z">
+            <w:rPr>
+              <w:rFonts w:ascii="Times New Roman" w:hAnsi="Times New Roman" w:cs="Times New Roman"/>
+              <w:sz w:val="24"/>
+              <w:szCs w:val="24"/>
+            </w:rPr>
+          </w:rPrChange>
+        </w:rPr>
         <w:t xml:space="preserve">growth  </w:t>
       </w:r>
       <w:r>
@@ -33464,7 +34288,7 @@
           <w:sz w:val="24"/>
           <w:szCs w:val="24"/>
           <w:shd w:val="clear" w:color="auto" w:fill="FFFFFF"/>
-          <w:rPrChange w:id="170" w:author="Dicke, Marcel" w:date="2023-06-07T21:18:00Z">
+          <w:rPrChange w:id="174" w:author="Dicke, Marcel" w:date="2023-06-07T21:18:00Z">
             <w:rPr>
               <w:rFonts w:ascii="Times New Roman" w:hAnsi="Times New Roman" w:cs="Times New Roman"/>
               <w:color w:val="222222"/>
@@ -33539,7 +34363,7 @@
           <w:sz w:val="24"/>
           <w:szCs w:val="24"/>
           <w:shd w:val="clear" w:color="auto" w:fill="FFFFFF"/>
-          <w:rPrChange w:id="171" w:author="Dicke, Marcel" w:date="2023-06-07T21:18:00Z">
+          <w:rPrChange w:id="175" w:author="Dicke, Marcel" w:date="2023-06-07T21:18:00Z">
             <w:rPr>
               <w:rFonts w:ascii="Times New Roman" w:hAnsi="Times New Roman" w:cs="Times New Roman"/>
               <w:color w:val="222222"/>
@@ -33559,7 +34383,7 @@
           <w:sz w:val="24"/>
           <w:szCs w:val="24"/>
           <w:shd w:val="clear" w:color="auto" w:fill="FFFFFF"/>
-          <w:rPrChange w:id="172" w:author="Dicke, Marcel" w:date="2023-06-07T21:18:00Z">
+          <w:rPrChange w:id="176" w:author="Dicke, Marcel" w:date="2023-06-07T21:18:00Z">
             <w:rPr>
               <w:rFonts w:ascii="Times New Roman" w:hAnsi="Times New Roman" w:cs="Times New Roman"/>
               <w:color w:val="222222"/>
@@ -33634,7 +34458,7 @@
           <w:sz w:val="24"/>
           <w:szCs w:val="24"/>
           <w:shd w:val="clear" w:color="auto" w:fill="FFFFFF"/>
-          <w:rPrChange w:id="173" w:author="Dicke, Marcel" w:date="2023-06-07T21:18:00Z">
+          <w:rPrChange w:id="177" w:author="Dicke, Marcel" w:date="2023-06-07T21:18:00Z">
             <w:rPr>
               <w:rFonts w:ascii="Times New Roman" w:hAnsi="Times New Roman" w:cs="Times New Roman"/>
               <w:color w:val="222222"/>
@@ -33664,7 +34488,7 @@
           <w:sz w:val="24"/>
           <w:szCs w:val="24"/>
           <w:shd w:val="clear" w:color="auto" w:fill="FFFFFF"/>
-          <w:rPrChange w:id="174" w:author="Dicke, Marcel" w:date="2023-06-07T21:18:00Z">
+          <w:rPrChange w:id="178" w:author="Dicke, Marcel" w:date="2023-06-07T21:18:00Z">
             <w:rPr>
               <w:rFonts w:ascii="Times New Roman" w:hAnsi="Times New Roman" w:cs="Times New Roman"/>
               <w:color w:val="222222"/>
@@ -33694,7 +34518,7 @@
           <w:sz w:val="24"/>
           <w:szCs w:val="24"/>
           <w:shd w:val="clear" w:color="auto" w:fill="FFFFFF"/>
-          <w:rPrChange w:id="175" w:author="Dicke, Marcel" w:date="2023-06-07T21:18:00Z">
+          <w:rPrChange w:id="179" w:author="Dicke, Marcel" w:date="2023-06-07T21:18:00Z">
             <w:rPr>
               <w:rFonts w:ascii="Times New Roman" w:hAnsi="Times New Roman" w:cs="Times New Roman"/>
               <w:color w:val="222222"/>
@@ -33715,7 +34539,7 @@
           <w:sz w:val="24"/>
           <w:szCs w:val="24"/>
           <w:shd w:val="clear" w:color="auto" w:fill="FFFFFF"/>
-          <w:rPrChange w:id="176" w:author="Dicke, Marcel" w:date="2023-06-07T21:18:00Z">
+          <w:rPrChange w:id="180" w:author="Dicke, Marcel" w:date="2023-06-07T21:18:00Z">
             <w:rPr>
               <w:rFonts w:ascii="Times New Roman" w:hAnsi="Times New Roman" w:cs="Times New Roman"/>
               <w:noProof/>
@@ -33736,7 +34560,7 @@
           <w:sz w:val="24"/>
           <w:szCs w:val="24"/>
           <w:shd w:val="clear" w:color="auto" w:fill="FFFFFF"/>
-          <w:rPrChange w:id="177" w:author="Dicke, Marcel" w:date="2023-06-07T21:18:00Z">
+          <w:rPrChange w:id="181" w:author="Dicke, Marcel" w:date="2023-06-07T21:18:00Z">
             <w:rPr>
               <w:rFonts w:ascii="Times New Roman" w:hAnsi="Times New Roman" w:cs="Times New Roman"/>
               <w:color w:val="222222"/>
@@ -33754,7 +34578,7 @@
           <w:strike/>
           <w:sz w:val="24"/>
           <w:szCs w:val="24"/>
-          <w:rPrChange w:id="178" w:author="Dicke, Marcel" w:date="2023-06-07T21:18:00Z">
+          <w:rPrChange w:id="182" w:author="Dicke, Marcel" w:date="2023-06-07T21:18:00Z">
             <w:rPr>
               <w:rFonts w:ascii="Times New Roman" w:hAnsi="Times New Roman" w:cs="Times New Roman"/>
               <w:sz w:val="24"/>
@@ -33770,7 +34594,7 @@
           <w:strike/>
           <w:sz w:val="24"/>
           <w:szCs w:val="24"/>
-          <w:rPrChange w:id="179" w:author="Dicke, Marcel" w:date="2023-06-07T21:18:00Z">
+          <w:rPrChange w:id="183" w:author="Dicke, Marcel" w:date="2023-06-07T21:18:00Z">
             <w:rPr>
               <w:rFonts w:ascii="Times New Roman" w:hAnsi="Times New Roman" w:cs="Times New Roman"/>
               <w:sz w:val="24"/>
@@ -33780,14 +34604,14 @@
         </w:rPr>
         <w:t xml:space="preserve"> However, this study cannot confirm the effect of heavy metals because it was not tested. </w:t>
       </w:r>
-      <w:commentRangeEnd w:id="136"/>
+      <w:commentRangeEnd w:id="140"/>
       <w:r>
         <w:rPr>
           <w:rStyle w:val="CommentReference"/>
         </w:rPr>
-        <w:commentReference w:id="136"/>
-      </w:r>
-      <w:ins w:id="180" w:author="Dicke, Marcel" w:date="2023-06-07T21:19:00Z">
+        <w:commentReference w:id="140"/>
+      </w:r>
+      <w:ins w:id="184" w:author="Dicke, Marcel" w:date="2023-06-07T21:19:00Z">
         <w:r>
           <w:rPr>
             <w:rFonts w:ascii="Times New Roman" w:hAnsi="Times New Roman" w:cs="Times New Roman"/>
@@ -33797,7 +34621,7 @@
           <w:t xml:space="preserve"> S</w:t>
         </w:r>
       </w:ins>
-      <w:del w:id="181" w:author="Dicke, Marcel" w:date="2023-06-07T21:19:00Z">
+      <w:del w:id="185" w:author="Dicke, Marcel" w:date="2023-06-07T21:19:00Z">
         <w:r>
           <w:rPr>
             <w:rFonts w:ascii="Times New Roman" w:hAnsi="Times New Roman" w:cs="Times New Roman"/>
@@ -33935,7 +34759,7 @@
         </w:rPr>
         <w:t xml:space="preserve">can lead to soil compaction or waterlogging, </w:t>
       </w:r>
-      <w:del w:id="182" w:author="Joop van Loon" w:date="2023-06-20T16:05:00Z">
+      <w:del w:id="186" w:author="Joop van Loon" w:date="2023-06-20T16:05:00Z">
         <w:r>
           <w:rPr>
             <w:rFonts w:ascii="Times New Roman" w:hAnsi="Times New Roman" w:cs="Times New Roman"/>
@@ -33945,7 +34769,7 @@
           <w:delText>which</w:delText>
         </w:r>
       </w:del>
-      <w:del w:id="183" w:author="Joop van Loon" w:date="2023-06-20T16:06:00Z">
+      <w:del w:id="187" w:author="Joop van Loon" w:date="2023-06-20T16:06:00Z">
         <w:r>
           <w:rPr>
             <w:rFonts w:ascii="Times New Roman" w:hAnsi="Times New Roman" w:cs="Times New Roman"/>
@@ -33963,7 +34787,7 @@
         </w:rPr>
         <w:t>limit</w:t>
       </w:r>
-      <w:ins w:id="184" w:author="Joop van Loon" w:date="2023-06-20T16:06:00Z">
+      <w:ins w:id="188" w:author="Joop van Loon" w:date="2023-06-20T16:06:00Z">
         <w:r>
           <w:rPr>
             <w:rFonts w:ascii="Times New Roman" w:hAnsi="Times New Roman" w:cs="Times New Roman"/>
@@ -33981,7 +34805,7 @@
         </w:rPr>
         <w:t xml:space="preserve"> the availability of oxygen and </w:t>
       </w:r>
-      <w:del w:id="185" w:author="Joop van Loon" w:date="2023-06-20T16:06:00Z">
+      <w:del w:id="189" w:author="Joop van Loon" w:date="2023-06-20T16:06:00Z">
         <w:r>
           <w:rPr>
             <w:rFonts w:ascii="Times New Roman" w:hAnsi="Times New Roman" w:cs="Times New Roman"/>
@@ -34007,7 +34831,7 @@
         </w:rPr>
         <w:t xml:space="preserve"> </w:t>
       </w:r>
-      <w:commentRangeStart w:id="186"/>
+      <w:commentRangeStart w:id="190"/>
       <w:r>
         <w:rPr>
           <w:rFonts w:ascii="Times New Roman" w:hAnsi="Times New Roman" w:cs="Times New Roman"/>
@@ -34040,12 +34864,12 @@
         </w:rPr>
         <w:t xml:space="preserve"> </w:t>
       </w:r>
-      <w:commentRangeEnd w:id="186"/>
+      <w:commentRangeEnd w:id="190"/>
       <w:r>
         <w:rPr>
           <w:rStyle w:val="CommentReference"/>
         </w:rPr>
-        <w:commentReference w:id="186"/>
+        <w:commentReference w:id="190"/>
       </w:r>
       <w:r>
         <w:rPr>
@@ -34063,7 +34887,7 @@
         </w:rPr>
         <w:t xml:space="preserve">frass salinity may </w:t>
       </w:r>
-      <w:ins w:id="187" w:author="Joop van Loon" w:date="2023-06-20T16:06:00Z">
+      <w:ins w:id="191" w:author="Joop van Loon" w:date="2023-06-20T16:06:00Z">
         <w:r>
           <w:rPr>
             <w:rFonts w:ascii="Times New Roman" w:hAnsi="Times New Roman" w:cs="Times New Roman"/>
@@ -34073,7 +34897,7 @@
           <w:t>have caused inhibitory effects</w:t>
         </w:r>
       </w:ins>
-      <w:del w:id="188" w:author="Joop van Loon" w:date="2023-06-20T16:06:00Z">
+      <w:del w:id="192" w:author="Joop van Loon" w:date="2023-06-20T16:06:00Z">
         <w:r>
           <w:rPr>
             <w:rFonts w:ascii="Times New Roman" w:hAnsi="Times New Roman" w:cs="Times New Roman"/>
@@ -34083,7 +34907,7 @@
           <w:delText>a</w:delText>
         </w:r>
       </w:del>
-      <w:del w:id="189" w:author="Joop van Loon" w:date="2023-06-20T16:07:00Z">
+      <w:del w:id="193" w:author="Joop van Loon" w:date="2023-06-20T16:07:00Z">
         <w:r>
           <w:rPr>
             <w:rFonts w:ascii="Times New Roman" w:hAnsi="Times New Roman" w:cs="Times New Roman"/>
@@ -34101,7 +34925,7 @@
           <w:delText>its performance</w:delText>
         </w:r>
       </w:del>
-      <w:ins w:id="190" w:author="Joop van Loon" w:date="2023-06-20T16:07:00Z">
+      <w:ins w:id="194" w:author="Joop van Loon" w:date="2023-06-20T16:07:00Z">
         <w:r>
           <w:rPr>
             <w:rFonts w:ascii="Times New Roman" w:hAnsi="Times New Roman" w:cs="Times New Roman"/>
@@ -34143,7 +34967,7 @@
         </w:rPr>
         <w:t>can disrupt the</w:t>
       </w:r>
-      <w:del w:id="191" w:author="Dicke, Marcel" w:date="2023-06-07T21:25:00Z">
+      <w:del w:id="195" w:author="Dicke, Marcel" w:date="2023-06-07T21:25:00Z">
         <w:r>
           <w:rPr>
             <w:rFonts w:ascii="Times New Roman" w:hAnsi="Times New Roman" w:cs="Times New Roman"/>
@@ -34161,7 +34985,7 @@
         </w:rPr>
         <w:t xml:space="preserve"> balance of ions and nutrients in the soil, </w:t>
       </w:r>
-      <w:ins w:id="192" w:author="Dicke, Marcel" w:date="2023-06-07T21:25:00Z">
+      <w:ins w:id="196" w:author="Dicke, Marcel" w:date="2023-06-07T21:25:00Z">
         <w:r>
           <w:rPr>
             <w:rFonts w:ascii="Times New Roman" w:hAnsi="Times New Roman" w:cs="Times New Roman"/>
@@ -34171,7 +34995,7 @@
           <w:t xml:space="preserve">impairing </w:t>
         </w:r>
       </w:ins>
-      <w:del w:id="193" w:author="Dicke, Marcel" w:date="2023-06-07T21:25:00Z">
+      <w:del w:id="197" w:author="Dicke, Marcel" w:date="2023-06-07T21:25:00Z">
         <w:r>
           <w:rPr>
             <w:rFonts w:ascii="Times New Roman" w:hAnsi="Times New Roman" w:cs="Times New Roman"/>
@@ -34352,7 +35176,7 @@
         </w:rPr>
         <w:t xml:space="preserve"> et al.'s (2021) study, </w:t>
       </w:r>
-      <w:commentRangeStart w:id="194"/>
+      <w:commentRangeStart w:id="198"/>
       <w:r>
         <w:rPr>
           <w:rFonts w:ascii="Times New Roman" w:hAnsi="Times New Roman" w:cs="Times New Roman"/>
@@ -34410,12 +35234,12 @@
         </w:rPr>
         <w:fldChar w:fldCharType="end"/>
       </w:r>
-      <w:commentRangeEnd w:id="194"/>
+      <w:commentRangeEnd w:id="198"/>
       <w:r>
         <w:rPr>
           <w:rStyle w:val="CommentReference"/>
         </w:rPr>
-        <w:commentReference w:id="194"/>
+        <w:commentReference w:id="198"/>
       </w:r>
       <w:r>
         <w:rPr>
@@ -34459,7 +35283,7 @@
         </w:rPr>
         <w:t xml:space="preserve"> plants, particularly in terms of leaf production. However, the effect on time until flowering </w:t>
       </w:r>
-      <w:del w:id="195" w:author="Dicke, Marcel" w:date="2023-06-07T21:27:00Z">
+      <w:del w:id="199" w:author="Dicke, Marcel" w:date="2023-06-07T21:27:00Z">
         <w:r>
           <w:rPr>
             <w:rFonts w:ascii="Times New Roman" w:hAnsi="Times New Roman" w:cs="Times New Roman"/>
@@ -34469,7 +35293,7 @@
           <w:delText xml:space="preserve">may </w:delText>
         </w:r>
       </w:del>
-      <w:ins w:id="196" w:author="Dicke, Marcel" w:date="2023-06-07T21:27:00Z">
+      <w:ins w:id="200" w:author="Dicke, Marcel" w:date="2023-06-07T21:27:00Z">
         <w:r>
           <w:rPr>
             <w:rFonts w:ascii="Times New Roman" w:hAnsi="Times New Roman" w:cs="Times New Roman"/>
@@ -34495,7 +35319,7 @@
         </w:rPr>
         <w:t>be more variable</w:t>
       </w:r>
-      <w:del w:id="197" w:author="Dicke, Marcel" w:date="2023-06-07T21:27:00Z">
+      <w:del w:id="201" w:author="Dicke, Marcel" w:date="2023-06-07T21:27:00Z">
         <w:r>
           <w:rPr>
             <w:rFonts w:ascii="Times New Roman" w:hAnsi="Times New Roman" w:cs="Times New Roman"/>
@@ -34608,7 +35432,7 @@
         </w:rPr>
         <w:t xml:space="preserve">Pests of cruciferous plants, especially </w:t>
       </w:r>
-      <w:del w:id="198" w:author="Joop van Loon" w:date="2023-06-20T16:08:00Z">
+      <w:del w:id="202" w:author="Joop van Loon" w:date="2023-06-20T16:08:00Z">
         <w:r>
           <w:rPr>
             <w:rFonts w:ascii="Times New Roman" w:hAnsi="Times New Roman" w:cs="Times New Roman"/>
@@ -34618,7 +35442,7 @@
           <w:delText>B</w:delText>
         </w:r>
       </w:del>
-      <w:ins w:id="199" w:author="Joop van Loon" w:date="2023-06-20T16:08:00Z">
+      <w:ins w:id="203" w:author="Joop van Loon" w:date="2023-06-20T16:08:00Z">
         <w:r>
           <w:rPr>
             <w:rFonts w:ascii="Times New Roman" w:hAnsi="Times New Roman" w:cs="Times New Roman"/>
@@ -34917,7 +35741,7 @@
         </w:rPr>
         <w:t xml:space="preserve">significant decrease in the survival </w:t>
       </w:r>
-      <w:del w:id="200" w:author="Joop van Loon" w:date="2023-06-20T16:08:00Z">
+      <w:del w:id="204" w:author="Joop van Loon" w:date="2023-06-20T16:08:00Z">
         <w:r>
           <w:rPr>
             <w:rFonts w:ascii="Times New Roman" w:hAnsi="Times New Roman" w:cs="Times New Roman"/>
@@ -35105,7 +35929,7 @@
         </w:rPr>
         <w:t xml:space="preserve"> </w:t>
       </w:r>
-      <w:ins w:id="201" w:author="Joop van Loon" w:date="2023-06-20T16:09:00Z">
+      <w:ins w:id="205" w:author="Joop van Loon" w:date="2023-06-20T16:09:00Z">
         <w:r>
           <w:rPr>
             <w:rFonts w:ascii="Times New Roman" w:hAnsi="Times New Roman" w:cs="Times New Roman"/>
@@ -35115,7 +35939,7 @@
           <w:t xml:space="preserve">negatively </w:t>
         </w:r>
       </w:ins>
-      <w:del w:id="202" w:author="Joop van Loon" w:date="2023-06-20T16:09:00Z">
+      <w:del w:id="206" w:author="Joop van Loon" w:date="2023-06-20T16:09:00Z">
         <w:r>
           <w:rPr>
             <w:rFonts w:ascii="Times New Roman" w:hAnsi="Times New Roman" w:cs="Times New Roman"/>
@@ -35125,7 +35949,7 @@
           <w:delText>ef</w:delText>
         </w:r>
       </w:del>
-      <w:ins w:id="203" w:author="Joop van Loon" w:date="2023-06-20T16:09:00Z">
+      <w:ins w:id="207" w:author="Joop van Loon" w:date="2023-06-20T16:09:00Z">
         <w:r>
           <w:rPr>
             <w:rFonts w:ascii="Times New Roman" w:hAnsi="Times New Roman" w:cs="Times New Roman"/>
@@ -35135,7 +35959,7 @@
           <w:t xml:space="preserve">affected </w:t>
         </w:r>
       </w:ins>
-      <w:del w:id="204" w:author="Joop van Loon" w:date="2023-06-20T16:09:00Z">
+      <w:del w:id="208" w:author="Joop van Loon" w:date="2023-06-20T16:09:00Z">
         <w:r>
           <w:rPr>
             <w:rFonts w:ascii="Times New Roman" w:hAnsi="Times New Roman" w:cs="Times New Roman"/>
@@ -35263,7 +36087,7 @@
         </w:rPr>
         <w:t xml:space="preserve"> as a pest control method may vary depending on the specific properties of </w:t>
       </w:r>
-      <w:ins w:id="205" w:author="Joop van Loon" w:date="2023-06-20T16:10:00Z">
+      <w:ins w:id="209" w:author="Joop van Loon" w:date="2023-06-20T16:10:00Z">
         <w:r>
           <w:rPr>
             <w:rFonts w:ascii="Times New Roman" w:hAnsi="Times New Roman" w:cs="Times New Roman"/>
@@ -35289,7 +36113,7 @@
         </w:rPr>
         <w:t xml:space="preserve">and </w:t>
       </w:r>
-      <w:ins w:id="206" w:author="Joop van Loon" w:date="2023-06-20T16:10:00Z">
+      <w:ins w:id="210" w:author="Joop van Loon" w:date="2023-06-20T16:10:00Z">
         <w:r>
           <w:rPr>
             <w:rFonts w:ascii="Times New Roman" w:hAnsi="Times New Roman" w:cs="Times New Roman"/>
@@ -35307,7 +36131,7 @@
         </w:rPr>
         <w:t xml:space="preserve">soil </w:t>
       </w:r>
-      <w:ins w:id="207" w:author="Joop van Loon" w:date="2023-06-20T16:10:00Z">
+      <w:ins w:id="211" w:author="Joop van Loon" w:date="2023-06-20T16:10:00Z">
         <w:r>
           <w:rPr>
             <w:rFonts w:ascii="Times New Roman" w:hAnsi="Times New Roman" w:cs="Times New Roman"/>
@@ -35325,7 +36149,7 @@
         </w:rPr>
         <w:t>used</w:t>
       </w:r>
-      <w:ins w:id="208" w:author="Dicke, Marcel" w:date="2023-06-07T21:28:00Z">
+      <w:ins w:id="212" w:author="Dicke, Marcel" w:date="2023-06-07T21:28:00Z">
         <w:r>
           <w:rPr>
             <w:rFonts w:ascii="Times New Roman" w:hAnsi="Times New Roman" w:cs="Times New Roman"/>
@@ -35334,7 +36158,7 @@
           </w:rPr>
           <w:t xml:space="preserve"> (</w:t>
         </w:r>
-        <w:commentRangeStart w:id="209"/>
+        <w:commentRangeStart w:id="213"/>
         <w:proofErr w:type="spellStart"/>
         <w:r>
           <w:rPr>
@@ -35354,16 +36178,16 @@
           <w:t xml:space="preserve"> et al. 2023</w:t>
         </w:r>
       </w:ins>
-      <w:commentRangeEnd w:id="209"/>
-      <w:ins w:id="210" w:author="Dicke, Marcel" w:date="2023-06-07T21:31:00Z">
+      <w:commentRangeEnd w:id="213"/>
+      <w:ins w:id="214" w:author="Dicke, Marcel" w:date="2023-06-07T21:31:00Z">
         <w:r>
           <w:rPr>
             <w:rStyle w:val="CommentReference"/>
           </w:rPr>
-          <w:commentReference w:id="209"/>
+          <w:commentReference w:id="213"/>
         </w:r>
       </w:ins>
-      <w:ins w:id="211" w:author="Dicke, Marcel" w:date="2023-06-07T21:28:00Z">
+      <w:ins w:id="215" w:author="Dicke, Marcel" w:date="2023-06-07T21:28:00Z">
         <w:r>
           <w:rPr>
             <w:rFonts w:ascii="Times New Roman" w:hAnsi="Times New Roman" w:cs="Times New Roman"/>
@@ -35550,7 +36374,7 @@
         </w:rPr>
         <w:t xml:space="preserve"> in the current study </w:t>
       </w:r>
-      <w:del w:id="212" w:author="Dicke, Marcel" w:date="2023-06-07T21:32:00Z">
+      <w:del w:id="216" w:author="Dicke, Marcel" w:date="2023-06-07T21:32:00Z">
         <w:r>
           <w:rPr>
             <w:rFonts w:ascii="Times New Roman" w:hAnsi="Times New Roman" w:cs="Times New Roman"/>
@@ -35568,8 +36392,8 @@
           <w:delText>unknown</w:delText>
         </w:r>
       </w:del>
-      <w:ins w:id="213" w:author="Dicke, Marcel" w:date="2023-06-07T21:32:00Z">
-        <w:del w:id="214" w:author="Joop van Loon" w:date="2023-06-20T16:10:00Z">
+      <w:ins w:id="217" w:author="Dicke, Marcel" w:date="2023-06-07T21:32:00Z">
+        <w:del w:id="218" w:author="Joop van Loon" w:date="2023-06-20T16:10:00Z">
           <w:r>
             <w:rPr>
               <w:rFonts w:ascii="Times New Roman" w:hAnsi="Times New Roman" w:cs="Times New Roman"/>
@@ -35588,7 +36412,7 @@
           <w:t xml:space="preserve">remain to be elucidated to assess their </w:t>
         </w:r>
       </w:ins>
-      <w:del w:id="215" w:author="Dicke, Marcel" w:date="2023-06-07T21:32:00Z">
+      <w:del w:id="219" w:author="Dicke, Marcel" w:date="2023-06-07T21:32:00Z">
         <w:r>
           <w:rPr>
             <w:rFonts w:ascii="Times New Roman" w:hAnsi="Times New Roman" w:cs="Times New Roman"/>
@@ -35630,7 +36454,7 @@
         </w:rPr>
         <w:t xml:space="preserve">potential </w:t>
       </w:r>
-      <w:ins w:id="216" w:author="Joop van Loon" w:date="2023-06-20T16:10:00Z">
+      <w:ins w:id="220" w:author="Joop van Loon" w:date="2023-06-20T16:10:00Z">
         <w:r>
           <w:rPr>
             <w:rFonts w:ascii="Times New Roman" w:hAnsi="Times New Roman" w:cs="Times New Roman"/>
@@ -35640,7 +36464,7 @@
           <w:t xml:space="preserve">to contribute to </w:t>
         </w:r>
       </w:ins>
-      <w:del w:id="217" w:author="Joop van Loon" w:date="2023-06-20T16:10:00Z">
+      <w:del w:id="221" w:author="Joop van Loon" w:date="2023-06-20T16:10:00Z">
         <w:r>
           <w:rPr>
             <w:rFonts w:ascii="Times New Roman" w:hAnsi="Times New Roman" w:cs="Times New Roman"/>
@@ -35658,7 +36482,7 @@
         </w:rPr>
         <w:t xml:space="preserve">pest management </w:t>
       </w:r>
-      <w:del w:id="218" w:author="Joop van Loon" w:date="2023-06-20T16:10:00Z">
+      <w:del w:id="222" w:author="Joop van Loon" w:date="2023-06-20T16:10:00Z">
         <w:r>
           <w:rPr>
             <w:rFonts w:ascii="Times New Roman" w:hAnsi="Times New Roman" w:cs="Times New Roman"/>
@@ -35758,7 +36582,7 @@
         </w:rPr>
         <w:t xml:space="preserve">. </w:t>
       </w:r>
-      <w:commentRangeStart w:id="219"/>
+      <w:commentRangeStart w:id="223"/>
       <w:r>
         <w:rPr>
           <w:rFonts w:ascii="Times New Roman" w:hAnsi="Times New Roman" w:cs="Times New Roman"/>
@@ -35767,12 +36591,12 @@
         </w:rPr>
         <w:t>Nonetheless, it is worth mentioning that when the experiment was repeated under similar conditions, a marginally different result was recorded, which suggests a trend towards a significant difference between the treatments. Therefore</w:t>
       </w:r>
-      <w:commentRangeEnd w:id="219"/>
+      <w:commentRangeEnd w:id="223"/>
       <w:r>
         <w:rPr>
           <w:rStyle w:val="CommentReference"/>
         </w:rPr>
-        <w:commentReference w:id="219"/>
+        <w:commentReference w:id="223"/>
       </w:r>
       <w:r>
         <w:rPr>
@@ -35792,7 +36616,7 @@
         </w:rPr>
         <w:t xml:space="preserve">B. </w:t>
       </w:r>
-      <w:commentRangeStart w:id="220"/>
+      <w:commentRangeStart w:id="224"/>
       <w:r>
         <w:rPr>
           <w:rFonts w:ascii="Times New Roman" w:hAnsi="Times New Roman" w:cs="Times New Roman"/>
@@ -35803,12 +36627,12 @@
         </w:rPr>
         <w:t>rapa</w:t>
       </w:r>
-      <w:commentRangeEnd w:id="220"/>
+      <w:commentRangeEnd w:id="224"/>
       <w:r>
         <w:rPr>
           <w:rStyle w:val="CommentReference"/>
         </w:rPr>
-        <w:commentReference w:id="220"/>
+        <w:commentReference w:id="224"/>
       </w:r>
       <w:r>
         <w:rPr>
@@ -35936,8 +36760,8 @@
         </w:rPr>
         <w:t xml:space="preserve"> </w:t>
       </w:r>
-      <w:bookmarkStart w:id="221" w:name="_Hlk132539848"/>
-      <w:del w:id="222" w:author="Dicke, Marcel" w:date="2023-06-07T21:35:00Z">
+      <w:bookmarkStart w:id="225" w:name="_Hlk132539848"/>
+      <w:del w:id="226" w:author="Dicke, Marcel" w:date="2023-06-07T21:35:00Z">
         <w:r>
           <w:rPr>
             <w:rFonts w:ascii="Times New Roman" w:hAnsi="Times New Roman" w:cs="Times New Roman"/>
@@ -36047,7 +36871,7 @@
         </w:rPr>
         <w:t xml:space="preserve">e hypothesised that the addition of frass to the soil would reduce herbivore performance by </w:t>
       </w:r>
-      <w:del w:id="223" w:author="Dicke, Marcel" w:date="2023-06-07T21:36:00Z">
+      <w:del w:id="227" w:author="Dicke, Marcel" w:date="2023-06-07T21:36:00Z">
         <w:r>
           <w:rPr>
             <w:rFonts w:ascii="Times New Roman" w:hAnsi="Times New Roman" w:cs="Times New Roman"/>
@@ -36074,7 +36898,7 @@
           <w:delText>that alter</w:delText>
         </w:r>
       </w:del>
-      <w:ins w:id="224" w:author="Dicke, Marcel" w:date="2023-06-07T21:36:00Z">
+      <w:ins w:id="228" w:author="Dicke, Marcel" w:date="2023-06-07T21:36:00Z">
         <w:r>
           <w:rPr>
             <w:rFonts w:ascii="Times New Roman" w:hAnsi="Times New Roman" w:cs="Times New Roman"/>
@@ -36100,7 +36924,7 @@
         </w:rPr>
         <w:t>defen</w:t>
       </w:r>
-      <w:ins w:id="225" w:author="Dicke, Marcel" w:date="2023-06-07T21:36:00Z">
+      <w:ins w:id="229" w:author="Dicke, Marcel" w:date="2023-06-07T21:36:00Z">
         <w:r>
           <w:rPr>
             <w:rFonts w:ascii="Times New Roman" w:hAnsi="Times New Roman" w:cs="Times New Roman"/>
@@ -36110,7 +36934,7 @@
           <w:t>c</w:t>
         </w:r>
       </w:ins>
-      <w:del w:id="226" w:author="Dicke, Marcel" w:date="2023-06-07T21:36:00Z">
+      <w:del w:id="230" w:author="Dicke, Marcel" w:date="2023-06-07T21:36:00Z">
         <w:r>
           <w:rPr>
             <w:rFonts w:ascii="Times New Roman" w:hAnsi="Times New Roman" w:cs="Times New Roman"/>
@@ -36144,7 +36968,7 @@
         </w:rPr>
         <w:t xml:space="preserve">pests </w:t>
       </w:r>
-      <w:bookmarkEnd w:id="221"/>
+      <w:bookmarkEnd w:id="225"/>
       <w:r>
         <w:rPr>
           <w:rFonts w:ascii="Times New Roman" w:hAnsi="Times New Roman" w:cs="Times New Roman"/>
@@ -36390,7 +37214,7 @@
         </w:rPr>
         <w:t xml:space="preserve"> to the soil </w:t>
       </w:r>
-      <w:del w:id="227" w:author="Dicke, Marcel" w:date="2023-06-07T21:36:00Z">
+      <w:del w:id="231" w:author="Dicke, Marcel" w:date="2023-06-07T21:36:00Z">
         <w:r>
           <w:rPr>
             <w:rFonts w:ascii="Times New Roman" w:hAnsi="Times New Roman" w:cs="Times New Roman"/>
@@ -36568,7 +37392,7 @@
         </w:rPr>
         <w:t xml:space="preserve"> For instance, a pot experiment </w:t>
       </w:r>
-      <w:ins w:id="228" w:author="Joop van Loon" w:date="2023-06-20T16:13:00Z">
+      <w:ins w:id="232" w:author="Joop van Loon" w:date="2023-06-20T16:13:00Z">
         <w:r>
           <w:rPr>
             <w:rFonts w:ascii="Times New Roman" w:hAnsi="Times New Roman" w:cs="Times New Roman"/>
@@ -36578,7 +37402,7 @@
           <w:t xml:space="preserve">indicated </w:t>
         </w:r>
       </w:ins>
-      <w:del w:id="229" w:author="Joop van Loon" w:date="2023-06-20T16:13:00Z">
+      <w:del w:id="233" w:author="Joop van Loon" w:date="2023-06-20T16:13:00Z">
         <w:r>
           <w:rPr>
             <w:rFonts w:ascii="Times New Roman" w:hAnsi="Times New Roman" w:cs="Times New Roman"/>
@@ -36725,7 +37549,7 @@
         </w:rPr>
         <w:t xml:space="preserve">organic amendments </w:t>
       </w:r>
-      <w:commentRangeStart w:id="230"/>
+      <w:commentRangeStart w:id="234"/>
       <w:r>
         <w:rPr>
           <w:rFonts w:ascii="Times New Roman" w:hAnsi="Times New Roman" w:cs="Times New Roman"/>
@@ -36767,12 +37591,12 @@
         </w:rPr>
         <w:fldChar w:fldCharType="end"/>
       </w:r>
-      <w:commentRangeEnd w:id="230"/>
+      <w:commentRangeEnd w:id="234"/>
       <w:r>
         <w:rPr>
           <w:rStyle w:val="CommentReference"/>
         </w:rPr>
-        <w:commentReference w:id="230"/>
+        <w:commentReference w:id="234"/>
       </w:r>
       <w:r>
         <w:rPr>
@@ -36862,7 +37686,7 @@
         </w:rPr>
         <w:t xml:space="preserve">the </w:t>
       </w:r>
-      <w:ins w:id="231" w:author="Joop van Loon" w:date="2023-06-20T16:14:00Z">
+      <w:ins w:id="235" w:author="Joop van Loon" w:date="2023-06-20T16:14:00Z">
         <w:r>
           <w:rPr>
             <w:rFonts w:ascii="Times New Roman" w:hAnsi="Times New Roman" w:cs="Times New Roman"/>
@@ -36881,7 +37705,7 @@
         </w:rPr>
         <w:t>root</w:t>
       </w:r>
-      <w:ins w:id="232" w:author="Joop van Loon" w:date="2023-06-20T16:14:00Z">
+      <w:ins w:id="236" w:author="Joop van Loon" w:date="2023-06-20T16:14:00Z">
         <w:r>
           <w:rPr>
             <w:rFonts w:ascii="Times New Roman" w:hAnsi="Times New Roman" w:cs="Times New Roman"/>
@@ -36900,7 +37724,7 @@
           <w:t xml:space="preserve"> larvae</w:t>
         </w:r>
       </w:ins>
-      <w:del w:id="233" w:author="Joop van Loon" w:date="2023-06-20T16:14:00Z">
+      <w:del w:id="237" w:author="Joop van Loon" w:date="2023-06-20T16:14:00Z">
         <w:r>
           <w:rPr>
             <w:rFonts w:ascii="Times New Roman" w:hAnsi="Times New Roman" w:cs="Times New Roman"/>
@@ -36942,7 +37766,7 @@
         </w:rPr>
         <w:t>It</w:t>
       </w:r>
-      <w:ins w:id="234" w:author="Joop van Loon" w:date="2023-06-20T16:14:00Z">
+      <w:ins w:id="238" w:author="Joop van Loon" w:date="2023-06-20T16:14:00Z">
         <w:r>
           <w:rPr>
             <w:rFonts w:ascii="Times New Roman" w:hAnsi="Times New Roman" w:cs="Times New Roman"/>
@@ -36952,7 +37776,7 @@
           <w:t xml:space="preserve"> </w:t>
         </w:r>
       </w:ins>
-      <w:del w:id="235" w:author="Joop van Loon" w:date="2023-06-20T16:14:00Z">
+      <w:del w:id="239" w:author="Joop van Loon" w:date="2023-06-20T16:14:00Z">
         <w:r>
           <w:rPr>
             <w:rFonts w:ascii="Times New Roman" w:hAnsi="Times New Roman" w:cs="Times New Roman"/>
@@ -36962,7 +37786,7 @@
           <w:delText>'</w:delText>
         </w:r>
       </w:del>
-      <w:ins w:id="236" w:author="Joop van Loon" w:date="2023-06-20T16:14:00Z">
+      <w:ins w:id="240" w:author="Joop van Loon" w:date="2023-06-20T16:14:00Z">
         <w:r>
           <w:rPr>
             <w:rFonts w:ascii="Times New Roman" w:hAnsi="Times New Roman" w:cs="Times New Roman"/>
@@ -37012,7 +37836,7 @@
         </w:rPr>
         <w:t xml:space="preserve"> </w:t>
       </w:r>
-      <w:del w:id="237" w:author="Joop van Loon" w:date="2023-06-20T16:15:00Z">
+      <w:del w:id="241" w:author="Joop van Loon" w:date="2023-06-20T16:15:00Z">
         <w:r>
           <w:rPr>
             <w:rFonts w:ascii="Times New Roman" w:hAnsi="Times New Roman" w:cs="Times New Roman"/>
@@ -37030,7 +37854,7 @@
         </w:rPr>
         <w:t xml:space="preserve">had </w:t>
       </w:r>
-      <w:ins w:id="238" w:author="Joop van Loon" w:date="2023-06-20T16:15:00Z">
+      <w:ins w:id="242" w:author="Joop van Loon" w:date="2023-06-20T16:15:00Z">
         <w:r>
           <w:rPr>
             <w:rFonts w:ascii="Times New Roman" w:hAnsi="Times New Roman" w:cs="Times New Roman"/>
@@ -37040,7 +37864,7 @@
           <w:t xml:space="preserve">a different </w:t>
         </w:r>
       </w:ins>
-      <w:del w:id="239" w:author="Joop van Loon" w:date="2023-06-20T16:15:00Z">
+      <w:del w:id="243" w:author="Joop van Loon" w:date="2023-06-20T16:15:00Z">
         <w:r>
           <w:rPr>
             <w:rFonts w:ascii="Times New Roman" w:hAnsi="Times New Roman" w:cs="Times New Roman"/>
@@ -37058,7 +37882,7 @@
         </w:rPr>
         <w:t xml:space="preserve">chemical </w:t>
       </w:r>
-      <w:ins w:id="240" w:author="Joop van Loon" w:date="2023-06-20T16:15:00Z">
+      <w:ins w:id="244" w:author="Joop van Loon" w:date="2023-06-20T16:15:00Z">
         <w:r>
           <w:rPr>
             <w:rFonts w:ascii="Times New Roman" w:hAnsi="Times New Roman" w:cs="Times New Roman"/>
@@ -37150,7 +37974,7 @@
         <w:spacing w:after="0"/>
         <w:jc w:val="both"/>
         <w:rPr>
-          <w:ins w:id="241" w:author="Joop van Loon" w:date="2023-06-20T16:17:00Z"/>
+          <w:ins w:id="245" w:author="Joop van Loon" w:date="2023-06-20T16:17:00Z"/>
           <w:rFonts w:ascii="Times New Roman" w:hAnsi="Times New Roman" w:cs="Times New Roman"/>
           <w:sz w:val="24"/>
           <w:szCs w:val="24"/>
@@ -37164,7 +37988,7 @@
         </w:rPr>
         <w:t xml:space="preserve">Different insect species produce different types and amounts of defensive compounds, so the composition of </w:t>
       </w:r>
-      <w:del w:id="242" w:author="Joop van Loon" w:date="2023-06-20T16:16:00Z">
+      <w:del w:id="246" w:author="Joop van Loon" w:date="2023-06-20T16:16:00Z">
         <w:r>
           <w:rPr>
             <w:rFonts w:ascii="Times New Roman" w:hAnsi="Times New Roman" w:cs="Times New Roman"/>
@@ -37270,70 +38094,6 @@
           <w:szCs w:val="24"/>
         </w:rPr>
         <w:t>to measure frass-induced plant defen</w:t>
-      </w:r>
-      <w:ins w:id="243" w:author="Dicke, Marcel" w:date="2023-06-07T21:37:00Z">
-        <w:r>
-          <w:rPr>
-            <w:rFonts w:ascii="Times New Roman" w:hAnsi="Times New Roman" w:cs="Times New Roman"/>
-            <w:sz w:val="24"/>
-            <w:szCs w:val="24"/>
-          </w:rPr>
-          <w:t>c</w:t>
-        </w:r>
-      </w:ins>
-      <w:del w:id="244" w:author="Dicke, Marcel" w:date="2023-06-07T21:37:00Z">
-        <w:r>
-          <w:rPr>
-            <w:rFonts w:ascii="Times New Roman" w:hAnsi="Times New Roman" w:cs="Times New Roman"/>
-            <w:sz w:val="24"/>
-            <w:szCs w:val="24"/>
-          </w:rPr>
-          <w:delText>s</w:delText>
-        </w:r>
-      </w:del>
-      <w:r>
-        <w:rPr>
-          <w:rFonts w:ascii="Times New Roman" w:hAnsi="Times New Roman" w:cs="Times New Roman"/>
-          <w:sz w:val="24"/>
-          <w:szCs w:val="24"/>
-        </w:rPr>
-        <w:t xml:space="preserve">es of maize, rice, cabbage and tomato plants </w:t>
-      </w:r>
-      <w:r>
-        <w:rPr>
-          <w:rFonts w:ascii="Times New Roman" w:hAnsi="Times New Roman" w:cs="Times New Roman"/>
-          <w:sz w:val="24"/>
-          <w:szCs w:val="24"/>
-        </w:rPr>
-        <w:t>showed that caterpillar frass-induced plant defen</w:t>
-      </w:r>
-      <w:ins w:id="245" w:author="Dicke, Marcel" w:date="2023-06-07T21:37:00Z">
-        <w:r>
-          <w:rPr>
-            <w:rFonts w:ascii="Times New Roman" w:hAnsi="Times New Roman" w:cs="Times New Roman"/>
-            <w:sz w:val="24"/>
-            <w:szCs w:val="24"/>
-          </w:rPr>
-          <w:t>c</w:t>
-        </w:r>
-      </w:ins>
-      <w:del w:id="246" w:author="Dicke, Marcel" w:date="2023-06-07T21:37:00Z">
-        <w:r>
-          <w:rPr>
-            <w:rFonts w:ascii="Times New Roman" w:hAnsi="Times New Roman" w:cs="Times New Roman"/>
-            <w:sz w:val="24"/>
-            <w:szCs w:val="24"/>
-          </w:rPr>
-          <w:delText>s</w:delText>
-        </w:r>
-      </w:del>
-      <w:r>
-        <w:rPr>
-          <w:rFonts w:ascii="Times New Roman" w:hAnsi="Times New Roman" w:cs="Times New Roman"/>
-          <w:sz w:val="24"/>
-          <w:szCs w:val="24"/>
-        </w:rPr>
-        <w:t>es are specific to each host-herbivore system and can induce herbivore or pathogen defen</w:t>
       </w:r>
       <w:ins w:id="247" w:author="Dicke, Marcel" w:date="2023-06-07T21:37:00Z">
         <w:r>
@@ -37361,73 +38121,34 @@
           <w:sz w:val="24"/>
           <w:szCs w:val="24"/>
         </w:rPr>
-        <w:t xml:space="preserve">e responses in the host plant depending on the composition of the frass deposited, the plant organ where it is deposited, and the insect species </w:t>
-      </w:r>
-      <w:r>
-        <w:rPr>
-          <w:rFonts w:ascii="Times New Roman" w:hAnsi="Times New Roman" w:cs="Times New Roman"/>
-          <w:sz w:val="24"/>
-          <w:szCs w:val="24"/>
-        </w:rPr>
-        <w:fldChar w:fldCharType="begin"/>
-      </w:r>
-      <w:r>
-        <w:rPr>
-          <w:rFonts w:ascii="Times New Roman" w:hAnsi="Times New Roman" w:cs="Times New Roman"/>
-          <w:sz w:val="24"/>
-          <w:szCs w:val="24"/>
-        </w:rPr>
-        <w:instrText xml:space="preserve"> ADDIN EN.CITE &lt;EndNote&gt;&lt;Cite&gt;&lt;Author&gt;Ray&lt;/Author&gt;&lt;Year&gt;2016&lt;/Year&gt;&lt;RecNum&gt;312&lt;/RecNum&gt;&lt;DisplayText&gt;(Poveda, 2021; Ray et al., 2016)&lt;/DisplayText&gt;&lt;record&gt;&lt;rec-number&gt;312&lt;/rec-number&gt;&lt;foreign-keys&gt;&lt;key app="EN" db-id="0wtrz5reafv20zepz5gxztdga5x9tzz2z22z" timestamp="1681428624"&gt;312&lt;/key&gt;&lt;/foreign-keys&gt;&lt;ref-type name="Journal Article"&gt;17&lt;/ref-type&gt;&lt;contributors&gt;&lt;authors&gt;&lt;author&gt;Ray, Swayamjit&lt;/author&gt;&lt;author&gt;Basu, Saumik&lt;/author&gt;&lt;author&gt;Rivera-Vega, Loren J&lt;/author&gt;&lt;author&gt;Acevedo, Flor E&lt;/author&gt;&lt;author&gt;Louis, Joe&lt;/author&gt;&lt;author&gt;Felton, Gary W&lt;/author&gt;&lt;author&gt;Luthe, Dawn S&lt;/author&gt;&lt;/authors&gt;&lt;/contributors&gt;&lt;titles&gt;&lt;title&gt;Lessons from the far end: caterpillar frass-induced defenses in maize, rice, cabbage, and tomato&lt;/title&gt;&lt;secondary-title&gt;Journal of chemical ecology&lt;/secondary-title&gt;&lt;/titles&gt;&lt;periodical&gt;&lt;full-title&gt;Journal of chemical ecology&lt;/full-title&gt;&lt;/periodical&gt;&lt;pages&gt;1130-1141&lt;/pages&gt;&lt;volume&gt;42&lt;/volume&gt;&lt;number&gt;11&lt;/number&gt;&lt;dates&gt;&lt;year&gt;2016&lt;/year&gt;&lt;/dates&gt;&lt;isbn&gt;0098-0331&lt;/isbn&gt;&lt;urls&gt;&lt;/urls&gt;&lt;/record&gt;&lt;/Cite&gt;&lt;Cite&gt;&lt;Author&gt;Poveda&lt;/Author&gt;&lt;Year&gt;2021&lt;/Year&gt;&lt;RecNum&gt;63&lt;/RecNum&gt;&lt;record&gt;&lt;rec-number&gt;63&lt;/rec-number&gt;&lt;foreign-keys&gt;&lt;key app="EN" db-id="0wtrz5reafv20zepz5gxztdga5x9tzz2z22z" timestamp="1671107234" guid="fa12660b-4e8c-4969-8181-8f9e6bfc51bf"&gt;63&lt;/key&gt;&lt;/foreign-keys&gt;&lt;ref-type name="Journal Article"&gt;17&lt;/ref-type&gt;&lt;contributors&gt;&lt;authors&gt;&lt;author&gt;Poveda, Jorge&lt;/author&gt;&lt;/authors&gt;&lt;/contributors&gt;&lt;titles&gt;&lt;title&gt;Insect frass in the development of sustainable agriculture. A review&lt;/title&gt;&lt;secondary-title&gt;Agronomy for Sustainable Development&lt;/secondary-title&gt;&lt;/titles&gt;&lt;periodical&gt;&lt;full-title&gt;Agronomy for Sustainable Development&lt;/full-title&gt;&lt;/periodical&gt;&lt;pages&gt;1-10&lt;/pages&gt;&lt;volume&gt;41&lt;/volume&gt;&lt;number&gt;1&lt;/number&gt;&lt;dates&gt;&lt;year&gt;2021&lt;/year&gt;&lt;/dates&gt;&lt;isbn&gt;1773-0155&lt;/isbn&gt;&lt;urls&gt;&lt;/urls&gt;&lt;/record&gt;&lt;/Cite&gt;&lt;/EndNote&gt;</w:instrText>
-      </w:r>
-      <w:r>
-        <w:rPr>
-          <w:rFonts w:ascii="Times New Roman" w:hAnsi="Times New Roman" w:cs="Times New Roman"/>
-          <w:sz w:val="24"/>
-          <w:szCs w:val="24"/>
-        </w:rPr>
-        <w:fldChar w:fldCharType="separate"/>
-      </w:r>
-      <w:r>
-        <w:rPr>
-          <w:rFonts w:ascii="Times New Roman" w:hAnsi="Times New Roman" w:cs="Times New Roman"/>
-          <w:noProof/>
-          <w:sz w:val="24"/>
-          <w:szCs w:val="24"/>
-        </w:rPr>
-        <w:t>(Poveda, 2021; Ray et al., 2016)</w:t>
-      </w:r>
-      <w:r>
-        <w:rPr>
-          <w:rFonts w:ascii="Times New Roman" w:hAnsi="Times New Roman" w:cs="Times New Roman"/>
-          <w:sz w:val="24"/>
-          <w:szCs w:val="24"/>
-        </w:rPr>
-        <w:fldChar w:fldCharType="end"/>
-      </w:r>
-      <w:r>
-        <w:rPr>
-          <w:rFonts w:ascii="Times New Roman" w:hAnsi="Times New Roman" w:cs="Times New Roman"/>
-          <w:sz w:val="24"/>
-          <w:szCs w:val="24"/>
-        </w:rPr>
-        <w:t xml:space="preserve">. </w:t>
-      </w:r>
-      <w:r>
-        <w:rPr>
-          <w:rFonts w:ascii="Times New Roman" w:hAnsi="Times New Roman" w:cs="Times New Roman"/>
-          <w:sz w:val="24"/>
-          <w:szCs w:val="24"/>
-        </w:rPr>
-        <w:t xml:space="preserve">However, </w:t>
-      </w:r>
-      <w:del w:id="249" w:author="Dicke, Marcel" w:date="2023-06-07T21:37:00Z">
+        <w:t xml:space="preserve">es of maize, rice, cabbage and tomato plants </w:t>
+      </w:r>
+      <w:r>
+        <w:rPr>
+          <w:rFonts w:ascii="Times New Roman" w:hAnsi="Times New Roman" w:cs="Times New Roman"/>
+          <w:sz w:val="24"/>
+          <w:szCs w:val="24"/>
+        </w:rPr>
+        <w:t>showed that caterpillar frass-induced plant defen</w:t>
+      </w:r>
+      <w:ins w:id="249" w:author="Dicke, Marcel" w:date="2023-06-07T21:37:00Z">
         <w:r>
           <w:rPr>
             <w:rFonts w:ascii="Times New Roman" w:hAnsi="Times New Roman" w:cs="Times New Roman"/>
             <w:sz w:val="24"/>
             <w:szCs w:val="24"/>
           </w:rPr>
-          <w:delText xml:space="preserve">another study found that </w:delText>
+          <w:t>c</w:t>
+        </w:r>
+      </w:ins>
+      <w:del w:id="250" w:author="Dicke, Marcel" w:date="2023-06-07T21:37:00Z">
+        <w:r>
+          <w:rPr>
+            <w:rFonts w:ascii="Times New Roman" w:hAnsi="Times New Roman" w:cs="Times New Roman"/>
+            <w:sz w:val="24"/>
+            <w:szCs w:val="24"/>
+          </w:rPr>
+          <w:delText>s</w:delText>
         </w:r>
       </w:del>
       <w:r>
@@ -37436,47 +38157,7 @@
           <w:sz w:val="24"/>
           <w:szCs w:val="24"/>
         </w:rPr>
-        <w:t xml:space="preserve">herbivore performance on maize plants was enhanced due to </w:t>
-      </w:r>
-      <w:commentRangeStart w:id="250"/>
-      <w:r>
-        <w:rPr>
-          <w:rFonts w:ascii="Times New Roman" w:hAnsi="Times New Roman" w:cs="Times New Roman"/>
-          <w:sz w:val="24"/>
-          <w:szCs w:val="24"/>
-        </w:rPr>
-        <w:t xml:space="preserve">biochemical cues </w:t>
-      </w:r>
-      <w:commentRangeEnd w:id="250"/>
-      <w:r>
-        <w:rPr>
-          <w:rStyle w:val="CommentReference"/>
-        </w:rPr>
-        <w:commentReference w:id="250"/>
-      </w:r>
-      <w:r>
-        <w:rPr>
-          <w:rFonts w:ascii="Times New Roman" w:hAnsi="Times New Roman" w:cs="Times New Roman"/>
-          <w:sz w:val="24"/>
-          <w:szCs w:val="24"/>
-        </w:rPr>
-        <w:t>that suppress</w:t>
-      </w:r>
-      <w:r>
-        <w:rPr>
-          <w:rFonts w:ascii="Times New Roman" w:hAnsi="Times New Roman" w:cs="Times New Roman"/>
-          <w:sz w:val="24"/>
-          <w:szCs w:val="24"/>
-        </w:rPr>
-        <w:t>ed</w:t>
-      </w:r>
-      <w:r>
-        <w:rPr>
-          <w:rFonts w:ascii="Times New Roman" w:hAnsi="Times New Roman" w:cs="Times New Roman"/>
-          <w:sz w:val="24"/>
-          <w:szCs w:val="24"/>
-        </w:rPr>
-        <w:t xml:space="preserve"> herbivore defen</w:t>
+        <w:t>es are specific to each host-herbivore system and can induce herbivore or pathogen defen</w:t>
       </w:r>
       <w:ins w:id="251" w:author="Dicke, Marcel" w:date="2023-06-07T21:37:00Z">
         <w:r>
@@ -37504,6 +38185,149 @@
           <w:sz w:val="24"/>
           <w:szCs w:val="24"/>
         </w:rPr>
+        <w:t xml:space="preserve">e responses in the host plant depending on the composition of the frass deposited, the plant organ where it is deposited, and the insect species </w:t>
+      </w:r>
+      <w:r>
+        <w:rPr>
+          <w:rFonts w:ascii="Times New Roman" w:hAnsi="Times New Roman" w:cs="Times New Roman"/>
+          <w:sz w:val="24"/>
+          <w:szCs w:val="24"/>
+        </w:rPr>
+        <w:fldChar w:fldCharType="begin"/>
+      </w:r>
+      <w:r>
+        <w:rPr>
+          <w:rFonts w:ascii="Times New Roman" w:hAnsi="Times New Roman" w:cs="Times New Roman"/>
+          <w:sz w:val="24"/>
+          <w:szCs w:val="24"/>
+        </w:rPr>
+        <w:instrText xml:space="preserve"> ADDIN EN.CITE &lt;EndNote&gt;&lt;Cite&gt;&lt;Author&gt;Ray&lt;/Author&gt;&lt;Year&gt;2016&lt;/Year&gt;&lt;RecNum&gt;312&lt;/RecNum&gt;&lt;DisplayText&gt;(Poveda, 2021; Ray et al., 2016)&lt;/DisplayText&gt;&lt;record&gt;&lt;rec-number&gt;312&lt;/rec-number&gt;&lt;foreign-keys&gt;&lt;key app="EN" db-id="0wtrz5reafv20zepz5gxztdga5x9tzz2z22z" timestamp="1681428624"&gt;312&lt;/key&gt;&lt;/foreign-keys&gt;&lt;ref-type name="Journal Article"&gt;17&lt;/ref-type&gt;&lt;contributors&gt;&lt;authors&gt;&lt;author&gt;Ray, Swayamjit&lt;/author&gt;&lt;author&gt;Basu, Saumik&lt;/author&gt;&lt;author&gt;Rivera-Vega, Loren J&lt;/author&gt;&lt;author&gt;Acevedo, Flor E&lt;/author&gt;&lt;author&gt;Louis, Joe&lt;/author&gt;&lt;author&gt;Felton, Gary W&lt;/author&gt;&lt;author&gt;Luthe, Dawn S&lt;/author&gt;&lt;/authors&gt;&lt;/contributors&gt;&lt;titles&gt;&lt;title&gt;Lessons from the far end: caterpillar frass-induced defenses in maize, rice, cabbage, and tomato&lt;/title&gt;&lt;secondary-title&gt;Journal of chemical ecology&lt;/secondary-title&gt;&lt;/titles&gt;&lt;periodical&gt;&lt;full-title&gt;Journal of chemical ecology&lt;/full-title&gt;&lt;/periodical&gt;&lt;pages&gt;1130-1141&lt;/pages&gt;&lt;volume&gt;42&lt;/volume&gt;&lt;number&gt;11&lt;/number&gt;&lt;dates&gt;&lt;year&gt;2016&lt;/year&gt;&lt;/dates&gt;&lt;isbn&gt;0098-0331&lt;/isbn&gt;&lt;urls&gt;&lt;/urls&gt;&lt;/record&gt;&lt;/Cite&gt;&lt;Cite&gt;&lt;Author&gt;Poveda&lt;/Author&gt;&lt;Year&gt;2021&lt;/Year&gt;&lt;RecNum&gt;63&lt;/RecNum&gt;&lt;record&gt;&lt;rec-number&gt;63&lt;/rec-number&gt;&lt;foreign-keys&gt;&lt;key app="EN" db-id="0wtrz5reafv20zepz5gxztdga5x9tzz2z22z" timestamp="1671107234" guid="fa12660b-4e8c-4969-8181-8f9e6bfc51bf"&gt;63&lt;/key&gt;&lt;/foreign-keys&gt;&lt;ref-type name="Journal Article"&gt;17&lt;/ref-type&gt;&lt;contributors&gt;&lt;authors&gt;&lt;author&gt;Poveda, Jorge&lt;/author&gt;&lt;/authors&gt;&lt;/contributors&gt;&lt;titles&gt;&lt;title&gt;Insect frass in the development of sustainable agriculture. A review&lt;/title&gt;&lt;secondary-title&gt;Agronomy for Sustainable Development&lt;/secondary-title&gt;&lt;/titles&gt;&lt;periodical&gt;&lt;full-title&gt;Agronomy for Sustainable Development&lt;/full-title&gt;&lt;/periodical&gt;&lt;pages&gt;1-10&lt;/pages&gt;&lt;volume&gt;41&lt;/volume&gt;&lt;number&gt;1&lt;/number&gt;&lt;dates&gt;&lt;year&gt;2021&lt;/year&gt;&lt;/dates&gt;&lt;isbn&gt;1773-0155&lt;/isbn&gt;&lt;urls&gt;&lt;/urls&gt;&lt;/record&gt;&lt;/Cite&gt;&lt;/EndNote&gt;</w:instrText>
+      </w:r>
+      <w:r>
+        <w:rPr>
+          <w:rFonts w:ascii="Times New Roman" w:hAnsi="Times New Roman" w:cs="Times New Roman"/>
+          <w:sz w:val="24"/>
+          <w:szCs w:val="24"/>
+        </w:rPr>
+        <w:fldChar w:fldCharType="separate"/>
+      </w:r>
+      <w:r>
+        <w:rPr>
+          <w:rFonts w:ascii="Times New Roman" w:hAnsi="Times New Roman" w:cs="Times New Roman"/>
+          <w:noProof/>
+          <w:sz w:val="24"/>
+          <w:szCs w:val="24"/>
+        </w:rPr>
+        <w:t>(Poveda, 2021; Ray et al., 2016)</w:t>
+      </w:r>
+      <w:r>
+        <w:rPr>
+          <w:rFonts w:ascii="Times New Roman" w:hAnsi="Times New Roman" w:cs="Times New Roman"/>
+          <w:sz w:val="24"/>
+          <w:szCs w:val="24"/>
+        </w:rPr>
+        <w:fldChar w:fldCharType="end"/>
+      </w:r>
+      <w:r>
+        <w:rPr>
+          <w:rFonts w:ascii="Times New Roman" w:hAnsi="Times New Roman" w:cs="Times New Roman"/>
+          <w:sz w:val="24"/>
+          <w:szCs w:val="24"/>
+        </w:rPr>
+        <w:t xml:space="preserve">. </w:t>
+      </w:r>
+      <w:r>
+        <w:rPr>
+          <w:rFonts w:ascii="Times New Roman" w:hAnsi="Times New Roman" w:cs="Times New Roman"/>
+          <w:sz w:val="24"/>
+          <w:szCs w:val="24"/>
+        </w:rPr>
+        <w:t xml:space="preserve">However, </w:t>
+      </w:r>
+      <w:del w:id="253" w:author="Dicke, Marcel" w:date="2023-06-07T21:37:00Z">
+        <w:r>
+          <w:rPr>
+            <w:rFonts w:ascii="Times New Roman" w:hAnsi="Times New Roman" w:cs="Times New Roman"/>
+            <w:sz w:val="24"/>
+            <w:szCs w:val="24"/>
+          </w:rPr>
+          <w:delText xml:space="preserve">another study found that </w:delText>
+        </w:r>
+      </w:del>
+      <w:r>
+        <w:rPr>
+          <w:rFonts w:ascii="Times New Roman" w:hAnsi="Times New Roman" w:cs="Times New Roman"/>
+          <w:sz w:val="24"/>
+          <w:szCs w:val="24"/>
+        </w:rPr>
+        <w:t xml:space="preserve">herbivore performance on maize plants was enhanced due to </w:t>
+      </w:r>
+      <w:commentRangeStart w:id="254"/>
+      <w:r>
+        <w:rPr>
+          <w:rFonts w:ascii="Times New Roman" w:hAnsi="Times New Roman" w:cs="Times New Roman"/>
+          <w:sz w:val="24"/>
+          <w:szCs w:val="24"/>
+        </w:rPr>
+        <w:t xml:space="preserve">biochemical cues </w:t>
+      </w:r>
+      <w:commentRangeEnd w:id="254"/>
+      <w:r>
+        <w:rPr>
+          <w:rStyle w:val="CommentReference"/>
+        </w:rPr>
+        <w:commentReference w:id="254"/>
+      </w:r>
+      <w:r>
+        <w:rPr>
+          <w:rFonts w:ascii="Times New Roman" w:hAnsi="Times New Roman" w:cs="Times New Roman"/>
+          <w:sz w:val="24"/>
+          <w:szCs w:val="24"/>
+        </w:rPr>
+        <w:t>that suppress</w:t>
+      </w:r>
+      <w:r>
+        <w:rPr>
+          <w:rFonts w:ascii="Times New Roman" w:hAnsi="Times New Roman" w:cs="Times New Roman"/>
+          <w:sz w:val="24"/>
+          <w:szCs w:val="24"/>
+        </w:rPr>
+        <w:t>ed</w:t>
+      </w:r>
+      <w:r>
+        <w:rPr>
+          <w:rFonts w:ascii="Times New Roman" w:hAnsi="Times New Roman" w:cs="Times New Roman"/>
+          <w:sz w:val="24"/>
+          <w:szCs w:val="24"/>
+        </w:rPr>
+        <w:t xml:space="preserve"> herbivore defen</w:t>
+      </w:r>
+      <w:ins w:id="255" w:author="Dicke, Marcel" w:date="2023-06-07T21:37:00Z">
+        <w:r>
+          <w:rPr>
+            <w:rFonts w:ascii="Times New Roman" w:hAnsi="Times New Roman" w:cs="Times New Roman"/>
+            <w:sz w:val="24"/>
+            <w:szCs w:val="24"/>
+          </w:rPr>
+          <w:t>c</w:t>
+        </w:r>
+      </w:ins>
+      <w:del w:id="256" w:author="Dicke, Marcel" w:date="2023-06-07T21:37:00Z">
+        <w:r>
+          <w:rPr>
+            <w:rFonts w:ascii="Times New Roman" w:hAnsi="Times New Roman" w:cs="Times New Roman"/>
+            <w:sz w:val="24"/>
+            <w:szCs w:val="24"/>
+          </w:rPr>
+          <w:delText>s</w:delText>
+        </w:r>
+      </w:del>
+      <w:r>
+        <w:rPr>
+          <w:rFonts w:ascii="Times New Roman" w:hAnsi="Times New Roman" w:cs="Times New Roman"/>
+          <w:sz w:val="24"/>
+          <w:szCs w:val="24"/>
+        </w:rPr>
         <w:t xml:space="preserve">es </w:t>
       </w:r>
       <w:r>
@@ -37563,7 +38387,7 @@
         </w:rPr>
         <w:t xml:space="preserve"> </w:t>
       </w:r>
-      <w:bookmarkStart w:id="253" w:name="_Hlk134522313"/>
+      <w:bookmarkStart w:id="257" w:name="_Hlk134522313"/>
     </w:p>
     <w:p>
       <w:pPr>
@@ -37583,7 +38407,7 @@
         </w:rPr>
         <w:t xml:space="preserve">Overall, </w:t>
       </w:r>
-      <w:ins w:id="254" w:author="Joop van Loon" w:date="2023-06-20T16:17:00Z">
+      <w:ins w:id="258" w:author="Joop van Loon" w:date="2023-06-20T16:17:00Z">
         <w:r>
           <w:rPr>
             <w:rFonts w:ascii="Times New Roman" w:hAnsi="Times New Roman" w:cs="Times New Roman"/>
@@ -37593,7 +38417,7 @@
           <w:t>our</w:t>
         </w:r>
       </w:ins>
-      <w:del w:id="255" w:author="Joop van Loon" w:date="2023-06-20T16:17:00Z">
+      <w:del w:id="259" w:author="Joop van Loon" w:date="2023-06-20T16:17:00Z">
         <w:r>
           <w:rPr>
             <w:rFonts w:ascii="Times New Roman" w:hAnsi="Times New Roman" w:cs="Times New Roman"/>
@@ -37611,7 +38435,7 @@
         </w:rPr>
         <w:t xml:space="preserve"> findings </w:t>
       </w:r>
-      <w:del w:id="256" w:author="Dicke, Marcel" w:date="2023-06-07T21:38:00Z">
+      <w:del w:id="260" w:author="Dicke, Marcel" w:date="2023-06-07T21:38:00Z">
         <w:r>
           <w:rPr>
             <w:rFonts w:ascii="Times New Roman" w:hAnsi="Times New Roman" w:cs="Times New Roman"/>
@@ -37621,7 +38445,7 @@
           <w:delText xml:space="preserve">suggest </w:delText>
         </w:r>
       </w:del>
-      <w:ins w:id="257" w:author="Dicke, Marcel" w:date="2023-06-07T21:38:00Z">
+      <w:ins w:id="261" w:author="Dicke, Marcel" w:date="2023-06-07T21:38:00Z">
         <w:r>
           <w:rPr>
             <w:rFonts w:ascii="Times New Roman" w:hAnsi="Times New Roman" w:cs="Times New Roman"/>
@@ -37647,7 +38471,7 @@
         </w:rPr>
         <w:t>that soil amendment with raw BSFF</w:t>
       </w:r>
-      <w:del w:id="258" w:author="Dicke, Marcel" w:date="2023-06-07T21:38:00Z">
+      <w:del w:id="262" w:author="Dicke, Marcel" w:date="2023-06-07T21:38:00Z">
         <w:r>
           <w:rPr>
             <w:rFonts w:ascii="Times New Roman" w:hAnsi="Times New Roman" w:cs="Times New Roman"/>
@@ -37665,7 +38489,7 @@
         </w:rPr>
         <w:t xml:space="preserve"> ha</w:t>
       </w:r>
-      <w:ins w:id="259" w:author="Dicke, Marcel" w:date="2023-06-07T21:38:00Z">
+      <w:ins w:id="263" w:author="Dicke, Marcel" w:date="2023-06-07T21:38:00Z">
         <w:r>
           <w:rPr>
             <w:rFonts w:ascii="Times New Roman" w:hAnsi="Times New Roman" w:cs="Times New Roman"/>
@@ -37675,7 +38499,7 @@
           <w:t>s</w:t>
         </w:r>
       </w:ins>
-      <w:del w:id="260" w:author="Dicke, Marcel" w:date="2023-06-07T21:38:00Z">
+      <w:del w:id="264" w:author="Dicke, Marcel" w:date="2023-06-07T21:38:00Z">
         <w:r>
           <w:rPr>
             <w:rFonts w:ascii="Times New Roman" w:hAnsi="Times New Roman" w:cs="Times New Roman"/>
@@ -37693,7 +38517,7 @@
         </w:rPr>
         <w:t xml:space="preserve"> a detrimental effect on </w:t>
       </w:r>
-      <w:del w:id="261" w:author="Dicke, Marcel" w:date="2023-06-07T21:38:00Z">
+      <w:del w:id="265" w:author="Dicke, Marcel" w:date="2023-06-07T21:38:00Z">
         <w:r>
           <w:rPr>
             <w:rFonts w:ascii="Times New Roman" w:hAnsi="Times New Roman" w:cs="Times New Roman"/>
@@ -37751,7 +38575,7 @@
         </w:rPr>
         <w:t>protective effect.</w:t>
       </w:r>
-      <w:bookmarkEnd w:id="253"/>
+      <w:bookmarkEnd w:id="257"/>
       <w:r>
         <w:rPr>
           <w:rFonts w:ascii="Times New Roman" w:hAnsi="Times New Roman" w:cs="Times New Roman"/>
@@ -37760,7 +38584,7 @@
         </w:rPr>
         <w:t xml:space="preserve"> </w:t>
       </w:r>
-      <w:del w:id="262" w:author="Joop van Loon" w:date="2023-06-20T16:17:00Z">
+      <w:del w:id="266" w:author="Joop van Loon" w:date="2023-06-20T16:17:00Z">
         <w:r>
           <w:rPr>
             <w:rFonts w:ascii="Times New Roman" w:hAnsi="Times New Roman" w:cs="Times New Roman"/>
@@ -37770,7 +38594,7 @@
           <w:delText>However, t</w:delText>
         </w:r>
       </w:del>
-      <w:ins w:id="263" w:author="Joop van Loon" w:date="2023-06-20T16:17:00Z">
+      <w:ins w:id="267" w:author="Joop van Loon" w:date="2023-06-20T16:17:00Z">
         <w:r>
           <w:rPr>
             <w:rFonts w:ascii="Times New Roman" w:hAnsi="Times New Roman" w:cs="Times New Roman"/>
@@ -37836,7 +38660,7 @@
         </w:rPr>
         <w:t xml:space="preserve"> herbivore performance </w:t>
       </w:r>
-      <w:ins w:id="264" w:author="Joop van Loon" w:date="2023-06-20T16:18:00Z">
+      <w:ins w:id="268" w:author="Joop van Loon" w:date="2023-06-20T16:18:00Z">
         <w:r>
           <w:rPr>
             <w:rFonts w:ascii="Times New Roman" w:hAnsi="Times New Roman" w:cs="Times New Roman"/>
@@ -37846,7 +38670,7 @@
           <w:t xml:space="preserve">soil amended with </w:t>
         </w:r>
       </w:ins>
-      <w:del w:id="265" w:author="Joop van Loon" w:date="2023-06-20T16:18:00Z">
+      <w:del w:id="269" w:author="Joop van Loon" w:date="2023-06-20T16:18:00Z">
         <w:r>
           <w:rPr>
             <w:rFonts w:ascii="Times New Roman" w:hAnsi="Times New Roman" w:cs="Times New Roman"/>
@@ -37880,7 +38704,7 @@
         </w:rPr>
         <w:t xml:space="preserve"> </w:t>
       </w:r>
-      <w:del w:id="266" w:author="Joop van Loon" w:date="2023-06-20T16:18:00Z">
+      <w:del w:id="270" w:author="Joop van Loon" w:date="2023-06-20T16:18:00Z">
         <w:r>
           <w:rPr>
             <w:rFonts w:ascii="Times New Roman" w:hAnsi="Times New Roman" w:cs="Times New Roman"/>
@@ -37898,7 +38722,7 @@
         </w:rPr>
         <w:t xml:space="preserve">need </w:t>
       </w:r>
-      <w:ins w:id="267" w:author="Joop van Loon" w:date="2023-06-20T16:18:00Z">
+      <w:ins w:id="271" w:author="Joop van Loon" w:date="2023-06-20T16:18:00Z">
         <w:r>
           <w:rPr>
             <w:rFonts w:ascii="Times New Roman" w:hAnsi="Times New Roman" w:cs="Times New Roman"/>
@@ -37908,7 +38732,7 @@
           <w:t xml:space="preserve">further </w:t>
         </w:r>
       </w:ins>
-      <w:del w:id="268" w:author="Joop van Loon" w:date="2023-06-20T16:18:00Z">
+      <w:del w:id="272" w:author="Joop van Loon" w:date="2023-06-20T16:18:00Z">
         <w:r>
           <w:rPr>
             <w:rFonts w:ascii="Times New Roman" w:hAnsi="Times New Roman" w:cs="Times New Roman"/>
@@ -37926,7 +38750,7 @@
         </w:rPr>
         <w:t>stud</w:t>
       </w:r>
-      <w:ins w:id="269" w:author="Joop van Loon" w:date="2023-06-20T16:18:00Z">
+      <w:ins w:id="273" w:author="Joop van Loon" w:date="2023-06-20T16:18:00Z">
         <w:r>
           <w:rPr>
             <w:rFonts w:ascii="Times New Roman" w:hAnsi="Times New Roman" w:cs="Times New Roman"/>
@@ -37936,7 +38760,7 @@
           <w:t>y</w:t>
         </w:r>
       </w:ins>
-      <w:del w:id="270" w:author="Joop van Loon" w:date="2023-06-20T16:18:00Z">
+      <w:del w:id="274" w:author="Joop van Loon" w:date="2023-06-20T16:18:00Z">
         <w:r>
           <w:rPr>
             <w:rFonts w:ascii="Times New Roman" w:hAnsi="Times New Roman" w:cs="Times New Roman"/>
@@ -37970,7 +38794,7 @@
         </w:rPr>
         <w:t xml:space="preserve">The results of our study align with certain prior </w:t>
       </w:r>
-      <w:ins w:id="271" w:author="Joop van Loon" w:date="2023-06-20T16:19:00Z">
+      <w:ins w:id="275" w:author="Joop van Loon" w:date="2023-06-20T16:19:00Z">
         <w:r>
           <w:rPr>
             <w:rFonts w:ascii="Times New Roman" w:hAnsi="Times New Roman" w:cs="Times New Roman"/>
@@ -37980,7 +38804,7 @@
           <w:t>reports</w:t>
         </w:r>
       </w:ins>
-      <w:del w:id="272" w:author="Joop van Loon" w:date="2023-06-20T16:19:00Z">
+      <w:del w:id="276" w:author="Joop van Loon" w:date="2023-06-20T16:19:00Z">
         <w:r>
           <w:rPr>
             <w:rFonts w:ascii="Times New Roman" w:hAnsi="Times New Roman" w:cs="Times New Roman"/>
@@ -38022,7 +38846,7 @@
         </w:rPr>
         <w:t xml:space="preserve">study and those </w:t>
       </w:r>
-      <w:ins w:id="273" w:author="Joop van Loon" w:date="2023-06-20T16:19:00Z">
+      <w:ins w:id="277" w:author="Joop van Loon" w:date="2023-06-20T16:19:00Z">
         <w:r>
           <w:rPr>
             <w:rFonts w:ascii="Times New Roman" w:hAnsi="Times New Roman" w:cs="Times New Roman"/>
@@ -38032,7 +38856,7 @@
           <w:t>reported previously</w:t>
         </w:r>
       </w:ins>
-      <w:del w:id="274" w:author="Joop van Loon" w:date="2023-06-20T16:20:00Z">
+      <w:del w:id="278" w:author="Joop van Loon" w:date="2023-06-20T16:20:00Z">
         <w:r>
           <w:rPr>
             <w:rFonts w:ascii="Times New Roman" w:hAnsi="Times New Roman" w:cs="Times New Roman"/>
@@ -38097,7 +38921,7 @@
         </w:rPr>
         <w:t xml:space="preserve">A fascinating </w:t>
       </w:r>
-      <w:del w:id="275" w:author="Dicke, Marcel" w:date="2023-06-07T21:40:00Z">
+      <w:del w:id="279" w:author="Dicke, Marcel" w:date="2023-06-07T21:40:00Z">
         <w:r>
           <w:rPr>
             <w:rFonts w:ascii="Times New Roman" w:hAnsi="Times New Roman" w:cs="Times New Roman"/>
@@ -38155,7 +38979,7 @@
         </w:rPr>
         <w:t xml:space="preserve">present study is that the process of incubating and composting raw frass </w:t>
       </w:r>
-      <w:ins w:id="276" w:author="Joop van Loon" w:date="2023-06-20T16:20:00Z">
+      <w:ins w:id="280" w:author="Joop van Loon" w:date="2023-06-20T16:20:00Z">
         <w:r>
           <w:rPr>
             <w:rFonts w:ascii="Times New Roman" w:hAnsi="Times New Roman" w:cs="Times New Roman"/>
@@ -38165,7 +38989,7 @@
           <w:t>alleviated</w:t>
         </w:r>
       </w:ins>
-      <w:del w:id="277" w:author="Joop van Loon" w:date="2023-06-20T16:20:00Z">
+      <w:del w:id="281" w:author="Joop van Loon" w:date="2023-06-20T16:20:00Z">
         <w:r>
           <w:rPr>
             <w:rFonts w:ascii="Times New Roman" w:hAnsi="Times New Roman" w:cs="Times New Roman"/>
@@ -38265,7 +39089,7 @@
         </w:rPr>
         <w:t>Furthermore, composted BSFF and MWF significantly increased the number of leaves per plant</w:t>
       </w:r>
-      <w:del w:id="278" w:author="Joop van Loon" w:date="2023-06-20T16:21:00Z">
+      <w:del w:id="282" w:author="Joop van Loon" w:date="2023-06-20T16:21:00Z">
         <w:r>
           <w:rPr>
             <w:rFonts w:ascii="Times New Roman" w:hAnsi="Times New Roman" w:cs="Times New Roman"/>
@@ -38323,7 +39147,7 @@
         </w:rPr>
         <w:t xml:space="preserve">, </w:t>
       </w:r>
-      <w:del w:id="279" w:author="Joop van Loon" w:date="2023-06-20T16:21:00Z">
+      <w:del w:id="283" w:author="Joop van Loon" w:date="2023-06-20T16:21:00Z">
         <w:r>
           <w:rPr>
             <w:rFonts w:ascii="Times New Roman" w:hAnsi="Times New Roman" w:cs="Times New Roman"/>
@@ -38865,7 +39689,7 @@
         </w:rPr>
         <w:t xml:space="preserve">. </w:t>
       </w:r>
-      <w:del w:id="280" w:author="Joop van Loon" w:date="2023-06-20T16:22:00Z">
+      <w:del w:id="284" w:author="Joop van Loon" w:date="2023-06-20T16:22:00Z">
         <w:r>
           <w:rPr>
             <w:rFonts w:ascii="Times New Roman" w:hAnsi="Times New Roman" w:cs="Times New Roman"/>
@@ -38875,7 +39699,7 @@
           <w:delText xml:space="preserve">In all, </w:delText>
         </w:r>
       </w:del>
-      <w:del w:id="281" w:author="Dicke, Marcel" w:date="2023-06-07T21:40:00Z">
+      <w:del w:id="285" w:author="Dicke, Marcel" w:date="2023-06-07T21:40:00Z">
         <w:r>
           <w:rPr>
             <w:rFonts w:ascii="Times New Roman" w:hAnsi="Times New Roman" w:cs="Times New Roman"/>
@@ -38885,7 +39709,7 @@
           <w:delText xml:space="preserve">it seems probable that the </w:delText>
         </w:r>
       </w:del>
-      <w:del w:id="282" w:author="Joop van Loon" w:date="2023-06-20T16:22:00Z">
+      <w:del w:id="286" w:author="Joop van Loon" w:date="2023-06-20T16:22:00Z">
         <w:r>
           <w:rPr>
             <w:rFonts w:ascii="Times New Roman" w:hAnsi="Times New Roman" w:cs="Times New Roman"/>
@@ -38895,7 +39719,7 @@
           <w:delText>i</w:delText>
         </w:r>
       </w:del>
-      <w:ins w:id="283" w:author="Joop van Loon" w:date="2023-06-20T16:22:00Z">
+      <w:ins w:id="287" w:author="Joop van Loon" w:date="2023-06-20T16:22:00Z">
         <w:r>
           <w:rPr>
             <w:rFonts w:ascii="Times New Roman" w:hAnsi="Times New Roman" w:cs="Times New Roman"/>
@@ -38939,7 +39763,7 @@
         </w:rPr>
         <w:t xml:space="preserve"> seeds enhanced plant growth in our </w:t>
       </w:r>
-      <w:commentRangeStart w:id="284"/>
+      <w:commentRangeStart w:id="288"/>
       <w:r>
         <w:rPr>
           <w:rFonts w:ascii="Times New Roman" w:hAnsi="Times New Roman" w:cs="Times New Roman"/>
@@ -38948,12 +39772,12 @@
         </w:rPr>
         <w:t>study</w:t>
       </w:r>
-      <w:commentRangeEnd w:id="284"/>
+      <w:commentRangeEnd w:id="288"/>
       <w:r>
         <w:rPr>
           <w:rStyle w:val="CommentReference"/>
         </w:rPr>
-        <w:commentReference w:id="284"/>
+        <w:commentReference w:id="288"/>
       </w:r>
       <w:r>
         <w:rPr>
@@ -38963,7 +39787,7 @@
         </w:rPr>
         <w:t xml:space="preserve">. This could be attributed to </w:t>
       </w:r>
-      <w:del w:id="285" w:author="Dicke, Marcel" w:date="2023-06-07T21:41:00Z">
+      <w:del w:id="289" w:author="Dicke, Marcel" w:date="2023-06-07T21:41:00Z">
         <w:r>
           <w:rPr>
             <w:rFonts w:ascii="Times New Roman" w:hAnsi="Times New Roman" w:cs="Times New Roman"/>
@@ -38973,7 +39797,7 @@
           <w:delText>various potential benefits of frass incubation such as</w:delText>
         </w:r>
       </w:del>
-      <w:ins w:id="286" w:author="Dicke, Marcel" w:date="2023-06-07T21:41:00Z">
+      <w:ins w:id="290" w:author="Dicke, Marcel" w:date="2023-06-07T21:41:00Z">
         <w:r>
           <w:rPr>
             <w:rFonts w:ascii="Times New Roman" w:hAnsi="Times New Roman" w:cs="Times New Roman"/>
@@ -39135,7 +39959,7 @@
           <w:sz w:val="24"/>
           <w:szCs w:val="24"/>
           <w:highlight w:val="lightGray"/>
-          <w:rPrChange w:id="287" w:author="Joop van Loon" w:date="2023-06-20T16:26:00Z">
+          <w:rPrChange w:id="291" w:author="Joop van Loon" w:date="2023-06-20T16:26:00Z">
             <w:rPr>
               <w:rFonts w:ascii="Times New Roman" w:hAnsi="Times New Roman" w:cs="Times New Roman"/>
               <w:sz w:val="24"/>
@@ -39145,14 +39969,14 @@
         </w:rPr>
         <w:t xml:space="preserve">It is worth noting that the effects of frass on plant growth and development may be influenced by a variety of factors, such as the type and amount of frass, the plant species, and the environmental conditions. Therefore, caution should be taken when extrapolating these results to other systems or </w:t>
       </w:r>
-      <w:commentRangeStart w:id="288"/>
+      <w:commentRangeStart w:id="292"/>
       <w:r>
         <w:rPr>
           <w:rFonts w:ascii="Times New Roman" w:hAnsi="Times New Roman" w:cs="Times New Roman"/>
           <w:sz w:val="24"/>
           <w:szCs w:val="24"/>
           <w:highlight w:val="lightGray"/>
-          <w:rPrChange w:id="289" w:author="Joop van Loon" w:date="2023-06-20T16:26:00Z">
+          <w:rPrChange w:id="293" w:author="Joop van Loon" w:date="2023-06-20T16:26:00Z">
             <w:rPr>
               <w:rFonts w:ascii="Times New Roman" w:hAnsi="Times New Roman" w:cs="Times New Roman"/>
               <w:sz w:val="24"/>
@@ -39162,12 +39986,12 @@
         </w:rPr>
         <w:t>contexts</w:t>
       </w:r>
-      <w:commentRangeEnd w:id="288"/>
+      <w:commentRangeEnd w:id="292"/>
       <w:r>
         <w:rPr>
           <w:rStyle w:val="CommentReference"/>
         </w:rPr>
-        <w:commentReference w:id="288"/>
+        <w:commentReference w:id="292"/>
       </w:r>
       <w:r>
         <w:rPr>
@@ -39175,7 +39999,7 @@
           <w:sz w:val="24"/>
           <w:szCs w:val="24"/>
           <w:highlight w:val="lightGray"/>
-          <w:rPrChange w:id="290" w:author="Joop van Loon" w:date="2023-06-20T16:26:00Z">
+          <w:rPrChange w:id="294" w:author="Joop van Loon" w:date="2023-06-20T16:26:00Z">
             <w:rPr>
               <w:rFonts w:ascii="Times New Roman" w:hAnsi="Times New Roman" w:cs="Times New Roman"/>
               <w:sz w:val="24"/>
@@ -39233,7 +40057,7 @@
         </w:rPr>
         <w:t xml:space="preserve"> on herbivore performance. In future studies, it </w:t>
       </w:r>
-      <w:del w:id="291" w:author="Dicke, Marcel" w:date="2023-06-07T21:42:00Z">
+      <w:del w:id="295" w:author="Dicke, Marcel" w:date="2023-06-07T21:42:00Z">
         <w:r>
           <w:rPr>
             <w:rFonts w:ascii="Times New Roman" w:hAnsi="Times New Roman" w:cs="Times New Roman"/>
@@ -39243,7 +40067,7 @@
           <w:delText xml:space="preserve">would </w:delText>
         </w:r>
       </w:del>
-      <w:ins w:id="292" w:author="Dicke, Marcel" w:date="2023-06-07T21:42:00Z">
+      <w:ins w:id="296" w:author="Dicke, Marcel" w:date="2023-06-07T21:42:00Z">
         <w:r>
           <w:rPr>
             <w:rFonts w:ascii="Times New Roman" w:hAnsi="Times New Roman" w:cs="Times New Roman"/>
@@ -39269,7 +40093,7 @@
         </w:rPr>
         <w:t xml:space="preserve">be important to include measurements of herbivore performance when testing the effects of different types of frass on plant growth. </w:t>
       </w:r>
-      <w:del w:id="293" w:author="Dicke, Marcel" w:date="2023-06-07T21:42:00Z">
+      <w:del w:id="297" w:author="Dicke, Marcel" w:date="2023-06-07T21:42:00Z">
         <w:r>
           <w:rPr>
             <w:rFonts w:ascii="Times New Roman" w:hAnsi="Times New Roman" w:cs="Times New Roman"/>
@@ -39422,7 +40246,7 @@
         </w:rPr>
         <w:t xml:space="preserve">have </w:t>
       </w:r>
-      <w:del w:id="294" w:author="Joop van Loon" w:date="2023-06-20T16:28:00Z">
+      <w:del w:id="298" w:author="Joop van Loon" w:date="2023-06-20T16:28:00Z">
         <w:r>
           <w:rPr>
             <w:rFonts w:ascii="Times New Roman" w:hAnsi="Times New Roman" w:cs="Times New Roman"/>
@@ -39578,7 +40402,7 @@
         </w:rPr>
         <w:t xml:space="preserve"> and </w:t>
       </w:r>
-      <w:bookmarkStart w:id="295" w:name="_Hlk132417782"/>
+      <w:bookmarkStart w:id="299" w:name="_Hlk132417782"/>
       <w:r>
         <w:rPr>
           <w:rFonts w:ascii="Times New Roman" w:hAnsi="Times New Roman" w:cs="Times New Roman"/>
@@ -39589,7 +40413,7 @@
         </w:rPr>
         <w:t>P. xylostella</w:t>
       </w:r>
-      <w:bookmarkEnd w:id="295"/>
+      <w:bookmarkEnd w:id="299"/>
       <w:r>
         <w:rPr>
           <w:rFonts w:ascii="Times New Roman" w:hAnsi="Times New Roman" w:cs="Times New Roman"/>
@@ -39638,8 +40462,8 @@
         </w:rPr>
         <w:t xml:space="preserve"> the survival of these pests. </w:t>
       </w:r>
-      <w:commentRangeStart w:id="296"/>
-      <w:commentRangeStart w:id="297"/>
+      <w:commentRangeStart w:id="300"/>
+      <w:commentRangeStart w:id="301"/>
       <w:r>
         <w:rPr>
           <w:rFonts w:ascii="Times New Roman" w:hAnsi="Times New Roman" w:cs="Times New Roman"/>
@@ -39698,19 +40522,19 @@
         </w:rPr>
         <w:t xml:space="preserve"> larvae suggests that other factors, such as the presence of natural predators or the use of physical barriers, may be more effective in controlling this pest. </w:t>
       </w:r>
-      <w:commentRangeEnd w:id="296"/>
+      <w:commentRangeEnd w:id="300"/>
       <w:r>
         <w:rPr>
           <w:rStyle w:val="CommentReference"/>
         </w:rPr>
-        <w:commentReference w:id="296"/>
-      </w:r>
-      <w:commentRangeEnd w:id="297"/>
+        <w:commentReference w:id="300"/>
+      </w:r>
+      <w:commentRangeEnd w:id="301"/>
       <w:r>
         <w:rPr>
           <w:rStyle w:val="CommentReference"/>
         </w:rPr>
-        <w:commentReference w:id="297"/>
+        <w:commentReference w:id="301"/>
       </w:r>
       <w:r>
         <w:rPr>
@@ -39720,7 +40544,7 @@
         </w:rPr>
         <w:t xml:space="preserve">Additionally, the effect of incubating and composting frass on plant growth performance highlights the importance of proper handling and treatment of frass to maximize its potential benefits. </w:t>
       </w:r>
-      <w:del w:id="298" w:author="Dicke, Marcel" w:date="2023-06-07T21:45:00Z">
+      <w:del w:id="302" w:author="Dicke, Marcel" w:date="2023-06-07T21:45:00Z">
         <w:r>
           <w:rPr>
             <w:rFonts w:ascii="Times New Roman" w:hAnsi="Times New Roman" w:cs="Times New Roman"/>
@@ -39730,7 +40554,7 @@
           <w:delText>The current</w:delText>
         </w:r>
       </w:del>
-      <w:ins w:id="299" w:author="Dicke, Marcel" w:date="2023-06-07T21:45:00Z">
+      <w:ins w:id="303" w:author="Dicke, Marcel" w:date="2023-06-07T21:45:00Z">
         <w:r>
           <w:rPr>
             <w:rFonts w:ascii="Times New Roman" w:hAnsi="Times New Roman" w:cs="Times New Roman"/>
@@ -39764,7 +40588,7 @@
         </w:rPr>
         <w:t xml:space="preserve"> that it may be more effective to incubate frass in the soil before sowing seeds</w:t>
       </w:r>
-      <w:del w:id="300" w:author="Dicke, Marcel" w:date="2023-06-07T21:45:00Z">
+      <w:del w:id="304" w:author="Dicke, Marcel" w:date="2023-06-07T21:45:00Z">
         <w:r>
           <w:rPr>
             <w:rFonts w:ascii="Times New Roman" w:hAnsi="Times New Roman" w:cs="Times New Roman"/>
@@ -39806,7 +40630,7 @@
         </w:rPr>
         <w:t>These findings suggest that a</w:t>
       </w:r>
-      <w:ins w:id="301" w:author="Dicke, Marcel" w:date="2023-06-07T21:45:00Z">
+      <w:ins w:id="305" w:author="Dicke, Marcel" w:date="2023-06-07T21:45:00Z">
         <w:r>
           <w:rPr>
             <w:rFonts w:ascii="Times New Roman" w:hAnsi="Times New Roman" w:cs="Times New Roman"/>
@@ -39816,7 +40640,7 @@
           <w:t>n integrated</w:t>
         </w:r>
       </w:ins>
-      <w:del w:id="302" w:author="Dicke, Marcel" w:date="2023-06-07T21:45:00Z">
+      <w:del w:id="306" w:author="Dicke, Marcel" w:date="2023-06-07T21:45:00Z">
         <w:r>
           <w:rPr>
             <w:rFonts w:ascii="Times New Roman" w:hAnsi="Times New Roman" w:cs="Times New Roman"/>
@@ -39850,7 +40674,7 @@
         </w:rPr>
         <w:t xml:space="preserve">er with </w:t>
       </w:r>
-      <w:del w:id="303" w:author="Dicke, Marcel" w:date="2023-06-07T21:45:00Z">
+      <w:del w:id="307" w:author="Dicke, Marcel" w:date="2023-06-07T21:45:00Z">
         <w:r>
           <w:rPr>
             <w:rFonts w:ascii="Times New Roman" w:hAnsi="Times New Roman" w:cs="Times New Roman"/>
@@ -39868,7 +40692,7 @@
         </w:rPr>
         <w:t xml:space="preserve">pest management strategies, may </w:t>
       </w:r>
-      <w:ins w:id="304" w:author="Dicke, Marcel" w:date="2023-06-07T21:45:00Z">
+      <w:ins w:id="308" w:author="Dicke, Marcel" w:date="2023-06-07T21:45:00Z">
         <w:r>
           <w:rPr>
             <w:rFonts w:ascii="Times New Roman" w:hAnsi="Times New Roman" w:cs="Times New Roman"/>
@@ -39878,7 +40702,7 @@
           <w:t xml:space="preserve">lead to </w:t>
         </w:r>
       </w:ins>
-      <w:del w:id="305" w:author="Dicke, Marcel" w:date="2023-06-07T21:45:00Z">
+      <w:del w:id="309" w:author="Dicke, Marcel" w:date="2023-06-07T21:45:00Z">
         <w:r>
           <w:rPr>
             <w:rFonts w:ascii="Times New Roman" w:hAnsi="Times New Roman" w:cs="Times New Roman"/>
@@ -39896,7 +40720,7 @@
         </w:rPr>
         <w:t>sustainable agricultur</w:t>
       </w:r>
-      <w:ins w:id="306" w:author="Joop van Loon" w:date="2023-06-20T16:29:00Z">
+      <w:ins w:id="310" w:author="Joop van Loon" w:date="2023-06-20T16:29:00Z">
         <w:r>
           <w:rPr>
             <w:rFonts w:ascii="Times New Roman" w:hAnsi="Times New Roman" w:cs="Times New Roman"/>
@@ -39906,7 +40730,7 @@
           <w:t>al</w:t>
         </w:r>
       </w:ins>
-      <w:del w:id="307" w:author="Joop van Loon" w:date="2023-06-20T16:29:00Z">
+      <w:del w:id="311" w:author="Joop van Loon" w:date="2023-06-20T16:29:00Z">
         <w:r>
           <w:rPr>
             <w:rFonts w:ascii="Times New Roman" w:hAnsi="Times New Roman" w:cs="Times New Roman"/>
@@ -39948,7 +40772,7 @@
         </w:rPr>
         <w:t>of raw frass, incubated and composted frass</w:t>
       </w:r>
-      <w:del w:id="308" w:author="Joop van Loon" w:date="2023-06-20T16:29:00Z">
+      <w:del w:id="312" w:author="Joop van Loon" w:date="2023-06-20T16:29:00Z">
         <w:r>
           <w:rPr>
             <w:rFonts w:ascii="Times New Roman" w:hAnsi="Times New Roman" w:cs="Times New Roman"/>
@@ -39966,7 +40790,7 @@
         </w:rPr>
         <w:t xml:space="preserve"> </w:t>
       </w:r>
-      <w:del w:id="309" w:author="Joop van Loon" w:date="2023-06-20T16:29:00Z">
+      <w:del w:id="313" w:author="Joop van Loon" w:date="2023-06-20T16:29:00Z">
         <w:r>
           <w:rPr>
             <w:rFonts w:ascii="Times New Roman" w:hAnsi="Times New Roman" w:cs="Times New Roman"/>
@@ -40209,7 +41033,7 @@
           <w:szCs w:val="24"/>
         </w:rPr>
       </w:pPr>
-      <w:del w:id="310" w:author="Dicke, Marcel" w:date="2023-06-07T21:43:00Z">
+      <w:del w:id="314" w:author="Dicke, Marcel" w:date="2023-06-07T21:43:00Z">
         <w:r>
           <w:rPr>
             <w:rFonts w:ascii="Times New Roman" w:hAnsi="Times New Roman" w:cs="Times New Roman"/>
@@ -40267,7 +41091,7 @@
           <w:delText xml:space="preserve"> Research.</w:delText>
         </w:r>
       </w:del>
-      <w:ins w:id="311" w:author="Dicke, Marcel" w:date="2023-06-07T21:43:00Z">
+      <w:ins w:id="315" w:author="Dicke, Marcel" w:date="2023-06-07T21:43:00Z">
         <w:r>
           <w:rPr>
             <w:rFonts w:ascii="Times New Roman" w:hAnsi="Times New Roman" w:cs="Times New Roman"/>
@@ -40281,13 +41105,13 @@
     <w:p>
       <w:pPr>
         <w:rPr>
-          <w:ins w:id="312" w:author="Joop van Loon" w:date="2023-06-20T16:31:00Z"/>
+          <w:ins w:id="316" w:author="Joop van Loon" w:date="2023-06-20T16:31:00Z"/>
           <w:rFonts w:ascii="Times New Roman" w:hAnsi="Times New Roman" w:cs="Times New Roman"/>
           <w:sz w:val="24"/>
           <w:szCs w:val="24"/>
         </w:rPr>
       </w:pPr>
-      <w:ins w:id="313" w:author="Joop van Loon" w:date="2023-06-20T16:31:00Z">
+      <w:ins w:id="317" w:author="Joop van Loon" w:date="2023-06-20T16:31:00Z">
         <w:r>
           <w:rPr>
             <w:rFonts w:ascii="Times New Roman" w:hAnsi="Times New Roman" w:cs="Times New Roman"/>
@@ -40302,7 +41126,7 @@
       <w:pPr>
         <w:jc w:val="both"/>
         <w:rPr>
-          <w:del w:id="314" w:author="Joop van Loon" w:date="2023-06-20T16:31:00Z"/>
+          <w:del w:id="318" w:author="Joop van Loon" w:date="2023-06-20T16:31:00Z"/>
           <w:rFonts w:ascii="Times New Roman" w:hAnsi="Times New Roman" w:cs="Times New Roman"/>
           <w:sz w:val="24"/>
           <w:szCs w:val="24"/>
@@ -41641,13 +42465,13 @@
     <w:p>
       <w:pPr>
         <w:rPr>
-          <w:del w:id="315" w:author="Chia, Shaphan Yong" w:date="2023-06-26T00:25:00Z"/>
+          <w:del w:id="319" w:author="Chia, Shaphan Yong" w:date="2023-06-26T00:25:00Z"/>
           <w:rFonts w:ascii="Times New Roman" w:hAnsi="Times New Roman" w:cs="Times New Roman"/>
           <w:sz w:val="20"/>
           <w:szCs w:val="20"/>
         </w:rPr>
       </w:pPr>
-      <w:del w:id="316" w:author="Chia, Shaphan Yong" w:date="2023-06-26T00:25:00Z">
+      <w:del w:id="320" w:author="Chia, Shaphan Yong" w:date="2023-06-26T00:25:00Z">
         <w:r>
           <w:rPr>
             <w:rFonts w:ascii="Times New Roman" w:hAnsi="Times New Roman" w:cs="Times New Roman"/>
@@ -41661,12 +42485,12 @@
     <w:p>
       <w:pPr>
         <w:rPr>
-          <w:del w:id="317" w:author="Chia, Shaphan Yong" w:date="2023-06-26T00:25:00Z"/>
-          <w:rFonts w:ascii="Times New Roman" w:hAnsi="Times New Roman" w:cs="Times New Roman"/>
-          <w:sz w:val="24"/>
-          <w:szCs w:val="24"/>
-        </w:rPr>
-        <w:pPrChange w:id="318" w:author="Chia, Shaphan Yong" w:date="2023-06-26T00:25:00Z">
+          <w:del w:id="321" w:author="Chia, Shaphan Yong" w:date="2023-06-26T00:25:00Z"/>
+          <w:rFonts w:ascii="Times New Roman" w:hAnsi="Times New Roman" w:cs="Times New Roman"/>
+          <w:sz w:val="24"/>
+          <w:szCs w:val="24"/>
+        </w:rPr>
+        <w:pPrChange w:id="322" w:author="Chia, Shaphan Yong" w:date="2023-06-26T00:25:00Z">
           <w:pPr>
             <w:spacing w:before="120" w:after="0"/>
             <w:jc w:val="both"/>
@@ -41679,11 +42503,11 @@
         <w:spacing w:line="240" w:lineRule="auto"/>
         <w:jc w:val="both"/>
         <w:rPr>
-          <w:del w:id="319" w:author="Chia, Shaphan Yong" w:date="2023-06-26T00:25:00Z"/>
+          <w:del w:id="323" w:author="Chia, Shaphan Yong" w:date="2023-06-26T00:25:00Z"/>
           <w:noProof/>
         </w:rPr>
       </w:pPr>
-      <w:del w:id="320" w:author="Chia, Shaphan Yong" w:date="2023-06-26T00:25:00Z">
+      <w:del w:id="324" w:author="Chia, Shaphan Yong" w:date="2023-06-26T00:25:00Z">
         <w:r>
           <w:rPr>
             <w:noProof/>
@@ -41702,7 +42526,7 @@
           <w:szCs w:val="24"/>
         </w:rPr>
       </w:pPr>
-      <w:ins w:id="321" w:author="Chia, Shaphan Yong" w:date="2023-06-23T19:05:00Z">
+      <w:ins w:id="325" w:author="Chia, Shaphan Yong" w:date="2023-06-23T19:05:00Z">
         <w:r>
           <w:rPr>
             <w:noProof/>
@@ -41751,7 +42575,7 @@
           <w:t xml:space="preserve"> </w:t>
         </w:r>
       </w:ins>
-      <w:del w:id="322" w:author="Chia, Shaphan Yong" w:date="2023-06-23T19:04:00Z">
+      <w:del w:id="326" w:author="Chia, Shaphan Yong" w:date="2023-06-23T19:04:00Z">
         <w:r>
           <w:rPr>
             <w:noProof/>
@@ -42019,7 +42843,7 @@
         </w:rPr>
         <w:t xml:space="preserve"> linear model (GLM). </w:t>
       </w:r>
-      <w:commentRangeStart w:id="323"/>
+      <w:commentRangeStart w:id="327"/>
       <w:r>
         <w:rPr>
           <w:rFonts w:ascii="Times New Roman" w:hAnsi="Times New Roman" w:cs="Times New Roman"/>
@@ -42083,12 +42907,12 @@
         </w:rPr>
         <w:t xml:space="preserve">. </w:t>
       </w:r>
-      <w:commentRangeEnd w:id="323"/>
+      <w:commentRangeEnd w:id="327"/>
       <w:r>
         <w:rPr>
           <w:rStyle w:val="CommentReference"/>
         </w:rPr>
-        <w:commentReference w:id="323"/>
+        <w:commentReference w:id="327"/>
       </w:r>
       <w:r>
         <w:rPr>
@@ -42171,13 +42995,13 @@
       <w:pPr>
         <w:jc w:val="both"/>
         <w:rPr>
-          <w:del w:id="324" w:author="Joop van Loon" w:date="2023-06-20T15:42:00Z"/>
+          <w:del w:id="328" w:author="Joop van Loon" w:date="2023-06-20T15:42:00Z"/>
           <w:rFonts w:ascii="Times New Roman" w:hAnsi="Times New Roman" w:cs="Times New Roman"/>
           <w:sz w:val="24"/>
           <w:szCs w:val="24"/>
         </w:rPr>
       </w:pPr>
-      <w:ins w:id="325" w:author="Chia, Shaphan Yong" w:date="2023-06-23T19:23:00Z">
+      <w:ins w:id="329" w:author="Chia, Shaphan Yong" w:date="2023-06-23T19:23:00Z">
         <w:r>
           <w:rPr>
             <w:noProof/>
@@ -42230,7 +43054,7 @@
           <w:szCs w:val="24"/>
         </w:rPr>
       </w:pPr>
-      <w:del w:id="326" w:author="Chia, Shaphan Yong" w:date="2023-06-23T19:06:00Z">
+      <w:del w:id="330" w:author="Chia, Shaphan Yong" w:date="2023-06-23T19:06:00Z">
         <w:r>
           <w:rPr>
             <w:noProof/>
@@ -42525,7 +43349,7 @@
         </w:rPr>
         <w:t xml:space="preserve">ed linear models (GLM). </w:t>
       </w:r>
-      <w:commentRangeStart w:id="327"/>
+      <w:commentRangeStart w:id="331"/>
       <w:r>
         <w:rPr>
           <w:rFonts w:ascii="Times New Roman" w:hAnsi="Times New Roman" w:cs="Times New Roman"/>
@@ -42580,12 +43404,12 @@
         </w:rPr>
         <w:t xml:space="preserve">. </w:t>
       </w:r>
-      <w:commentRangeEnd w:id="327"/>
+      <w:commentRangeEnd w:id="331"/>
       <w:r>
         <w:rPr>
           <w:rStyle w:val="CommentReference"/>
         </w:rPr>
-        <w:commentReference w:id="327"/>
+        <w:commentReference w:id="331"/>
       </w:r>
       <w:r>
         <w:rPr>
@@ -42637,7 +43461,7 @@
     <w:p>
       <w:pPr>
         <w:rPr>
-          <w:ins w:id="328" w:author="Chia, Shaphan Yong" w:date="2023-06-23T19:06:00Z"/>
+          <w:ins w:id="332" w:author="Chia, Shaphan Yong" w:date="2023-06-23T19:06:00Z"/>
           <w:rFonts w:ascii="Times New Roman" w:hAnsi="Times New Roman" w:cs="Times New Roman"/>
           <w:sz w:val="20"/>
           <w:szCs w:val="20"/>
@@ -42648,14 +43472,14 @@
     <w:p>
       <w:pPr>
         <w:rPr>
-          <w:ins w:id="329" w:author="Chia, Shaphan Yong" w:date="2023-06-23T19:06:00Z"/>
+          <w:ins w:id="333" w:author="Chia, Shaphan Yong" w:date="2023-06-23T19:06:00Z"/>
           <w:rFonts w:ascii="Times New Roman" w:hAnsi="Times New Roman" w:cs="Times New Roman"/>
           <w:sz w:val="20"/>
           <w:szCs w:val="20"/>
           <w:lang w:val="en-US"/>
         </w:rPr>
       </w:pPr>
-      <w:ins w:id="330" w:author="Chia, Shaphan Yong" w:date="2023-06-23T19:24:00Z">
+      <w:ins w:id="334" w:author="Chia, Shaphan Yong" w:date="2023-06-23T19:24:00Z">
         <w:r>
           <w:rPr>
             <w:noProof/>
@@ -42834,7 +43658,7 @@
         </w:rPr>
         <w:t xml:space="preserve"> The white square on each box represents the mean number of leaves per plant. Data were analysed by generalised linear models (GLM). </w:t>
       </w:r>
-      <w:commentRangeStart w:id="331"/>
+      <w:commentRangeStart w:id="335"/>
       <w:r>
         <w:rPr>
           <w:rFonts w:ascii="Times New Roman" w:hAnsi="Times New Roman" w:cs="Times New Roman"/>
@@ -42889,12 +43713,12 @@
         </w:rPr>
         <w:t xml:space="preserve">. </w:t>
       </w:r>
-      <w:commentRangeEnd w:id="331"/>
+      <w:commentRangeEnd w:id="335"/>
       <w:r>
         <w:rPr>
           <w:rStyle w:val="CommentReference"/>
         </w:rPr>
-        <w:commentReference w:id="331"/>
+        <w:commentReference w:id="335"/>
       </w:r>
       <w:r>
         <w:rPr>
@@ -43399,13 +44223,13 @@
         </w:rPr>
         <w:t xml:space="preserve"> &lt; 0.05).</w:t>
       </w:r>
-      <w:commentRangeStart w:id="332"/>
-      <w:commentRangeEnd w:id="332"/>
+      <w:commentRangeStart w:id="336"/>
+      <w:commentRangeEnd w:id="336"/>
       <w:r>
         <w:rPr>
           <w:rStyle w:val="CommentReference"/>
         </w:rPr>
-        <w:commentReference w:id="332"/>
+        <w:commentReference w:id="336"/>
       </w:r>
     </w:p>
     <w:p>
@@ -43504,7 +44328,7 @@
         <w:lastRenderedPageBreak/>
         <w:t xml:space="preserve">Figure </w:t>
       </w:r>
-      <w:del w:id="333" w:author="Chia, Shaphan Yong" w:date="2023-06-24T08:43:00Z">
+      <w:del w:id="337" w:author="Chia, Shaphan Yong" w:date="2023-06-24T08:43:00Z">
         <w:r>
           <w:rPr>
             <w:rFonts w:ascii="Times New Roman" w:hAnsi="Times New Roman" w:cs="Times New Roman"/>
@@ -43517,7 +44341,7 @@
           <w:delText>S4</w:delText>
         </w:r>
       </w:del>
-      <w:ins w:id="334" w:author="Chia, Shaphan Yong" w:date="2023-06-24T08:43:00Z">
+      <w:ins w:id="338" w:author="Chia, Shaphan Yong" w:date="2023-06-24T08:43:00Z">
         <w:r>
           <w:rPr>
             <w:rFonts w:ascii="Times New Roman" w:hAnsi="Times New Roman" w:cs="Times New Roman"/>
@@ -43697,7 +44521,7 @@
         </w:rPr>
         <w:t xml:space="preserve"> (horizontal bold line), and minimum and maximum values. The white square on each box represents the mean larval survival. Data were analysed by generalised linear models (GLM). </w:t>
       </w:r>
-      <w:commentRangeStart w:id="335"/>
+      <w:commentRangeStart w:id="339"/>
       <w:r>
         <w:rPr>
           <w:rFonts w:ascii="Times New Roman" w:hAnsi="Times New Roman" w:cs="Times New Roman"/>
@@ -43725,12 +44549,12 @@
         </w:rPr>
         <w:t xml:space="preserve">. </w:t>
       </w:r>
-      <w:commentRangeEnd w:id="335"/>
+      <w:commentRangeEnd w:id="339"/>
       <w:r>
         <w:rPr>
           <w:rStyle w:val="CommentReference"/>
         </w:rPr>
-        <w:commentReference w:id="335"/>
+        <w:commentReference w:id="339"/>
       </w:r>
       <w:r>
         <w:rPr>
@@ -43878,7 +44702,7 @@
         </w:rPr>
         <w:t>S</w:t>
       </w:r>
-      <w:ins w:id="336" w:author="Chia, Shaphan Yong" w:date="2023-06-24T09:46:00Z">
+      <w:ins w:id="340" w:author="Chia, Shaphan Yong" w:date="2023-06-24T09:46:00Z">
         <w:r>
           <w:rPr>
             <w:rFonts w:ascii="Times New Roman" w:hAnsi="Times New Roman" w:cs="Times New Roman"/>
@@ -43891,7 +44715,7 @@
           <w:t>6</w:t>
         </w:r>
       </w:ins>
-      <w:del w:id="337" w:author="Chia, Shaphan Yong" w:date="2023-06-24T09:46:00Z">
+      <w:del w:id="341" w:author="Chia, Shaphan Yong" w:date="2023-06-24T09:46:00Z">
         <w:r>
           <w:rPr>
             <w:rFonts w:ascii="Times New Roman" w:hAnsi="Times New Roman" w:cs="Times New Roman"/>
@@ -44297,7 +45121,7 @@
         </w:rPr>
         <w:t>S</w:t>
       </w:r>
-      <w:ins w:id="338" w:author="Chia, Shaphan Yong" w:date="2023-06-24T09:47:00Z">
+      <w:ins w:id="342" w:author="Chia, Shaphan Yong" w:date="2023-06-24T09:47:00Z">
         <w:r>
           <w:rPr>
             <w:rFonts w:ascii="Times New Roman" w:hAnsi="Times New Roman" w:cs="Times New Roman"/>
@@ -44310,7 +45134,7 @@
           <w:t>7</w:t>
         </w:r>
       </w:ins>
-      <w:del w:id="339" w:author="Chia, Shaphan Yong" w:date="2023-06-24T09:47:00Z">
+      <w:del w:id="343" w:author="Chia, Shaphan Yong" w:date="2023-06-24T09:47:00Z">
         <w:r>
           <w:rPr>
             <w:rFonts w:ascii="Times New Roman" w:hAnsi="Times New Roman" w:cs="Times New Roman"/>
@@ -44445,7 +45269,7 @@
         </w:rPr>
         <w:t xml:space="preserve"> C = time (mean ± S.E) until fly emergence during trial 1, and D = time (mean ± S.E) until fly emergence during trial 2. Data on the proportion of flies that emerged were analysed with the chi-squared test equality of proportions. The fractions (32/40, 62/65, 50/57, 22/29, 41/51 and 35/45) on the graph show the proportion of flies that emerged (numerator) out of the number of pupae (denominator). Data on time until fly emergence were analysed with a generalised linear model (GLM). </w:t>
       </w:r>
-      <w:commentRangeStart w:id="340"/>
+      <w:commentRangeStart w:id="344"/>
       <w:r>
         <w:rPr>
           <w:rFonts w:ascii="Times New Roman" w:eastAsiaTheme="minorEastAsia" w:hAnsi="Times New Roman" w:cs="Times New Roman"/>
@@ -44479,12 +45303,12 @@
         </w:rPr>
         <w:t xml:space="preserve">. </w:t>
       </w:r>
-      <w:commentRangeEnd w:id="340"/>
+      <w:commentRangeEnd w:id="344"/>
       <w:r>
         <w:rPr>
           <w:rStyle w:val="CommentReference"/>
         </w:rPr>
-        <w:commentReference w:id="340"/>
+        <w:commentReference w:id="344"/>
       </w:r>
       <w:r>
         <w:rPr>
@@ -44582,14 +45406,14 @@
       <w:pPr>
         <w:jc w:val="both"/>
         <w:rPr>
-          <w:del w:id="341" w:author="Chia, Shaphan Yong" w:date="2023-06-24T09:17:00Z"/>
+          <w:del w:id="345" w:author="Chia, Shaphan Yong" w:date="2023-06-24T09:17:00Z"/>
           <w:rFonts w:ascii="Times New Roman" w:hAnsi="Times New Roman" w:cs="Times New Roman"/>
           <w:sz w:val="24"/>
           <w:szCs w:val="24"/>
           <w:lang w:val="en-US"/>
         </w:rPr>
       </w:pPr>
-      <w:del w:id="342" w:author="Chia, Shaphan Yong" w:date="2023-06-24T09:17:00Z">
+      <w:del w:id="346" w:author="Chia, Shaphan Yong" w:date="2023-06-24T09:17:00Z">
         <w:r>
           <w:rPr>
             <w:noProof/>
@@ -44639,13 +45463,13 @@
         <w:spacing w:before="0" w:beforeAutospacing="0" w:after="0" w:afterAutospacing="0" w:line="360" w:lineRule="auto"/>
         <w:jc w:val="both"/>
         <w:rPr>
-          <w:del w:id="343" w:author="Chia, Shaphan Yong" w:date="2023-06-24T09:17:00Z"/>
+          <w:del w:id="347" w:author="Chia, Shaphan Yong" w:date="2023-06-24T09:17:00Z"/>
           <w:sz w:val="20"/>
           <w:szCs w:val="20"/>
           <w:lang w:val="en-US"/>
         </w:rPr>
       </w:pPr>
-      <w:del w:id="344" w:author="Chia, Shaphan Yong" w:date="2023-06-24T09:17:00Z">
+      <w:del w:id="348" w:author="Chia, Shaphan Yong" w:date="2023-06-24T09:17:00Z">
         <w:r>
           <w:rPr>
             <w:rFonts w:eastAsiaTheme="minorEastAsia"/>
@@ -44658,7 +45482,7 @@
           <w:delText>Figure S</w:delText>
         </w:r>
       </w:del>
-      <w:del w:id="345" w:author="Chia, Shaphan Yong" w:date="2023-06-24T09:16:00Z">
+      <w:del w:id="349" w:author="Chia, Shaphan Yong" w:date="2023-06-24T09:16:00Z">
         <w:r>
           <w:rPr>
             <w:rFonts w:eastAsiaTheme="minorEastAsia"/>
@@ -44671,7 +45495,7 @@
           <w:delText>7</w:delText>
         </w:r>
       </w:del>
-      <w:del w:id="346" w:author="Chia, Shaphan Yong" w:date="2023-06-24T09:17:00Z">
+      <w:del w:id="350" w:author="Chia, Shaphan Yong" w:date="2023-06-24T09:17:00Z">
         <w:r>
           <w:rPr>
             <w:rFonts w:eastAsiaTheme="minorEastAsia"/>
@@ -44846,7 +45670,7 @@
           </w:rPr>
           <w:delText xml:space="preserve"> generalised linear model (GLM). </w:delText>
         </w:r>
-        <w:commentRangeStart w:id="347"/>
+        <w:commentRangeStart w:id="351"/>
         <w:r>
           <w:rPr>
             <w:sz w:val="20"/>
@@ -44873,7 +45697,7 @@
         </w:r>
       </w:del>
     </w:p>
-    <w:commentRangeEnd w:id="347"/>
+    <w:commentRangeEnd w:id="351"/>
     <w:p>
       <w:pPr>
         <w:jc w:val="both"/>
@@ -44888,7 +45712,7 @@
         <w:rPr>
           <w:rStyle w:val="CommentReference"/>
         </w:rPr>
-        <w:commentReference w:id="347"/>
+        <w:commentReference w:id="351"/>
       </w:r>
     </w:p>
     <w:p>
@@ -45044,7 +45868,7 @@
         </w:rPr>
         <w:t>S</w:t>
       </w:r>
-      <w:ins w:id="348" w:author="Chia, Shaphan Yong" w:date="2023-06-24T09:47:00Z">
+      <w:ins w:id="352" w:author="Chia, Shaphan Yong" w:date="2023-06-24T09:47:00Z">
         <w:r>
           <w:rPr>
             <w:rFonts w:eastAsiaTheme="minorEastAsia"/>
@@ -45057,7 +45881,7 @@
           <w:t>8</w:t>
         </w:r>
       </w:ins>
-      <w:del w:id="349" w:author="Chia, Shaphan Yong" w:date="2023-06-24T09:17:00Z">
+      <w:del w:id="353" w:author="Chia, Shaphan Yong" w:date="2023-06-24T09:17:00Z">
         <w:r>
           <w:rPr>
             <w:rFonts w:eastAsiaTheme="minorEastAsia"/>
@@ -45310,7 +46134,7 @@
         </w:rPr>
         <w:t xml:space="preserve"> generalised linear model (GLM). </w:t>
       </w:r>
-      <w:commentRangeStart w:id="350"/>
+      <w:commentRangeStart w:id="354"/>
       <w:r>
         <w:rPr>
           <w:sz w:val="20"/>
@@ -45335,21 +46159,21 @@
         </w:rPr>
         <w:t>.</w:t>
       </w:r>
-      <w:commentRangeEnd w:id="350"/>
+      <w:commentRangeEnd w:id="354"/>
       <w:r>
         <w:rPr>
           <w:rStyle w:val="CommentReference"/>
           <w:rFonts w:asciiTheme="minorHAnsi" w:eastAsiaTheme="minorHAnsi" w:hAnsiTheme="minorHAnsi" w:cstheme="minorBidi"/>
           <w:lang w:eastAsia="en-US"/>
         </w:rPr>
-        <w:commentReference w:id="350"/>
+        <w:commentReference w:id="354"/>
       </w:r>
     </w:p>
     <w:p>
       <w:pPr>
         <w:jc w:val="both"/>
         <w:rPr>
-          <w:ins w:id="351" w:author="Chia, Shaphan Yong" w:date="2023-06-24T09:17:00Z"/>
+          <w:ins w:id="355" w:author="Chia, Shaphan Yong" w:date="2023-06-24T09:17:00Z"/>
           <w:rFonts w:ascii="Times New Roman" w:hAnsi="Times New Roman" w:cs="Times New Roman"/>
           <w:sz w:val="24"/>
           <w:szCs w:val="24"/>
@@ -45361,14 +46185,14 @@
       <w:pPr>
         <w:jc w:val="both"/>
         <w:rPr>
-          <w:ins w:id="352" w:author="Chia, Shaphan Yong" w:date="2023-06-24T09:17:00Z"/>
+          <w:ins w:id="356" w:author="Chia, Shaphan Yong" w:date="2023-06-24T09:17:00Z"/>
           <w:rFonts w:ascii="Times New Roman" w:hAnsi="Times New Roman" w:cs="Times New Roman"/>
           <w:sz w:val="24"/>
           <w:szCs w:val="24"/>
           <w:lang w:val="en-US"/>
         </w:rPr>
       </w:pPr>
-      <w:ins w:id="353" w:author="Chia, Shaphan Yong" w:date="2023-06-24T09:17:00Z">
+      <w:ins w:id="357" w:author="Chia, Shaphan Yong" w:date="2023-06-24T09:17:00Z">
         <w:r>
           <w:rPr>
             <w:noProof/>
@@ -45417,13 +46241,13 @@
         <w:spacing w:before="0" w:beforeAutospacing="0" w:after="0" w:afterAutospacing="0" w:line="360" w:lineRule="auto"/>
         <w:jc w:val="both"/>
         <w:rPr>
-          <w:ins w:id="354" w:author="Chia, Shaphan Yong" w:date="2023-06-24T09:17:00Z"/>
+          <w:ins w:id="358" w:author="Chia, Shaphan Yong" w:date="2023-06-24T09:17:00Z"/>
           <w:sz w:val="20"/>
           <w:szCs w:val="20"/>
           <w:lang w:val="en-US"/>
         </w:rPr>
       </w:pPr>
-      <w:ins w:id="355" w:author="Chia, Shaphan Yong" w:date="2023-06-24T09:17:00Z">
+      <w:ins w:id="359" w:author="Chia, Shaphan Yong" w:date="2023-06-24T09:17:00Z">
         <w:r>
           <w:rPr>
             <w:rFonts w:eastAsiaTheme="minorEastAsia"/>
@@ -45437,7 +46261,7 @@
           <w:t>Figure S</w:t>
         </w:r>
       </w:ins>
-      <w:ins w:id="356" w:author="Chia, Shaphan Yong" w:date="2023-06-24T09:47:00Z">
+      <w:ins w:id="360" w:author="Chia, Shaphan Yong" w:date="2023-06-24T09:47:00Z">
         <w:r>
           <w:rPr>
             <w:rFonts w:eastAsiaTheme="minorEastAsia"/>
@@ -45450,7 +46274,7 @@
           <w:t>9</w:t>
         </w:r>
       </w:ins>
-      <w:ins w:id="357" w:author="Chia, Shaphan Yong" w:date="2023-06-24T09:17:00Z">
+      <w:ins w:id="361" w:author="Chia, Shaphan Yong" w:date="2023-06-24T09:17:00Z">
         <w:r>
           <w:rPr>
             <w:rFonts w:eastAsiaTheme="minorEastAsia"/>
@@ -45568,14 +46392,14 @@
       <w:pPr>
         <w:jc w:val="both"/>
         <w:rPr>
-          <w:del w:id="358" w:author="Chia, Shaphan Yong" w:date="2023-06-23T19:29:00Z"/>
+          <w:del w:id="362" w:author="Chia, Shaphan Yong" w:date="2023-06-23T19:29:00Z"/>
           <w:rFonts w:ascii="Times New Roman" w:hAnsi="Times New Roman" w:cs="Times New Roman"/>
           <w:sz w:val="24"/>
           <w:szCs w:val="24"/>
           <w:lang w:val="en-US"/>
         </w:rPr>
       </w:pPr>
-      <w:ins w:id="359" w:author="Chia, Shaphan Yong" w:date="2023-06-23T19:29:00Z">
+      <w:ins w:id="363" w:author="Chia, Shaphan Yong" w:date="2023-06-23T19:29:00Z">
         <w:r>
           <w:rPr>
             <w:noProof/>
@@ -45622,7 +46446,7 @@
       <w:pPr>
         <w:jc w:val="both"/>
         <w:rPr>
-          <w:del w:id="360" w:author="Chia, Shaphan Yong" w:date="2023-06-23T19:29:00Z"/>
+          <w:del w:id="364" w:author="Chia, Shaphan Yong" w:date="2023-06-23T19:29:00Z"/>
           <w:rFonts w:ascii="Times New Roman" w:hAnsi="Times New Roman" w:cs="Times New Roman"/>
           <w:sz w:val="24"/>
           <w:szCs w:val="24"/>
@@ -45634,7 +46458,7 @@
       <w:pPr>
         <w:jc w:val="both"/>
         <w:rPr>
-          <w:del w:id="361" w:author="Chia, Shaphan Yong" w:date="2023-06-23T19:29:00Z"/>
+          <w:del w:id="365" w:author="Chia, Shaphan Yong" w:date="2023-06-23T19:29:00Z"/>
           <w:rFonts w:ascii="Times New Roman" w:hAnsi="Times New Roman" w:cs="Times New Roman"/>
           <w:sz w:val="24"/>
           <w:szCs w:val="24"/>
@@ -45646,7 +46470,7 @@
       <w:pPr>
         <w:jc w:val="both"/>
         <w:rPr>
-          <w:del w:id="362" w:author="Chia, Shaphan Yong" w:date="2023-06-23T19:29:00Z"/>
+          <w:del w:id="366" w:author="Chia, Shaphan Yong" w:date="2023-06-23T19:29:00Z"/>
           <w:rFonts w:ascii="Times New Roman" w:hAnsi="Times New Roman" w:cs="Times New Roman"/>
           <w:sz w:val="24"/>
           <w:szCs w:val="24"/>
@@ -45669,14 +46493,14 @@
       <w:pPr>
         <w:jc w:val="both"/>
         <w:rPr>
-          <w:del w:id="363" w:author="Chia, Shaphan Yong" w:date="2023-06-23T19:29:00Z"/>
+          <w:del w:id="367" w:author="Chia, Shaphan Yong" w:date="2023-06-23T19:29:00Z"/>
           <w:rFonts w:ascii="Times New Roman" w:hAnsi="Times New Roman" w:cs="Times New Roman"/>
           <w:sz w:val="24"/>
           <w:szCs w:val="24"/>
           <w:lang w:val="en-US"/>
         </w:rPr>
       </w:pPr>
-      <w:del w:id="364" w:author="Chia, Shaphan Yong" w:date="2023-06-23T19:25:00Z">
+      <w:del w:id="368" w:author="Chia, Shaphan Yong" w:date="2023-06-23T19:25:00Z">
         <w:r>
           <w:rPr>
             <w:noProof/>
@@ -45725,7 +46549,7 @@
         </w:rPr>
         <w:t xml:space="preserve"> </w:t>
       </w:r>
-      <w:del w:id="365" w:author="Chia, Shaphan Yong" w:date="2023-06-23T19:25:00Z">
+      <w:del w:id="369" w:author="Chia, Shaphan Yong" w:date="2023-06-23T19:25:00Z">
         <w:r>
           <w:rPr>
             <w:noProof/>
@@ -45772,13 +46596,13 @@
       <w:pPr>
         <w:jc w:val="both"/>
         <w:rPr>
-          <w:ins w:id="366" w:author="Chia, Shaphan Yong" w:date="2023-06-23T19:26:00Z"/>
-          <w:rFonts w:ascii="Times New Roman" w:hAnsi="Times New Roman" w:cs="Times New Roman"/>
-          <w:sz w:val="20"/>
-          <w:szCs w:val="20"/>
-          <w:lang w:val="en-US"/>
-        </w:rPr>
-        <w:pPrChange w:id="367" w:author="Chia, Shaphan Yong" w:date="2023-06-23T19:29:00Z">
+          <w:ins w:id="370" w:author="Chia, Shaphan Yong" w:date="2023-06-23T19:26:00Z"/>
+          <w:rFonts w:ascii="Times New Roman" w:hAnsi="Times New Roman" w:cs="Times New Roman"/>
+          <w:sz w:val="20"/>
+          <w:szCs w:val="20"/>
+          <w:lang w:val="en-US"/>
+        </w:rPr>
+        <w:pPrChange w:id="371" w:author="Chia, Shaphan Yong" w:date="2023-06-23T19:29:00Z">
           <w:pPr>
             <w:spacing w:before="240" w:after="0"/>
             <w:jc w:val="both"/>
@@ -45807,7 +46631,7 @@
         </w:rPr>
         <w:t>S</w:t>
       </w:r>
-      <w:ins w:id="368" w:author="Chia, Shaphan Yong" w:date="2023-06-24T09:48:00Z">
+      <w:ins w:id="372" w:author="Chia, Shaphan Yong" w:date="2023-06-24T09:48:00Z">
         <w:r>
           <w:rPr>
             <w:rFonts w:ascii="Times New Roman" w:hAnsi="Times New Roman" w:cs="Times New Roman"/>
@@ -45820,7 +46644,7 @@
           <w:t>10</w:t>
         </w:r>
       </w:ins>
-      <w:del w:id="369" w:author="Chia, Shaphan Yong" w:date="2023-06-24T09:48:00Z">
+      <w:del w:id="373" w:author="Chia, Shaphan Yong" w:date="2023-06-24T09:48:00Z">
         <w:r>
           <w:rPr>
             <w:rFonts w:ascii="Times New Roman" w:hAnsi="Times New Roman" w:cs="Times New Roman"/>
@@ -45929,7 +46753,7 @@
         </w:rPr>
         <w:t xml:space="preserve">n soil either amended or not amended (NoFrass; control): </w:t>
       </w:r>
-      <w:del w:id="370" w:author="Chia, Shaphan Yong" w:date="2023-06-23T19:35:00Z">
+      <w:del w:id="374" w:author="Chia, Shaphan Yong" w:date="2023-06-23T19:35:00Z">
         <w:r>
           <w:rPr>
             <w:rFonts w:ascii="Times New Roman" w:hAnsi="Times New Roman" w:cs="Times New Roman"/>
@@ -45940,7 +46764,7 @@
           <w:delText xml:space="preserve">by </w:delText>
         </w:r>
       </w:del>
-      <w:ins w:id="371" w:author="Chia, Shaphan Yong" w:date="2023-06-23T19:35:00Z">
+      <w:ins w:id="375" w:author="Chia, Shaphan Yong" w:date="2023-06-23T19:35:00Z">
         <w:r>
           <w:rPr>
             <w:rFonts w:ascii="Times New Roman" w:hAnsi="Times New Roman" w:cs="Times New Roman"/>
@@ -45969,7 +46793,7 @@
         </w:rPr>
         <w:t>incubating</w:t>
       </w:r>
-      <w:del w:id="372" w:author="Chia, Shaphan Yong" w:date="2023-06-23T19:35:00Z">
+      <w:del w:id="376" w:author="Chia, Shaphan Yong" w:date="2023-06-23T19:35:00Z">
         <w:r>
           <w:rPr>
             <w:rFonts w:ascii="Times New Roman" w:hAnsi="Times New Roman" w:cs="Times New Roman"/>
@@ -46016,8 +46840,8 @@
         </w:rPr>
         <w:t xml:space="preserve">. </w:t>
       </w:r>
-      <w:bookmarkStart w:id="373" w:name="_Hlk127836089"/>
-      <w:del w:id="374" w:author="Chia, Shaphan Yong" w:date="2023-06-24T10:00:00Z">
+      <w:bookmarkStart w:id="377" w:name="_Hlk127836089"/>
+      <w:del w:id="378" w:author="Chia, Shaphan Yong" w:date="2023-06-24T10:00:00Z">
         <w:r>
           <w:rPr>
             <w:rFonts w:ascii="Times New Roman" w:hAnsi="Times New Roman" w:cs="Times New Roman"/>
@@ -46037,7 +46861,7 @@
           <w:delText>f</w:delText>
         </w:r>
       </w:del>
-      <w:ins w:id="375" w:author="Chia, Shaphan Yong" w:date="2023-06-24T10:00:00Z">
+      <w:ins w:id="379" w:author="Chia, Shaphan Yong" w:date="2023-06-24T10:00:00Z">
         <w:r>
           <w:rPr>
             <w:rFonts w:ascii="Times New Roman" w:hAnsi="Times New Roman" w:cs="Times New Roman"/>
@@ -46057,7 +46881,7 @@
         </w:rPr>
         <w:t>rass was incubated in the soil before seeds were sown</w:t>
       </w:r>
-      <w:ins w:id="376" w:author="Chia, Shaphan Yong" w:date="2023-06-24T10:01:00Z">
+      <w:ins w:id="380" w:author="Chia, Shaphan Yong" w:date="2023-06-24T10:01:00Z">
         <w:r>
           <w:rPr>
             <w:rFonts w:ascii="Times New Roman" w:hAnsi="Times New Roman" w:cs="Times New Roman"/>
@@ -46068,7 +46892,7 @@
           <w:t xml:space="preserve">. </w:t>
         </w:r>
       </w:ins>
-      <w:del w:id="377" w:author="Chia, Shaphan Yong" w:date="2023-06-24T10:01:00Z">
+      <w:del w:id="381" w:author="Chia, Shaphan Yong" w:date="2023-06-24T10:01:00Z">
         <w:r>
           <w:rPr>
             <w:rFonts w:ascii="Times New Roman" w:hAnsi="Times New Roman" w:cs="Times New Roman"/>
@@ -46105,7 +46929,7 @@
           </w:rPr>
           <w:delText>frass was composted before being added to the soil</w:delText>
         </w:r>
-        <w:bookmarkEnd w:id="373"/>
+        <w:bookmarkEnd w:id="377"/>
         <w:r>
           <w:rPr>
             <w:rFonts w:ascii="Times New Roman" w:hAnsi="Times New Roman" w:cs="Times New Roman"/>
@@ -46260,7 +47084,7 @@
         </w:rPr>
         <w:t xml:space="preserve">ed linear mixed effect model (GLMM). </w:t>
       </w:r>
-      <w:commentRangeStart w:id="378"/>
+      <w:commentRangeStart w:id="382"/>
       <w:r>
         <w:rPr>
           <w:rFonts w:ascii="Times New Roman" w:hAnsi="Times New Roman" w:cs="Times New Roman"/>
@@ -46297,12 +47121,12 @@
         </w:rPr>
         <w:t xml:space="preserve"> </w:t>
       </w:r>
-      <w:commentRangeEnd w:id="378"/>
+      <w:commentRangeEnd w:id="382"/>
       <w:r>
         <w:rPr>
           <w:rStyle w:val="CommentReference"/>
         </w:rPr>
-        <w:commentReference w:id="378"/>
+        <w:commentReference w:id="382"/>
       </w:r>
       <w:r>
         <w:rPr>
@@ -46356,14 +47180,14 @@
         <w:spacing w:before="240" w:after="0"/>
         <w:jc w:val="both"/>
         <w:rPr>
-          <w:ins w:id="379" w:author="Chia, Shaphan Yong" w:date="2023-06-23T19:26:00Z"/>
+          <w:ins w:id="383" w:author="Chia, Shaphan Yong" w:date="2023-06-23T19:26:00Z"/>
           <w:rFonts w:ascii="Times New Roman" w:hAnsi="Times New Roman" w:cs="Times New Roman"/>
           <w:sz w:val="20"/>
           <w:szCs w:val="20"/>
           <w:lang w:val="en-US"/>
         </w:rPr>
       </w:pPr>
-      <w:ins w:id="380" w:author="Chia, Shaphan Yong" w:date="2023-06-23T19:42:00Z">
+      <w:ins w:id="384" w:author="Chia, Shaphan Yong" w:date="2023-06-23T19:42:00Z">
         <w:r>
           <w:rPr>
             <w:noProof/>
@@ -46412,14 +47236,14 @@
         <w:spacing w:before="240" w:after="0"/>
         <w:jc w:val="both"/>
         <w:rPr>
-          <w:ins w:id="381" w:author="Chia, Shaphan Yong" w:date="2023-06-23T19:26:00Z"/>
+          <w:ins w:id="385" w:author="Chia, Shaphan Yong" w:date="2023-06-23T19:26:00Z"/>
           <w:rFonts w:ascii="Times New Roman" w:hAnsi="Times New Roman" w:cs="Times New Roman"/>
           <w:sz w:val="12"/>
           <w:szCs w:val="12"/>
           <w:lang w:val="en-US"/>
         </w:rPr>
       </w:pPr>
-      <w:ins w:id="382" w:author="Chia, Shaphan Yong" w:date="2023-06-23T19:26:00Z">
+      <w:ins w:id="386" w:author="Chia, Shaphan Yong" w:date="2023-06-23T19:26:00Z">
         <w:r>
           <w:rPr>
             <w:rFonts w:ascii="Times New Roman" w:hAnsi="Times New Roman" w:cs="Times New Roman"/>
@@ -46429,7 +47253,7 @@
             <w:szCs w:val="24"/>
             <w:highlight w:val="yellow"/>
             <w:lang w:val="en-US"/>
-            <w:rPrChange w:id="383" w:author="Chia, Shaphan Yong" w:date="2023-06-23T19:26:00Z">
+            <w:rPrChange w:id="387" w:author="Chia, Shaphan Yong" w:date="2023-06-23T19:26:00Z">
               <w:rPr>
                 <w:rFonts w:ascii="Times New Roman" w:hAnsi="Times New Roman" w:cs="Times New Roman"/>
                 <w:b/>
@@ -46443,7 +47267,7 @@
           <w:t>Figure S</w:t>
         </w:r>
       </w:ins>
-      <w:ins w:id="384" w:author="Chia, Shaphan Yong" w:date="2023-06-24T09:48:00Z">
+      <w:ins w:id="388" w:author="Chia, Shaphan Yong" w:date="2023-06-24T09:48:00Z">
         <w:r>
           <w:rPr>
             <w:rFonts w:ascii="Times New Roman" w:hAnsi="Times New Roman" w:cs="Times New Roman"/>
@@ -46456,7 +47280,7 @@
           <w:t>11</w:t>
         </w:r>
       </w:ins>
-      <w:ins w:id="385" w:author="Chia, Shaphan Yong" w:date="2023-06-23T19:26:00Z">
+      <w:ins w:id="389" w:author="Chia, Shaphan Yong" w:date="2023-06-23T19:26:00Z">
         <w:r>
           <w:rPr>
             <w:rFonts w:ascii="Times New Roman" w:hAnsi="Times New Roman" w:cs="Times New Roman"/>
@@ -46554,7 +47378,7 @@
           <w:t xml:space="preserve">n soil either amended or not amended (NoFrass; control): </w:t>
         </w:r>
       </w:ins>
-      <w:ins w:id="386" w:author="Chia, Shaphan Yong" w:date="2023-06-23T19:36:00Z">
+      <w:ins w:id="390" w:author="Chia, Shaphan Yong" w:date="2023-06-23T19:36:00Z">
         <w:r>
           <w:rPr>
             <w:rFonts w:ascii="Times New Roman" w:hAnsi="Times New Roman" w:cs="Times New Roman"/>
@@ -46565,7 +47389,7 @@
           <w:t xml:space="preserve">after </w:t>
         </w:r>
       </w:ins>
-      <w:ins w:id="387" w:author="Chia, Shaphan Yong" w:date="2023-06-23T19:26:00Z">
+      <w:ins w:id="391" w:author="Chia, Shaphan Yong" w:date="2023-06-23T19:26:00Z">
         <w:r>
           <w:rPr>
             <w:rFonts w:ascii="Times New Roman" w:hAnsi="Times New Roman" w:cs="Times New Roman"/>
@@ -46576,7 +47400,7 @@
           <w:t>compost</w:t>
         </w:r>
       </w:ins>
-      <w:ins w:id="388" w:author="Chia, Shaphan Yong" w:date="2023-06-23T19:36:00Z">
+      <w:ins w:id="392" w:author="Chia, Shaphan Yong" w:date="2023-06-23T19:36:00Z">
         <w:r>
           <w:rPr>
             <w:rFonts w:ascii="Times New Roman" w:hAnsi="Times New Roman" w:cs="Times New Roman"/>
@@ -46587,7 +47411,7 @@
           <w:t>ing</w:t>
         </w:r>
       </w:ins>
-      <w:ins w:id="389" w:author="Chia, Shaphan Yong" w:date="2023-06-23T19:26:00Z">
+      <w:ins w:id="393" w:author="Chia, Shaphan Yong" w:date="2023-06-23T19:26:00Z">
         <w:r>
           <w:rPr>
             <w:rFonts w:ascii="Times New Roman" w:hAnsi="Times New Roman" w:cs="Times New Roman"/>
@@ -46607,7 +47431,7 @@
           <w:t xml:space="preserve">. </w:t>
         </w:r>
       </w:ins>
-      <w:ins w:id="390" w:author="Chia, Shaphan Yong" w:date="2023-06-23T19:43:00Z">
+      <w:ins w:id="394" w:author="Chia, Shaphan Yong" w:date="2023-06-23T19:43:00Z">
         <w:r>
           <w:rPr>
             <w:rFonts w:ascii="Times New Roman" w:hAnsi="Times New Roman" w:cs="Times New Roman"/>
@@ -46618,7 +47442,7 @@
           <w:t>F</w:t>
         </w:r>
       </w:ins>
-      <w:ins w:id="391" w:author="Chia, Shaphan Yong" w:date="2023-06-23T19:26:00Z">
+      <w:ins w:id="395" w:author="Chia, Shaphan Yong" w:date="2023-06-23T19:26:00Z">
         <w:r>
           <w:rPr>
             <w:rFonts w:ascii="Times New Roman" w:hAnsi="Times New Roman" w:cs="Times New Roman"/>
@@ -46628,7 +47452,7 @@
           </w:rPr>
           <w:t xml:space="preserve">rass was composted before being added to the </w:t>
         </w:r>
-        <w:commentRangeStart w:id="392"/>
+        <w:commentRangeStart w:id="396"/>
         <w:r>
           <w:rPr>
             <w:rFonts w:ascii="Times New Roman" w:hAnsi="Times New Roman" w:cs="Times New Roman"/>
@@ -46639,16 +47463,16 @@
           <w:t>soil</w:t>
         </w:r>
       </w:ins>
-      <w:commentRangeEnd w:id="392"/>
-      <w:ins w:id="393" w:author="Chia, Shaphan Yong" w:date="2023-06-23T19:44:00Z">
+      <w:commentRangeEnd w:id="396"/>
+      <w:ins w:id="397" w:author="Chia, Shaphan Yong" w:date="2023-06-23T19:44:00Z">
         <w:r>
           <w:rPr>
             <w:rStyle w:val="CommentReference"/>
           </w:rPr>
-          <w:commentReference w:id="392"/>
+          <w:commentReference w:id="396"/>
         </w:r>
       </w:ins>
-      <w:ins w:id="394" w:author="Chia, Shaphan Yong" w:date="2023-06-23T19:26:00Z">
+      <w:ins w:id="398" w:author="Chia, Shaphan Yong" w:date="2023-06-23T19:26:00Z">
         <w:r>
           <w:rPr>
             <w:rFonts w:ascii="Times New Roman" w:hAnsi="Times New Roman" w:cs="Times New Roman"/>
@@ -46668,7 +47492,7 @@
           <w:t xml:space="preserve"> </w:t>
         </w:r>
       </w:ins>
-      <w:ins w:id="395" w:author="Chia, Shaphan Yong" w:date="2023-06-23T19:44:00Z">
+      <w:ins w:id="399" w:author="Chia, Shaphan Yong" w:date="2023-06-23T19:44:00Z">
         <w:r>
           <w:rPr>
             <w:rFonts w:ascii="Times New Roman" w:hAnsi="Times New Roman" w:cs="Times New Roman"/>
@@ -46679,7 +47503,7 @@
           <w:t xml:space="preserve"> ( ). </w:t>
         </w:r>
       </w:ins>
-      <w:ins w:id="396" w:author="Chia, Shaphan Yong" w:date="2023-06-23T19:26:00Z">
+      <w:ins w:id="400" w:author="Chia, Shaphan Yong" w:date="2023-06-23T19:26:00Z">
         <w:r>
           <w:rPr>
             <w:rFonts w:ascii="Times New Roman" w:hAnsi="Times New Roman" w:cs="Times New Roman"/>
@@ -46725,7 +47549,7 @@
           </w:rPr>
           <w:t xml:space="preserve">. The white square on each box represents the mean number of leaves. Data were analysed with a generalised linear mixed effect model (GLMM). </w:t>
         </w:r>
-        <w:commentRangeStart w:id="397"/>
+        <w:commentRangeStart w:id="401"/>
         <w:r>
           <w:rPr>
             <w:rFonts w:ascii="Times New Roman" w:hAnsi="Times New Roman" w:cs="Times New Roman"/>
@@ -46753,12 +47577,12 @@
           </w:rPr>
           <w:t xml:space="preserve">. </w:t>
         </w:r>
-        <w:commentRangeEnd w:id="397"/>
+        <w:commentRangeEnd w:id="401"/>
         <w:r>
           <w:rPr>
             <w:rStyle w:val="CommentReference"/>
           </w:rPr>
-          <w:commentReference w:id="397"/>
+          <w:commentReference w:id="401"/>
         </w:r>
         <w:r>
           <w:rPr>
@@ -46984,7 +47808,7 @@
         </w:rPr>
         <w:t>Figure S1</w:t>
       </w:r>
-      <w:ins w:id="398" w:author="Chia, Shaphan Yong" w:date="2023-06-24T10:02:00Z">
+      <w:ins w:id="402" w:author="Chia, Shaphan Yong" w:date="2023-06-24T10:02:00Z">
         <w:r>
           <w:rPr>
             <w:rFonts w:ascii="Times New Roman" w:eastAsiaTheme="minorEastAsia" w:hAnsi="Times New Roman" w:cs="Times New Roman"/>
@@ -46999,7 +47823,7 @@
           <w:t>2</w:t>
         </w:r>
       </w:ins>
-      <w:del w:id="399" w:author="Chia, Shaphan Yong" w:date="2023-06-24T10:02:00Z">
+      <w:del w:id="403" w:author="Chia, Shaphan Yong" w:date="2023-06-24T10:02:00Z">
         <w:r>
           <w:rPr>
             <w:rFonts w:ascii="Times New Roman" w:eastAsiaTheme="minorEastAsia" w:hAnsi="Times New Roman" w:cs="Times New Roman"/>
@@ -47233,7 +48057,7 @@
         </w:rPr>
         <w:t xml:space="preserve"> generalised linear model (GLM). </w:t>
       </w:r>
-      <w:commentRangeStart w:id="400"/>
+      <w:commentRangeStart w:id="404"/>
       <w:r>
         <w:rPr>
           <w:rFonts w:ascii="Times New Roman" w:hAnsi="Times New Roman" w:cs="Times New Roman"/>
@@ -47261,12 +48085,12 @@
         </w:rPr>
         <w:t>.</w:t>
       </w:r>
-      <w:commentRangeEnd w:id="400"/>
+      <w:commentRangeEnd w:id="404"/>
       <w:r>
         <w:rPr>
           <w:rStyle w:val="CommentReference"/>
         </w:rPr>
-        <w:commentReference w:id="400"/>
+        <w:commentReference w:id="404"/>
       </w:r>
     </w:p>
     <w:p>
@@ -47468,8 +48292,8 @@
           <w:szCs w:val="28"/>
         </w:rPr>
       </w:pPr>
-      <w:commentRangeStart w:id="401"/>
-      <w:commentRangeStart w:id="402"/>
+      <w:commentRangeStart w:id="405"/>
+      <w:commentRangeStart w:id="406"/>
       <w:r>
         <w:rPr>
           <w:rFonts w:ascii="Times New Roman" w:hAnsi="Times New Roman" w:cs="Times New Roman"/>
@@ -47491,22 +48315,22 @@
         </w:rPr>
         <w:t>s</w:t>
       </w:r>
-      <w:commentRangeEnd w:id="401"/>
+      <w:commentRangeEnd w:id="405"/>
       <w:r>
         <w:rPr>
           <w:rStyle w:val="CommentReference"/>
         </w:rPr>
-        <w:commentReference w:id="401"/>
-      </w:r>
-      <w:commentRangeEnd w:id="402"/>
+        <w:commentReference w:id="405"/>
+      </w:r>
+      <w:commentRangeEnd w:id="406"/>
       <w:r>
         <w:rPr>
           <w:rStyle w:val="CommentReference"/>
         </w:rPr>
-        <w:commentReference w:id="402"/>
+        <w:commentReference w:id="406"/>
       </w:r>
     </w:p>
-    <w:bookmarkStart w:id="403" w:name="_Hlk134550334"/>
+    <w:bookmarkStart w:id="407" w:name="_Hlk134550334"/>
     <w:p>
       <w:pPr>
         <w:pStyle w:val="EndNoteBibliography"/>
@@ -48729,7 +49553,7 @@
       <w:r>
         <w:rPr>
           <w:lang w:val="nl-NL"/>
-          <w:rPrChange w:id="404" w:author="Chia, Shaphan Yong" w:date="2023-06-28T16:27:00Z">
+          <w:rPrChange w:id="408" w:author="Chia, Shaphan Yong" w:date="2023-06-28T16:27:00Z">
             <w:rPr/>
           </w:rPrChange>
         </w:rPr>
@@ -48876,7 +49700,7 @@
         <w:ind w:left="720" w:hanging="720"/>
         <w:rPr>
           <w:lang w:val="nl-NL"/>
-          <w:rPrChange w:id="405" w:author="Chia, Shaphan Yong" w:date="2023-06-28T16:27:00Z">
+          <w:rPrChange w:id="409" w:author="Chia, Shaphan Yong" w:date="2023-06-28T16:27:00Z">
             <w:rPr/>
           </w:rPrChange>
         </w:rPr>
@@ -48888,7 +49712,7 @@
         <w:rPr>
           <w:i/>
           <w:lang w:val="nl-NL"/>
-          <w:rPrChange w:id="406" w:author="Chia, Shaphan Yong" w:date="2023-06-28T16:27:00Z">
+          <w:rPrChange w:id="410" w:author="Chia, Shaphan Yong" w:date="2023-06-28T16:27:00Z">
             <w:rPr>
               <w:i/>
             </w:rPr>
@@ -48899,7 +49723,7 @@
       <w:r>
         <w:rPr>
           <w:lang w:val="nl-NL"/>
-          <w:rPrChange w:id="407" w:author="Chia, Shaphan Yong" w:date="2023-06-28T16:27:00Z">
+          <w:rPrChange w:id="411" w:author="Chia, Shaphan Yong" w:date="2023-06-28T16:27:00Z">
             <w:rPr/>
           </w:rPrChange>
         </w:rPr>
@@ -48909,7 +49733,7 @@
         <w:rPr>
           <w:i/>
           <w:lang w:val="nl-NL"/>
-          <w:rPrChange w:id="408" w:author="Chia, Shaphan Yong" w:date="2023-06-28T16:27:00Z">
+          <w:rPrChange w:id="412" w:author="Chia, Shaphan Yong" w:date="2023-06-28T16:27:00Z">
             <w:rPr>
               <w:i/>
             </w:rPr>
@@ -48920,7 +49744,7 @@
       <w:r>
         <w:rPr>
           <w:lang w:val="nl-NL"/>
-          <w:rPrChange w:id="409" w:author="Chia, Shaphan Yong" w:date="2023-06-28T16:27:00Z">
+          <w:rPrChange w:id="413" w:author="Chia, Shaphan Yong" w:date="2023-06-28T16:27:00Z">
             <w:rPr/>
           </w:rPrChange>
         </w:rPr>
@@ -48936,7 +49760,7 @@
       <w:r>
         <w:rPr>
           <w:lang w:val="nl-NL"/>
-          <w:rPrChange w:id="410" w:author="Chia, Shaphan Yong" w:date="2023-06-28T16:27:00Z">
+          <w:rPrChange w:id="414" w:author="Chia, Shaphan Yong" w:date="2023-06-28T16:27:00Z">
             <w:rPr/>
           </w:rPrChange>
         </w:rPr>
@@ -49012,7 +49836,7 @@
       <w:r>
         <w:rPr>
           <w:lang w:val="nl-NL"/>
-          <w:rPrChange w:id="411" w:author="Chia, Shaphan Yong" w:date="2023-06-28T16:27:00Z">
+          <w:rPrChange w:id="415" w:author="Chia, Shaphan Yong" w:date="2023-06-28T16:27:00Z">
             <w:rPr/>
           </w:rPrChange>
         </w:rPr>
@@ -49049,7 +49873,7 @@
       <w:r>
         <w:rPr>
           <w:lang w:val="nl-NL"/>
-          <w:rPrChange w:id="412" w:author="Chia, Shaphan Yong" w:date="2023-06-28T16:27:00Z">
+          <w:rPrChange w:id="416" w:author="Chia, Shaphan Yong" w:date="2023-06-28T16:27:00Z">
             <w:rPr/>
           </w:rPrChange>
         </w:rPr>
@@ -49152,7 +49976,7 @@
         </w:rPr>
         <w:fldChar w:fldCharType="end"/>
       </w:r>
-      <w:bookmarkEnd w:id="403"/>
+      <w:bookmarkEnd w:id="407"/>
     </w:p>
     <w:sectPr>
       <w:footerReference w:type="default" r:id="rId42"/>
@@ -49238,7 +50062,7 @@
       </w:r>
     </w:p>
   </w:comment>
-  <w:comment w:id="43" w:author="Dicke, Marcel" w:date="2023-06-07T21:12:00Z" w:initials="DM">
+  <w:comment w:id="45" w:author="Dicke, Marcel" w:date="2023-06-07T21:12:00Z" w:initials="DM">
     <w:p>
       <w:pPr>
         <w:pStyle w:val="CommentText"/>
@@ -49254,7 +50078,7 @@
       </w:r>
     </w:p>
   </w:comment>
-  <w:comment w:id="48" w:author="Dicke, Marcel" w:date="2023-06-07T21:12:00Z" w:initials="DM">
+  <w:comment w:id="52" w:author="Dicke, Marcel" w:date="2023-06-07T21:12:00Z" w:initials="DM">
     <w:p>
       <w:pPr>
         <w:pStyle w:val="CommentText"/>
@@ -49270,7 +50094,7 @@
       </w:r>
     </w:p>
   </w:comment>
-  <w:comment w:id="105" w:author="Joop van Loon" w:date="2023-06-20T15:47:00Z" w:initials="JvL">
+  <w:comment w:id="109" w:author="Joop van Loon" w:date="2023-06-20T15:47:00Z" w:initials="JvL">
     <w:p>
       <w:pPr>
         <w:pStyle w:val="CommentText"/>
@@ -49286,7 +50110,7 @@
       </w:r>
     </w:p>
   </w:comment>
-  <w:comment w:id="136" w:author="Dicke, Marcel" w:date="2023-06-07T21:18:00Z" w:initials="DM">
+  <w:comment w:id="140" w:author="Dicke, Marcel" w:date="2023-06-07T21:18:00Z" w:initials="DM">
     <w:p>
       <w:pPr>
         <w:pStyle w:val="CommentText"/>
@@ -49302,7 +50126,7 @@
       </w:r>
     </w:p>
   </w:comment>
-  <w:comment w:id="186" w:author="Dicke, Marcel" w:date="2023-06-07T21:20:00Z" w:initials="DM">
+  <w:comment w:id="190" w:author="Dicke, Marcel" w:date="2023-06-07T21:20:00Z" w:initials="DM">
     <w:p>
       <w:pPr>
         <w:pStyle w:val="CommentText"/>
@@ -49318,7 +50142,7 @@
       </w:r>
     </w:p>
   </w:comment>
-  <w:comment w:id="194" w:author="Dicke, Marcel" w:date="2023-06-07T21:26:00Z" w:initials="DM">
+  <w:comment w:id="198" w:author="Dicke, Marcel" w:date="2023-06-07T21:26:00Z" w:initials="DM">
     <w:p>
       <w:pPr>
         <w:pStyle w:val="CommentText"/>
@@ -49334,7 +50158,7 @@
       </w:r>
     </w:p>
   </w:comment>
-  <w:comment w:id="209" w:author="Dicke, Marcel" w:date="2023-06-07T21:31:00Z" w:initials="DM">
+  <w:comment w:id="213" w:author="Dicke, Marcel" w:date="2023-06-07T21:31:00Z" w:initials="DM">
     <w:p>
       <w:pPr>
         <w:pStyle w:val="CommentText"/>
@@ -49373,7 +50197,7 @@
       </w:r>
     </w:p>
   </w:comment>
-  <w:comment w:id="219" w:author="Dicke, Marcel" w:date="2023-06-07T21:33:00Z" w:initials="DM">
+  <w:comment w:id="223" w:author="Dicke, Marcel" w:date="2023-06-07T21:33:00Z" w:initials="DM">
     <w:p>
       <w:pPr>
         <w:pStyle w:val="CommentText"/>
@@ -49389,7 +50213,7 @@
       </w:r>
     </w:p>
   </w:comment>
-  <w:comment w:id="220" w:author="Joop van Loon" w:date="2023-06-20T16:11:00Z" w:initials="JvL">
+  <w:comment w:id="224" w:author="Joop van Loon" w:date="2023-06-20T16:11:00Z" w:initials="JvL">
     <w:p>
       <w:pPr>
         <w:pStyle w:val="CommentText"/>
@@ -49405,7 +50229,7 @@
       </w:r>
     </w:p>
   </w:comment>
-  <w:comment w:id="230" w:author="Joop van Loon" w:date="2023-06-20T16:14:00Z" w:initials="JvL">
+  <w:comment w:id="234" w:author="Joop van Loon" w:date="2023-06-20T16:14:00Z" w:initials="JvL">
     <w:p>
       <w:pPr>
         <w:pStyle w:val="CommentText"/>
@@ -49421,7 +50245,7 @@
       </w:r>
     </w:p>
   </w:comment>
-  <w:comment w:id="250" w:author="Dicke, Marcel" w:date="2023-06-07T21:37:00Z" w:initials="DM">
+  <w:comment w:id="254" w:author="Dicke, Marcel" w:date="2023-06-07T21:37:00Z" w:initials="DM">
     <w:p>
       <w:pPr>
         <w:pStyle w:val="CommentText"/>
@@ -49437,7 +50261,7 @@
       </w:r>
     </w:p>
   </w:comment>
-  <w:comment w:id="284" w:author="Joop van Loon" w:date="2023-06-20T16:23:00Z" w:initials="JvL">
+  <w:comment w:id="288" w:author="Joop van Loon" w:date="2023-06-20T16:23:00Z" w:initials="JvL">
     <w:p>
       <w:pPr>
         <w:pStyle w:val="CommentText"/>
@@ -49456,7 +50280,7 @@
       </w:r>
     </w:p>
   </w:comment>
-  <w:comment w:id="288" w:author="Joop van Loon" w:date="2023-06-20T16:26:00Z" w:initials="JvL">
+  <w:comment w:id="292" w:author="Joop van Loon" w:date="2023-06-20T16:26:00Z" w:initials="JvL">
     <w:p>
       <w:pPr>
         <w:pStyle w:val="CommentText"/>
@@ -49472,7 +50296,7 @@
       </w:r>
     </w:p>
   </w:comment>
-  <w:comment w:id="296" w:author="Dicke, Marcel" w:date="2023-06-07T21:44:00Z" w:initials="DM">
+  <w:comment w:id="300" w:author="Dicke, Marcel" w:date="2023-06-07T21:44:00Z" w:initials="DM">
     <w:p>
       <w:pPr>
         <w:pStyle w:val="CommentText"/>
@@ -49488,7 +50312,7 @@
       </w:r>
     </w:p>
   </w:comment>
-  <w:comment w:id="297" w:author="Joop van Loon" w:date="2023-06-20T16:30:00Z" w:initials="JvL">
+  <w:comment w:id="301" w:author="Joop van Loon" w:date="2023-06-20T16:30:00Z" w:initials="JvL">
     <w:p>
       <w:pPr>
         <w:pStyle w:val="CommentText"/>
@@ -49501,22 +50325,6 @@
       </w:r>
       <w:r>
         <w:t xml:space="preserve">This aspect does not belong in the Conclusions section but could be mentioned earlier in the Discussion. </w:t>
-      </w:r>
-    </w:p>
-  </w:comment>
-  <w:comment w:id="323" w:author="Dicke, Marcel" w:date="2023-06-07T21:46:00Z" w:initials="DM">
-    <w:p>
-      <w:pPr>
-        <w:pStyle w:val="CommentText"/>
-      </w:pPr>
-      <w:r>
-        <w:rPr>
-          <w:rStyle w:val="CommentReference"/>
-        </w:rPr>
-        <w:annotationRef/>
-      </w:r>
-      <w:r>
-        <w:t>See earlier comments in the main text</w:t>
       </w:r>
     </w:p>
   </w:comment>
@@ -49531,6 +50339,9 @@
         </w:rPr>
         <w:annotationRef/>
       </w:r>
+      <w:r>
+        <w:t>See earlier comments in the main text</w:t>
+      </w:r>
     </w:p>
   </w:comment>
   <w:comment w:id="331" w:author="Dicke, Marcel" w:date="2023-06-07T21:46:00Z" w:initials="DM">
@@ -49546,7 +50357,7 @@
       </w:r>
     </w:p>
   </w:comment>
-  <w:comment w:id="332" w:author="Dicke, Marcel" w:date="2023-06-07T21:46:00Z" w:initials="DM">
+  <w:comment w:id="335" w:author="Dicke, Marcel" w:date="2023-06-07T21:46:00Z" w:initials="DM">
     <w:p>
       <w:pPr>
         <w:pStyle w:val="CommentText"/>
@@ -49557,12 +50368,9 @@
         </w:rPr>
         <w:annotationRef/>
       </w:r>
-      <w:r>
-        <w:t>n</w:t>
-      </w:r>
     </w:p>
   </w:comment>
-  <w:comment w:id="335" w:author="Dicke, Marcel" w:date="2023-06-07T21:47:00Z" w:initials="DM">
+  <w:comment w:id="336" w:author="Dicke, Marcel" w:date="2023-06-07T21:46:00Z" w:initials="DM">
     <w:p>
       <w:pPr>
         <w:pStyle w:val="CommentText"/>
@@ -49573,9 +50381,12 @@
         </w:rPr>
         <w:annotationRef/>
       </w:r>
+      <w:r>
+        <w:t>n</w:t>
+      </w:r>
     </w:p>
   </w:comment>
-  <w:comment w:id="340" w:author="Dicke, Marcel" w:date="2023-06-07T21:47:00Z" w:initials="DM">
+  <w:comment w:id="339" w:author="Dicke, Marcel" w:date="2023-06-07T21:47:00Z" w:initials="DM">
     <w:p>
       <w:pPr>
         <w:pStyle w:val="CommentText"/>
@@ -49588,7 +50399,7 @@
       </w:r>
     </w:p>
   </w:comment>
-  <w:comment w:id="347" w:author="Dicke, Marcel" w:date="2023-06-07T21:47:00Z" w:initials="DM">
+  <w:comment w:id="344" w:author="Dicke, Marcel" w:date="2023-06-07T21:47:00Z" w:initials="DM">
     <w:p>
       <w:pPr>
         <w:pStyle w:val="CommentText"/>
@@ -49601,7 +50412,7 @@
       </w:r>
     </w:p>
   </w:comment>
-  <w:comment w:id="350" w:author="Dicke, Marcel" w:date="2023-06-07T21:47:00Z" w:initials="DM">
+  <w:comment w:id="351" w:author="Dicke, Marcel" w:date="2023-06-07T21:47:00Z" w:initials="DM">
     <w:p>
       <w:pPr>
         <w:pStyle w:val="CommentText"/>
@@ -49614,7 +50425,7 @@
       </w:r>
     </w:p>
   </w:comment>
-  <w:comment w:id="378" w:author="Dicke, Marcel" w:date="2023-06-07T21:47:00Z" w:initials="DM">
+  <w:comment w:id="354" w:author="Dicke, Marcel" w:date="2023-06-07T21:47:00Z" w:initials="DM">
     <w:p>
       <w:pPr>
         <w:pStyle w:val="CommentText"/>
@@ -49627,7 +50438,7 @@
       </w:r>
     </w:p>
   </w:comment>
-  <w:comment w:id="392" w:author="Chia, Shaphan Yong" w:date="2023-06-23T19:44:00Z" w:initials="CSY">
+  <w:comment w:id="382" w:author="Dicke, Marcel" w:date="2023-06-07T21:47:00Z" w:initials="DM">
     <w:p>
       <w:pPr>
         <w:pStyle w:val="CommentText"/>
@@ -49638,12 +50449,9 @@
         </w:rPr>
         <w:annotationRef/>
       </w:r>
-      <w:r>
-        <w:t>Descript the composting procedure</w:t>
-      </w:r>
     </w:p>
   </w:comment>
-  <w:comment w:id="397" w:author="Dicke, Marcel" w:date="2023-06-07T21:47:00Z" w:initials="DM">
+  <w:comment w:id="396" w:author="Chia, Shaphan Yong" w:date="2023-06-23T19:44:00Z" w:initials="CSY">
     <w:p>
       <w:pPr>
         <w:pStyle w:val="CommentText"/>
@@ -49654,9 +50462,12 @@
         </w:rPr>
         <w:annotationRef/>
       </w:r>
+      <w:r>
+        <w:t>Descript the composting procedure</w:t>
+      </w:r>
     </w:p>
   </w:comment>
-  <w:comment w:id="400" w:author="Dicke, Marcel" w:date="2023-06-07T21:47:00Z" w:initials="DM">
+  <w:comment w:id="401" w:author="Dicke, Marcel" w:date="2023-06-07T21:47:00Z" w:initials="DM">
     <w:p>
       <w:pPr>
         <w:pStyle w:val="CommentText"/>
@@ -49669,7 +50480,7 @@
       </w:r>
     </w:p>
   </w:comment>
-  <w:comment w:id="401" w:author="Loon, Joop van" w:date="2023-03-23T16:40:00Z" w:initials="JvL">
+  <w:comment w:id="404" w:author="Dicke, Marcel" w:date="2023-06-07T21:47:00Z" w:initials="DM">
     <w:p>
       <w:pPr>
         <w:pStyle w:val="CommentText"/>
@@ -49680,12 +50491,25 @@
         </w:rPr>
         <w:annotationRef/>
       </w:r>
-      <w:r>
-        <w:t>I suppose you will uniformly format these later?</w:t>
-      </w:r>
     </w:p>
   </w:comment>
-  <w:comment w:id="402" w:author="Chia, Shaphan Yong" w:date="2023-05-09T18:47:00Z" w:initials="CSY">
+  <w:comment w:id="405" w:author="Loon, Joop van" w:date="2023-03-23T16:40:00Z" w:initials="JvL">
+    <w:p>
+      <w:pPr>
+        <w:pStyle w:val="CommentText"/>
+      </w:pPr>
+      <w:r>
+        <w:rPr>
+          <w:rStyle w:val="CommentReference"/>
+        </w:rPr>
+        <w:annotationRef/>
+      </w:r>
+      <w:r>
+        <w:t>I suppose you will uniformly format these later?</w:t>
+      </w:r>
+    </w:p>
+  </w:comment>
+  <w:comment w:id="406" w:author="Chia, Shaphan Yong" w:date="2023-05-09T18:47:00Z" w:initials="CSY">
     <w:p>
       <w:pPr>
         <w:pStyle w:val="CommentText"/>

--- a/Documentation/Manuscript/Full Draft Manuscript_20230509-SYC-MD-JvL.docx
+++ b/Documentation/Manuscript/Full Draft Manuscript_20230509-SYC-MD-JvL.docx
@@ -432,29 +432,7 @@
           <w:szCs w:val="24"/>
           <w:lang w:val="en-US"/>
         </w:rPr>
-        <w:t>S</w:t>
-      </w:r>
-      <w:r>
-        <w:rPr>
-          <w:rFonts w:ascii="Times New Roman" w:hAnsi="Times New Roman" w:cs="Times New Roman"/>
-          <w:b/>
-          <w:bCs/>
-          <w:sz w:val="24"/>
-          <w:szCs w:val="24"/>
-          <w:lang w:val="en-US"/>
-        </w:rPr>
-        <w:t>hort title</w:t>
-      </w:r>
-      <w:r>
-        <w:rPr>
-          <w:rFonts w:ascii="Times New Roman" w:hAnsi="Times New Roman" w:cs="Times New Roman"/>
-          <w:b/>
-          <w:bCs/>
-          <w:sz w:val="24"/>
-          <w:szCs w:val="24"/>
-          <w:lang w:val="en-US"/>
-        </w:rPr>
-        <w:t>:</w:t>
+        <w:t>Short title:</w:t>
       </w:r>
     </w:p>
     <w:p>
@@ -478,8 +456,21 @@
           <w:szCs w:val="24"/>
           <w:lang w:val="en-US"/>
         </w:rPr>
-        <w:t>Frass as a sustainable soil amendment: enhancing plant growth and herbivory resistance</w:t>
-      </w:r>
+        <w:t xml:space="preserve">Frass as a sustainable soil amendment: enhancing plant growth and herbivory </w:t>
+      </w:r>
+      <w:proofErr w:type="gramStart"/>
+      <w:r>
+        <w:rPr>
+          <w:rFonts w:ascii="Times New Roman" w:hAnsi="Times New Roman" w:cs="Times New Roman"/>
+          <w:b/>
+          <w:bCs/>
+          <w:sz w:val="24"/>
+          <w:szCs w:val="24"/>
+          <w:lang w:val="en-US"/>
+        </w:rPr>
+        <w:t>resistance</w:t>
+      </w:r>
+      <w:proofErr w:type="gramEnd"/>
     </w:p>
     <w:p>
       <w:pPr>
@@ -525,18 +516,7 @@
           <w:szCs w:val="24"/>
           <w:lang w:val="en-US"/>
         </w:rPr>
-        <w:t>C</w:t>
-      </w:r>
-      <w:r>
-        <w:rPr>
-          <w:rFonts w:ascii="Times New Roman" w:hAnsi="Times New Roman" w:cs="Times New Roman"/>
-          <w:b/>
-          <w:bCs/>
-          <w:sz w:val="24"/>
-          <w:szCs w:val="24"/>
-          <w:lang w:val="en-US"/>
-        </w:rPr>
-        <w:t>orresponding author</w:t>
+        <w:t>Corresponding author</w:t>
       </w:r>
       <w:r>
         <w:rPr>
@@ -705,25 +685,7 @@
           <w:szCs w:val="24"/>
           <w:lang w:val="en-US"/>
         </w:rPr>
-        <w:t>Insect production</w:t>
-      </w:r>
-      <w:r>
-        <w:rPr>
-          <w:rFonts w:ascii="Times New Roman" w:hAnsi="Times New Roman" w:cs="Times New Roman"/>
-          <w:sz w:val="24"/>
-          <w:szCs w:val="24"/>
-          <w:lang w:val="en-US"/>
-        </w:rPr>
-        <w:t xml:space="preserve">, Insect residual streams, </w:t>
-      </w:r>
-      <w:r>
-        <w:rPr>
-          <w:rFonts w:ascii="Times New Roman" w:hAnsi="Times New Roman" w:cs="Times New Roman"/>
-          <w:sz w:val="24"/>
-          <w:szCs w:val="24"/>
-          <w:lang w:val="en-US"/>
-        </w:rPr>
-        <w:t xml:space="preserve">Soil amendment, Organic fertiliser, Incubated frass, Composted frass, Raw frass, </w:t>
+        <w:t xml:space="preserve">Insect production, Insect residual streams, Soil amendment, Organic fertiliser, Incubated frass, Composted frass, Raw frass, </w:t>
       </w:r>
       <w:r>
         <w:rPr>
@@ -1224,17 +1186,7 @@
           <w:szCs w:val="24"/>
           <w:lang w:val="en-US"/>
         </w:rPr>
-        <w:t xml:space="preserve"> L.</w:t>
-      </w:r>
-      <w:r>
-        <w:rPr>
-          <w:rFonts w:ascii="Times New Roman" w:hAnsi="Times New Roman" w:cs="Times New Roman"/>
-          <w:color w:val="000000" w:themeColor="text1"/>
-          <w:sz w:val="24"/>
-          <w:szCs w:val="24"/>
-          <w:lang w:val="en-US"/>
-        </w:rPr>
-        <w:t xml:space="preserve"> (</w:t>
+        <w:t xml:space="preserve"> L. (</w:t>
       </w:r>
       <w:r>
         <w:rPr>
@@ -1323,7 +1275,17 @@
           <w:sz w:val="24"/>
           <w:szCs w:val="24"/>
         </w:rPr>
-        <w:t>2g kg</w:t>
+        <w:t xml:space="preserve">2g </w:t>
+      </w:r>
+      <w:proofErr w:type="gramStart"/>
+      <w:r>
+        <w:rPr>
+          <w:rFonts w:ascii="Times New Roman" w:hAnsi="Times New Roman" w:cs="Times New Roman"/>
+          <w:color w:val="000000" w:themeColor="text1"/>
+          <w:sz w:val="24"/>
+          <w:szCs w:val="24"/>
+        </w:rPr>
+        <w:t>kg</w:t>
       </w:r>
       <w:r>
         <w:rPr>
@@ -1336,6 +1298,7 @@
         <w:t>−1</w:t>
       </w:r>
       <w:bookmarkEnd w:id="2"/>
+      <w:proofErr w:type="gramEnd"/>
       <w:r>
         <w:rPr>
           <w:rFonts w:ascii="Times New Roman" w:hAnsi="Times New Roman" w:cs="Times New Roman"/>
@@ -1363,7 +1326,29 @@
           <w:szCs w:val="24"/>
           <w:lang w:val="en-US"/>
         </w:rPr>
-        <w:t xml:space="preserve">Frass types were applied as raw, incubated, or composted before seed germination. </w:t>
+        <w:t xml:space="preserve">Frass types were </w:t>
+      </w:r>
+      <w:proofErr w:type="gramStart"/>
+      <w:r>
+        <w:rPr>
+          <w:rFonts w:ascii="Times New Roman" w:hAnsi="Times New Roman" w:cs="Times New Roman"/>
+          <w:color w:val="000000" w:themeColor="text1"/>
+          <w:sz w:val="24"/>
+          <w:szCs w:val="24"/>
+          <w:lang w:val="en-US"/>
+        </w:rPr>
+        <w:t>applied as</w:t>
+      </w:r>
+      <w:proofErr w:type="gramEnd"/>
+      <w:r>
+        <w:rPr>
+          <w:rFonts w:ascii="Times New Roman" w:hAnsi="Times New Roman" w:cs="Times New Roman"/>
+          <w:color w:val="000000" w:themeColor="text1"/>
+          <w:sz w:val="24"/>
+          <w:szCs w:val="24"/>
+          <w:lang w:val="en-US"/>
+        </w:rPr>
+        <w:t xml:space="preserve"> raw, incubated, or composted before seed germination. </w:t>
       </w:r>
       <w:r>
         <w:rPr>
@@ -1548,37 +1533,7 @@
           <w:szCs w:val="24"/>
           <w:lang w:val="en-US"/>
         </w:rPr>
-        <w:t xml:space="preserve">Initially, </w:t>
-      </w:r>
-      <w:r>
-        <w:rPr>
-          <w:rFonts w:ascii="Times New Roman" w:hAnsi="Times New Roman" w:cs="Times New Roman"/>
-          <w:color w:val="000000" w:themeColor="text1"/>
-          <w:sz w:val="24"/>
-          <w:szCs w:val="24"/>
-          <w:lang w:val="en-US"/>
-        </w:rPr>
-        <w:t>r</w:t>
-      </w:r>
-      <w:r>
-        <w:rPr>
-          <w:rFonts w:ascii="Times New Roman" w:hAnsi="Times New Roman" w:cs="Times New Roman"/>
-          <w:color w:val="000000" w:themeColor="text1"/>
-          <w:sz w:val="24"/>
-          <w:szCs w:val="24"/>
-          <w:lang w:val="en-US"/>
-        </w:rPr>
-        <w:t xml:space="preserve">aw BSFF and MWF </w:t>
-      </w:r>
-      <w:r>
-        <w:rPr>
-          <w:rFonts w:ascii="Times New Roman" w:hAnsi="Times New Roman" w:cs="Times New Roman"/>
-          <w:color w:val="000000" w:themeColor="text1"/>
-          <w:sz w:val="24"/>
-          <w:szCs w:val="24"/>
-          <w:lang w:val="en-US"/>
-        </w:rPr>
-        <w:t xml:space="preserve">reduced growth of </w:t>
+        <w:t xml:space="preserve">Initially, raw BSFF and MWF reduced growth of </w:t>
       </w:r>
       <w:r>
         <w:rPr>
@@ -1600,107 +1555,27 @@
           <w:szCs w:val="24"/>
           <w:lang w:val="en-US"/>
         </w:rPr>
-        <w:t xml:space="preserve"> and </w:t>
-      </w:r>
-      <w:r>
-        <w:rPr>
-          <w:rFonts w:ascii="Times New Roman" w:hAnsi="Times New Roman" w:cs="Times New Roman"/>
-          <w:color w:val="000000" w:themeColor="text1"/>
-          <w:sz w:val="24"/>
-          <w:szCs w:val="24"/>
-          <w:lang w:val="en-US"/>
-        </w:rPr>
-        <w:t xml:space="preserve">resulted in a smaller leaf area compared to NoFrass. However, </w:t>
-      </w:r>
-      <w:r>
-        <w:rPr>
-          <w:rFonts w:ascii="Times New Roman" w:hAnsi="Times New Roman" w:cs="Times New Roman"/>
-          <w:color w:val="000000" w:themeColor="text1"/>
-          <w:sz w:val="24"/>
-          <w:szCs w:val="24"/>
-          <w:lang w:val="en-US"/>
-        </w:rPr>
-        <w:t>over time</w:t>
-      </w:r>
-      <w:r>
-        <w:rPr>
-          <w:rFonts w:ascii="Times New Roman" w:hAnsi="Times New Roman" w:cs="Times New Roman"/>
-          <w:color w:val="000000" w:themeColor="text1"/>
-          <w:sz w:val="24"/>
-          <w:szCs w:val="24"/>
-          <w:lang w:val="en-US"/>
-        </w:rPr>
-        <w:t xml:space="preserve">, </w:t>
-      </w:r>
-      <w:r>
-        <w:rPr>
-          <w:rFonts w:ascii="Times New Roman" w:hAnsi="Times New Roman" w:cs="Times New Roman"/>
-          <w:color w:val="000000" w:themeColor="text1"/>
-          <w:sz w:val="24"/>
-          <w:szCs w:val="24"/>
-          <w:lang w:val="en-US"/>
-        </w:rPr>
-        <w:t>a notable trend emerged</w:t>
-      </w:r>
-      <w:r>
-        <w:rPr>
-          <w:rFonts w:ascii="Times New Roman" w:hAnsi="Times New Roman" w:cs="Times New Roman"/>
-          <w:color w:val="000000" w:themeColor="text1"/>
-          <w:sz w:val="24"/>
-          <w:szCs w:val="24"/>
-          <w:lang w:val="en-US"/>
-        </w:rPr>
-        <w:t>. While the difference in leaf area between the MW</w:t>
-      </w:r>
-      <w:r>
-        <w:rPr>
-          <w:rFonts w:ascii="Times New Roman" w:hAnsi="Times New Roman" w:cs="Times New Roman"/>
-          <w:color w:val="000000" w:themeColor="text1"/>
-          <w:sz w:val="24"/>
-          <w:szCs w:val="24"/>
-          <w:lang w:val="en-US"/>
-        </w:rPr>
-        <w:t>F</w:t>
-      </w:r>
-      <w:r>
-        <w:rPr>
-          <w:rFonts w:ascii="Times New Roman" w:hAnsi="Times New Roman" w:cs="Times New Roman"/>
-          <w:color w:val="000000" w:themeColor="text1"/>
-          <w:sz w:val="24"/>
-          <w:szCs w:val="24"/>
-          <w:lang w:val="en-US"/>
-        </w:rPr>
-        <w:t xml:space="preserve"> and </w:t>
-      </w:r>
-      <w:r>
-        <w:rPr>
-          <w:rFonts w:ascii="Times New Roman" w:hAnsi="Times New Roman" w:cs="Times New Roman"/>
-          <w:color w:val="000000" w:themeColor="text1"/>
-          <w:sz w:val="24"/>
-          <w:szCs w:val="24"/>
-          <w:lang w:val="en-US"/>
-        </w:rPr>
-        <w:t>NoFrass</w:t>
-      </w:r>
-      <w:r>
-        <w:rPr>
-          <w:rFonts w:ascii="Times New Roman" w:hAnsi="Times New Roman" w:cs="Times New Roman"/>
-          <w:color w:val="000000" w:themeColor="text1"/>
-          <w:sz w:val="24"/>
-          <w:szCs w:val="24"/>
-          <w:lang w:val="en-US"/>
-        </w:rPr>
-        <w:t xml:space="preserve"> disappeared, BSFF consistently led to a smaller leaf area compared to both MWF and </w:t>
-      </w:r>
-      <w:r>
-        <w:rPr>
-          <w:rFonts w:ascii="Times New Roman" w:hAnsi="Times New Roman" w:cs="Times New Roman"/>
-          <w:color w:val="000000" w:themeColor="text1"/>
-          <w:sz w:val="24"/>
-          <w:szCs w:val="24"/>
-          <w:lang w:val="en-US"/>
-        </w:rPr>
-        <w:t>NoFrass</w:t>
+        <w:t xml:space="preserve"> and resulted in a smaller leaf area compared to NoFrass. However, over time</w:t>
+      </w:r>
+      <w:r>
+        <w:rPr>
+          <w:rFonts w:ascii="Times New Roman" w:hAnsi="Times New Roman" w:cs="Times New Roman"/>
+          <w:color w:val="000000" w:themeColor="text1"/>
+          <w:sz w:val="24"/>
+          <w:szCs w:val="24"/>
+          <w:lang w:val="en-US"/>
+        </w:rPr>
+        <w:t>, a notable trend emerged</w:t>
+      </w:r>
+      <w:r>
+        <w:rPr>
+          <w:rFonts w:ascii="Times New Roman" w:hAnsi="Times New Roman" w:cs="Times New Roman"/>
+          <w:color w:val="000000" w:themeColor="text1"/>
+          <w:sz w:val="24"/>
+          <w:szCs w:val="24"/>
+          <w:lang w:val="en-US"/>
+        </w:rPr>
+        <w:t>. While the difference in leaf area between the MWF and NoFrass disappeared, BSFF consistently led to a smaller leaf area compared to both MWF and NoFrass</w:t>
       </w:r>
       <w:r>
         <w:rPr>
@@ -2452,7 +2327,29 @@
           <w:szCs w:val="24"/>
           <w:lang w:val="en-US"/>
         </w:rPr>
-        <w:t xml:space="preserve">. The use of insect-based feed, in particular, has </w:t>
+        <w:t>. The use of insect-based feed</w:t>
+      </w:r>
+      <w:proofErr w:type="gramStart"/>
+      <w:r>
+        <w:rPr>
+          <w:rFonts w:ascii="Times New Roman" w:hAnsi="Times New Roman" w:cs="Times New Roman"/>
+          <w:color w:val="000000" w:themeColor="text1"/>
+          <w:sz w:val="24"/>
+          <w:szCs w:val="24"/>
+          <w:lang w:val="en-US"/>
+        </w:rPr>
+        <w:t>, in particular, has</w:t>
+      </w:r>
+      <w:proofErr w:type="gramEnd"/>
+      <w:r>
+        <w:rPr>
+          <w:rFonts w:ascii="Times New Roman" w:hAnsi="Times New Roman" w:cs="Times New Roman"/>
+          <w:color w:val="000000" w:themeColor="text1"/>
+          <w:sz w:val="24"/>
+          <w:szCs w:val="24"/>
+          <w:lang w:val="en-US"/>
+        </w:rPr>
+        <w:t xml:space="preserve"> </w:t>
       </w:r>
       <w:r>
         <w:rPr>
@@ -6017,7 +5914,29 @@
           <w:szCs w:val="24"/>
           <w:lang w:val="en-US"/>
         </w:rPr>
-        <w:t xml:space="preserve">enhance plant growth and </w:t>
+        <w:t xml:space="preserve">enhance plant </w:t>
+      </w:r>
+      <w:proofErr w:type="gramStart"/>
+      <w:r>
+        <w:rPr>
+          <w:rFonts w:ascii="Times New Roman" w:hAnsi="Times New Roman" w:cs="Times New Roman"/>
+          <w:color w:val="000000" w:themeColor="text1"/>
+          <w:sz w:val="24"/>
+          <w:szCs w:val="24"/>
+          <w:lang w:val="en-US"/>
+        </w:rPr>
+        <w:t>growth</w:t>
+      </w:r>
+      <w:proofErr w:type="gramEnd"/>
+      <w:r>
+        <w:rPr>
+          <w:rFonts w:ascii="Times New Roman" w:hAnsi="Times New Roman" w:cs="Times New Roman"/>
+          <w:color w:val="000000" w:themeColor="text1"/>
+          <w:sz w:val="24"/>
+          <w:szCs w:val="24"/>
+          <w:lang w:val="en-US"/>
+        </w:rPr>
+        <w:t xml:space="preserve"> and </w:t>
       </w:r>
       <w:r>
         <w:rPr>
@@ -7215,7 +7134,29 @@
           <w:szCs w:val="24"/>
           <w:lang w:val="en-US"/>
         </w:rPr>
-        <w:t xml:space="preserve">To address this knowledge gap, it is crucial to examine the impact of various types of frass </w:t>
+        <w:t xml:space="preserve">To address this knowledge gap, it is crucial to examine the impact of various types of </w:t>
+      </w:r>
+      <w:proofErr w:type="gramStart"/>
+      <w:r>
+        <w:rPr>
+          <w:rFonts w:ascii="Times New Roman" w:hAnsi="Times New Roman" w:cs="Times New Roman"/>
+          <w:color w:val="000000" w:themeColor="text1"/>
+          <w:sz w:val="24"/>
+          <w:szCs w:val="24"/>
+          <w:lang w:val="en-US"/>
+        </w:rPr>
+        <w:t>frass</w:t>
+      </w:r>
+      <w:proofErr w:type="gramEnd"/>
+      <w:r>
+        <w:rPr>
+          <w:rFonts w:ascii="Times New Roman" w:hAnsi="Times New Roman" w:cs="Times New Roman"/>
+          <w:color w:val="000000" w:themeColor="text1"/>
+          <w:sz w:val="24"/>
+          <w:szCs w:val="24"/>
+          <w:lang w:val="en-US"/>
+        </w:rPr>
+        <w:t xml:space="preserve"> </w:t>
       </w:r>
       <w:r>
         <w:rPr>
@@ -10455,15 +10396,7 @@
           <w:sz w:val="24"/>
           <w:szCs w:val="24"/>
         </w:rPr>
-        <w:t xml:space="preserve"> L. </w:t>
-      </w:r>
-      <w:r>
-        <w:rPr>
-          <w:rFonts w:ascii="Times New Roman" w:hAnsi="Times New Roman" w:cs="Times New Roman"/>
-          <w:sz w:val="24"/>
-          <w:szCs w:val="24"/>
-        </w:rPr>
-        <w:t>(</w:t>
+        <w:t xml:space="preserve"> L. (</w:t>
       </w:r>
       <w:r>
         <w:rPr>
@@ -10519,7 +10452,25 @@
           <w:sz w:val="24"/>
           <w:szCs w:val="24"/>
         </w:rPr>
-        <w:t xml:space="preserve">re kept in gauze cages and fed on a mixture of sugar, milk powder, yeast and honey. </w:t>
+        <w:t xml:space="preserve">re kept in gauze cages and fed on a mixture of sugar, milk powder, </w:t>
+      </w:r>
+      <w:proofErr w:type="gramStart"/>
+      <w:r>
+        <w:rPr>
+          <w:rFonts w:ascii="Times New Roman" w:hAnsi="Times New Roman" w:cs="Times New Roman"/>
+          <w:sz w:val="24"/>
+          <w:szCs w:val="24"/>
+        </w:rPr>
+        <w:t>yeast</w:t>
+      </w:r>
+      <w:proofErr w:type="gramEnd"/>
+      <w:r>
+        <w:rPr>
+          <w:rFonts w:ascii="Times New Roman" w:hAnsi="Times New Roman" w:cs="Times New Roman"/>
+          <w:sz w:val="24"/>
+          <w:szCs w:val="24"/>
+        </w:rPr>
+        <w:t xml:space="preserve"> and honey. </w:t>
       </w:r>
       <w:r>
         <w:rPr>
@@ -11152,15 +11103,7 @@
           <w:sz w:val="24"/>
           <w:szCs w:val="24"/>
         </w:rPr>
-        <w:t xml:space="preserve">. </w:t>
-      </w:r>
-      <w:r>
-        <w:rPr>
-          <w:rFonts w:ascii="Times New Roman" w:hAnsi="Times New Roman" w:cs="Times New Roman"/>
-          <w:sz w:val="24"/>
-          <w:szCs w:val="24"/>
-        </w:rPr>
-        <w:t>(</w:t>
+        <w:t>. (</w:t>
       </w:r>
       <w:r>
         <w:rPr>
@@ -11717,8 +11660,20 @@
           <w:sz w:val="24"/>
           <w:szCs w:val="24"/>
         </w:rPr>
-        <w:t xml:space="preserve"> soil amended with raw frass</w:t>
-      </w:r>
+        <w:t xml:space="preserve"> soil amended with raw </w:t>
+      </w:r>
+      <w:proofErr w:type="gramStart"/>
+      <w:r>
+        <w:rPr>
+          <w:rFonts w:ascii="Times New Roman" w:hAnsi="Times New Roman" w:cs="Times New Roman"/>
+          <w:b/>
+          <w:bCs/>
+          <w:sz w:val="24"/>
+          <w:szCs w:val="24"/>
+        </w:rPr>
+        <w:t>frass</w:t>
+      </w:r>
+      <w:proofErr w:type="gramEnd"/>
     </w:p>
     <w:p>
       <w:pPr>
@@ -12938,47 +12893,7 @@
           <w:sz w:val="24"/>
           <w:szCs w:val="24"/>
         </w:rPr>
-        <w:t xml:space="preserve"> and</w:t>
-      </w:r>
-      <w:r>
-        <w:rPr>
-          <w:rFonts w:ascii="Times New Roman" w:hAnsi="Times New Roman" w:cs="Times New Roman"/>
-          <w:sz w:val="24"/>
-          <w:szCs w:val="24"/>
-        </w:rPr>
-        <w:t xml:space="preserve"> roots were rinsed to </w:t>
-      </w:r>
-      <w:r>
-        <w:rPr>
-          <w:rFonts w:ascii="Times New Roman" w:hAnsi="Times New Roman" w:cs="Times New Roman"/>
-          <w:sz w:val="24"/>
-          <w:szCs w:val="24"/>
-        </w:rPr>
-        <w:t>remove adhering soil</w:t>
-      </w:r>
-      <w:r>
-        <w:rPr>
-          <w:rFonts w:ascii="Times New Roman" w:hAnsi="Times New Roman" w:cs="Times New Roman"/>
-          <w:sz w:val="24"/>
-          <w:szCs w:val="24"/>
-        </w:rPr>
-        <w:t xml:space="preserve">. The roots were then examined </w:t>
-      </w:r>
-      <w:r>
-        <w:rPr>
-          <w:rFonts w:ascii="Times New Roman" w:hAnsi="Times New Roman" w:cs="Times New Roman"/>
-          <w:sz w:val="24"/>
-          <w:szCs w:val="24"/>
-        </w:rPr>
-        <w:t xml:space="preserve">for </w:t>
-      </w:r>
-      <w:r>
-        <w:rPr>
-          <w:rFonts w:ascii="Times New Roman" w:hAnsi="Times New Roman" w:cs="Times New Roman"/>
-          <w:sz w:val="24"/>
-          <w:szCs w:val="24"/>
-        </w:rPr>
-        <w:t xml:space="preserve">larvae </w:t>
+        <w:t xml:space="preserve"> and roots were rinsed to remove adhering soil. The roots were then examined for larvae </w:t>
       </w:r>
       <w:r>
         <w:rPr>
@@ -14423,8 +14338,20 @@
           <w:sz w:val="24"/>
           <w:szCs w:val="24"/>
         </w:rPr>
-        <w:t>: effects on plant growth performance</w:t>
-      </w:r>
+        <w:t xml:space="preserve">: effects on plant growth </w:t>
+      </w:r>
+      <w:proofErr w:type="gramStart"/>
+      <w:r>
+        <w:rPr>
+          <w:rFonts w:ascii="Times New Roman" w:hAnsi="Times New Roman" w:cs="Times New Roman"/>
+          <w:b/>
+          <w:bCs/>
+          <w:sz w:val="24"/>
+          <w:szCs w:val="24"/>
+        </w:rPr>
+        <w:t>performance</w:t>
+      </w:r>
+      <w:proofErr w:type="gramEnd"/>
     </w:p>
     <w:p>
       <w:pPr>
@@ -18822,7 +18749,27 @@
           <w:szCs w:val="20"/>
           <w:lang w:val="en-US"/>
         </w:rPr>
-        <w:t xml:space="preserve">(BSFF) </w:t>
+        <w:t>(BSFF</w:t>
+      </w:r>
+      <w:proofErr w:type="gramStart"/>
+      <w:r>
+        <w:rPr>
+          <w:rFonts w:ascii="Times New Roman" w:hAnsi="Times New Roman" w:cs="Times New Roman"/>
+          <w:sz w:val="20"/>
+          <w:szCs w:val="20"/>
+          <w:lang w:val="en-US"/>
+        </w:rPr>
+        <w:t>)</w:t>
+      </w:r>
+      <w:proofErr w:type="gramEnd"/>
+      <w:r>
+        <w:rPr>
+          <w:rFonts w:ascii="Times New Roman" w:hAnsi="Times New Roman" w:cs="Times New Roman"/>
+          <w:sz w:val="20"/>
+          <w:szCs w:val="20"/>
+          <w:lang w:val="en-US"/>
+        </w:rPr>
+        <w:t xml:space="preserve"> </w:t>
       </w:r>
       <w:r>
         <w:rPr>
@@ -19426,15 +19373,7 @@
           <w:sz w:val="24"/>
           <w:szCs w:val="24"/>
         </w:rPr>
-        <w:t xml:space="preserve"> </w:t>
-      </w:r>
-      <w:r>
-        <w:rPr>
-          <w:rFonts w:ascii="Times New Roman" w:hAnsi="Times New Roman" w:cs="Times New Roman"/>
-          <w:sz w:val="24"/>
-          <w:szCs w:val="24"/>
-        </w:rPr>
-        <w:t xml:space="preserve">(21 days: </w:t>
+        <w:t xml:space="preserve"> (21 days: </w:t>
       </w:r>
       <w:r>
         <w:rPr>
@@ -19715,31 +19654,7 @@
           <w:sz w:val="24"/>
           <w:szCs w:val="24"/>
         </w:rPr>
-        <w:t xml:space="preserve"> </w:t>
-      </w:r>
-      <w:r>
-        <w:rPr>
-          <w:rFonts w:ascii="Times New Roman" w:hAnsi="Times New Roman" w:cs="Times New Roman"/>
-          <w:sz w:val="24"/>
-          <w:szCs w:val="24"/>
-        </w:rPr>
-        <w:t>(</w:t>
-      </w:r>
-      <w:r>
-        <w:rPr>
-          <w:rFonts w:ascii="Times New Roman" w:hAnsi="Times New Roman" w:cs="Times New Roman"/>
-          <w:sz w:val="24"/>
-          <w:szCs w:val="24"/>
-        </w:rPr>
-        <w:t>35</w:t>
-      </w:r>
-      <w:r>
-        <w:rPr>
-          <w:rFonts w:ascii="Times New Roman" w:hAnsi="Times New Roman" w:cs="Times New Roman"/>
-          <w:sz w:val="24"/>
-          <w:szCs w:val="24"/>
-        </w:rPr>
-        <w:t xml:space="preserve"> days: </w:t>
+        <w:t xml:space="preserve"> (35 days: </w:t>
       </w:r>
       <w:r>
         <w:rPr>
@@ -19770,15 +19685,7 @@
           <w:sz w:val="24"/>
           <w:szCs w:val="24"/>
         </w:rPr>
-        <w:t xml:space="preserve"> = </w:t>
-      </w:r>
-      <w:r>
-        <w:rPr>
-          <w:rFonts w:ascii="Times New Roman" w:hAnsi="Times New Roman" w:cs="Times New Roman"/>
-          <w:sz w:val="24"/>
-          <w:szCs w:val="24"/>
-        </w:rPr>
-        <w:t>44.62</w:t>
+        <w:t xml:space="preserve"> = 44.62</w:t>
       </w:r>
       <w:r>
         <w:rPr>
@@ -19828,23 +19735,7 @@
           <w:sz w:val="24"/>
           <w:szCs w:val="24"/>
         </w:rPr>
-        <w:t xml:space="preserve"> &lt; 0.0001; </w:t>
-      </w:r>
-      <w:r>
-        <w:rPr>
-          <w:rFonts w:ascii="Times New Roman" w:hAnsi="Times New Roman" w:cs="Times New Roman"/>
-          <w:sz w:val="24"/>
-          <w:szCs w:val="24"/>
-        </w:rPr>
-        <w:t>42</w:t>
-      </w:r>
-      <w:r>
-        <w:rPr>
-          <w:rFonts w:ascii="Times New Roman" w:hAnsi="Times New Roman" w:cs="Times New Roman"/>
-          <w:sz w:val="24"/>
-          <w:szCs w:val="24"/>
-        </w:rPr>
-        <w:t xml:space="preserve"> days: </w:t>
+        <w:t xml:space="preserve"> &lt; 0.0001; 42 days: </w:t>
       </w:r>
       <w:r>
         <w:rPr>
@@ -19875,31 +19766,7 @@
           <w:sz w:val="24"/>
           <w:szCs w:val="24"/>
         </w:rPr>
-        <w:t xml:space="preserve"> = 3</w:t>
-      </w:r>
-      <w:r>
-        <w:rPr>
-          <w:rFonts w:ascii="Times New Roman" w:hAnsi="Times New Roman" w:cs="Times New Roman"/>
-          <w:sz w:val="24"/>
-          <w:szCs w:val="24"/>
-        </w:rPr>
-        <w:t>3</w:t>
-      </w:r>
-      <w:r>
-        <w:rPr>
-          <w:rFonts w:ascii="Times New Roman" w:hAnsi="Times New Roman" w:cs="Times New Roman"/>
-          <w:sz w:val="24"/>
-          <w:szCs w:val="24"/>
-        </w:rPr>
-        <w:t>.</w:t>
-      </w:r>
-      <w:r>
-        <w:rPr>
-          <w:rFonts w:ascii="Times New Roman" w:hAnsi="Times New Roman" w:cs="Times New Roman"/>
-          <w:sz w:val="24"/>
-          <w:szCs w:val="24"/>
-        </w:rPr>
-        <w:t>64</w:t>
+        <w:t xml:space="preserve"> = 33.64</w:t>
       </w:r>
       <w:r>
         <w:rPr>
@@ -20013,23 +19880,7 @@
           <w:sz w:val="24"/>
           <w:szCs w:val="24"/>
         </w:rPr>
-        <w:t>(</w:t>
-      </w:r>
-      <w:r>
-        <w:rPr>
-          <w:rFonts w:ascii="Times New Roman" w:hAnsi="Times New Roman" w:cs="Times New Roman"/>
-          <w:sz w:val="24"/>
-          <w:szCs w:val="24"/>
-        </w:rPr>
-        <w:t>21</w:t>
-      </w:r>
-      <w:r>
-        <w:rPr>
-          <w:rFonts w:ascii="Times New Roman" w:hAnsi="Times New Roman" w:cs="Times New Roman"/>
-          <w:sz w:val="24"/>
-          <w:szCs w:val="24"/>
-        </w:rPr>
-        <w:t xml:space="preserve"> days: </w:t>
+        <w:t xml:space="preserve">(21 days: </w:t>
       </w:r>
       <w:r>
         <w:rPr>
@@ -20060,23 +19911,7 @@
           <w:sz w:val="24"/>
           <w:szCs w:val="24"/>
         </w:rPr>
-        <w:t xml:space="preserve"> = </w:t>
-      </w:r>
-      <w:r>
-        <w:rPr>
-          <w:rFonts w:ascii="Times New Roman" w:hAnsi="Times New Roman" w:cs="Times New Roman"/>
-          <w:sz w:val="24"/>
-          <w:szCs w:val="24"/>
-        </w:rPr>
-        <w:t>17</w:t>
-      </w:r>
-      <w:r>
-        <w:rPr>
-          <w:rFonts w:ascii="Times New Roman" w:hAnsi="Times New Roman" w:cs="Times New Roman"/>
-          <w:sz w:val="24"/>
-          <w:szCs w:val="24"/>
-        </w:rPr>
-        <w:t>.62</w:t>
+        <w:t xml:space="preserve"> = 17.62</w:t>
       </w:r>
       <w:r>
         <w:rPr>
@@ -20126,55 +19961,7 @@
           <w:sz w:val="24"/>
           <w:szCs w:val="24"/>
         </w:rPr>
-        <w:t xml:space="preserve"> </w:t>
-      </w:r>
-      <w:r>
-        <w:rPr>
-          <w:rFonts w:ascii="Times New Roman" w:hAnsi="Times New Roman" w:cs="Times New Roman"/>
-          <w:sz w:val="24"/>
-          <w:szCs w:val="24"/>
-        </w:rPr>
-        <w:t>=</w:t>
-      </w:r>
-      <w:r>
-        <w:rPr>
-          <w:rFonts w:ascii="Times New Roman" w:hAnsi="Times New Roman" w:cs="Times New Roman"/>
-          <w:sz w:val="24"/>
-          <w:szCs w:val="24"/>
-        </w:rPr>
-        <w:t xml:space="preserve"> 0.000</w:t>
-      </w:r>
-      <w:r>
-        <w:rPr>
-          <w:rFonts w:ascii="Times New Roman" w:hAnsi="Times New Roman" w:cs="Times New Roman"/>
-          <w:sz w:val="24"/>
-          <w:szCs w:val="24"/>
-        </w:rPr>
-        <w:t>2</w:t>
-      </w:r>
-      <w:r>
-        <w:rPr>
-          <w:rFonts w:ascii="Times New Roman" w:hAnsi="Times New Roman" w:cs="Times New Roman"/>
-          <w:sz w:val="24"/>
-          <w:szCs w:val="24"/>
-        </w:rPr>
-        <w:t xml:space="preserve">; </w:t>
-      </w:r>
-      <w:r>
-        <w:rPr>
-          <w:rFonts w:ascii="Times New Roman" w:hAnsi="Times New Roman" w:cs="Times New Roman"/>
-          <w:sz w:val="24"/>
-          <w:szCs w:val="24"/>
-        </w:rPr>
-        <w:t>28</w:t>
-      </w:r>
-      <w:r>
-        <w:rPr>
-          <w:rFonts w:ascii="Times New Roman" w:hAnsi="Times New Roman" w:cs="Times New Roman"/>
-          <w:sz w:val="24"/>
-          <w:szCs w:val="24"/>
-        </w:rPr>
-        <w:t xml:space="preserve"> days: </w:t>
+        <w:t xml:space="preserve"> = 0.0002; 28 days: </w:t>
       </w:r>
       <w:r>
         <w:rPr>
@@ -20205,15 +19992,7 @@
           <w:sz w:val="24"/>
           <w:szCs w:val="24"/>
         </w:rPr>
-        <w:t xml:space="preserve"> = 33.</w:t>
-      </w:r>
-      <w:r>
-        <w:rPr>
-          <w:rFonts w:ascii="Times New Roman" w:hAnsi="Times New Roman" w:cs="Times New Roman"/>
-          <w:sz w:val="24"/>
-          <w:szCs w:val="24"/>
-        </w:rPr>
-        <w:t>15</w:t>
+        <w:t xml:space="preserve"> = 33.15</w:t>
       </w:r>
       <w:r>
         <w:rPr>
@@ -20263,23 +20042,7 @@
           <w:sz w:val="24"/>
           <w:szCs w:val="24"/>
         </w:rPr>
-        <w:t xml:space="preserve"> &lt; 0.0001;</w:t>
-      </w:r>
-      <w:r>
-        <w:rPr>
-          <w:rFonts w:ascii="Times New Roman" w:hAnsi="Times New Roman" w:cs="Times New Roman"/>
-          <w:sz w:val="24"/>
-          <w:szCs w:val="24"/>
-        </w:rPr>
-        <w:t xml:space="preserve"> </w:t>
-      </w:r>
-      <w:r>
-        <w:rPr>
-          <w:rFonts w:ascii="Times New Roman" w:hAnsi="Times New Roman" w:cs="Times New Roman"/>
-          <w:sz w:val="24"/>
-          <w:szCs w:val="24"/>
-        </w:rPr>
-        <w:t xml:space="preserve">35 days: </w:t>
+        <w:t xml:space="preserve"> &lt; 0.0001; 35 days: </w:t>
       </w:r>
       <w:r>
         <w:rPr>
@@ -20310,31 +20073,7 @@
           <w:sz w:val="24"/>
           <w:szCs w:val="24"/>
         </w:rPr>
-        <w:t xml:space="preserve"> = 4</w:t>
-      </w:r>
-      <w:r>
-        <w:rPr>
-          <w:rFonts w:ascii="Times New Roman" w:hAnsi="Times New Roman" w:cs="Times New Roman"/>
-          <w:sz w:val="24"/>
-          <w:szCs w:val="24"/>
-        </w:rPr>
-        <w:t>8</w:t>
-      </w:r>
-      <w:r>
-        <w:rPr>
-          <w:rFonts w:ascii="Times New Roman" w:hAnsi="Times New Roman" w:cs="Times New Roman"/>
-          <w:sz w:val="24"/>
-          <w:szCs w:val="24"/>
-        </w:rPr>
-        <w:t>.</w:t>
-      </w:r>
-      <w:r>
-        <w:rPr>
-          <w:rFonts w:ascii="Times New Roman" w:hAnsi="Times New Roman" w:cs="Times New Roman"/>
-          <w:sz w:val="24"/>
-          <w:szCs w:val="24"/>
-        </w:rPr>
-        <w:t>37</w:t>
+        <w:t xml:space="preserve"> = 48.37</w:t>
       </w:r>
       <w:r>
         <w:rPr>
@@ -20415,31 +20154,7 @@
           <w:sz w:val="24"/>
           <w:szCs w:val="24"/>
         </w:rPr>
-        <w:t xml:space="preserve"> = </w:t>
-      </w:r>
-      <w:r>
-        <w:rPr>
-          <w:rFonts w:ascii="Times New Roman" w:hAnsi="Times New Roman" w:cs="Times New Roman"/>
-          <w:sz w:val="24"/>
-          <w:szCs w:val="24"/>
-        </w:rPr>
-        <w:t>49</w:t>
-      </w:r>
-      <w:r>
-        <w:rPr>
-          <w:rFonts w:ascii="Times New Roman" w:hAnsi="Times New Roman" w:cs="Times New Roman"/>
-          <w:sz w:val="24"/>
-          <w:szCs w:val="24"/>
-        </w:rPr>
-        <w:t>.</w:t>
-      </w:r>
-      <w:r>
-        <w:rPr>
-          <w:rFonts w:ascii="Times New Roman" w:hAnsi="Times New Roman" w:cs="Times New Roman"/>
-          <w:sz w:val="24"/>
-          <w:szCs w:val="24"/>
-        </w:rPr>
-        <w:t>80</w:t>
+        <w:t xml:space="preserve"> = 49.80</w:t>
       </w:r>
       <w:r>
         <w:rPr>
@@ -20489,31 +20204,7 @@
           <w:sz w:val="24"/>
           <w:szCs w:val="24"/>
         </w:rPr>
-        <w:t xml:space="preserve"> &lt; 0.0001; Figure S</w:t>
-      </w:r>
-      <w:r>
-        <w:rPr>
-          <w:rFonts w:ascii="Times New Roman" w:hAnsi="Times New Roman" w:cs="Times New Roman"/>
-          <w:sz w:val="24"/>
-          <w:szCs w:val="24"/>
-        </w:rPr>
-        <w:t>3</w:t>
-      </w:r>
-      <w:r>
-        <w:rPr>
-          <w:rFonts w:ascii="Times New Roman" w:hAnsi="Times New Roman" w:cs="Times New Roman"/>
-          <w:sz w:val="24"/>
-          <w:szCs w:val="24"/>
-        </w:rPr>
-        <w:t>)</w:t>
-      </w:r>
-      <w:r>
-        <w:rPr>
-          <w:rFonts w:ascii="Times New Roman" w:hAnsi="Times New Roman" w:cs="Times New Roman"/>
-          <w:sz w:val="24"/>
-          <w:szCs w:val="24"/>
-        </w:rPr>
-        <w:t>.</w:t>
+        <w:t xml:space="preserve"> &lt; 0.0001; Figure S3).</w:t>
       </w:r>
     </w:p>
     <w:p>
@@ -21424,23 +21115,7 @@
           <w:sz w:val="24"/>
           <w:szCs w:val="24"/>
         </w:rPr>
-        <w:t xml:space="preserve"> the lowest median survival rate (</w:t>
-      </w:r>
-      <w:r>
-        <w:rPr>
-          <w:rFonts w:ascii="Times New Roman" w:hAnsi="Times New Roman" w:cs="Times New Roman"/>
-          <w:sz w:val="24"/>
-          <w:szCs w:val="24"/>
-        </w:rPr>
-        <w:t>35</w:t>
-      </w:r>
-      <w:r>
-        <w:rPr>
-          <w:rFonts w:ascii="Times New Roman" w:hAnsi="Times New Roman" w:cs="Times New Roman"/>
-          <w:sz w:val="24"/>
-          <w:szCs w:val="24"/>
-        </w:rPr>
-        <w:t xml:space="preserve">%) of </w:t>
+        <w:t xml:space="preserve"> the lowest median survival rate (35%) of </w:t>
       </w:r>
       <w:r>
         <w:rPr>
@@ -21985,7 +21660,25 @@
           <w:szCs w:val="20"/>
           <w:lang w:val="en-US"/>
         </w:rPr>
-        <w:t xml:space="preserve">BSF frass (BSFF) </w:t>
+        <w:t>BSF frass (BSFF</w:t>
+      </w:r>
+      <w:proofErr w:type="gramStart"/>
+      <w:r>
+        <w:rPr>
+          <w:sz w:val="20"/>
+          <w:szCs w:val="20"/>
+          <w:lang w:val="en-US"/>
+        </w:rPr>
+        <w:t>)</w:t>
+      </w:r>
+      <w:proofErr w:type="gramEnd"/>
+      <w:r>
+        <w:rPr>
+          <w:sz w:val="20"/>
+          <w:szCs w:val="20"/>
+          <w:lang w:val="en-US"/>
+        </w:rPr>
+        <w:t xml:space="preserve"> </w:t>
       </w:r>
       <w:r>
         <w:rPr>
@@ -22025,23 +21718,7 @@
           <w:szCs w:val="20"/>
           <w:lang w:val="en-US"/>
         </w:rPr>
-        <w:t xml:space="preserve"> </w:t>
-      </w:r>
-      <w:r>
-        <w:rPr>
-          <w:sz w:val="20"/>
-          <w:szCs w:val="20"/>
-          <w:lang w:val="en-US"/>
-        </w:rPr>
-        <w:t xml:space="preserve">recorded in Trial </w:t>
-      </w:r>
-      <w:r>
-        <w:rPr>
-          <w:sz w:val="20"/>
-          <w:szCs w:val="20"/>
-          <w:lang w:val="en-US"/>
-        </w:rPr>
-        <w:t>1</w:t>
+        <w:t xml:space="preserve"> recorded in Trial 1</w:t>
       </w:r>
       <w:r>
         <w:rPr>
@@ -22940,6 +22617,7 @@
         </w:rPr>
         <w:t>BSF frass (BSFF</w:t>
       </w:r>
+      <w:proofErr w:type="gramStart"/>
       <w:r>
         <w:rPr>
           <w:sz w:val="20"/>
@@ -22948,6 +22626,7 @@
         </w:rPr>
         <w:t>)</w:t>
       </w:r>
+      <w:proofErr w:type="gramEnd"/>
       <w:r>
         <w:rPr>
           <w:sz w:val="20"/>
@@ -22994,23 +22673,7 @@
           <w:szCs w:val="20"/>
           <w:lang w:val="en-US"/>
         </w:rPr>
-        <w:t xml:space="preserve"> </w:t>
-      </w:r>
-      <w:r>
-        <w:rPr>
-          <w:sz w:val="20"/>
-          <w:szCs w:val="20"/>
-          <w:lang w:val="en-US"/>
-        </w:rPr>
-        <w:t xml:space="preserve">recorded in Trial </w:t>
-      </w:r>
-      <w:r>
-        <w:rPr>
-          <w:sz w:val="20"/>
-          <w:szCs w:val="20"/>
-          <w:lang w:val="en-US"/>
-        </w:rPr>
-        <w:t>1</w:t>
+        <w:t xml:space="preserve"> recorded in Trial 1</w:t>
       </w:r>
       <w:r>
         <w:rPr>
@@ -23114,15 +22777,7 @@
           <w:szCs w:val="20"/>
           <w:lang w:val="en-US"/>
         </w:rPr>
-        <w:t>sample size</w:t>
-      </w:r>
-      <w:r>
-        <w:rPr>
-          <w:sz w:val="20"/>
-          <w:szCs w:val="20"/>
-          <w:lang w:val="en-US"/>
-        </w:rPr>
-        <w:t xml:space="preserve"> </w:t>
+        <w:t xml:space="preserve">sample size </w:t>
       </w:r>
       <w:r>
         <w:rPr>
@@ -23797,7 +23452,25 @@
           <w:sz w:val="24"/>
           <w:szCs w:val="24"/>
         </w:rPr>
-        <w:t>was similar to that</w:t>
+        <w:t xml:space="preserve">was </w:t>
+      </w:r>
+      <w:proofErr w:type="gramStart"/>
+      <w:r>
+        <w:rPr>
+          <w:rFonts w:ascii="Times New Roman" w:hAnsi="Times New Roman" w:cs="Times New Roman"/>
+          <w:sz w:val="24"/>
+          <w:szCs w:val="24"/>
+        </w:rPr>
+        <w:t>similar to</w:t>
+      </w:r>
+      <w:proofErr w:type="gramEnd"/>
+      <w:r>
+        <w:rPr>
+          <w:rFonts w:ascii="Times New Roman" w:hAnsi="Times New Roman" w:cs="Times New Roman"/>
+          <w:sz w:val="24"/>
+          <w:szCs w:val="24"/>
+        </w:rPr>
+        <w:t xml:space="preserve"> that</w:t>
       </w:r>
       <w:r>
         <w:rPr>
@@ -25542,8 +25215,9 @@
           <w:szCs w:val="20"/>
           <w:lang w:val="en-US"/>
         </w:rPr>
-        <w:t>in unamended soil (NoFrass; control) or soil amended with raw BSF frass (BSFF) or raw yellow mealworm frass (MWF)</w:t>
-      </w:r>
+        <w:t>in unamended soil (NoFrass; control) or soil amended with raw BSF frass (BSFF</w:t>
+      </w:r>
+      <w:proofErr w:type="gramStart"/>
       <w:r>
         <w:rPr>
           <w:rFonts w:eastAsiaTheme="minorEastAsia"/>
@@ -25553,6 +25227,29 @@
           <w:szCs w:val="20"/>
           <w:lang w:val="en-US"/>
         </w:rPr>
+        <w:t>)</w:t>
+      </w:r>
+      <w:proofErr w:type="gramEnd"/>
+      <w:r>
+        <w:rPr>
+          <w:rFonts w:eastAsiaTheme="minorEastAsia"/>
+          <w:color w:val="000000" w:themeColor="text1"/>
+          <w:kern w:val="24"/>
+          <w:sz w:val="20"/>
+          <w:szCs w:val="20"/>
+          <w:lang w:val="en-US"/>
+        </w:rPr>
+        <w:t xml:space="preserve"> or raw yellow mealworm frass (MWF)</w:t>
+      </w:r>
+      <w:r>
+        <w:rPr>
+          <w:rFonts w:eastAsiaTheme="minorEastAsia"/>
+          <w:color w:val="000000" w:themeColor="text1"/>
+          <w:kern w:val="24"/>
+          <w:sz w:val="20"/>
+          <w:szCs w:val="20"/>
+          <w:lang w:val="en-US"/>
+        </w:rPr>
         <w:t xml:space="preserve"> </w:t>
       </w:r>
       <w:r>
@@ -25561,15 +25258,7 @@
           <w:szCs w:val="20"/>
           <w:lang w:val="en-US"/>
         </w:rPr>
-        <w:t xml:space="preserve">recorded in Trial </w:t>
-      </w:r>
-      <w:r>
-        <w:rPr>
-          <w:sz w:val="20"/>
-          <w:szCs w:val="20"/>
-          <w:lang w:val="en-US"/>
-        </w:rPr>
-        <w:t>1</w:t>
+        <w:t>recorded in Trial 1</w:t>
       </w:r>
       <w:r>
         <w:rPr>
@@ -25999,23 +25688,7 @@
           <w:sz w:val="24"/>
           <w:szCs w:val="24"/>
         </w:rPr>
-        <w:t xml:space="preserve"> plants from germination to 28 days, but </w:t>
-      </w:r>
-      <w:r>
-        <w:rPr>
-          <w:rFonts w:ascii="Times New Roman" w:hAnsi="Times New Roman" w:cs="Times New Roman"/>
-          <w:sz w:val="24"/>
-          <w:szCs w:val="24"/>
-        </w:rPr>
-        <w:t>affected</w:t>
-      </w:r>
-      <w:r>
-        <w:rPr>
-          <w:rFonts w:ascii="Times New Roman" w:hAnsi="Times New Roman" w:cs="Times New Roman"/>
-          <w:sz w:val="24"/>
-          <w:szCs w:val="24"/>
-        </w:rPr>
-        <w:t xml:space="preserve"> growth by day </w:t>
+        <w:t xml:space="preserve"> plants from germination to 28 days, but affected growth by day </w:t>
       </w:r>
       <w:r>
         <w:rPr>
@@ -26185,15 +25858,7 @@
           <w:sz w:val="24"/>
           <w:szCs w:val="24"/>
         </w:rPr>
-        <w:t>21</w:t>
-      </w:r>
-      <w:r>
-        <w:rPr>
-          <w:rFonts w:ascii="Times New Roman" w:hAnsi="Times New Roman" w:cs="Times New Roman"/>
-          <w:sz w:val="24"/>
-          <w:szCs w:val="24"/>
-        </w:rPr>
-        <w:t xml:space="preserve"> days: </w:t>
+        <w:t xml:space="preserve">21 days: </w:t>
       </w:r>
       <w:r>
         <w:rPr>
@@ -26224,39 +25889,7 @@
           <w:sz w:val="24"/>
           <w:szCs w:val="24"/>
         </w:rPr>
-        <w:t xml:space="preserve"> = </w:t>
-      </w:r>
-      <w:r>
-        <w:rPr>
-          <w:rFonts w:ascii="Times New Roman" w:hAnsi="Times New Roman" w:cs="Times New Roman"/>
-          <w:sz w:val="24"/>
-          <w:szCs w:val="24"/>
-        </w:rPr>
-        <w:t>4.65,</w:t>
-      </w:r>
-      <w:r>
-        <w:rPr>
-          <w:rFonts w:ascii="Times New Roman" w:hAnsi="Times New Roman" w:cs="Times New Roman"/>
-          <w:sz w:val="24"/>
-          <w:szCs w:val="24"/>
-        </w:rPr>
-        <w:t xml:space="preserve"> df = 2</w:t>
-      </w:r>
-      <w:r>
-        <w:rPr>
-          <w:rFonts w:ascii="Times New Roman" w:hAnsi="Times New Roman" w:cs="Times New Roman"/>
-          <w:sz w:val="24"/>
-          <w:szCs w:val="24"/>
-        </w:rPr>
-        <w:t>,</w:t>
-      </w:r>
-      <w:r>
-        <w:rPr>
-          <w:rFonts w:ascii="Times New Roman" w:hAnsi="Times New Roman" w:cs="Times New Roman"/>
-          <w:sz w:val="24"/>
-          <w:szCs w:val="24"/>
-        </w:rPr>
-        <w:t xml:space="preserve"> </w:t>
+        <w:t xml:space="preserve"> = 4.65, df = 2, </w:t>
       </w:r>
       <w:r>
         <w:rPr>
@@ -26274,39 +25907,7 @@
           <w:sz w:val="24"/>
           <w:szCs w:val="24"/>
         </w:rPr>
-        <w:t xml:space="preserve"> = 0.0</w:t>
-      </w:r>
-      <w:r>
-        <w:rPr>
-          <w:rFonts w:ascii="Times New Roman" w:hAnsi="Times New Roman" w:cs="Times New Roman"/>
-          <w:sz w:val="24"/>
-          <w:szCs w:val="24"/>
-        </w:rPr>
-        <w:t>977</w:t>
-      </w:r>
-      <w:r>
-        <w:rPr>
-          <w:rFonts w:ascii="Times New Roman" w:hAnsi="Times New Roman" w:cs="Times New Roman"/>
-          <w:sz w:val="24"/>
-          <w:szCs w:val="24"/>
-        </w:rPr>
-        <w:t>;</w:t>
-      </w:r>
-      <w:r>
-        <w:rPr>
-          <w:rFonts w:ascii="Times New Roman" w:hAnsi="Times New Roman" w:cs="Times New Roman"/>
-          <w:sz w:val="24"/>
-          <w:szCs w:val="24"/>
-        </w:rPr>
-        <w:t xml:space="preserve"> 28</w:t>
-      </w:r>
-      <w:r>
-        <w:rPr>
-          <w:rFonts w:ascii="Times New Roman" w:hAnsi="Times New Roman" w:cs="Times New Roman"/>
-          <w:sz w:val="24"/>
-          <w:szCs w:val="24"/>
-        </w:rPr>
-        <w:t xml:space="preserve"> days: </w:t>
+        <w:t xml:space="preserve"> = 0.0977; 28 days: </w:t>
       </w:r>
       <w:r>
         <w:rPr>
@@ -26337,39 +25938,7 @@
           <w:sz w:val="24"/>
           <w:szCs w:val="24"/>
         </w:rPr>
-        <w:t xml:space="preserve"> = </w:t>
-      </w:r>
-      <w:r>
-        <w:rPr>
-          <w:rFonts w:ascii="Times New Roman" w:hAnsi="Times New Roman" w:cs="Times New Roman"/>
-          <w:sz w:val="24"/>
-          <w:szCs w:val="24"/>
-        </w:rPr>
-        <w:t>3.40,</w:t>
-      </w:r>
-      <w:r>
-        <w:rPr>
-          <w:rFonts w:ascii="Times New Roman" w:hAnsi="Times New Roman" w:cs="Times New Roman"/>
-          <w:sz w:val="24"/>
-          <w:szCs w:val="24"/>
-        </w:rPr>
-        <w:t xml:space="preserve"> df = 2</w:t>
-      </w:r>
-      <w:r>
-        <w:rPr>
-          <w:rFonts w:ascii="Times New Roman" w:hAnsi="Times New Roman" w:cs="Times New Roman"/>
-          <w:sz w:val="24"/>
-          <w:szCs w:val="24"/>
-        </w:rPr>
-        <w:t>,</w:t>
-      </w:r>
-      <w:r>
-        <w:rPr>
-          <w:rFonts w:ascii="Times New Roman" w:hAnsi="Times New Roman" w:cs="Times New Roman"/>
-          <w:sz w:val="24"/>
-          <w:szCs w:val="24"/>
-        </w:rPr>
-        <w:t xml:space="preserve"> </w:t>
+        <w:t xml:space="preserve"> = 3.40, df = 2, </w:t>
       </w:r>
       <w:r>
         <w:rPr>
@@ -26387,39 +25956,7 @@
           <w:sz w:val="24"/>
           <w:szCs w:val="24"/>
         </w:rPr>
-        <w:t xml:space="preserve"> = 0.</w:t>
-      </w:r>
-      <w:r>
-        <w:rPr>
-          <w:rFonts w:ascii="Times New Roman" w:hAnsi="Times New Roman" w:cs="Times New Roman"/>
-          <w:sz w:val="24"/>
-          <w:szCs w:val="24"/>
-        </w:rPr>
-        <w:t>1656</w:t>
-      </w:r>
-      <w:r>
-        <w:rPr>
-          <w:rFonts w:ascii="Times New Roman" w:hAnsi="Times New Roman" w:cs="Times New Roman"/>
-          <w:sz w:val="24"/>
-          <w:szCs w:val="24"/>
-        </w:rPr>
-        <w:t>;</w:t>
-      </w:r>
-      <w:r>
-        <w:rPr>
-          <w:rFonts w:ascii="Times New Roman" w:hAnsi="Times New Roman" w:cs="Times New Roman"/>
-          <w:sz w:val="24"/>
-          <w:szCs w:val="24"/>
-        </w:rPr>
-        <w:t xml:space="preserve"> </w:t>
-      </w:r>
-      <w:r>
-        <w:rPr>
-          <w:rFonts w:ascii="Times New Roman" w:hAnsi="Times New Roman" w:cs="Times New Roman"/>
-          <w:sz w:val="24"/>
-          <w:szCs w:val="24"/>
-        </w:rPr>
-        <w:t xml:space="preserve">35 days: </w:t>
+        <w:t xml:space="preserve"> = 0.1656; 35 days: </w:t>
       </w:r>
       <w:r>
         <w:rPr>
@@ -26450,39 +25987,7 @@
           <w:sz w:val="24"/>
           <w:szCs w:val="24"/>
         </w:rPr>
-        <w:t xml:space="preserve"> = 13.48</w:t>
-      </w:r>
-      <w:r>
-        <w:rPr>
-          <w:rFonts w:ascii="Times New Roman" w:hAnsi="Times New Roman" w:cs="Times New Roman"/>
-          <w:sz w:val="24"/>
-          <w:szCs w:val="24"/>
-        </w:rPr>
-        <w:t>,</w:t>
-      </w:r>
-      <w:r>
-        <w:rPr>
-          <w:rFonts w:ascii="Times New Roman" w:hAnsi="Times New Roman" w:cs="Times New Roman"/>
-          <w:sz w:val="24"/>
-          <w:szCs w:val="24"/>
-        </w:rPr>
-        <w:t xml:space="preserve"> df = 2</w:t>
-      </w:r>
-      <w:r>
-        <w:rPr>
-          <w:rFonts w:ascii="Times New Roman" w:hAnsi="Times New Roman" w:cs="Times New Roman"/>
-          <w:sz w:val="24"/>
-          <w:szCs w:val="24"/>
-        </w:rPr>
-        <w:t>,</w:t>
-      </w:r>
-      <w:r>
-        <w:rPr>
-          <w:rFonts w:ascii="Times New Roman" w:hAnsi="Times New Roman" w:cs="Times New Roman"/>
-          <w:sz w:val="24"/>
-          <w:szCs w:val="24"/>
-        </w:rPr>
-        <w:t xml:space="preserve"> </w:t>
+        <w:t xml:space="preserve"> = 13.48, df = 2, </w:t>
       </w:r>
       <w:r>
         <w:rPr>
@@ -26500,15 +26005,7 @@
           <w:sz w:val="24"/>
           <w:szCs w:val="24"/>
         </w:rPr>
-        <w:t xml:space="preserve"> = 0.0012;</w:t>
-      </w:r>
-      <w:r>
-        <w:rPr>
-          <w:rFonts w:ascii="Times New Roman" w:hAnsi="Times New Roman" w:cs="Times New Roman"/>
-          <w:sz w:val="24"/>
-          <w:szCs w:val="24"/>
-        </w:rPr>
-        <w:t xml:space="preserve"> </w:t>
+        <w:t xml:space="preserve"> = 0.0012; </w:t>
       </w:r>
       <w:r>
         <w:rPr>
@@ -26839,15 +26336,7 @@
           <w:sz w:val="24"/>
           <w:szCs w:val="24"/>
         </w:rPr>
-        <w:t xml:space="preserve">= </w:t>
-      </w:r>
-      <w:r>
-        <w:rPr>
-          <w:rFonts w:ascii="Times New Roman" w:hAnsi="Times New Roman" w:cs="Times New Roman"/>
-          <w:sz w:val="24"/>
-          <w:szCs w:val="24"/>
-        </w:rPr>
-        <w:t>6.99</w:t>
+        <w:t>= 6.99</w:t>
       </w:r>
       <w:r>
         <w:rPr>
@@ -26897,39 +26386,7 @@
           <w:sz w:val="24"/>
           <w:szCs w:val="24"/>
         </w:rPr>
-        <w:t xml:space="preserve"> = 0.0</w:t>
-      </w:r>
-      <w:r>
-        <w:rPr>
-          <w:rFonts w:ascii="Times New Roman" w:hAnsi="Times New Roman" w:cs="Times New Roman"/>
-          <w:sz w:val="24"/>
-          <w:szCs w:val="24"/>
-        </w:rPr>
-        <w:t>303</w:t>
-      </w:r>
-      <w:r>
-        <w:rPr>
-          <w:rFonts w:ascii="Times New Roman" w:hAnsi="Times New Roman" w:cs="Times New Roman"/>
-          <w:sz w:val="24"/>
-          <w:szCs w:val="24"/>
-        </w:rPr>
-        <w:t xml:space="preserve">; </w:t>
-      </w:r>
-      <w:r>
-        <w:rPr>
-          <w:rFonts w:ascii="Times New Roman" w:hAnsi="Times New Roman" w:cs="Times New Roman"/>
-          <w:sz w:val="24"/>
-          <w:szCs w:val="24"/>
-        </w:rPr>
-        <w:t>35</w:t>
-      </w:r>
-      <w:r>
-        <w:rPr>
-          <w:rFonts w:ascii="Times New Roman" w:hAnsi="Times New Roman" w:cs="Times New Roman"/>
-          <w:sz w:val="24"/>
-          <w:szCs w:val="24"/>
-        </w:rPr>
-        <w:t xml:space="preserve"> days: </w:t>
+        <w:t xml:space="preserve"> = 0.0303; 35 days: </w:t>
       </w:r>
       <w:r>
         <w:rPr>
@@ -26958,15 +26415,7 @@
           <w:sz w:val="24"/>
           <w:szCs w:val="24"/>
         </w:rPr>
-        <w:t xml:space="preserve">= </w:t>
-      </w:r>
-      <w:r>
-        <w:rPr>
-          <w:rFonts w:ascii="Times New Roman" w:hAnsi="Times New Roman" w:cs="Times New Roman"/>
-          <w:sz w:val="24"/>
-          <w:szCs w:val="24"/>
-        </w:rPr>
-        <w:t>8.86</w:t>
+        <w:t>= 8.86</w:t>
       </w:r>
       <w:r>
         <w:rPr>
@@ -27016,23 +26465,7 @@
           <w:sz w:val="24"/>
           <w:szCs w:val="24"/>
         </w:rPr>
-        <w:t xml:space="preserve"> = 0.0</w:t>
-      </w:r>
-      <w:r>
-        <w:rPr>
-          <w:rFonts w:ascii="Times New Roman" w:hAnsi="Times New Roman" w:cs="Times New Roman"/>
-          <w:sz w:val="24"/>
-          <w:szCs w:val="24"/>
-        </w:rPr>
-        <w:t xml:space="preserve">119; </w:t>
-      </w:r>
-      <w:r>
-        <w:rPr>
-          <w:rFonts w:ascii="Times New Roman" w:hAnsi="Times New Roman" w:cs="Times New Roman"/>
-          <w:sz w:val="24"/>
-          <w:szCs w:val="24"/>
-        </w:rPr>
-        <w:t>Figure</w:t>
+        <w:t xml:space="preserve"> = 0.0119; Figure</w:t>
       </w:r>
       <w:r>
         <w:rPr>
@@ -27191,15 +26624,7 @@
           <w:sz w:val="24"/>
           <w:szCs w:val="24"/>
         </w:rPr>
-        <w:t>28</w:t>
-      </w:r>
-      <w:r>
-        <w:rPr>
-          <w:rFonts w:ascii="Times New Roman" w:hAnsi="Times New Roman" w:cs="Times New Roman"/>
-          <w:sz w:val="24"/>
-          <w:szCs w:val="24"/>
-        </w:rPr>
-        <w:t xml:space="preserve"> days: </w:t>
+        <w:t xml:space="preserve">28 days: </w:t>
       </w:r>
       <w:r>
         <w:rPr>
@@ -27228,15 +26653,7 @@
           <w:sz w:val="24"/>
           <w:szCs w:val="24"/>
         </w:rPr>
-        <w:t xml:space="preserve">= </w:t>
-      </w:r>
-      <w:r>
-        <w:rPr>
-          <w:rFonts w:ascii="Times New Roman" w:hAnsi="Times New Roman" w:cs="Times New Roman"/>
-          <w:sz w:val="24"/>
-          <w:szCs w:val="24"/>
-        </w:rPr>
-        <w:t>3.23</w:t>
+        <w:t>= 3.23</w:t>
       </w:r>
       <w:r>
         <w:rPr>
@@ -27286,23 +26703,7 @@
           <w:sz w:val="24"/>
           <w:szCs w:val="24"/>
         </w:rPr>
-        <w:t xml:space="preserve"> = 0.19</w:t>
-      </w:r>
-      <w:r>
-        <w:rPr>
-          <w:rFonts w:ascii="Times New Roman" w:hAnsi="Times New Roman" w:cs="Times New Roman"/>
-          <w:sz w:val="24"/>
-          <w:szCs w:val="24"/>
-        </w:rPr>
-        <w:t>93</w:t>
-      </w:r>
-      <w:r>
-        <w:rPr>
-          <w:rFonts w:ascii="Times New Roman" w:hAnsi="Times New Roman" w:cs="Times New Roman"/>
-          <w:sz w:val="24"/>
-          <w:szCs w:val="24"/>
-        </w:rPr>
-        <w:t xml:space="preserve">; </w:t>
+        <w:t xml:space="preserve"> = 0.1993; </w:t>
       </w:r>
       <w:r>
         <w:rPr>
@@ -27559,15 +26960,7 @@
           <w:sz w:val="24"/>
           <w:szCs w:val="24"/>
         </w:rPr>
-        <w:t>at all time points</w:t>
-      </w:r>
-      <w:r>
-        <w:rPr>
-          <w:rFonts w:ascii="Times New Roman" w:hAnsi="Times New Roman" w:cs="Times New Roman"/>
-          <w:sz w:val="24"/>
-          <w:szCs w:val="24"/>
-        </w:rPr>
-        <w:t xml:space="preserve"> </w:t>
+        <w:t xml:space="preserve">at all time points </w:t>
       </w:r>
       <w:r>
         <w:rPr>
@@ -27686,15 +27079,7 @@
           <w:sz w:val="24"/>
           <w:szCs w:val="24"/>
         </w:rPr>
-        <w:t>21</w:t>
-      </w:r>
-      <w:r>
-        <w:rPr>
-          <w:rFonts w:ascii="Times New Roman" w:hAnsi="Times New Roman" w:cs="Times New Roman"/>
-          <w:sz w:val="24"/>
-          <w:szCs w:val="24"/>
-        </w:rPr>
-        <w:t xml:space="preserve"> days: </w:t>
+        <w:t xml:space="preserve">21 days: </w:t>
       </w:r>
       <w:r>
         <w:rPr>
@@ -27723,39 +27108,7 @@
           <w:sz w:val="24"/>
           <w:szCs w:val="24"/>
         </w:rPr>
-        <w:t xml:space="preserve">= </w:t>
-      </w:r>
-      <w:r>
-        <w:rPr>
-          <w:rFonts w:ascii="Times New Roman" w:hAnsi="Times New Roman" w:cs="Times New Roman"/>
-          <w:sz w:val="24"/>
-          <w:szCs w:val="24"/>
-        </w:rPr>
-        <w:t>3.42,</w:t>
-      </w:r>
-      <w:r>
-        <w:rPr>
-          <w:rFonts w:ascii="Times New Roman" w:hAnsi="Times New Roman" w:cs="Times New Roman"/>
-          <w:sz w:val="24"/>
-          <w:szCs w:val="24"/>
-        </w:rPr>
-        <w:t xml:space="preserve"> df = 2</w:t>
-      </w:r>
-      <w:r>
-        <w:rPr>
-          <w:rFonts w:ascii="Times New Roman" w:hAnsi="Times New Roman" w:cs="Times New Roman"/>
-          <w:sz w:val="24"/>
-          <w:szCs w:val="24"/>
-        </w:rPr>
-        <w:t>,</w:t>
-      </w:r>
-      <w:r>
-        <w:rPr>
-          <w:rFonts w:ascii="Times New Roman" w:hAnsi="Times New Roman" w:cs="Times New Roman"/>
-          <w:sz w:val="24"/>
-          <w:szCs w:val="24"/>
-        </w:rPr>
-        <w:t xml:space="preserve"> </w:t>
+        <w:t xml:space="preserve">= 3.42, df = 2, </w:t>
       </w:r>
       <w:r>
         <w:rPr>
@@ -27773,39 +27126,7 @@
           <w:sz w:val="24"/>
           <w:szCs w:val="24"/>
         </w:rPr>
-        <w:t xml:space="preserve"> = 0.</w:t>
-      </w:r>
-      <w:r>
-        <w:rPr>
-          <w:rFonts w:ascii="Times New Roman" w:hAnsi="Times New Roman" w:cs="Times New Roman"/>
-          <w:sz w:val="24"/>
-          <w:szCs w:val="24"/>
-        </w:rPr>
-        <w:t>1808</w:t>
-      </w:r>
-      <w:r>
-        <w:rPr>
-          <w:rFonts w:ascii="Times New Roman" w:hAnsi="Times New Roman" w:cs="Times New Roman"/>
-          <w:sz w:val="24"/>
-          <w:szCs w:val="24"/>
-        </w:rPr>
-        <w:t>; 2</w:t>
-      </w:r>
-      <w:r>
-        <w:rPr>
-          <w:rFonts w:ascii="Times New Roman" w:hAnsi="Times New Roman" w:cs="Times New Roman"/>
-          <w:sz w:val="24"/>
-          <w:szCs w:val="24"/>
-        </w:rPr>
-        <w:t>8</w:t>
-      </w:r>
-      <w:r>
-        <w:rPr>
-          <w:rFonts w:ascii="Times New Roman" w:hAnsi="Times New Roman" w:cs="Times New Roman"/>
-          <w:sz w:val="24"/>
-          <w:szCs w:val="24"/>
-        </w:rPr>
-        <w:t xml:space="preserve"> days: </w:t>
+        <w:t xml:space="preserve"> = 0.1808; 28 days: </w:t>
       </w:r>
       <w:r>
         <w:rPr>
@@ -27834,23 +27155,7 @@
           <w:sz w:val="24"/>
           <w:szCs w:val="24"/>
         </w:rPr>
-        <w:t xml:space="preserve">= </w:t>
-      </w:r>
-      <w:r>
-        <w:rPr>
-          <w:rFonts w:ascii="Times New Roman" w:hAnsi="Times New Roman" w:cs="Times New Roman"/>
-          <w:sz w:val="24"/>
-          <w:szCs w:val="24"/>
-        </w:rPr>
-        <w:t>0.60</w:t>
-      </w:r>
-      <w:r>
-        <w:rPr>
-          <w:rFonts w:ascii="Times New Roman" w:hAnsi="Times New Roman" w:cs="Times New Roman"/>
-          <w:sz w:val="24"/>
-          <w:szCs w:val="24"/>
-        </w:rPr>
-        <w:t xml:space="preserve">, df = 2, </w:t>
+        <w:t xml:space="preserve">= 0.60, df = 2, </w:t>
       </w:r>
       <w:r>
         <w:rPr>
@@ -27868,39 +27173,7 @@
           <w:sz w:val="24"/>
           <w:szCs w:val="24"/>
         </w:rPr>
-        <w:t xml:space="preserve"> = 0.</w:t>
-      </w:r>
-      <w:r>
-        <w:rPr>
-          <w:rFonts w:ascii="Times New Roman" w:hAnsi="Times New Roman" w:cs="Times New Roman"/>
-          <w:sz w:val="24"/>
-          <w:szCs w:val="24"/>
-        </w:rPr>
-        <w:t>7419</w:t>
-      </w:r>
-      <w:r>
-        <w:rPr>
-          <w:rFonts w:ascii="Times New Roman" w:hAnsi="Times New Roman" w:cs="Times New Roman"/>
-          <w:sz w:val="24"/>
-          <w:szCs w:val="24"/>
-        </w:rPr>
-        <w:t xml:space="preserve">; </w:t>
-      </w:r>
-      <w:r>
-        <w:rPr>
-          <w:rFonts w:ascii="Times New Roman" w:hAnsi="Times New Roman" w:cs="Times New Roman"/>
-          <w:sz w:val="24"/>
-          <w:szCs w:val="24"/>
-        </w:rPr>
-        <w:t>35</w:t>
-      </w:r>
-      <w:r>
-        <w:rPr>
-          <w:rFonts w:ascii="Times New Roman" w:hAnsi="Times New Roman" w:cs="Times New Roman"/>
-          <w:sz w:val="24"/>
-          <w:szCs w:val="24"/>
-        </w:rPr>
-        <w:t xml:space="preserve"> days: </w:t>
+        <w:t xml:space="preserve"> = 0.7419; 35 days: </w:t>
       </w:r>
       <w:r>
         <w:rPr>
@@ -27929,23 +27202,7 @@
           <w:sz w:val="24"/>
           <w:szCs w:val="24"/>
         </w:rPr>
-        <w:t xml:space="preserve">= </w:t>
-      </w:r>
-      <w:r>
-        <w:rPr>
-          <w:rFonts w:ascii="Times New Roman" w:hAnsi="Times New Roman" w:cs="Times New Roman"/>
-          <w:sz w:val="24"/>
-          <w:szCs w:val="24"/>
-        </w:rPr>
-        <w:t>1.77</w:t>
-      </w:r>
-      <w:r>
-        <w:rPr>
-          <w:rFonts w:ascii="Times New Roman" w:hAnsi="Times New Roman" w:cs="Times New Roman"/>
-          <w:sz w:val="24"/>
-          <w:szCs w:val="24"/>
-        </w:rPr>
-        <w:t xml:space="preserve">, df = 2, </w:t>
+        <w:t xml:space="preserve">= 1.77, df = 2, </w:t>
       </w:r>
       <w:r>
         <w:rPr>
@@ -27963,23 +27220,7 @@
           <w:sz w:val="24"/>
           <w:szCs w:val="24"/>
         </w:rPr>
-        <w:t xml:space="preserve"> = 0.</w:t>
-      </w:r>
-      <w:r>
-        <w:rPr>
-          <w:rFonts w:ascii="Times New Roman" w:hAnsi="Times New Roman" w:cs="Times New Roman"/>
-          <w:sz w:val="24"/>
-          <w:szCs w:val="24"/>
-        </w:rPr>
-        <w:t>413</w:t>
-      </w:r>
-      <w:r>
-        <w:rPr>
-          <w:rFonts w:ascii="Times New Roman" w:hAnsi="Times New Roman" w:cs="Times New Roman"/>
-          <w:sz w:val="24"/>
-          <w:szCs w:val="24"/>
-        </w:rPr>
-        <w:t xml:space="preserve">8; </w:t>
+        <w:t xml:space="preserve"> = 0.4138; </w:t>
       </w:r>
       <w:r>
         <w:rPr>
@@ -28179,15 +27420,7 @@
           <w:sz w:val="24"/>
           <w:szCs w:val="24"/>
         </w:rPr>
-        <w:t xml:space="preserve"> 21</w:t>
-      </w:r>
-      <w:r>
-        <w:rPr>
-          <w:rFonts w:ascii="Times New Roman" w:hAnsi="Times New Roman" w:cs="Times New Roman"/>
-          <w:sz w:val="24"/>
-          <w:szCs w:val="24"/>
-        </w:rPr>
-        <w:t xml:space="preserve"> days: </w:t>
+        <w:t xml:space="preserve"> 21 days: </w:t>
       </w:r>
       <w:r>
         <w:rPr>
@@ -28216,23 +27449,7 @@
           <w:sz w:val="24"/>
           <w:szCs w:val="24"/>
         </w:rPr>
-        <w:t xml:space="preserve">= </w:t>
-      </w:r>
-      <w:r>
-        <w:rPr>
-          <w:rFonts w:ascii="Times New Roman" w:hAnsi="Times New Roman" w:cs="Times New Roman"/>
-          <w:sz w:val="24"/>
-          <w:szCs w:val="24"/>
-        </w:rPr>
-        <w:t>7.72</w:t>
-      </w:r>
-      <w:r>
-        <w:rPr>
-          <w:rFonts w:ascii="Times New Roman" w:hAnsi="Times New Roman" w:cs="Times New Roman"/>
-          <w:sz w:val="24"/>
-          <w:szCs w:val="24"/>
-        </w:rPr>
-        <w:t xml:space="preserve">, df = 2, </w:t>
+        <w:t xml:space="preserve">= 7.72, df = 2, </w:t>
       </w:r>
       <w:r>
         <w:rPr>
@@ -28250,15 +27467,7 @@
           <w:sz w:val="24"/>
           <w:szCs w:val="24"/>
         </w:rPr>
-        <w:t xml:space="preserve"> = 0.</w:t>
-      </w:r>
-      <w:r>
-        <w:rPr>
-          <w:rFonts w:ascii="Times New Roman" w:hAnsi="Times New Roman" w:cs="Times New Roman"/>
-          <w:sz w:val="24"/>
-          <w:szCs w:val="24"/>
-        </w:rPr>
-        <w:t>0211;</w:t>
+        <w:t xml:space="preserve"> = 0.0211;</w:t>
       </w:r>
       <w:r>
         <w:rPr>
@@ -28306,15 +27515,7 @@
           <w:sz w:val="24"/>
           <w:szCs w:val="24"/>
         </w:rPr>
-        <w:t>(</w:t>
-      </w:r>
-      <w:r>
-        <w:rPr>
-          <w:rFonts w:ascii="Times New Roman" w:hAnsi="Times New Roman" w:cs="Times New Roman"/>
-          <w:sz w:val="24"/>
-          <w:szCs w:val="24"/>
-        </w:rPr>
-        <w:t xml:space="preserve">28 days: </w:t>
+        <w:t xml:space="preserve">(28 days: </w:t>
       </w:r>
       <w:r>
         <w:rPr>
@@ -28343,23 +27544,7 @@
           <w:sz w:val="24"/>
           <w:szCs w:val="24"/>
         </w:rPr>
-        <w:t xml:space="preserve">= </w:t>
-      </w:r>
-      <w:r>
-        <w:rPr>
-          <w:rFonts w:ascii="Times New Roman" w:hAnsi="Times New Roman" w:cs="Times New Roman"/>
-          <w:sz w:val="24"/>
-          <w:szCs w:val="24"/>
-        </w:rPr>
-        <w:t>4.14</w:t>
-      </w:r>
-      <w:r>
-        <w:rPr>
-          <w:rFonts w:ascii="Times New Roman" w:hAnsi="Times New Roman" w:cs="Times New Roman"/>
-          <w:sz w:val="24"/>
-          <w:szCs w:val="24"/>
-        </w:rPr>
-        <w:t xml:space="preserve">, df = 2, </w:t>
+        <w:t xml:space="preserve">= 4.14, df = 2, </w:t>
       </w:r>
       <w:r>
         <w:rPr>
@@ -28377,23 +27562,7 @@
           <w:sz w:val="24"/>
           <w:szCs w:val="24"/>
         </w:rPr>
-        <w:t xml:space="preserve"> = 0.</w:t>
-      </w:r>
-      <w:r>
-        <w:rPr>
-          <w:rFonts w:ascii="Times New Roman" w:hAnsi="Times New Roman" w:cs="Times New Roman"/>
-          <w:sz w:val="24"/>
-          <w:szCs w:val="24"/>
-        </w:rPr>
-        <w:t>1260</w:t>
-      </w:r>
-      <w:r>
-        <w:rPr>
-          <w:rFonts w:ascii="Times New Roman" w:hAnsi="Times New Roman" w:cs="Times New Roman"/>
-          <w:sz w:val="24"/>
-          <w:szCs w:val="24"/>
-        </w:rPr>
-        <w:t xml:space="preserve">; 35 days: </w:t>
+        <w:t xml:space="preserve"> = 0.1260; 35 days: </w:t>
       </w:r>
       <w:r>
         <w:rPr>
@@ -28422,23 +27591,7 @@
           <w:sz w:val="24"/>
           <w:szCs w:val="24"/>
         </w:rPr>
-        <w:t xml:space="preserve">= </w:t>
-      </w:r>
-      <w:r>
-        <w:rPr>
-          <w:rFonts w:ascii="Times New Roman" w:hAnsi="Times New Roman" w:cs="Times New Roman"/>
-          <w:sz w:val="24"/>
-          <w:szCs w:val="24"/>
-        </w:rPr>
-        <w:t>3.64</w:t>
-      </w:r>
-      <w:r>
-        <w:rPr>
-          <w:rFonts w:ascii="Times New Roman" w:hAnsi="Times New Roman" w:cs="Times New Roman"/>
-          <w:sz w:val="24"/>
-          <w:szCs w:val="24"/>
-        </w:rPr>
-        <w:t xml:space="preserve">, df = 2, </w:t>
+        <w:t xml:space="preserve">= 3.64, df = 2, </w:t>
       </w:r>
       <w:r>
         <w:rPr>
@@ -28456,47 +27609,7 @@
           <w:sz w:val="24"/>
           <w:szCs w:val="24"/>
         </w:rPr>
-        <w:t xml:space="preserve"> = 0.</w:t>
-      </w:r>
-      <w:r>
-        <w:rPr>
-          <w:rFonts w:ascii="Times New Roman" w:hAnsi="Times New Roman" w:cs="Times New Roman"/>
-          <w:sz w:val="24"/>
-          <w:szCs w:val="24"/>
-        </w:rPr>
-        <w:t>1622</w:t>
-      </w:r>
-      <w:r>
-        <w:rPr>
-          <w:rFonts w:ascii="Times New Roman" w:hAnsi="Times New Roman" w:cs="Times New Roman"/>
-          <w:sz w:val="24"/>
-          <w:szCs w:val="24"/>
-        </w:rPr>
-        <w:t>; Figure S1</w:t>
-      </w:r>
-      <w:r>
-        <w:rPr>
-          <w:rFonts w:ascii="Times New Roman" w:hAnsi="Times New Roman" w:cs="Times New Roman"/>
-          <w:sz w:val="24"/>
-          <w:szCs w:val="24"/>
-        </w:rPr>
-        <w:t>1</w:t>
-      </w:r>
-      <w:r>
-        <w:rPr>
-          <w:rFonts w:ascii="Times New Roman" w:hAnsi="Times New Roman" w:cs="Times New Roman"/>
-          <w:sz w:val="24"/>
-          <w:szCs w:val="24"/>
-        </w:rPr>
-        <w:t>)</w:t>
-      </w:r>
-      <w:r>
-        <w:rPr>
-          <w:rFonts w:ascii="Times New Roman" w:hAnsi="Times New Roman" w:cs="Times New Roman"/>
-          <w:sz w:val="24"/>
-          <w:szCs w:val="24"/>
-        </w:rPr>
-        <w:t xml:space="preserve">. </w:t>
+        <w:t xml:space="preserve"> = 0.1622; Figure S11). </w:t>
       </w:r>
       <w:bookmarkEnd w:id="30"/>
     </w:p>
@@ -29226,16 +28339,7 @@
           <w:szCs w:val="20"/>
           <w:lang w:val="en-US"/>
         </w:rPr>
-        <w:t>with BSF frass (BSFF) or yellow mealworm frass (MWF) after</w:t>
-      </w:r>
-      <w:r>
-        <w:rPr>
-          <w:rFonts w:ascii="Times New Roman" w:hAnsi="Times New Roman" w:cs="Times New Roman"/>
-          <w:sz w:val="20"/>
-          <w:szCs w:val="20"/>
-          <w:lang w:val="en-US"/>
-        </w:rPr>
-        <w:t xml:space="preserve"> incubating</w:t>
+        <w:t>with BSF frass (BSFF) or yellow mealworm frass (MWF) after incubating</w:t>
       </w:r>
       <w:r>
         <w:rPr>
@@ -29271,16 +28375,7 @@
           <w:szCs w:val="20"/>
           <w:lang w:val="en-US"/>
         </w:rPr>
-        <w:t>The box represents the interquartile range (IQR), with the bottom and top edges corresponding to the first quartile (Q1, 25%) and third quartile (Q3, 75%), respectively. The line within the box indicates the median value. The whiskers extend to the minimum (Q1-1.5*1QR) and maximum (Q3+1.5*1QR) values within 1.5 times the IQR</w:t>
-      </w:r>
-      <w:r>
-        <w:rPr>
-          <w:rFonts w:ascii="Times New Roman" w:hAnsi="Times New Roman" w:cs="Times New Roman"/>
-          <w:sz w:val="20"/>
-          <w:szCs w:val="20"/>
-          <w:lang w:val="en-US"/>
-        </w:rPr>
-        <w:t>.</w:t>
+        <w:t>The box represents the interquartile range (IQR), with the bottom and top edges corresponding to the first quartile (Q1, 25%) and third quartile (Q3, 75%), respectively. The line within the box indicates the median value. The whiskers extend to the minimum (Q1-1.5*1QR) and maximum (Q3+1.5*1QR) values within 1.5 times the IQR.</w:t>
       </w:r>
       <w:r>
         <w:rPr>
@@ -29703,16 +28798,7 @@
           <w:szCs w:val="20"/>
           <w:lang w:val="en-US"/>
         </w:rPr>
-        <w:t xml:space="preserve"> </w:t>
-      </w:r>
-      <w:r>
-        <w:rPr>
-          <w:rFonts w:ascii="Times New Roman" w:hAnsi="Times New Roman" w:cs="Times New Roman"/>
-          <w:sz w:val="20"/>
-          <w:szCs w:val="20"/>
-          <w:lang w:val="en-US"/>
-        </w:rPr>
-        <w:t>after composting</w:t>
+        <w:t xml:space="preserve"> after composting</w:t>
       </w:r>
       <w:r>
         <w:rPr>
@@ -30206,15 +29292,7 @@
           <w:sz w:val="24"/>
           <w:szCs w:val="24"/>
         </w:rPr>
-        <w:t xml:space="preserve">both raw BSFF and MWF frass initially </w:t>
-      </w:r>
-      <w:r>
-        <w:rPr>
-          <w:rFonts w:ascii="Times New Roman" w:hAnsi="Times New Roman" w:cs="Times New Roman"/>
-          <w:sz w:val="24"/>
-          <w:szCs w:val="24"/>
-        </w:rPr>
-        <w:t>resulted in smaller leaf area</w:t>
+        <w:t>both raw BSFF and MWF frass initially resulted in smaller leaf area</w:t>
       </w:r>
       <w:r>
         <w:rPr>
@@ -30230,55 +29308,7 @@
           <w:sz w:val="24"/>
           <w:szCs w:val="24"/>
         </w:rPr>
-        <w:t xml:space="preserve">the negative </w:t>
-      </w:r>
-      <w:r>
-        <w:rPr>
-          <w:rFonts w:ascii="Times New Roman" w:hAnsi="Times New Roman" w:cs="Times New Roman"/>
-          <w:sz w:val="24"/>
-          <w:szCs w:val="24"/>
-        </w:rPr>
-        <w:t>effect</w:t>
-      </w:r>
-      <w:r>
-        <w:rPr>
-          <w:rFonts w:ascii="Times New Roman" w:hAnsi="Times New Roman" w:cs="Times New Roman"/>
-          <w:sz w:val="24"/>
-          <w:szCs w:val="24"/>
-        </w:rPr>
-        <w:t xml:space="preserve"> of </w:t>
-      </w:r>
-      <w:r>
-        <w:rPr>
-          <w:rFonts w:ascii="Times New Roman" w:hAnsi="Times New Roman" w:cs="Times New Roman"/>
-          <w:sz w:val="24"/>
-          <w:szCs w:val="24"/>
-        </w:rPr>
-        <w:t xml:space="preserve">raw </w:t>
-      </w:r>
-      <w:r>
-        <w:rPr>
-          <w:rFonts w:ascii="Times New Roman" w:hAnsi="Times New Roman" w:cs="Times New Roman"/>
-          <w:sz w:val="24"/>
-          <w:szCs w:val="24"/>
-        </w:rPr>
-        <w:t>MWF di</w:t>
-      </w:r>
-      <w:r>
-        <w:rPr>
-          <w:rFonts w:ascii="Times New Roman" w:hAnsi="Times New Roman" w:cs="Times New Roman"/>
-          <w:sz w:val="24"/>
-          <w:szCs w:val="24"/>
-        </w:rPr>
-        <w:t>sappear</w:t>
-      </w:r>
-      <w:r>
-        <w:rPr>
-          <w:rFonts w:ascii="Times New Roman" w:hAnsi="Times New Roman" w:cs="Times New Roman"/>
-          <w:sz w:val="24"/>
-          <w:szCs w:val="24"/>
-        </w:rPr>
-        <w:t>ed over time, wh</w:t>
+        <w:t>the negative effect of raw MWF disappeared over time, wh</w:t>
       </w:r>
       <w:r>
         <w:rPr>
@@ -30294,23 +29324,7 @@
           <w:sz w:val="24"/>
           <w:szCs w:val="24"/>
         </w:rPr>
-        <w:t xml:space="preserve"> </w:t>
-      </w:r>
-      <w:r>
-        <w:rPr>
-          <w:rFonts w:ascii="Times New Roman" w:hAnsi="Times New Roman" w:cs="Times New Roman"/>
-          <w:sz w:val="24"/>
-          <w:szCs w:val="24"/>
-        </w:rPr>
-        <w:t xml:space="preserve">raw </w:t>
-      </w:r>
-      <w:r>
-        <w:rPr>
-          <w:rFonts w:ascii="Times New Roman" w:hAnsi="Times New Roman" w:cs="Times New Roman"/>
-          <w:sz w:val="24"/>
-          <w:szCs w:val="24"/>
-        </w:rPr>
-        <w:t xml:space="preserve">BSFF consistently resulted in a smaller leaf area </w:t>
+        <w:t xml:space="preserve"> raw BSFF consistently resulted in a smaller leaf area </w:t>
       </w:r>
       <w:r>
         <w:rPr>
@@ -30326,31 +29340,7 @@
           <w:sz w:val="24"/>
           <w:szCs w:val="24"/>
         </w:rPr>
-        <w:t xml:space="preserve">compared to both MWF and the </w:t>
-      </w:r>
-      <w:r>
-        <w:rPr>
-          <w:rFonts w:ascii="Times New Roman" w:hAnsi="Times New Roman" w:cs="Times New Roman"/>
-          <w:sz w:val="24"/>
-          <w:szCs w:val="24"/>
-        </w:rPr>
-        <w:t xml:space="preserve">NoFrass </w:t>
-      </w:r>
-      <w:r>
-        <w:rPr>
-          <w:rFonts w:ascii="Times New Roman" w:hAnsi="Times New Roman" w:cs="Times New Roman"/>
-          <w:sz w:val="24"/>
-          <w:szCs w:val="24"/>
-        </w:rPr>
-        <w:t>control</w:t>
-      </w:r>
-      <w:r>
-        <w:rPr>
-          <w:rFonts w:ascii="Times New Roman" w:hAnsi="Times New Roman" w:cs="Times New Roman"/>
-          <w:sz w:val="24"/>
-          <w:szCs w:val="24"/>
-        </w:rPr>
-        <w:t xml:space="preserve">. </w:t>
+        <w:t xml:space="preserve">compared to both MWF and the NoFrass control. </w:t>
       </w:r>
       <w:r>
         <w:rPr>
@@ -31023,15 +30013,7 @@
           <w:sz w:val="24"/>
           <w:szCs w:val="24"/>
         </w:rPr>
-        <w:t xml:space="preserve">Insect frass effects vary with plant species, insect species, and over </w:t>
-      </w:r>
-      <w:r>
-        <w:rPr>
-          <w:rFonts w:ascii="Times New Roman" w:hAnsi="Times New Roman" w:cs="Times New Roman"/>
-          <w:sz w:val="24"/>
-          <w:szCs w:val="24"/>
-        </w:rPr>
-        <w:t>time. The</w:t>
+        <w:t>Insect frass effects vary with plant species, insect species, and over time. The</w:t>
       </w:r>
       <w:r>
         <w:rPr>
@@ -32113,15 +31095,7 @@
           <w:sz w:val="24"/>
           <w:szCs w:val="24"/>
         </w:rPr>
-        <w:t>found that a</w:t>
-      </w:r>
-      <w:r>
-        <w:rPr>
-          <w:rFonts w:ascii="Times New Roman" w:hAnsi="Times New Roman" w:cs="Times New Roman"/>
-          <w:sz w:val="24"/>
-          <w:szCs w:val="24"/>
-        </w:rPr>
-        <w:t xml:space="preserve"> heat treatment at 70</w:t>
+        <w:t>found that a heat treatment at 70</w:t>
       </w:r>
       <w:r>
         <w:rPr>
@@ -32137,39 +31111,7 @@
           <w:sz w:val="24"/>
           <w:szCs w:val="24"/>
         </w:rPr>
-        <w:t xml:space="preserve">°C for 1 </w:t>
-      </w:r>
-      <w:r>
-        <w:rPr>
-          <w:rFonts w:ascii="Times New Roman" w:hAnsi="Times New Roman" w:cs="Times New Roman"/>
-          <w:sz w:val="24"/>
-          <w:szCs w:val="24"/>
-        </w:rPr>
-        <w:t>h</w:t>
-      </w:r>
-      <w:r>
-        <w:rPr>
-          <w:rFonts w:ascii="Times New Roman" w:hAnsi="Times New Roman" w:cs="Times New Roman"/>
-          <w:sz w:val="24"/>
-          <w:szCs w:val="24"/>
-        </w:rPr>
-        <w:t xml:space="preserve"> slightly reduced total microbial counts without </w:t>
-      </w:r>
-      <w:r>
-        <w:rPr>
-          <w:rFonts w:ascii="Times New Roman" w:hAnsi="Times New Roman" w:cs="Times New Roman"/>
-          <w:sz w:val="24"/>
-          <w:szCs w:val="24"/>
-        </w:rPr>
-        <w:t>affe</w:t>
-      </w:r>
-      <w:r>
-        <w:rPr>
-          <w:rFonts w:ascii="Times New Roman" w:hAnsi="Times New Roman" w:cs="Times New Roman"/>
-          <w:sz w:val="24"/>
-          <w:szCs w:val="24"/>
-        </w:rPr>
-        <w:t xml:space="preserve">cting bacterial endospores. However, it successfully eliminated detectable amounts of foodborne pathogens (Salmonella, Clostridium perfringens, and Enterobacteriaceae) when introduced to the frass. Hence, this heat treatment appears suitable for ensuring the </w:t>
+        <w:t xml:space="preserve">°C for 1 h slightly reduced total microbial counts without affecting bacterial endospores. However, it successfully eliminated detectable amounts of foodborne pathogens (Salmonella, Clostridium perfringens, and Enterobacteriaceae) when introduced to the frass. Hence, this heat treatment appears suitable for ensuring the </w:t>
       </w:r>
       <w:r>
         <w:rPr>
@@ -32178,15 +31120,7 @@
           <w:szCs w:val="24"/>
         </w:rPr>
         <w:lastRenderedPageBreak/>
-        <w:t>microbiological safety of insect frass as a soil amendment</w:t>
-      </w:r>
-      <w:r>
-        <w:rPr>
-          <w:rFonts w:ascii="Times New Roman" w:hAnsi="Times New Roman" w:cs="Times New Roman"/>
-          <w:sz w:val="24"/>
-          <w:szCs w:val="24"/>
-        </w:rPr>
-        <w:t xml:space="preserve"> </w:t>
+        <w:t xml:space="preserve">microbiological safety of insect frass as a soil amendment </w:t>
       </w:r>
       <w:r>
         <w:rPr>
@@ -33209,31 +32143,7 @@
           <w:szCs w:val="24"/>
         </w:rPr>
         <w:lastRenderedPageBreak/>
-        <w:t xml:space="preserve">Our findings </w:t>
-      </w:r>
-      <w:r>
-        <w:rPr>
-          <w:rFonts w:ascii="Times New Roman" w:hAnsi="Times New Roman" w:cs="Times New Roman"/>
-          <w:sz w:val="24"/>
-          <w:szCs w:val="24"/>
-        </w:rPr>
-        <w:t>indicate</w:t>
-      </w:r>
-      <w:r>
-        <w:rPr>
-          <w:rFonts w:ascii="Times New Roman" w:hAnsi="Times New Roman" w:cs="Times New Roman"/>
-          <w:sz w:val="24"/>
-          <w:szCs w:val="24"/>
-        </w:rPr>
-        <w:t xml:space="preserve"> that soil amendment with raw frass did not have a significant impact on the damage caused by </w:t>
-      </w:r>
-      <w:r>
-        <w:rPr>
-          <w:rFonts w:ascii="Times New Roman" w:hAnsi="Times New Roman" w:cs="Times New Roman"/>
-          <w:sz w:val="24"/>
-          <w:szCs w:val="24"/>
-        </w:rPr>
-        <w:t xml:space="preserve">larvae of </w:t>
+        <w:t xml:space="preserve">Our findings indicate that soil amendment with raw frass did not have a significant impact on the damage caused by larvae of </w:t>
       </w:r>
       <w:r>
         <w:rPr>
@@ -33269,39 +32179,7 @@
           <w:sz w:val="24"/>
           <w:szCs w:val="24"/>
         </w:rPr>
-        <w:t>.</w:t>
-      </w:r>
-      <w:r>
-        <w:rPr>
-          <w:rFonts w:ascii="Times New Roman" w:hAnsi="Times New Roman" w:cs="Times New Roman"/>
-          <w:sz w:val="24"/>
-          <w:szCs w:val="24"/>
-        </w:rPr>
-        <w:t xml:space="preserve"> </w:t>
-      </w:r>
-      <w:r>
-        <w:rPr>
-          <w:rFonts w:ascii="Times New Roman" w:hAnsi="Times New Roman" w:cs="Times New Roman"/>
-          <w:sz w:val="24"/>
-          <w:szCs w:val="24"/>
-        </w:rPr>
-        <w:t xml:space="preserve">This suggests that alternative factors, such as the presence of natural predators or the </w:t>
-      </w:r>
-      <w:r>
-        <w:rPr>
-          <w:rFonts w:ascii="Times New Roman" w:hAnsi="Times New Roman" w:cs="Times New Roman"/>
-          <w:sz w:val="24"/>
-          <w:szCs w:val="24"/>
-        </w:rPr>
-        <w:t>use</w:t>
-      </w:r>
-      <w:r>
-        <w:rPr>
-          <w:rFonts w:ascii="Times New Roman" w:hAnsi="Times New Roman" w:cs="Times New Roman"/>
-          <w:sz w:val="24"/>
-          <w:szCs w:val="24"/>
-        </w:rPr>
-        <w:t xml:space="preserve"> of physical barriers, may be more effective in controlling this pest.</w:t>
+        <w:t>. This suggests that alternative factors, such as the presence of natural predators or the use of physical barriers, may be more effective in controlling this pest.</w:t>
       </w:r>
     </w:p>
     <w:p>
@@ -35395,23 +34273,7 @@
           <w:sz w:val="24"/>
           <w:szCs w:val="24"/>
         </w:rPr>
-        <w:t>The use of organic fertili</w:t>
-      </w:r>
-      <w:r>
-        <w:rPr>
-          <w:rFonts w:ascii="Times New Roman" w:hAnsi="Times New Roman" w:cs="Times New Roman"/>
-          <w:sz w:val="24"/>
-          <w:szCs w:val="24"/>
-        </w:rPr>
-        <w:t>s</w:t>
-      </w:r>
-      <w:r>
-        <w:rPr>
-          <w:rFonts w:ascii="Times New Roman" w:hAnsi="Times New Roman" w:cs="Times New Roman"/>
-          <w:sz w:val="24"/>
-          <w:szCs w:val="24"/>
-        </w:rPr>
-        <w:t xml:space="preserve">ers, including animal manure and compost, has been associated with enhanced soil fertility and plant growth </w:t>
+        <w:t xml:space="preserve">The use of organic fertilisers, including animal manure and compost, has been associated with enhanced soil fertility and plant growth </w:t>
       </w:r>
       <w:r>
         <w:rPr>
@@ -35596,15 +34458,7 @@
           <w:sz w:val="24"/>
           <w:szCs w:val="24"/>
         </w:rPr>
-        <w:t xml:space="preserve">, </w:t>
-      </w:r>
-      <w:r>
-        <w:rPr>
-          <w:rFonts w:ascii="Times New Roman" w:hAnsi="Times New Roman" w:cs="Times New Roman"/>
-          <w:sz w:val="24"/>
-          <w:szCs w:val="24"/>
-        </w:rPr>
-        <w:t>aligning with our findings</w:t>
+        <w:t>, aligning with our findings</w:t>
       </w:r>
       <w:r>
         <w:rPr>
@@ -35677,7 +34531,25 @@
           <w:szCs w:val="24"/>
         </w:rPr>
         <w:lastRenderedPageBreak/>
-        <w:t xml:space="preserve">A limitation of the current study is that while we tested the effects of raw frass on both plant growth and herbivore performance, we only tested the effects of incubated and composted frass on plant growth. This means that we do not have a complete understanding of the effects of these different types of frass on herbivore performance. In future studies, it </w:t>
+        <w:t xml:space="preserve">A limitation of the current study is that while we tested the effects of raw frass on both plant growth and herbivore performance, we only tested the effects of incubated and composted frass on plant growth. This means that we do not have a complete understanding of the effects of these different types of </w:t>
+      </w:r>
+      <w:proofErr w:type="gramStart"/>
+      <w:r>
+        <w:rPr>
+          <w:rFonts w:ascii="Times New Roman" w:hAnsi="Times New Roman" w:cs="Times New Roman"/>
+          <w:sz w:val="24"/>
+          <w:szCs w:val="24"/>
+        </w:rPr>
+        <w:t>frass</w:t>
+      </w:r>
+      <w:proofErr w:type="gramEnd"/>
+      <w:r>
+        <w:rPr>
+          <w:rFonts w:ascii="Times New Roman" w:hAnsi="Times New Roman" w:cs="Times New Roman"/>
+          <w:sz w:val="24"/>
+          <w:szCs w:val="24"/>
+        </w:rPr>
+        <w:t xml:space="preserve"> on herbivore performance. In future studies, it </w:t>
       </w:r>
       <w:r>
         <w:rPr>
@@ -35693,7 +34565,25 @@
           <w:sz w:val="24"/>
           <w:szCs w:val="24"/>
         </w:rPr>
-        <w:t xml:space="preserve">be important to include measurements of herbivore performance when testing the effects of different types of frass on plant growth. </w:t>
+        <w:t xml:space="preserve">be important to include measurements of herbivore performance when testing the effects of different types of </w:t>
+      </w:r>
+      <w:proofErr w:type="gramStart"/>
+      <w:r>
+        <w:rPr>
+          <w:rFonts w:ascii="Times New Roman" w:hAnsi="Times New Roman" w:cs="Times New Roman"/>
+          <w:sz w:val="24"/>
+          <w:szCs w:val="24"/>
+        </w:rPr>
+        <w:t>frass</w:t>
+      </w:r>
+      <w:proofErr w:type="gramEnd"/>
+      <w:r>
+        <w:rPr>
+          <w:rFonts w:ascii="Times New Roman" w:hAnsi="Times New Roman" w:cs="Times New Roman"/>
+          <w:sz w:val="24"/>
+          <w:szCs w:val="24"/>
+        </w:rPr>
+        <w:t xml:space="preserve"> on plant growth. </w:t>
       </w:r>
     </w:p>
     <w:p>
@@ -37841,6 +36731,7 @@
           <w:rPr>
             <w:noProof/>
           </w:rPr>
+          <w:lastRenderedPageBreak/>
           <w:drawing>
             <wp:inline distT="0" distB="0" distL="0" distR="0" wp14:anchorId="231F8E80" wp14:editId="7E5ECA52">
               <wp:extent cx="5731510" cy="4615180"/>
@@ -38111,16 +37002,7 @@
           <w:szCs w:val="20"/>
           <w:lang w:val="en-US"/>
         </w:rPr>
-        <w:t>first quartile</w:t>
-      </w:r>
-      <w:r>
-        <w:rPr>
-          <w:rFonts w:ascii="Times New Roman" w:hAnsi="Times New Roman" w:cs="Times New Roman"/>
-          <w:sz w:val="20"/>
-          <w:szCs w:val="20"/>
-          <w:lang w:val="en-US"/>
-        </w:rPr>
-        <w:t xml:space="preserve"> (</w:t>
+        <w:t>first quartile (</w:t>
       </w:r>
       <w:r>
         <w:rPr>
@@ -38165,25 +37047,7 @@
           <w:szCs w:val="20"/>
           <w:lang w:val="en-US"/>
         </w:rPr>
-        <w:t>third</w:t>
-      </w:r>
-      <w:r>
-        <w:rPr>
-          <w:rFonts w:ascii="Times New Roman" w:hAnsi="Times New Roman" w:cs="Times New Roman"/>
-          <w:sz w:val="20"/>
-          <w:szCs w:val="20"/>
-          <w:lang w:val="en-US"/>
-        </w:rPr>
-        <w:t xml:space="preserve"> quartile</w:t>
-      </w:r>
-      <w:r>
-        <w:rPr>
-          <w:rFonts w:ascii="Times New Roman" w:hAnsi="Times New Roman" w:cs="Times New Roman"/>
-          <w:sz w:val="20"/>
-          <w:szCs w:val="20"/>
-          <w:lang w:val="en-US"/>
-        </w:rPr>
-        <w:t xml:space="preserve"> (</w:t>
+        <w:t>third quartile (</w:t>
       </w:r>
       <w:r>
         <w:rPr>
@@ -38219,25 +37083,7 @@
           <w:szCs w:val="20"/>
           <w:lang w:val="en-US"/>
         </w:rPr>
-        <w:t>, respectively.</w:t>
-      </w:r>
-      <w:r>
-        <w:rPr>
-          <w:rFonts w:ascii="Times New Roman" w:hAnsi="Times New Roman" w:cs="Times New Roman"/>
-          <w:sz w:val="20"/>
-          <w:szCs w:val="20"/>
-          <w:lang w:val="en-US"/>
-        </w:rPr>
-        <w:t xml:space="preserve"> </w:t>
-      </w:r>
-      <w:r>
-        <w:rPr>
-          <w:rFonts w:ascii="Times New Roman" w:hAnsi="Times New Roman" w:cs="Times New Roman"/>
-          <w:sz w:val="20"/>
-          <w:szCs w:val="20"/>
-          <w:lang w:val="en-US"/>
-        </w:rPr>
-        <w:t>The line within the box indicates the median value.</w:t>
+        <w:t>, respectively. The line within the box indicates the median value.</w:t>
       </w:r>
       <w:r>
         <w:rPr>
@@ -38273,25 +37119,7 @@
           <w:szCs w:val="20"/>
           <w:lang w:val="en-US"/>
         </w:rPr>
-        <w:t>(Q</w:t>
-      </w:r>
-      <w:r>
-        <w:rPr>
-          <w:rFonts w:ascii="Times New Roman" w:hAnsi="Times New Roman" w:cs="Times New Roman"/>
-          <w:sz w:val="20"/>
-          <w:szCs w:val="20"/>
-          <w:lang w:val="en-US"/>
-        </w:rPr>
-        <w:t>3+</w:t>
-      </w:r>
-      <w:r>
-        <w:rPr>
-          <w:rFonts w:ascii="Times New Roman" w:hAnsi="Times New Roman" w:cs="Times New Roman"/>
-          <w:sz w:val="20"/>
-          <w:szCs w:val="20"/>
-          <w:lang w:val="en-US"/>
-        </w:rPr>
-        <w:t xml:space="preserve">1.5*1QR) </w:t>
+        <w:t xml:space="preserve">(Q3+1.5*1QR) </w:t>
       </w:r>
       <w:r>
         <w:rPr>
@@ -38628,7 +37456,27 @@
           <w:szCs w:val="20"/>
           <w:lang w:val="en-US"/>
         </w:rPr>
-        <w:t xml:space="preserve"> plants grown in unamended soil (NoFrass; control) or soil amended with raw BSF frass (BSFF) or raw yellow mealworm frass (MWF) recorded in Trial 1</w:t>
+        <w:t xml:space="preserve"> plants grown in unamended soil (NoFrass; control) or soil amended with raw BSF frass (BSFF</w:t>
+      </w:r>
+      <w:proofErr w:type="gramStart"/>
+      <w:r>
+        <w:rPr>
+          <w:rFonts w:ascii="Times New Roman" w:hAnsi="Times New Roman" w:cs="Times New Roman"/>
+          <w:sz w:val="20"/>
+          <w:szCs w:val="20"/>
+          <w:lang w:val="en-US"/>
+        </w:rPr>
+        <w:t>)</w:t>
+      </w:r>
+      <w:proofErr w:type="gramEnd"/>
+      <w:r>
+        <w:rPr>
+          <w:rFonts w:ascii="Times New Roman" w:hAnsi="Times New Roman" w:cs="Times New Roman"/>
+          <w:sz w:val="20"/>
+          <w:szCs w:val="20"/>
+          <w:lang w:val="en-US"/>
+        </w:rPr>
+        <w:t xml:space="preserve"> or raw yellow mealworm frass (MWF) recorded in Trial 1</w:t>
       </w:r>
       <w:r>
         <w:rPr>
@@ -39371,6 +38219,7 @@
         </w:rPr>
         <w:t xml:space="preserve"> generalised linear model (GLM). n is the number of </w:t>
       </w:r>
+      <w:proofErr w:type="gramStart"/>
       <w:r>
         <w:rPr>
           <w:rFonts w:ascii="Times New Roman" w:hAnsi="Times New Roman" w:cs="Times New Roman"/>
@@ -39380,6 +38229,7 @@
         </w:rPr>
         <w:t>replicate</w:t>
       </w:r>
+      <w:proofErr w:type="gramEnd"/>
       <w:r>
         <w:rPr>
           <w:rFonts w:ascii="Times New Roman" w:hAnsi="Times New Roman" w:cs="Times New Roman"/>
@@ -40786,47 +39636,7 @@
           <w:szCs w:val="20"/>
           <w:lang w:val="en-US"/>
         </w:rPr>
-        <w:t>. The dot beyond whiskers represent</w:t>
-      </w:r>
-      <w:r>
-        <w:rPr>
-          <w:sz w:val="20"/>
-          <w:szCs w:val="20"/>
-          <w:lang w:val="en-US"/>
-        </w:rPr>
-        <w:t>s</w:t>
-      </w:r>
-      <w:r>
-        <w:rPr>
-          <w:sz w:val="20"/>
-          <w:szCs w:val="20"/>
-          <w:lang w:val="en-US"/>
-        </w:rPr>
-        <w:t xml:space="preserve"> </w:t>
-      </w:r>
-      <w:r>
-        <w:rPr>
-          <w:sz w:val="20"/>
-          <w:szCs w:val="20"/>
-          <w:lang w:val="en-US"/>
-        </w:rPr>
-        <w:t xml:space="preserve">an </w:t>
-      </w:r>
-      <w:r>
-        <w:rPr>
-          <w:sz w:val="20"/>
-          <w:szCs w:val="20"/>
-          <w:lang w:val="en-US"/>
-        </w:rPr>
-        <w:t>outlier</w:t>
-      </w:r>
-      <w:r>
-        <w:rPr>
-          <w:sz w:val="20"/>
-          <w:szCs w:val="20"/>
-          <w:lang w:val="en-US"/>
-        </w:rPr>
-        <w:t>. The</w:t>
+        <w:t>. The dot beyond whiskers represents an outlier. The</w:t>
       </w:r>
       <w:r>
         <w:rPr>
@@ -41116,23 +39926,7 @@
           <w:szCs w:val="20"/>
           <w:lang w:val="en-US"/>
         </w:rPr>
-        <w:t>. The dot beyond whisker represent</w:t>
-      </w:r>
-      <w:r>
-        <w:rPr>
-          <w:sz w:val="20"/>
-          <w:szCs w:val="20"/>
-          <w:lang w:val="en-US"/>
-        </w:rPr>
-        <w:t xml:space="preserve">s an </w:t>
-      </w:r>
-      <w:r>
-        <w:rPr>
-          <w:sz w:val="20"/>
-          <w:szCs w:val="20"/>
-          <w:lang w:val="en-US"/>
-        </w:rPr>
-        <w:t>outlier</w:t>
+        <w:t>. The dot beyond whisker represents an outlier</w:t>
       </w:r>
       <w:r>
         <w:rPr>
@@ -41341,7 +40135,16 @@
           <w:szCs w:val="20"/>
           <w:lang w:val="en-US"/>
         </w:rPr>
-        <w:t>in unamended soil (NoFrass; control) or soil amended with</w:t>
+        <w:t>in unamended soil (NoFrass; control) or soil amended with BSF frass (BSFF) or yellow mealworm frass (</w:t>
+      </w:r>
+      <w:r>
+        <w:rPr>
+          <w:rFonts w:ascii="Times New Roman" w:hAnsi="Times New Roman" w:cs="Times New Roman"/>
+          <w:sz w:val="20"/>
+          <w:szCs w:val="20"/>
+          <w:lang w:val="en-US"/>
+        </w:rPr>
+        <w:t>MWF) after</w:t>
       </w:r>
       <w:r>
         <w:rPr>
@@ -41359,33 +40162,6 @@
           <w:szCs w:val="20"/>
           <w:lang w:val="en-US"/>
         </w:rPr>
-        <w:t>BSF frass (BSFF) or yellow mealworm frass (</w:t>
-      </w:r>
-      <w:r>
-        <w:rPr>
-          <w:rFonts w:ascii="Times New Roman" w:hAnsi="Times New Roman" w:cs="Times New Roman"/>
-          <w:sz w:val="20"/>
-          <w:szCs w:val="20"/>
-          <w:lang w:val="en-US"/>
-        </w:rPr>
-        <w:t>MWF) after</w:t>
-      </w:r>
-      <w:r>
-        <w:rPr>
-          <w:rFonts w:ascii="Times New Roman" w:hAnsi="Times New Roman" w:cs="Times New Roman"/>
-          <w:sz w:val="20"/>
-          <w:szCs w:val="20"/>
-          <w:lang w:val="en-US"/>
-        </w:rPr>
-        <w:t xml:space="preserve"> </w:t>
-      </w:r>
-      <w:r>
-        <w:rPr>
-          <w:rFonts w:ascii="Times New Roman" w:hAnsi="Times New Roman" w:cs="Times New Roman"/>
-          <w:sz w:val="20"/>
-          <w:szCs w:val="20"/>
-          <w:lang w:val="en-US"/>
-        </w:rPr>
         <w:t>incubating</w:t>
       </w:r>
       <w:r>
@@ -41431,25 +40207,7 @@
           <w:szCs w:val="20"/>
           <w:lang w:val="en-US"/>
         </w:rPr>
-        <w:t xml:space="preserve">. The </w:t>
-      </w:r>
-      <w:r>
-        <w:rPr>
-          <w:rFonts w:ascii="Times New Roman" w:hAnsi="Times New Roman" w:cs="Times New Roman"/>
-          <w:sz w:val="20"/>
-          <w:szCs w:val="20"/>
-          <w:lang w:val="en-US"/>
-        </w:rPr>
-        <w:t xml:space="preserve">hollow </w:t>
-      </w:r>
-      <w:r>
-        <w:rPr>
-          <w:rFonts w:ascii="Times New Roman" w:hAnsi="Times New Roman" w:cs="Times New Roman"/>
-          <w:sz w:val="20"/>
-          <w:szCs w:val="20"/>
-          <w:lang w:val="en-US"/>
-        </w:rPr>
-        <w:t>dots beyond whiskers represent outliers</w:t>
+        <w:t>. The hollow dots beyond whiskers represent outliers</w:t>
       </w:r>
       <w:r>
         <w:rPr>
@@ -41530,16 +40288,7 @@
           <w:szCs w:val="20"/>
           <w:lang w:val="en-US"/>
         </w:rPr>
-        <w:t>n is the number of replicate plants for leaf count</w:t>
-      </w:r>
-      <w:r>
-        <w:rPr>
-          <w:rFonts w:ascii="Times New Roman" w:hAnsi="Times New Roman" w:cs="Times New Roman"/>
-          <w:sz w:val="20"/>
-          <w:szCs w:val="20"/>
-          <w:lang w:val="en-US"/>
-        </w:rPr>
-        <w:t>s</w:t>
+        <w:t>n is the number of replicate plants for leaf counts</w:t>
       </w:r>
       <w:r>
         <w:rPr>
@@ -41692,16 +40441,7 @@
           <w:szCs w:val="20"/>
           <w:lang w:val="en-US"/>
         </w:rPr>
-        <w:t>in unamended soil (NoFrass; control) or soil amended with BSF frass (BSFF) or yellow mealworm frass (MWF) after</w:t>
-      </w:r>
-      <w:r>
-        <w:rPr>
-          <w:rFonts w:ascii="Times New Roman" w:hAnsi="Times New Roman" w:cs="Times New Roman"/>
-          <w:sz w:val="20"/>
-          <w:szCs w:val="20"/>
-          <w:lang w:val="en-US"/>
-        </w:rPr>
-        <w:t xml:space="preserve"> composting</w:t>
+        <w:t>in unamended soil (NoFrass; control) or soil amended with BSF frass (BSFF) or yellow mealworm frass (MWF) after composting</w:t>
       </w:r>
       <w:r>
         <w:rPr>
@@ -41719,16 +40459,7 @@
           <w:szCs w:val="20"/>
           <w:lang w:val="en-US"/>
         </w:rPr>
-        <w:t xml:space="preserve">Frass samples were composted for 38 days in plastic boxes and air-dried. The resulting compost was pulverized and added to the </w:t>
-      </w:r>
-      <w:r>
-        <w:rPr>
-          <w:rFonts w:ascii="Times New Roman" w:hAnsi="Times New Roman" w:cs="Times New Roman"/>
-          <w:sz w:val="20"/>
-          <w:szCs w:val="20"/>
-          <w:lang w:val="en-US"/>
-        </w:rPr>
-        <w:t>soil.</w:t>
+        <w:t>Frass samples were composted for 38 days in plastic boxes and air-dried. The resulting compost was pulverized and added to the soil.</w:t>
       </w:r>
       <w:r>
         <w:rPr>
@@ -41775,16 +40506,7 @@
           <w:szCs w:val="20"/>
           <w:lang w:val="en-US"/>
         </w:rPr>
-        <w:t xml:space="preserve"> </w:t>
-      </w:r>
-      <w:r>
-        <w:rPr>
-          <w:rFonts w:ascii="Times New Roman" w:hAnsi="Times New Roman" w:cs="Times New Roman"/>
-          <w:sz w:val="20"/>
-          <w:szCs w:val="20"/>
-          <w:lang w:val="en-US"/>
-        </w:rPr>
-        <w:t xml:space="preserve">plants </w:t>
+        <w:t xml:space="preserve"> plants </w:t>
       </w:r>
       <w:r>
         <w:rPr>
@@ -42472,11 +41194,8 @@
     <w:p>
       <w:pPr>
         <w:pStyle w:val="EndNoteBibliography"/>
-        <w:spacing w:after="0" w:line="480" w:lineRule="auto"/>
+        <w:spacing w:after="0"/>
         <w:ind w:left="720" w:hanging="720"/>
-        <w:rPr>
-          <w:rFonts w:ascii="Times New Roman" w:hAnsi="Times New Roman" w:cs="Times New Roman"/>
-        </w:rPr>
       </w:pPr>
       <w:r>
         <w:rPr>
@@ -42503,2202 +41222,518 @@
         <w:fldChar w:fldCharType="separate"/>
       </w:r>
       <w:r>
-        <w:rPr>
-          <w:rFonts w:ascii="Times New Roman" w:hAnsi="Times New Roman" w:cs="Times New Roman"/>
-        </w:rPr>
-        <w:t xml:space="preserve">Adedia, D., Asem, L., Appiah, S. K., Nanga, S., Boateng, Y., Duedu, K. O., &amp; Anani, L. (2020). Assessment of hypertension-induced deaths in Ghana: a nation-wide study from 2012 to 2016. </w:t>
-      </w:r>
-      <w:r>
-        <w:rPr>
-          <w:rFonts w:ascii="Times New Roman" w:hAnsi="Times New Roman" w:cs="Times New Roman"/>
-          <w:i/>
-        </w:rPr>
-        <w:t>Journal of Data Analysis and Information Processing</w:t>
-      </w:r>
-      <w:r>
-        <w:rPr>
-          <w:rFonts w:ascii="Times New Roman" w:hAnsi="Times New Roman" w:cs="Times New Roman"/>
-        </w:rPr>
-        <w:t>,</w:t>
-      </w:r>
-      <w:r>
-        <w:rPr>
-          <w:rFonts w:ascii="Times New Roman" w:hAnsi="Times New Roman" w:cs="Times New Roman"/>
-          <w:i/>
-        </w:rPr>
-        <w:t xml:space="preserve"> 8</w:t>
-      </w:r>
-      <w:r>
-        <w:rPr>
-          <w:rFonts w:ascii="Times New Roman" w:hAnsi="Times New Roman" w:cs="Times New Roman"/>
-        </w:rPr>
-        <w:t xml:space="preserve">(03), 158. </w:t>
+        <w:t>Adedia D, Asem L, Appiah SK, Nanga S, Boateng Y, Duedu KO &amp; Anani L (2020) Assessment of hypertension-induced deaths in Ghana: a nation-wide study from 2012 to 2016. Journal of Data Analysis and Information Processing 8: 158.</w:t>
       </w:r>
     </w:p>
     <w:p>
       <w:pPr>
         <w:pStyle w:val="EndNoteBibliography"/>
-        <w:spacing w:after="0" w:line="480" w:lineRule="auto"/>
+        <w:spacing w:after="0"/>
         <w:ind w:left="720" w:hanging="720"/>
-        <w:rPr>
-          <w:rFonts w:ascii="Times New Roman" w:hAnsi="Times New Roman" w:cs="Times New Roman"/>
-        </w:rPr>
       </w:pPr>
       <w:r>
-        <w:rPr>
-          <w:rFonts w:ascii="Times New Roman" w:hAnsi="Times New Roman" w:cs="Times New Roman"/>
-        </w:rPr>
-        <w:t xml:space="preserve">Ahmad, A. A., Radovich, T. J., Nguyen, H. V., Uyeda, J., Arakaki, A., Cadby, J., Paull, R., Sugano, J., &amp; Teves, G. (2016). Use of organic fertilizers to enhance soil fertility, plant growth, and yield in a tropical environment. </w:t>
-      </w:r>
-      <w:r>
-        <w:rPr>
-          <w:rFonts w:ascii="Times New Roman" w:hAnsi="Times New Roman" w:cs="Times New Roman"/>
-          <w:i/>
-        </w:rPr>
-        <w:t>Organic Fertilizers-From Basic Concepts to Applied Outcomes</w:t>
-      </w:r>
-      <w:r>
-        <w:rPr>
-          <w:rFonts w:ascii="Times New Roman" w:hAnsi="Times New Roman" w:cs="Times New Roman"/>
-        </w:rPr>
-        <w:t xml:space="preserve">, 85-108. </w:t>
+        <w:t>Ahuja I, Rohloff J &amp; Bones AM (2010) Defence mechanisms of Brassicaceae: implications for plant-insect interactions and potential for integrated pest management. A review. Agronomy for Sustainable Development 30: 311-348. doi:10.1051/agro/2009025.</w:t>
       </w:r>
     </w:p>
     <w:p>
       <w:pPr>
         <w:pStyle w:val="EndNoteBibliography"/>
-        <w:spacing w:after="0" w:line="480" w:lineRule="auto"/>
+        <w:spacing w:after="0"/>
         <w:ind w:left="720" w:hanging="720"/>
-        <w:rPr>
-          <w:rFonts w:ascii="Times New Roman" w:hAnsi="Times New Roman" w:cs="Times New Roman"/>
-        </w:rPr>
       </w:pPr>
       <w:r>
-        <w:rPr>
-          <w:rFonts w:ascii="Times New Roman" w:hAnsi="Times New Roman" w:cs="Times New Roman"/>
-        </w:rPr>
-        <w:t xml:space="preserve">Ahuja, I., Rohloff, J., &amp; Bones, A. M. (2010). Defence mechanisms of Brassicaceae: implications for plant-insect interactions and potential for integrated pest management. A review. </w:t>
-      </w:r>
-      <w:r>
-        <w:rPr>
-          <w:rFonts w:ascii="Times New Roman" w:hAnsi="Times New Roman" w:cs="Times New Roman"/>
-          <w:i/>
-        </w:rPr>
-        <w:t>Agronomy for Sustainable Development</w:t>
-      </w:r>
-      <w:r>
-        <w:rPr>
-          <w:rFonts w:ascii="Times New Roman" w:hAnsi="Times New Roman" w:cs="Times New Roman"/>
-        </w:rPr>
-        <w:t>,</w:t>
-      </w:r>
-      <w:r>
-        <w:rPr>
-          <w:rFonts w:ascii="Times New Roman" w:hAnsi="Times New Roman" w:cs="Times New Roman"/>
-          <w:i/>
-        </w:rPr>
-        <w:t xml:space="preserve"> 30</w:t>
-      </w:r>
-      <w:r>
-        <w:rPr>
-          <w:rFonts w:ascii="Times New Roman" w:hAnsi="Times New Roman" w:cs="Times New Roman"/>
-        </w:rPr>
-        <w:t xml:space="preserve">(2), 311-348. https://doi.org/10.1051/agro/2009025 </w:t>
+        <w:t>Alattar MA, Alattar FN &amp; Popa R (2016) Effects of microaerobic fermentation and black soldier fly larvae food scrap processing residues on the growth of corn plants (Zea mays). Plant Science Today 3: 57-62.</w:t>
       </w:r>
     </w:p>
     <w:p>
       <w:pPr>
         <w:pStyle w:val="EndNoteBibliography"/>
-        <w:spacing w:after="0" w:line="480" w:lineRule="auto"/>
+        <w:spacing w:after="0"/>
         <w:ind w:left="720" w:hanging="720"/>
-        <w:rPr>
-          <w:rFonts w:ascii="Times New Roman" w:hAnsi="Times New Roman" w:cs="Times New Roman"/>
-        </w:rPr>
       </w:pPr>
       <w:r>
-        <w:rPr>
-          <w:rFonts w:ascii="Times New Roman" w:hAnsi="Times New Roman" w:cs="Times New Roman"/>
-        </w:rPr>
-        <w:t xml:space="preserve">Alattar, M. A., Alattar, F. N., &amp; Popa, R. (2016). Effects of microaerobic fermentation and black soldier fly larvae food scrap processing residues on the growth of corn plants (Zea mays). </w:t>
-      </w:r>
-      <w:r>
-        <w:rPr>
-          <w:rFonts w:ascii="Times New Roman" w:hAnsi="Times New Roman" w:cs="Times New Roman"/>
-          <w:i/>
-        </w:rPr>
-        <w:t>Plant Science Today</w:t>
-      </w:r>
-      <w:r>
-        <w:rPr>
-          <w:rFonts w:ascii="Times New Roman" w:hAnsi="Times New Roman" w:cs="Times New Roman"/>
-        </w:rPr>
-        <w:t>,</w:t>
-      </w:r>
-      <w:r>
-        <w:rPr>
-          <w:rFonts w:ascii="Times New Roman" w:hAnsi="Times New Roman" w:cs="Times New Roman"/>
-          <w:i/>
-        </w:rPr>
-        <w:t xml:space="preserve"> 3</w:t>
-      </w:r>
-      <w:r>
-        <w:rPr>
-          <w:rFonts w:ascii="Times New Roman" w:hAnsi="Times New Roman" w:cs="Times New Roman"/>
-        </w:rPr>
-        <w:t xml:space="preserve">(1), 57-62. </w:t>
+        <w:t>Barragán-Fonseca KY, Nurfikari A, van de Zande EM, Wantulla M, van Loon JJA, de Boer W &amp; Dicke M (2022) Insect frass and exuviae to promote plant growth and health. Trends Plant Sci 27: 646-654. doi:10.1016/j.tplants.2022.01.007.</w:t>
       </w:r>
     </w:p>
     <w:p>
       <w:pPr>
         <w:pStyle w:val="EndNoteBibliography"/>
-        <w:spacing w:after="0" w:line="480" w:lineRule="auto"/>
+        <w:spacing w:after="0"/>
         <w:ind w:left="720" w:hanging="720"/>
-        <w:rPr>
-          <w:rFonts w:ascii="Times New Roman" w:hAnsi="Times New Roman" w:cs="Times New Roman"/>
-        </w:rPr>
       </w:pPr>
       <w:r>
-        <w:rPr>
-          <w:rFonts w:ascii="Times New Roman" w:hAnsi="Times New Roman" w:cs="Times New Roman"/>
-        </w:rPr>
-        <w:t xml:space="preserve">Angelova, V., Akova, V., Artinova, N., &amp; Ivanov, K. (2013). The effect of organic amendments on soil chemical characteristics. </w:t>
-      </w:r>
-      <w:r>
-        <w:rPr>
-          <w:rFonts w:ascii="Times New Roman" w:hAnsi="Times New Roman" w:cs="Times New Roman"/>
-          <w:i/>
-        </w:rPr>
-        <w:t>Bulgarian Journal of Agricultural Science</w:t>
-      </w:r>
-      <w:r>
-        <w:rPr>
-          <w:rFonts w:ascii="Times New Roman" w:hAnsi="Times New Roman" w:cs="Times New Roman"/>
-        </w:rPr>
-        <w:t>,</w:t>
-      </w:r>
-      <w:r>
-        <w:rPr>
-          <w:rFonts w:ascii="Times New Roman" w:hAnsi="Times New Roman" w:cs="Times New Roman"/>
-          <w:i/>
-        </w:rPr>
-        <w:t xml:space="preserve"> 19</w:t>
-      </w:r>
-      <w:r>
-        <w:rPr>
-          <w:rFonts w:ascii="Times New Roman" w:hAnsi="Times New Roman" w:cs="Times New Roman"/>
-        </w:rPr>
-        <w:t xml:space="preserve">(5), 958-971. </w:t>
+        <w:t>Barthod J, Rumpel C &amp; Dignac M-F (2018) Composting with additives to improve organic amendments. A review. Agronomy for Sustainable Development 38: 17. doi:10.1007/s13593-018-0491-9.</w:t>
       </w:r>
     </w:p>
     <w:p>
       <w:pPr>
         <w:pStyle w:val="EndNoteBibliography"/>
-        <w:spacing w:after="0" w:line="480" w:lineRule="auto"/>
+        <w:spacing w:after="0"/>
         <w:ind w:left="720" w:hanging="720"/>
-        <w:rPr>
-          <w:rFonts w:ascii="Times New Roman" w:hAnsi="Times New Roman" w:cs="Times New Roman"/>
-        </w:rPr>
       </w:pPr>
       <w:r>
-        <w:rPr>
-          <w:rFonts w:ascii="Times New Roman" w:hAnsi="Times New Roman" w:cs="Times New Roman"/>
-        </w:rPr>
-        <w:t xml:space="preserve">Barragán-Fonseca, K. Y., Nurfikari, A., van de Zande, E. M., Wantulla, M., van Loon, J. J. A., de Boer, W., &amp; Dicke, M. (2022). Insect frass and exuviae to promote plant growth and health. </w:t>
-      </w:r>
-      <w:r>
-        <w:rPr>
-          <w:rFonts w:ascii="Times New Roman" w:hAnsi="Times New Roman" w:cs="Times New Roman"/>
-          <w:i/>
-        </w:rPr>
-        <w:t>Trends Plant Sci</w:t>
-      </w:r>
-      <w:r>
-        <w:rPr>
-          <w:rFonts w:ascii="Times New Roman" w:hAnsi="Times New Roman" w:cs="Times New Roman"/>
-        </w:rPr>
-        <w:t>,</w:t>
-      </w:r>
-      <w:r>
-        <w:rPr>
-          <w:rFonts w:ascii="Times New Roman" w:hAnsi="Times New Roman" w:cs="Times New Roman"/>
-          <w:i/>
-        </w:rPr>
-        <w:t xml:space="preserve"> 27</w:t>
-      </w:r>
-      <w:r>
-        <w:rPr>
-          <w:rFonts w:ascii="Times New Roman" w:hAnsi="Times New Roman" w:cs="Times New Roman"/>
-        </w:rPr>
-        <w:t xml:space="preserve">(7), 646-654. https://doi.org/10.1016/j.tplants.2022.01.007 </w:t>
+        <w:t>Bashir S, Bakhsh Gulshan A, Iqbal J, Husain A, Alwahibi MS, Alkahtani J, Dwiningsih Y, Bakhsh A, Ahmed N, Jamal Khan M, Ibrahim M &amp; Diao Z-H (2021) Comparative role of animal manure and vegetable waste induced compost for polluted soil restoration and maize growth. Saudi journal of biological sciences 28: 2534-2539. doi:https://doi.org/10.1016/j.sjbs.2021.01.057.</w:t>
       </w:r>
     </w:p>
     <w:p>
       <w:pPr>
         <w:pStyle w:val="EndNoteBibliography"/>
-        <w:spacing w:after="0" w:line="480" w:lineRule="auto"/>
+        <w:spacing w:after="0"/>
         <w:ind w:left="720" w:hanging="720"/>
-        <w:rPr>
-          <w:rFonts w:ascii="Times New Roman" w:hAnsi="Times New Roman" w:cs="Times New Roman"/>
-        </w:rPr>
       </w:pPr>
       <w:r>
-        <w:rPr>
-          <w:rFonts w:ascii="Times New Roman" w:hAnsi="Times New Roman" w:cs="Times New Roman"/>
-        </w:rPr>
-        <w:t xml:space="preserve">Barthod, J., Rumpel, C., &amp; Dignac, M.-F. (2018). Composting with additives to improve organic amendments. A review. </w:t>
-      </w:r>
-      <w:r>
-        <w:rPr>
-          <w:rFonts w:ascii="Times New Roman" w:hAnsi="Times New Roman" w:cs="Times New Roman"/>
-          <w:i/>
-        </w:rPr>
-        <w:t>Agronomy for Sustainable Development</w:t>
-      </w:r>
-      <w:r>
-        <w:rPr>
-          <w:rFonts w:ascii="Times New Roman" w:hAnsi="Times New Roman" w:cs="Times New Roman"/>
-        </w:rPr>
-        <w:t>,</w:t>
-      </w:r>
-      <w:r>
-        <w:rPr>
-          <w:rFonts w:ascii="Times New Roman" w:hAnsi="Times New Roman" w:cs="Times New Roman"/>
-          <w:i/>
-        </w:rPr>
-        <w:t xml:space="preserve"> 38</w:t>
-      </w:r>
-      <w:r>
-        <w:rPr>
-          <w:rFonts w:ascii="Times New Roman" w:hAnsi="Times New Roman" w:cs="Times New Roman"/>
-        </w:rPr>
-        <w:t xml:space="preserve">(2), 17. https://doi.org/10.1007/s13593-018-0491-9 </w:t>
+        <w:t>Basri NEA, Azman NA, Ahmad IK, Suja F, Jalil NAA &amp; Amrul NF (2022) Potential Applications of Frass Derived from Black Soldier Fly Larvae Treatment of Food Waste: A Review. Foods 11: 2664.</w:t>
       </w:r>
     </w:p>
     <w:p>
       <w:pPr>
         <w:pStyle w:val="EndNoteBibliography"/>
-        <w:spacing w:after="0" w:line="480" w:lineRule="auto"/>
+        <w:spacing w:after="0"/>
         <w:ind w:left="720" w:hanging="720"/>
-        <w:rPr>
-          <w:rFonts w:ascii="Times New Roman" w:hAnsi="Times New Roman" w:cs="Times New Roman"/>
-        </w:rPr>
       </w:pPr>
       <w:r>
-        <w:rPr>
-          <w:rFonts w:ascii="Times New Roman" w:hAnsi="Times New Roman" w:cs="Times New Roman"/>
-        </w:rPr>
-        <w:t xml:space="preserve">Bashir, S., Bakhsh Gulshan, A., Iqbal, J., Husain, A., Alwahibi, M. S., Alkahtani, J., Dwiningsih, Y., Bakhsh, A., Ahmed, N., Jamal Khan, M., Ibrahim, M., &amp; Diao, Z.-H. (2021). Comparative role of animal manure and vegetable waste induced compost for polluted soil restoration and maize growth. </w:t>
-      </w:r>
-      <w:r>
-        <w:rPr>
-          <w:rFonts w:ascii="Times New Roman" w:hAnsi="Times New Roman" w:cs="Times New Roman"/>
-          <w:i/>
-        </w:rPr>
-        <w:t>Saudi journal of biological sciences</w:t>
-      </w:r>
-      <w:r>
-        <w:rPr>
-          <w:rFonts w:ascii="Times New Roman" w:hAnsi="Times New Roman" w:cs="Times New Roman"/>
-        </w:rPr>
-        <w:t>,</w:t>
-      </w:r>
-      <w:r>
-        <w:rPr>
-          <w:rFonts w:ascii="Times New Roman" w:hAnsi="Times New Roman" w:cs="Times New Roman"/>
-          <w:i/>
-        </w:rPr>
-        <w:t xml:space="preserve"> 28</w:t>
-      </w:r>
-      <w:r>
-        <w:rPr>
-          <w:rFonts w:ascii="Times New Roman" w:hAnsi="Times New Roman" w:cs="Times New Roman"/>
-        </w:rPr>
-        <w:t xml:space="preserve">(4), 2534-2539. https://doi.org/https://doi.org/10.1016/j.sjbs.2021.01.057 </w:t>
+        <w:t>Basu A, Prasad P, Das SN, Kalam S, Sayyed R, Reddy M &amp; El Enshasy H (2021) Plant growth promoting rhizobacteria (PGPR) as green bioinoculants: recent developments, constraints, and prospects. Sustainability 13: 1140.</w:t>
       </w:r>
     </w:p>
     <w:p>
       <w:pPr>
         <w:pStyle w:val="EndNoteBibliography"/>
-        <w:spacing w:after="0" w:line="480" w:lineRule="auto"/>
+        <w:spacing w:after="0"/>
         <w:ind w:left="720" w:hanging="720"/>
-        <w:rPr>
-          <w:rFonts w:ascii="Times New Roman" w:hAnsi="Times New Roman" w:cs="Times New Roman"/>
-        </w:rPr>
       </w:pPr>
       <w:r>
-        <w:rPr>
-          <w:rFonts w:ascii="Times New Roman" w:hAnsi="Times New Roman" w:cs="Times New Roman"/>
-        </w:rPr>
-        <w:lastRenderedPageBreak/>
-        <w:t xml:space="preserve">Basri, N. E. A., Azman, N. A., Ahmad, I. K., Suja, F., Jalil, N. A. A., &amp; Amrul, N. F. (2022). Potential Applications of Frass Derived from Black Soldier Fly Larvae Treatment of Food Waste: A Review. </w:t>
-      </w:r>
-      <w:r>
-        <w:rPr>
-          <w:rFonts w:ascii="Times New Roman" w:hAnsi="Times New Roman" w:cs="Times New Roman"/>
-          <w:i/>
-        </w:rPr>
-        <w:t>Foods</w:t>
-      </w:r>
-      <w:r>
-        <w:rPr>
-          <w:rFonts w:ascii="Times New Roman" w:hAnsi="Times New Roman" w:cs="Times New Roman"/>
-        </w:rPr>
-        <w:t>,</w:t>
-      </w:r>
-      <w:r>
-        <w:rPr>
-          <w:rFonts w:ascii="Times New Roman" w:hAnsi="Times New Roman" w:cs="Times New Roman"/>
-          <w:i/>
-        </w:rPr>
-        <w:t xml:space="preserve"> 11</w:t>
-      </w:r>
-      <w:r>
-        <w:rPr>
-          <w:rFonts w:ascii="Times New Roman" w:hAnsi="Times New Roman" w:cs="Times New Roman"/>
-        </w:rPr>
-        <w:t xml:space="preserve">(17), 2664. https://www.mdpi.com/2304-8158/11/17/2664 </w:t>
+        <w:t>Berendsen RL, Pieterse CM &amp; Bakker PA (2012) The rhizosphere microbiome and plant health. Trends Plant Sci 17: 478-486. doi:10.1016/j.tplants.2012.04.001.</w:t>
       </w:r>
     </w:p>
     <w:p>
       <w:pPr>
         <w:pStyle w:val="EndNoteBibliography"/>
-        <w:spacing w:after="0" w:line="480" w:lineRule="auto"/>
+        <w:spacing w:after="0"/>
         <w:ind w:left="720" w:hanging="720"/>
-        <w:rPr>
-          <w:rFonts w:ascii="Times New Roman" w:hAnsi="Times New Roman" w:cs="Times New Roman"/>
-        </w:rPr>
       </w:pPr>
       <w:r>
-        <w:rPr>
-          <w:rFonts w:ascii="Times New Roman" w:hAnsi="Times New Roman" w:cs="Times New Roman"/>
-        </w:rPr>
-        <w:t xml:space="preserve">Basu, A., Prasad, P., Das, S. N., Kalam, S., Sayyed, R., Reddy, M., &amp; El Enshasy, H. (2021). Plant growth promoting rhizobacteria (PGPR) as green bioinoculants: recent developments, constraints, and prospects. </w:t>
-      </w:r>
-      <w:r>
-        <w:rPr>
-          <w:rFonts w:ascii="Times New Roman" w:hAnsi="Times New Roman" w:cs="Times New Roman"/>
-          <w:i/>
-        </w:rPr>
-        <w:t>Sustainability</w:t>
-      </w:r>
-      <w:r>
-        <w:rPr>
-          <w:rFonts w:ascii="Times New Roman" w:hAnsi="Times New Roman" w:cs="Times New Roman"/>
-        </w:rPr>
-        <w:t>,</w:t>
-      </w:r>
-      <w:r>
-        <w:rPr>
-          <w:rFonts w:ascii="Times New Roman" w:hAnsi="Times New Roman" w:cs="Times New Roman"/>
-          <w:i/>
-        </w:rPr>
-        <w:t xml:space="preserve"> 13</w:t>
-      </w:r>
-      <w:r>
-        <w:rPr>
-          <w:rFonts w:ascii="Times New Roman" w:hAnsi="Times New Roman" w:cs="Times New Roman"/>
-        </w:rPr>
-        <w:t xml:space="preserve">(3), 1140. </w:t>
+        <w:t>Chia SY, Tanga CM, Osuga IM, Cheseto X, Ekesi S, Dicke M &amp; van Loon JJ (2020) Nutritional composition of black soldier fly larvae feeding on agro‐industrial by‐products. Entomologia Experimentalis et Applicata 168: 472-481.</w:t>
       </w:r>
     </w:p>
     <w:p>
       <w:pPr>
         <w:pStyle w:val="EndNoteBibliography"/>
-        <w:spacing w:after="0" w:line="480" w:lineRule="auto"/>
+        <w:spacing w:after="0"/>
         <w:ind w:left="720" w:hanging="720"/>
-        <w:rPr>
-          <w:rFonts w:ascii="Times New Roman" w:hAnsi="Times New Roman" w:cs="Times New Roman"/>
-        </w:rPr>
       </w:pPr>
       <w:r>
-        <w:rPr>
-          <w:rFonts w:ascii="Times New Roman" w:hAnsi="Times New Roman" w:cs="Times New Roman"/>
-        </w:rPr>
-        <w:t xml:space="preserve">Berendsen, R. L., Pieterse, C. M., &amp; Bakker, P. A. (2012). The rhizosphere microbiome and plant health. </w:t>
-      </w:r>
-      <w:r>
-        <w:rPr>
-          <w:rFonts w:ascii="Times New Roman" w:hAnsi="Times New Roman" w:cs="Times New Roman"/>
-          <w:i/>
-        </w:rPr>
-        <w:t>Trends Plant Sci</w:t>
-      </w:r>
-      <w:r>
-        <w:rPr>
-          <w:rFonts w:ascii="Times New Roman" w:hAnsi="Times New Roman" w:cs="Times New Roman"/>
-        </w:rPr>
-        <w:t>,</w:t>
-      </w:r>
-      <w:r>
-        <w:rPr>
-          <w:rFonts w:ascii="Times New Roman" w:hAnsi="Times New Roman" w:cs="Times New Roman"/>
-          <w:i/>
-        </w:rPr>
-        <w:t xml:space="preserve"> 17</w:t>
-      </w:r>
-      <w:r>
-        <w:rPr>
-          <w:rFonts w:ascii="Times New Roman" w:hAnsi="Times New Roman" w:cs="Times New Roman"/>
-        </w:rPr>
-        <w:t xml:space="preserve">(8), 478-486. https://doi.org/10.1016/j.tplants.2012.04.001 </w:t>
+        <w:t>Chia SY, Tanga CM, van Loon JJ &amp; Dicke M (2019) Insects for sustainable animal feed: inclusive business models involving smallholder farmers. Current Opinion in Environmental Sustainability 41: 23-30.</w:t>
       </w:r>
     </w:p>
     <w:p>
       <w:pPr>
         <w:pStyle w:val="EndNoteBibliography"/>
-        <w:spacing w:after="0" w:line="480" w:lineRule="auto"/>
+        <w:spacing w:after="0"/>
         <w:ind w:left="720" w:hanging="720"/>
-        <w:rPr>
-          <w:rFonts w:ascii="Times New Roman" w:hAnsi="Times New Roman" w:cs="Times New Roman"/>
-        </w:rPr>
       </w:pPr>
       <w:r>
-        <w:rPr>
-          <w:rFonts w:ascii="Times New Roman" w:hAnsi="Times New Roman" w:cs="Times New Roman"/>
-        </w:rPr>
-        <w:t xml:space="preserve">Chia, S. Y., Tanga, C. M., Osuga, I. M., Cheseto, X., Ekesi, S., Dicke, M., &amp; van Loon, J. J. (2020). Nutritional composition of black soldier fly larvae feeding on agro‐industrial by‐products. </w:t>
-      </w:r>
-      <w:r>
-        <w:rPr>
-          <w:rFonts w:ascii="Times New Roman" w:hAnsi="Times New Roman" w:cs="Times New Roman"/>
-          <w:i/>
-        </w:rPr>
-        <w:t>Entomologia Experimentalis et Applicata</w:t>
-      </w:r>
-      <w:r>
-        <w:rPr>
-          <w:rFonts w:ascii="Times New Roman" w:hAnsi="Times New Roman" w:cs="Times New Roman"/>
-        </w:rPr>
-        <w:t>,</w:t>
-      </w:r>
-      <w:r>
-        <w:rPr>
-          <w:rFonts w:ascii="Times New Roman" w:hAnsi="Times New Roman" w:cs="Times New Roman"/>
-          <w:i/>
-        </w:rPr>
-        <w:t xml:space="preserve"> 168</w:t>
-      </w:r>
-      <w:r>
-        <w:rPr>
-          <w:rFonts w:ascii="Times New Roman" w:hAnsi="Times New Roman" w:cs="Times New Roman"/>
-        </w:rPr>
-        <w:t xml:space="preserve">(6-7), 472-481. </w:t>
+        <w:t>Choi S &amp; Hassanzadeh N (2019) BSFL Frass: A novel biofertilizer for improving plant health while minimizing environmental impact. Candian Sci. Fair J 2: 41-46.</w:t>
       </w:r>
     </w:p>
     <w:p>
       <w:pPr>
         <w:pStyle w:val="EndNoteBibliography"/>
-        <w:spacing w:after="0" w:line="480" w:lineRule="auto"/>
+        <w:spacing w:after="0"/>
         <w:ind w:left="720" w:hanging="720"/>
-        <w:rPr>
-          <w:rFonts w:ascii="Times New Roman" w:hAnsi="Times New Roman" w:cs="Times New Roman"/>
-        </w:rPr>
       </w:pPr>
       <w:r>
-        <w:rPr>
-          <w:rFonts w:ascii="Times New Roman" w:hAnsi="Times New Roman" w:cs="Times New Roman"/>
-        </w:rPr>
-        <w:t xml:space="preserve">Chia, S. Y., Tanga, C. M., van Loon, J. J., &amp; Dicke, M. (2019). Insects for sustainable animal feed: inclusive business models involving smallholder farmers. </w:t>
-      </w:r>
-      <w:r>
-        <w:rPr>
-          <w:rFonts w:ascii="Times New Roman" w:hAnsi="Times New Roman" w:cs="Times New Roman"/>
-          <w:i/>
-        </w:rPr>
-        <w:t>Current Opinion in Environmental Sustainability</w:t>
-      </w:r>
-      <w:r>
-        <w:rPr>
-          <w:rFonts w:ascii="Times New Roman" w:hAnsi="Times New Roman" w:cs="Times New Roman"/>
-        </w:rPr>
-        <w:t>,</w:t>
-      </w:r>
-      <w:r>
-        <w:rPr>
-          <w:rFonts w:ascii="Times New Roman" w:hAnsi="Times New Roman" w:cs="Times New Roman"/>
-          <w:i/>
-        </w:rPr>
-        <w:t xml:space="preserve"> 41</w:t>
-      </w:r>
-      <w:r>
-        <w:rPr>
-          <w:rFonts w:ascii="Times New Roman" w:hAnsi="Times New Roman" w:cs="Times New Roman"/>
-        </w:rPr>
-        <w:t xml:space="preserve">, 23-30. </w:t>
+        <w:t>Dzepe D, Mbenda TK, Ngassa G, Mube H, Chia SY, Aoudou Y &amp; Djouaka R (2022) Application of Black Soldier Fly Frass, Hermetia illucens (Diptera: Stratiomyidae) as Sustainable Organic Fertilizer for Lettuce, Lactuca sativa Production. Open Journal of Applied Sciences 12: 1632-1648.</w:t>
       </w:r>
     </w:p>
     <w:p>
       <w:pPr>
         <w:pStyle w:val="EndNoteBibliography"/>
-        <w:spacing w:after="0" w:line="480" w:lineRule="auto"/>
+        <w:spacing w:after="0"/>
         <w:ind w:left="720" w:hanging="720"/>
-        <w:rPr>
-          <w:rFonts w:ascii="Times New Roman" w:hAnsi="Times New Roman" w:cs="Times New Roman"/>
-        </w:rPr>
       </w:pPr>
       <w:r>
-        <w:rPr>
-          <w:rFonts w:ascii="Times New Roman" w:hAnsi="Times New Roman" w:cs="Times New Roman"/>
-        </w:rPr>
-        <w:t xml:space="preserve">Choi, S., &amp; Hassanzadeh, N. (2019). BSFL Frass: A novel biofertilizer for improving plant health while minimizing environmental impact. </w:t>
-      </w:r>
-      <w:r>
-        <w:rPr>
-          <w:rFonts w:ascii="Times New Roman" w:hAnsi="Times New Roman" w:cs="Times New Roman"/>
-          <w:i/>
-        </w:rPr>
-        <w:t>Candian Sci. Fair J</w:t>
-      </w:r>
-      <w:r>
-        <w:rPr>
-          <w:rFonts w:ascii="Times New Roman" w:hAnsi="Times New Roman" w:cs="Times New Roman"/>
-        </w:rPr>
-        <w:t>,</w:t>
-      </w:r>
-      <w:r>
-        <w:rPr>
-          <w:rFonts w:ascii="Times New Roman" w:hAnsi="Times New Roman" w:cs="Times New Roman"/>
-          <w:i/>
-        </w:rPr>
-        <w:t xml:space="preserve"> 2</w:t>
-      </w:r>
-      <w:r>
-        <w:rPr>
-          <w:rFonts w:ascii="Times New Roman" w:hAnsi="Times New Roman" w:cs="Times New Roman"/>
-        </w:rPr>
-        <w:t xml:space="preserve">, 41-46. </w:t>
+        <w:t>Fox J, Weisberg S, Adler D, Bates D, Baud-Bovy G, Ellison S, Firth D, Friendly M, Gorjanc G &amp; Graves S (2012) Package ‘car’. Vienna: R Foundation for Statistical Computing 16.</w:t>
       </w:r>
     </w:p>
     <w:p>
       <w:pPr>
         <w:pStyle w:val="EndNoteBibliography"/>
-        <w:spacing w:after="0" w:line="480" w:lineRule="auto"/>
+        <w:spacing w:after="0"/>
         <w:ind w:left="720" w:hanging="720"/>
-        <w:rPr>
-          <w:rFonts w:ascii="Times New Roman" w:hAnsi="Times New Roman" w:cs="Times New Roman"/>
-        </w:rPr>
       </w:pPr>
       <w:r>
-        <w:rPr>
-          <w:rFonts w:ascii="Times New Roman" w:hAnsi="Times New Roman" w:cs="Times New Roman"/>
-        </w:rPr>
-        <w:t xml:space="preserve">Dzepe, D., Mbenda, T. K., Ngassa, G., Mube, H., Chia, S. Y., Aoudou, Y., &amp; Djouaka, R. (2022). Application of Black Soldier Fly Frass, Hermetia illucens (Diptera: Stratiomyidae) as Sustainable Organic Fertilizer for Lettuce, Lactuca sativa Production. </w:t>
-      </w:r>
-      <w:r>
-        <w:rPr>
-          <w:rFonts w:ascii="Times New Roman" w:hAnsi="Times New Roman" w:cs="Times New Roman"/>
-          <w:i/>
-        </w:rPr>
-        <w:t>Open Journal of Applied Sciences</w:t>
-      </w:r>
-      <w:r>
-        <w:rPr>
-          <w:rFonts w:ascii="Times New Roman" w:hAnsi="Times New Roman" w:cs="Times New Roman"/>
-        </w:rPr>
-        <w:t>,</w:t>
-      </w:r>
-      <w:r>
-        <w:rPr>
-          <w:rFonts w:ascii="Times New Roman" w:hAnsi="Times New Roman" w:cs="Times New Roman"/>
-          <w:i/>
-        </w:rPr>
-        <w:t xml:space="preserve"> 12</w:t>
-      </w:r>
-      <w:r>
-        <w:rPr>
-          <w:rFonts w:ascii="Times New Roman" w:hAnsi="Times New Roman" w:cs="Times New Roman"/>
-        </w:rPr>
-        <w:t xml:space="preserve">(10), 1632-1648. </w:t>
+        <w:t>Gadhave KR, Finch P, Gibson TM &amp; Gange AC (2016) Plant growth-promoting Bacillus suppress Brevicoryne brassicae field infestation and trigger density-dependent and density-independent natural enemy responses. Journal of Pest Science 89: 985-992.</w:t>
       </w:r>
     </w:p>
     <w:p>
       <w:pPr>
         <w:pStyle w:val="EndNoteBibliography"/>
-        <w:spacing w:after="0" w:line="480" w:lineRule="auto"/>
+        <w:spacing w:after="0"/>
         <w:ind w:left="720" w:hanging="720"/>
-        <w:rPr>
-          <w:rFonts w:ascii="Times New Roman" w:hAnsi="Times New Roman" w:cs="Times New Roman"/>
-        </w:rPr>
       </w:pPr>
       <w:r>
-        <w:rPr>
-          <w:rFonts w:ascii="Times New Roman" w:hAnsi="Times New Roman" w:cs="Times New Roman"/>
-        </w:rPr>
-        <w:t xml:space="preserve">Fox, J., Weisberg, S., Adler, D., Bates, D., Baud-Bovy, G., Ellison, S., Firth, D., Friendly, M., Gorjanc, G., &amp; Graves, S. (2012). Package ‘car’. </w:t>
-      </w:r>
-      <w:r>
-        <w:rPr>
-          <w:rFonts w:ascii="Times New Roman" w:hAnsi="Times New Roman" w:cs="Times New Roman"/>
-          <w:i/>
-        </w:rPr>
-        <w:t>Vienna: R Foundation for Statistical Computing</w:t>
-      </w:r>
-      <w:r>
-        <w:rPr>
-          <w:rFonts w:ascii="Times New Roman" w:hAnsi="Times New Roman" w:cs="Times New Roman"/>
-        </w:rPr>
-        <w:t>,</w:t>
-      </w:r>
-      <w:r>
-        <w:rPr>
-          <w:rFonts w:ascii="Times New Roman" w:hAnsi="Times New Roman" w:cs="Times New Roman"/>
-          <w:i/>
-        </w:rPr>
-        <w:t xml:space="preserve"> 16</w:t>
-      </w:r>
-      <w:r>
-        <w:rPr>
-          <w:rFonts w:ascii="Times New Roman" w:hAnsi="Times New Roman" w:cs="Times New Roman"/>
-        </w:rPr>
-        <w:t xml:space="preserve">. </w:t>
+        <w:t>Gärttling D, Kirchner SM &amp; Schulz H (2020) Assessment of the N-and P-fertilization effect of black soldier fly (Diptera: Stratiomyidae) by-products on maize. Journal of Insect Science 20: 8.</w:t>
       </w:r>
     </w:p>
     <w:p>
       <w:pPr>
         <w:pStyle w:val="EndNoteBibliography"/>
-        <w:spacing w:after="0" w:line="480" w:lineRule="auto"/>
+        <w:spacing w:after="0"/>
         <w:ind w:left="720" w:hanging="720"/>
-        <w:rPr>
-          <w:rFonts w:ascii="Times New Roman" w:hAnsi="Times New Roman" w:cs="Times New Roman"/>
-        </w:rPr>
       </w:pPr>
       <w:r>
-        <w:rPr>
-          <w:rFonts w:ascii="Times New Roman" w:hAnsi="Times New Roman" w:cs="Times New Roman"/>
-        </w:rPr>
-        <w:t xml:space="preserve">Gadhave, K. R., Finch, P., Gibson, T. M., &amp; Gange, A. C. (2016). Plant growth-promoting Bacillus suppress Brevicoryne brassicae field infestation and trigger density-dependent and density-independent natural enemy responses. </w:t>
-      </w:r>
-      <w:r>
-        <w:rPr>
-          <w:rFonts w:ascii="Times New Roman" w:hAnsi="Times New Roman" w:cs="Times New Roman"/>
-          <w:i/>
-        </w:rPr>
-        <w:t>Journal of Pest Science</w:t>
-      </w:r>
-      <w:r>
-        <w:rPr>
-          <w:rFonts w:ascii="Times New Roman" w:hAnsi="Times New Roman" w:cs="Times New Roman"/>
-        </w:rPr>
-        <w:t>,</w:t>
-      </w:r>
-      <w:r>
-        <w:rPr>
-          <w:rFonts w:ascii="Times New Roman" w:hAnsi="Times New Roman" w:cs="Times New Roman"/>
-          <w:i/>
-        </w:rPr>
-        <w:t xml:space="preserve"> 89</w:t>
-      </w:r>
-      <w:r>
-        <w:rPr>
-          <w:rFonts w:ascii="Times New Roman" w:hAnsi="Times New Roman" w:cs="Times New Roman"/>
-        </w:rPr>
-        <w:t xml:space="preserve">, 985-992. </w:t>
+        <w:t>Gärttling D &amp; Schulz H (2022) Compilation of black soldier fly frass analyses. Journal of Soil Science and Plant Nutrition 22: 937-943.</w:t>
       </w:r>
     </w:p>
     <w:p>
       <w:pPr>
         <w:pStyle w:val="EndNoteBibliography"/>
-        <w:spacing w:after="0" w:line="480" w:lineRule="auto"/>
+        <w:spacing w:after="0"/>
         <w:ind w:left="720" w:hanging="720"/>
-        <w:rPr>
-          <w:rFonts w:ascii="Times New Roman" w:hAnsi="Times New Roman" w:cs="Times New Roman"/>
-        </w:rPr>
       </w:pPr>
       <w:r>
-        <w:rPr>
-          <w:rFonts w:ascii="Times New Roman" w:hAnsi="Times New Roman" w:cs="Times New Roman"/>
-        </w:rPr>
-        <w:lastRenderedPageBreak/>
-        <w:t xml:space="preserve">Gärttling, D., Kirchner, S. M., &amp; Schulz, H. (2020). Assessment of the N-and P-fertilization effect of black soldier fly (Diptera: Stratiomyidae) by-products on maize. </w:t>
-      </w:r>
-      <w:r>
-        <w:rPr>
-          <w:rFonts w:ascii="Times New Roman" w:hAnsi="Times New Roman" w:cs="Times New Roman"/>
-          <w:i/>
-        </w:rPr>
-        <w:t>Journal of Insect Science</w:t>
-      </w:r>
-      <w:r>
-        <w:rPr>
-          <w:rFonts w:ascii="Times New Roman" w:hAnsi="Times New Roman" w:cs="Times New Roman"/>
-        </w:rPr>
-        <w:t>,</w:t>
-      </w:r>
-      <w:r>
-        <w:rPr>
-          <w:rFonts w:ascii="Times New Roman" w:hAnsi="Times New Roman" w:cs="Times New Roman"/>
-          <w:i/>
-        </w:rPr>
-        <w:t xml:space="preserve"> 20</w:t>
-      </w:r>
-      <w:r>
-        <w:rPr>
-          <w:rFonts w:ascii="Times New Roman" w:hAnsi="Times New Roman" w:cs="Times New Roman"/>
-        </w:rPr>
-        <w:t xml:space="preserve">(5), 8. </w:t>
+        <w:t>Gebremikael MT, van Wickeren N, Salehi Hosseini P &amp; De Neve S (2022) The impacts of black soldier Fly Frass on nitrogen availability, microbial activities, C sequestration, and plant growth. Frontiers in Sustainable Food Systems 6.</w:t>
       </w:r>
     </w:p>
     <w:p>
       <w:pPr>
         <w:pStyle w:val="EndNoteBibliography"/>
-        <w:spacing w:after="0" w:line="480" w:lineRule="auto"/>
+        <w:spacing w:after="0"/>
         <w:ind w:left="720" w:hanging="720"/>
-        <w:rPr>
-          <w:rFonts w:ascii="Times New Roman" w:hAnsi="Times New Roman" w:cs="Times New Roman"/>
-        </w:rPr>
       </w:pPr>
       <w:r>
-        <w:rPr>
-          <w:rFonts w:ascii="Times New Roman" w:hAnsi="Times New Roman" w:cs="Times New Roman"/>
-        </w:rPr>
-        <w:t xml:space="preserve">Gärttling, D., &amp; Schulz, H. (2022). Compilation of black soldier fly frass analyses. </w:t>
-      </w:r>
-      <w:r>
-        <w:rPr>
-          <w:rFonts w:ascii="Times New Roman" w:hAnsi="Times New Roman" w:cs="Times New Roman"/>
-          <w:i/>
-        </w:rPr>
-        <w:t>Journal of Soil Science and Plant Nutrition</w:t>
-      </w:r>
-      <w:r>
-        <w:rPr>
-          <w:rFonts w:ascii="Times New Roman" w:hAnsi="Times New Roman" w:cs="Times New Roman"/>
-        </w:rPr>
-        <w:t>,</w:t>
-      </w:r>
-      <w:r>
-        <w:rPr>
-          <w:rFonts w:ascii="Times New Roman" w:hAnsi="Times New Roman" w:cs="Times New Roman"/>
-          <w:i/>
-        </w:rPr>
-        <w:t xml:space="preserve"> 22</w:t>
-      </w:r>
-      <w:r>
-        <w:rPr>
-          <w:rFonts w:ascii="Times New Roman" w:hAnsi="Times New Roman" w:cs="Times New Roman"/>
-        </w:rPr>
-        <w:t xml:space="preserve">(1), 937-943. </w:t>
+        <w:lastRenderedPageBreak/>
+        <w:t>Goldan E, Nedeff V, Barsan N, Culea M, Panainte-Lehadus M, Mosnegutu E, Tomozei C, Chitimus D &amp; Irimia O (2023) Assessment of Manure Compost Used as Soil Amendment&amp;mdash;A Review. Processes 11: 1167.</w:t>
       </w:r>
     </w:p>
     <w:p>
       <w:pPr>
         <w:pStyle w:val="EndNoteBibliography"/>
-        <w:spacing w:after="0" w:line="480" w:lineRule="auto"/>
+        <w:spacing w:after="0"/>
         <w:ind w:left="720" w:hanging="720"/>
-        <w:rPr>
-          <w:rFonts w:ascii="Times New Roman" w:hAnsi="Times New Roman" w:cs="Times New Roman"/>
-        </w:rPr>
       </w:pPr>
       <w:r>
-        <w:rPr>
-          <w:rFonts w:ascii="Times New Roman" w:hAnsi="Times New Roman" w:cs="Times New Roman"/>
-        </w:rPr>
-        <w:t xml:space="preserve">Gebremikael, M. T., van Wickeren, N., Salehi Hosseini, P., &amp; De Neve, S. (2022). The impacts of black soldier Fly Frass on nitrogen availability, microbial activities, C sequestration, and plant growth. </w:t>
-      </w:r>
-      <w:r>
-        <w:rPr>
-          <w:rFonts w:ascii="Times New Roman" w:hAnsi="Times New Roman" w:cs="Times New Roman"/>
-          <w:i/>
-        </w:rPr>
-        <w:t>Frontiers in Sustainable Food Systems</w:t>
-      </w:r>
-      <w:r>
-        <w:rPr>
-          <w:rFonts w:ascii="Times New Roman" w:hAnsi="Times New Roman" w:cs="Times New Roman"/>
-        </w:rPr>
-        <w:t>,</w:t>
-      </w:r>
-      <w:r>
-        <w:rPr>
-          <w:rFonts w:ascii="Times New Roman" w:hAnsi="Times New Roman" w:cs="Times New Roman"/>
-          <w:i/>
-        </w:rPr>
-        <w:t xml:space="preserve"> 6</w:t>
-      </w:r>
-      <w:r>
-        <w:rPr>
-          <w:rFonts w:ascii="Times New Roman" w:hAnsi="Times New Roman" w:cs="Times New Roman"/>
-        </w:rPr>
-        <w:t xml:space="preserve">. </w:t>
+        <w:t>Houben D, Daoulas G &amp; Dulaurent A-M (2021) Assessment of the short-term fertilizer potential of mealworm frass using a pot experiment. Frontiers in Sustainable Food Systems 5: 714596.</w:t>
       </w:r>
     </w:p>
     <w:p>
       <w:pPr>
         <w:pStyle w:val="EndNoteBibliography"/>
-        <w:spacing w:after="0" w:line="480" w:lineRule="auto"/>
+        <w:spacing w:after="0"/>
         <w:ind w:left="720" w:hanging="720"/>
-        <w:rPr>
-          <w:rFonts w:ascii="Times New Roman" w:hAnsi="Times New Roman" w:cs="Times New Roman"/>
-        </w:rPr>
       </w:pPr>
       <w:r>
-        <w:rPr>
-          <w:rFonts w:ascii="Times New Roman" w:hAnsi="Times New Roman" w:cs="Times New Roman"/>
-        </w:rPr>
-        <w:t xml:space="preserve">Goldan, E., Nedeff, V., Barsan, N., Culea, M., Panainte-Lehadus, M., Mosnegutu, E., Tomozei, C., Chitimus, D., &amp; Irimia, O. (2023). Assessment of Manure Compost Used as Soil Amendment&amp;mdash;A Review. </w:t>
-      </w:r>
-      <w:r>
-        <w:rPr>
-          <w:rFonts w:ascii="Times New Roman" w:hAnsi="Times New Roman" w:cs="Times New Roman"/>
-          <w:i/>
-        </w:rPr>
-        <w:t>Processes</w:t>
-      </w:r>
-      <w:r>
-        <w:rPr>
-          <w:rFonts w:ascii="Times New Roman" w:hAnsi="Times New Roman" w:cs="Times New Roman"/>
-        </w:rPr>
-        <w:t>,</w:t>
-      </w:r>
-      <w:r>
-        <w:rPr>
-          <w:rFonts w:ascii="Times New Roman" w:hAnsi="Times New Roman" w:cs="Times New Roman"/>
-          <w:i/>
-        </w:rPr>
-        <w:t xml:space="preserve"> 11</w:t>
-      </w:r>
-      <w:r>
-        <w:rPr>
-          <w:rFonts w:ascii="Times New Roman" w:hAnsi="Times New Roman" w:cs="Times New Roman"/>
-        </w:rPr>
-        <w:t xml:space="preserve">(4), 1167. https://www.mdpi.com/2227-9717/11/4/1167 </w:t>
+        <w:t>Houben D, Daoulas G, Faucon M-P &amp; Dulaurent A-M (2020) Potential use of mealworm frass as a fertilizer: Impact on crop growth and soil properties. Scientific Reports 10: 1-9.</w:t>
       </w:r>
     </w:p>
     <w:p>
       <w:pPr>
         <w:pStyle w:val="EndNoteBibliography"/>
-        <w:spacing w:after="0" w:line="480" w:lineRule="auto"/>
+        <w:spacing w:after="0"/>
         <w:ind w:left="720" w:hanging="720"/>
-        <w:rPr>
-          <w:rFonts w:ascii="Times New Roman" w:hAnsi="Times New Roman" w:cs="Times New Roman"/>
-        </w:rPr>
       </w:pPr>
       <w:r>
-        <w:rPr>
-          <w:rFonts w:ascii="Times New Roman" w:hAnsi="Times New Roman" w:cs="Times New Roman"/>
-        </w:rPr>
-        <w:t xml:space="preserve">Houben, D., Daoulas, G., &amp; Dulaurent, A.-M. (2021). Assessment of the short-term fertilizer potential of mealworm frass using a pot experiment. </w:t>
-      </w:r>
-      <w:r>
-        <w:rPr>
-          <w:rFonts w:ascii="Times New Roman" w:hAnsi="Times New Roman" w:cs="Times New Roman"/>
-          <w:i/>
-        </w:rPr>
-        <w:t>Frontiers in Sustainable Food Systems</w:t>
-      </w:r>
-      <w:r>
-        <w:rPr>
-          <w:rFonts w:ascii="Times New Roman" w:hAnsi="Times New Roman" w:cs="Times New Roman"/>
-        </w:rPr>
-        <w:t>,</w:t>
-      </w:r>
-      <w:r>
-        <w:rPr>
-          <w:rFonts w:ascii="Times New Roman" w:hAnsi="Times New Roman" w:cs="Times New Roman"/>
-          <w:i/>
-        </w:rPr>
-        <w:t xml:space="preserve"> 5</w:t>
-      </w:r>
-      <w:r>
-        <w:rPr>
-          <w:rFonts w:ascii="Times New Roman" w:hAnsi="Times New Roman" w:cs="Times New Roman"/>
-        </w:rPr>
-        <w:t xml:space="preserve">, 714596. </w:t>
+        <w:t>Hu L, Robert CAM, Cadot S, Zhang X, Ye M, Li B, Manzo D, Chervet N, Steinger T, van der Heijden MGA, Schlaeppi K &amp; Erb M (2018) Root exudate metabolites drive plant-soil feedbacks on growth and defense by shaping the rhizosphere microbiota. Nature Communications 9: 2738. doi:10.1038/s41467-018-05122-7.</w:t>
       </w:r>
     </w:p>
     <w:p>
       <w:pPr>
         <w:pStyle w:val="EndNoteBibliography"/>
-        <w:spacing w:after="0" w:line="480" w:lineRule="auto"/>
+        <w:spacing w:after="0"/>
         <w:ind w:left="720" w:hanging="720"/>
-        <w:rPr>
-          <w:rFonts w:ascii="Times New Roman" w:hAnsi="Times New Roman" w:cs="Times New Roman"/>
-        </w:rPr>
       </w:pPr>
       <w:r>
-        <w:rPr>
-          <w:rFonts w:ascii="Times New Roman" w:hAnsi="Times New Roman" w:cs="Times New Roman"/>
-        </w:rPr>
-        <w:t xml:space="preserve">Houben, D., Daoulas, G., Faucon, M.-P., &amp; Dulaurent, A.-M. (2020). Potential use of mealworm frass as a fertilizer: Impact on crop growth and soil properties. </w:t>
-      </w:r>
-      <w:r>
-        <w:rPr>
-          <w:rFonts w:ascii="Times New Roman" w:hAnsi="Times New Roman" w:cs="Times New Roman"/>
-          <w:i/>
-        </w:rPr>
-        <w:t>Scientific Reports</w:t>
-      </w:r>
-      <w:r>
-        <w:rPr>
-          <w:rFonts w:ascii="Times New Roman" w:hAnsi="Times New Roman" w:cs="Times New Roman"/>
-        </w:rPr>
-        <w:t>,</w:t>
-      </w:r>
-      <w:r>
-        <w:rPr>
-          <w:rFonts w:ascii="Times New Roman" w:hAnsi="Times New Roman" w:cs="Times New Roman"/>
-          <w:i/>
-        </w:rPr>
-        <w:t xml:space="preserve"> 10</w:t>
-      </w:r>
-      <w:r>
-        <w:rPr>
-          <w:rFonts w:ascii="Times New Roman" w:hAnsi="Times New Roman" w:cs="Times New Roman"/>
-        </w:rPr>
-        <w:t xml:space="preserve">(1), 1-9. </w:t>
+        <w:t>Klammsteiner T, Turan V, Fernández-Delgado Juárez M, Oberegger S &amp; Insam H (2020) Suitability of Black Soldier Fly Frass as Soil Amendment and Implication for Organic Waste Hygienization. Agronomy 10: 1578.</w:t>
       </w:r>
     </w:p>
     <w:p>
       <w:pPr>
         <w:pStyle w:val="EndNoteBibliography"/>
-        <w:spacing w:after="0" w:line="480" w:lineRule="auto"/>
+        <w:spacing w:after="0"/>
         <w:ind w:left="720" w:hanging="720"/>
-        <w:rPr>
-          <w:rFonts w:ascii="Times New Roman" w:hAnsi="Times New Roman" w:cs="Times New Roman"/>
-        </w:rPr>
       </w:pPr>
       <w:r>
-        <w:rPr>
-          <w:rFonts w:ascii="Times New Roman" w:hAnsi="Times New Roman" w:cs="Times New Roman"/>
-        </w:rPr>
-        <w:t xml:space="preserve">Hu, L., Robert, C. A. M., Cadot, S., Zhang, X., Ye, M., Li, B., Manzo, D., Chervet, N., Steinger, T., van der Heijden, M. G. A., Schlaeppi, K., &amp; Erb, M. (2018). Root exudate metabolites drive plant-soil feedbacks on growth and defense by shaping the rhizosphere microbiota. </w:t>
-      </w:r>
-      <w:r>
-        <w:rPr>
-          <w:rFonts w:ascii="Times New Roman" w:hAnsi="Times New Roman" w:cs="Times New Roman"/>
-          <w:i/>
-        </w:rPr>
-        <w:t>Nature Communications</w:t>
-      </w:r>
-      <w:r>
-        <w:rPr>
-          <w:rFonts w:ascii="Times New Roman" w:hAnsi="Times New Roman" w:cs="Times New Roman"/>
-        </w:rPr>
-        <w:t>,</w:t>
-      </w:r>
-      <w:r>
-        <w:rPr>
-          <w:rFonts w:ascii="Times New Roman" w:hAnsi="Times New Roman" w:cs="Times New Roman"/>
-          <w:i/>
-        </w:rPr>
-        <w:t xml:space="preserve"> 9</w:t>
-      </w:r>
-      <w:r>
-        <w:rPr>
-          <w:rFonts w:ascii="Times New Roman" w:hAnsi="Times New Roman" w:cs="Times New Roman"/>
-        </w:rPr>
-        <w:t xml:space="preserve">(1), 2738. https://doi.org/10.1038/s41467-018-05122-7 </w:t>
+        <w:t>Lenth R &amp; Lenth MR (2018) Package ‘lsmeans’. The American Statistician 34: 216-221.</w:t>
       </w:r>
     </w:p>
     <w:p>
       <w:pPr>
         <w:pStyle w:val="EndNoteBibliography"/>
-        <w:spacing w:after="0" w:line="480" w:lineRule="auto"/>
+        <w:spacing w:after="0"/>
         <w:ind w:left="720" w:hanging="720"/>
-        <w:rPr>
-          <w:rFonts w:ascii="Times New Roman" w:hAnsi="Times New Roman" w:cs="Times New Roman"/>
-        </w:rPr>
       </w:pPr>
       <w:r>
-        <w:rPr>
-          <w:rFonts w:ascii="Times New Roman" w:hAnsi="Times New Roman" w:cs="Times New Roman"/>
-        </w:rPr>
-        <w:t xml:space="preserve">Klammsteiner, T., Turan, V., Fernández-Delgado Juárez, M., Oberegger, S., &amp; Insam, H. (2020). Suitability of Black Soldier Fly Frass as Soil Amendment and Implication for Organic Waste Hygienization. </w:t>
-      </w:r>
-      <w:r>
-        <w:rPr>
-          <w:rFonts w:ascii="Times New Roman" w:hAnsi="Times New Roman" w:cs="Times New Roman"/>
-          <w:i/>
-        </w:rPr>
-        <w:t>Agronomy</w:t>
-      </w:r>
-      <w:r>
-        <w:rPr>
-          <w:rFonts w:ascii="Times New Roman" w:hAnsi="Times New Roman" w:cs="Times New Roman"/>
-        </w:rPr>
-        <w:t>,</w:t>
-      </w:r>
-      <w:r>
-        <w:rPr>
-          <w:rFonts w:ascii="Times New Roman" w:hAnsi="Times New Roman" w:cs="Times New Roman"/>
-          <w:i/>
-        </w:rPr>
-        <w:t xml:space="preserve"> 10</w:t>
-      </w:r>
-      <w:r>
-        <w:rPr>
-          <w:rFonts w:ascii="Times New Roman" w:hAnsi="Times New Roman" w:cs="Times New Roman"/>
-        </w:rPr>
-        <w:t xml:space="preserve">(10), 1578. https://www.mdpi.com/2073-4395/10/10/1578 </w:t>
+        <w:t>Lopes IG, Yong JW &amp; Lalander C (2022) Frass derived from black soldier fly larvae treatment of biodegradable wastes. A critical review and future perspectives. Waste Management 142: 65-76.</w:t>
       </w:r>
     </w:p>
     <w:p>
       <w:pPr>
         <w:pStyle w:val="EndNoteBibliography"/>
-        <w:spacing w:after="0" w:line="480" w:lineRule="auto"/>
+        <w:spacing w:after="0"/>
         <w:ind w:left="720" w:hanging="720"/>
-        <w:rPr>
-          <w:rFonts w:ascii="Times New Roman" w:hAnsi="Times New Roman" w:cs="Times New Roman"/>
-        </w:rPr>
       </w:pPr>
       <w:r>
-        <w:rPr>
-          <w:rFonts w:ascii="Times New Roman" w:hAnsi="Times New Roman" w:cs="Times New Roman"/>
-        </w:rPr>
-        <w:t xml:space="preserve">Lenth, R., &amp; Lenth, M. R. (2018). Package ‘lsmeans’. </w:t>
-      </w:r>
-      <w:r>
-        <w:rPr>
-          <w:rFonts w:ascii="Times New Roman" w:hAnsi="Times New Roman" w:cs="Times New Roman"/>
-          <w:i/>
-        </w:rPr>
-        <w:t>The American Statistician</w:t>
-      </w:r>
-      <w:r>
-        <w:rPr>
-          <w:rFonts w:ascii="Times New Roman" w:hAnsi="Times New Roman" w:cs="Times New Roman"/>
-        </w:rPr>
-        <w:t>,</w:t>
-      </w:r>
-      <w:r>
-        <w:rPr>
-          <w:rFonts w:ascii="Times New Roman" w:hAnsi="Times New Roman" w:cs="Times New Roman"/>
-          <w:i/>
-        </w:rPr>
-        <w:t xml:space="preserve"> 34</w:t>
-      </w:r>
-      <w:r>
-        <w:rPr>
-          <w:rFonts w:ascii="Times New Roman" w:hAnsi="Times New Roman" w:cs="Times New Roman"/>
-        </w:rPr>
-        <w:t xml:space="preserve">(4), 216-221. </w:t>
+        <w:t>Mahapatra S, Yadav R &amp; Ramakrishna W (2022) Bacillus subtilis impact on plant growth, soil health and environment: Dr. Jekyll and Mr. Hyde. Journal of Applied Microbiology 132: 3543-3562.</w:t>
       </w:r>
     </w:p>
     <w:p>
       <w:pPr>
         <w:pStyle w:val="EndNoteBibliography"/>
-        <w:spacing w:after="0" w:line="480" w:lineRule="auto"/>
+        <w:spacing w:after="0"/>
         <w:ind w:left="720" w:hanging="720"/>
-        <w:rPr>
-          <w:rFonts w:ascii="Times New Roman" w:hAnsi="Times New Roman" w:cs="Times New Roman"/>
-        </w:rPr>
       </w:pPr>
       <w:r>
-        <w:rPr>
-          <w:rFonts w:ascii="Times New Roman" w:hAnsi="Times New Roman" w:cs="Times New Roman"/>
-        </w:rPr>
-        <w:t xml:space="preserve">Lopes, I. G., Yong, J. W., &amp; Lalander, C. (2022). Frass derived from black soldier fly larvae treatment of biodegradable wastes. A critical review and future perspectives. </w:t>
-      </w:r>
-      <w:r>
-        <w:rPr>
-          <w:rFonts w:ascii="Times New Roman" w:hAnsi="Times New Roman" w:cs="Times New Roman"/>
-          <w:i/>
-        </w:rPr>
-        <w:t>Waste Management</w:t>
-      </w:r>
-      <w:r>
-        <w:rPr>
-          <w:rFonts w:ascii="Times New Roman" w:hAnsi="Times New Roman" w:cs="Times New Roman"/>
-        </w:rPr>
-        <w:t>,</w:t>
-      </w:r>
-      <w:r>
-        <w:rPr>
-          <w:rFonts w:ascii="Times New Roman" w:hAnsi="Times New Roman" w:cs="Times New Roman"/>
-          <w:i/>
-        </w:rPr>
-        <w:t xml:space="preserve"> 142</w:t>
-      </w:r>
-      <w:r>
-        <w:rPr>
-          <w:rFonts w:ascii="Times New Roman" w:hAnsi="Times New Roman" w:cs="Times New Roman"/>
-        </w:rPr>
-        <w:t xml:space="preserve">, 65-76. </w:t>
+        <w:t>Mariod AA (2020) Nutrient composition of mealworm (Tenebrio molitor). African Edible Insects as Alternative Source of Food, Oil, Protein and Bioactive Components: 275-280.</w:t>
       </w:r>
     </w:p>
     <w:p>
       <w:pPr>
         <w:pStyle w:val="EndNoteBibliography"/>
-        <w:spacing w:after="0" w:line="480" w:lineRule="auto"/>
+        <w:spacing w:after="0"/>
         <w:ind w:left="720" w:hanging="720"/>
-        <w:rPr>
-          <w:rFonts w:ascii="Times New Roman" w:hAnsi="Times New Roman" w:cs="Times New Roman"/>
-        </w:rPr>
       </w:pPr>
       <w:r>
-        <w:rPr>
-          <w:rFonts w:ascii="Times New Roman" w:hAnsi="Times New Roman" w:cs="Times New Roman"/>
-        </w:rPr>
-        <w:lastRenderedPageBreak/>
-        <w:t xml:space="preserve">Mahapatra, S., Yadav, R., &amp; Ramakrishna, W. (2022). Bacillus subtilis impact on plant growth, soil health and environment: Dr. Jekyll and Mr. Hyde. </w:t>
-      </w:r>
-      <w:r>
-        <w:rPr>
-          <w:rFonts w:ascii="Times New Roman" w:hAnsi="Times New Roman" w:cs="Times New Roman"/>
-          <w:i/>
-        </w:rPr>
-        <w:t>Journal of Applied Microbiology</w:t>
-      </w:r>
-      <w:r>
-        <w:rPr>
-          <w:rFonts w:ascii="Times New Roman" w:hAnsi="Times New Roman" w:cs="Times New Roman"/>
-        </w:rPr>
-        <w:t>,</w:t>
-      </w:r>
-      <w:r>
-        <w:rPr>
-          <w:rFonts w:ascii="Times New Roman" w:hAnsi="Times New Roman" w:cs="Times New Roman"/>
-          <w:i/>
-        </w:rPr>
-        <w:t xml:space="preserve"> 132</w:t>
-      </w:r>
-      <w:r>
-        <w:rPr>
-          <w:rFonts w:ascii="Times New Roman" w:hAnsi="Times New Roman" w:cs="Times New Roman"/>
-        </w:rPr>
-        <w:t xml:space="preserve">(5), 3543-3562. </w:t>
+        <w:t>Nicolopoulou-Stamati P, Maipas S, Kotampasi C, Stamatis P &amp; Hens L (2016) Chemical pesticides and human health: the urgent need for a new concept in agriculture. Frontiers in public health 4: 148.</w:t>
       </w:r>
     </w:p>
     <w:p>
       <w:pPr>
         <w:pStyle w:val="EndNoteBibliography"/>
-        <w:spacing w:after="0" w:line="480" w:lineRule="auto"/>
+        <w:spacing w:after="0"/>
         <w:ind w:left="720" w:hanging="720"/>
-        <w:rPr>
-          <w:rFonts w:ascii="Times New Roman" w:hAnsi="Times New Roman" w:cs="Times New Roman"/>
-        </w:rPr>
       </w:pPr>
       <w:r>
-        <w:rPr>
-          <w:rFonts w:ascii="Times New Roman" w:hAnsi="Times New Roman" w:cs="Times New Roman"/>
-        </w:rPr>
-        <w:t xml:space="preserve">Mariod, A. A. (2020). Nutrient composition of mealworm (Tenebrio molitor). </w:t>
-      </w:r>
-      <w:r>
-        <w:rPr>
-          <w:rFonts w:ascii="Times New Roman" w:hAnsi="Times New Roman" w:cs="Times New Roman"/>
-          <w:i/>
-        </w:rPr>
-        <w:t>African Edible Insects as Alternative Source of Food, Oil, Protein and Bioactive Components</w:t>
-      </w:r>
-      <w:r>
-        <w:rPr>
-          <w:rFonts w:ascii="Times New Roman" w:hAnsi="Times New Roman" w:cs="Times New Roman"/>
-        </w:rPr>
-        <w:t xml:space="preserve">, 275-280. </w:t>
+        <w:t>Nurfikari A &amp; de Boer W (2021) Chitin determination in residual streams derived from insect production by LC-ECD and LC-MS/MS methods. Frontiers in Sustainable Food Systems: 493.</w:t>
       </w:r>
     </w:p>
     <w:p>
       <w:pPr>
         <w:pStyle w:val="EndNoteBibliography"/>
-        <w:spacing w:after="0" w:line="480" w:lineRule="auto"/>
+        <w:spacing w:after="0"/>
         <w:ind w:left="720" w:hanging="720"/>
-        <w:rPr>
-          <w:rFonts w:ascii="Times New Roman" w:hAnsi="Times New Roman" w:cs="Times New Roman"/>
-        </w:rPr>
       </w:pPr>
       <w:r>
-        <w:rPr>
-          <w:rFonts w:ascii="Times New Roman" w:hAnsi="Times New Roman" w:cs="Times New Roman"/>
-        </w:rPr>
-        <w:t xml:space="preserve">Nicolopoulou-Stamati, P., Maipas, S., Kotampasi, C., Stamatis, P., &amp; Hens, L. (2016). Chemical pesticides and human health: the urgent need for a new concept in agriculture. </w:t>
-      </w:r>
-      <w:r>
-        <w:rPr>
-          <w:rFonts w:ascii="Times New Roman" w:hAnsi="Times New Roman" w:cs="Times New Roman"/>
-          <w:i/>
-        </w:rPr>
-        <w:t>Frontiers in public health</w:t>
-      </w:r>
-      <w:r>
-        <w:rPr>
-          <w:rFonts w:ascii="Times New Roman" w:hAnsi="Times New Roman" w:cs="Times New Roman"/>
-        </w:rPr>
-        <w:t>,</w:t>
-      </w:r>
-      <w:r>
-        <w:rPr>
-          <w:rFonts w:ascii="Times New Roman" w:hAnsi="Times New Roman" w:cs="Times New Roman"/>
-          <w:i/>
-        </w:rPr>
-        <w:t xml:space="preserve"> 4</w:t>
-      </w:r>
-      <w:r>
-        <w:rPr>
-          <w:rFonts w:ascii="Times New Roman" w:hAnsi="Times New Roman" w:cs="Times New Roman"/>
-        </w:rPr>
-        <w:t xml:space="preserve">, 148. </w:t>
+        <w:t>Pangesti N, Pineda A, Pieterse CM, Dicke M &amp; Van Loon JJ (2013) Two-way plant mediated interactions between root-associated microbes and insects: from ecology to mechanisms. Frontiers in Plant Science 4: 414.</w:t>
       </w:r>
     </w:p>
     <w:p>
       <w:pPr>
         <w:pStyle w:val="EndNoteBibliography"/>
-        <w:spacing w:after="0" w:line="480" w:lineRule="auto"/>
+        <w:spacing w:after="0"/>
         <w:ind w:left="720" w:hanging="720"/>
-        <w:rPr>
-          <w:rFonts w:ascii="Times New Roman" w:hAnsi="Times New Roman" w:cs="Times New Roman"/>
-        </w:rPr>
       </w:pPr>
       <w:r>
-        <w:rPr>
-          <w:rFonts w:ascii="Times New Roman" w:hAnsi="Times New Roman" w:cs="Times New Roman"/>
-        </w:rPr>
-        <w:t xml:space="preserve">Nurfikari, A., &amp; de Boer, W. (2021). Chitin determination in residual streams derived from insect production by LC-ECD and LC-MS/MS methods. </w:t>
-      </w:r>
-      <w:r>
-        <w:rPr>
-          <w:rFonts w:ascii="Times New Roman" w:hAnsi="Times New Roman" w:cs="Times New Roman"/>
-          <w:i/>
-        </w:rPr>
-        <w:t>Frontiers in Sustainable Food Systems</w:t>
-      </w:r>
-      <w:r>
-        <w:rPr>
-          <w:rFonts w:ascii="Times New Roman" w:hAnsi="Times New Roman" w:cs="Times New Roman"/>
-        </w:rPr>
-        <w:t xml:space="preserve">, 493. </w:t>
+        <w:t>Pineda A, Zheng SJ, van Loon JJ, Pieterse CM &amp; Dicke M (2010) Helping plants to deal with insects: the role of beneficial soil-borne microbes. Trends Plant Sci 15: 507-514. doi:10.1016/j.tplants.2010.05.007.</w:t>
       </w:r>
     </w:p>
     <w:p>
       <w:pPr>
         <w:pStyle w:val="EndNoteBibliography"/>
-        <w:spacing w:after="0" w:line="480" w:lineRule="auto"/>
+        <w:spacing w:after="0"/>
         <w:ind w:left="720" w:hanging="720"/>
-        <w:rPr>
-          <w:rFonts w:ascii="Times New Roman" w:hAnsi="Times New Roman" w:cs="Times New Roman"/>
-        </w:rPr>
       </w:pPr>
       <w:r>
-        <w:rPr>
-          <w:rFonts w:ascii="Times New Roman" w:hAnsi="Times New Roman" w:cs="Times New Roman"/>
-        </w:rPr>
-        <w:t xml:space="preserve">Pangesti, N., Pineda, A., Pieterse, C. M., Dicke, M., &amp; Van Loon, J. J. (2013). Two-way plant mediated interactions between root-associated microbes and insects: from ecology to mechanisms. </w:t>
-      </w:r>
-      <w:r>
-        <w:rPr>
-          <w:rFonts w:ascii="Times New Roman" w:hAnsi="Times New Roman" w:cs="Times New Roman"/>
-          <w:i/>
-        </w:rPr>
-        <w:t>Frontiers in Plant Science</w:t>
-      </w:r>
-      <w:r>
-        <w:rPr>
-          <w:rFonts w:ascii="Times New Roman" w:hAnsi="Times New Roman" w:cs="Times New Roman"/>
-        </w:rPr>
-        <w:t>,</w:t>
-      </w:r>
-      <w:r>
-        <w:rPr>
-          <w:rFonts w:ascii="Times New Roman" w:hAnsi="Times New Roman" w:cs="Times New Roman"/>
-          <w:i/>
-        </w:rPr>
-        <w:t xml:space="preserve"> 4</w:t>
-      </w:r>
-      <w:r>
-        <w:rPr>
-          <w:rFonts w:ascii="Times New Roman" w:hAnsi="Times New Roman" w:cs="Times New Roman"/>
-        </w:rPr>
-        <w:t xml:space="preserve">, 414. </w:t>
+        <w:t>Poveda J (2021) Insect frass in the development of sustainable agriculture. A review. Agronomy for Sustainable Development 41: 1-10.</w:t>
       </w:r>
     </w:p>
     <w:p>
       <w:pPr>
         <w:pStyle w:val="EndNoteBibliography"/>
-        <w:spacing w:after="0" w:line="480" w:lineRule="auto"/>
+        <w:spacing w:after="0"/>
         <w:ind w:left="720" w:hanging="720"/>
-        <w:rPr>
-          <w:rFonts w:ascii="Times New Roman" w:hAnsi="Times New Roman" w:cs="Times New Roman"/>
-        </w:rPr>
       </w:pPr>
       <w:r>
-        <w:rPr>
-          <w:rFonts w:ascii="Times New Roman" w:hAnsi="Times New Roman" w:cs="Times New Roman"/>
-        </w:rPr>
-        <w:t xml:space="preserve">Pineda, A., Zheng, S. J., van Loon, J. J., Pieterse, C. M., &amp; Dicke, M. (2010). Helping plants to deal with insects: the role of beneficial soil-borne microbes. </w:t>
-      </w:r>
-      <w:r>
-        <w:rPr>
-          <w:rFonts w:ascii="Times New Roman" w:hAnsi="Times New Roman" w:cs="Times New Roman"/>
-          <w:i/>
-        </w:rPr>
-        <w:t>Trends Plant Sci</w:t>
-      </w:r>
-      <w:r>
-        <w:rPr>
-          <w:rFonts w:ascii="Times New Roman" w:hAnsi="Times New Roman" w:cs="Times New Roman"/>
-        </w:rPr>
-        <w:t>,</w:t>
-      </w:r>
-      <w:r>
-        <w:rPr>
-          <w:rFonts w:ascii="Times New Roman" w:hAnsi="Times New Roman" w:cs="Times New Roman"/>
-          <w:i/>
-        </w:rPr>
-        <w:t xml:space="preserve"> 15</w:t>
-      </w:r>
-      <w:r>
-        <w:rPr>
-          <w:rFonts w:ascii="Times New Roman" w:hAnsi="Times New Roman" w:cs="Times New Roman"/>
-        </w:rPr>
-        <w:t xml:space="preserve">(9), 507-514. https://doi.org/10.1016/j.tplants.2010.05.007 </w:t>
+        <w:t>Poveda J, Jiménez-Gómez A, Saati-Santamaría Z, Usategui-Martín R, Rivas R &amp; García-Fraile P (2019) Mealworm frass as a potential biofertilizer and abiotic stress tolerance-inductor in plants. Applied Soil Ecology 142: 110-122. doi:https://doi.org/10.1016/j.apsoil.2019.04.016.</w:t>
       </w:r>
     </w:p>
     <w:p>
       <w:pPr>
         <w:pStyle w:val="EndNoteBibliography"/>
-        <w:spacing w:after="0" w:line="480" w:lineRule="auto"/>
+        <w:spacing w:after="0"/>
         <w:ind w:left="720" w:hanging="720"/>
-        <w:rPr>
-          <w:rFonts w:ascii="Times New Roman" w:hAnsi="Times New Roman" w:cs="Times New Roman"/>
-        </w:rPr>
       </w:pPr>
       <w:r>
-        <w:rPr>
-          <w:rFonts w:ascii="Times New Roman" w:hAnsi="Times New Roman" w:cs="Times New Roman"/>
-        </w:rPr>
-        <w:t xml:space="preserve">Poveda, J. (2021). Insect frass in the development of sustainable agriculture. A review. </w:t>
-      </w:r>
-      <w:r>
-        <w:rPr>
-          <w:rFonts w:ascii="Times New Roman" w:hAnsi="Times New Roman" w:cs="Times New Roman"/>
-          <w:i/>
-        </w:rPr>
-        <w:t>Agronomy for Sustainable Development</w:t>
-      </w:r>
-      <w:r>
-        <w:rPr>
-          <w:rFonts w:ascii="Times New Roman" w:hAnsi="Times New Roman" w:cs="Times New Roman"/>
-        </w:rPr>
-        <w:t>,</w:t>
-      </w:r>
-      <w:r>
-        <w:rPr>
-          <w:rFonts w:ascii="Times New Roman" w:hAnsi="Times New Roman" w:cs="Times New Roman"/>
-          <w:i/>
-        </w:rPr>
-        <w:t xml:space="preserve"> 41</w:t>
-      </w:r>
-      <w:r>
-        <w:rPr>
-          <w:rFonts w:ascii="Times New Roman" w:hAnsi="Times New Roman" w:cs="Times New Roman"/>
-        </w:rPr>
-        <w:t xml:space="preserve">(1), 1-10. </w:t>
+        <w:t>Ray S, Basu S, Rivera-Vega LJ, Acevedo FE, Louis J, Felton GW &amp; Luthe DS (2016) Lessons from the far end: caterpillar frass-induced defenses in maize, rice, cabbage, and tomato. Journal of chemical ecology 42: 1130-1141.</w:t>
       </w:r>
     </w:p>
     <w:p>
       <w:pPr>
         <w:pStyle w:val="EndNoteBibliography"/>
-        <w:spacing w:after="0" w:line="480" w:lineRule="auto"/>
+        <w:spacing w:after="0"/>
         <w:ind w:left="720" w:hanging="720"/>
-        <w:rPr>
-          <w:rFonts w:ascii="Times New Roman" w:hAnsi="Times New Roman" w:cs="Times New Roman"/>
-        </w:rPr>
       </w:pPr>
       <w:r>
-        <w:rPr>
-          <w:rFonts w:ascii="Times New Roman" w:hAnsi="Times New Roman" w:cs="Times New Roman"/>
-        </w:rPr>
-        <w:t xml:space="preserve">Poveda, J., Jiménez-Gómez, A., Saati-Santamaría, Z., Usategui-Martín, R., Rivas, R., &amp; García-Fraile, P. (2019). Mealworm frass as a potential biofertilizer and abiotic stress tolerance-inductor in plants. </w:t>
-      </w:r>
-      <w:r>
-        <w:rPr>
-          <w:rFonts w:ascii="Times New Roman" w:hAnsi="Times New Roman" w:cs="Times New Roman"/>
-          <w:i/>
-        </w:rPr>
-        <w:t>Applied Soil Ecology</w:t>
-      </w:r>
-      <w:r>
-        <w:rPr>
-          <w:rFonts w:ascii="Times New Roman" w:hAnsi="Times New Roman" w:cs="Times New Roman"/>
-        </w:rPr>
-        <w:t>,</w:t>
-      </w:r>
-      <w:r>
-        <w:rPr>
-          <w:rFonts w:ascii="Times New Roman" w:hAnsi="Times New Roman" w:cs="Times New Roman"/>
-          <w:i/>
-        </w:rPr>
-        <w:t xml:space="preserve"> 142</w:t>
-      </w:r>
-      <w:r>
-        <w:rPr>
-          <w:rFonts w:ascii="Times New Roman" w:hAnsi="Times New Roman" w:cs="Times New Roman"/>
-        </w:rPr>
-        <w:t xml:space="preserve">, 110-122. https://doi.org/https://doi.org/10.1016/j.apsoil.2019.04.016 </w:t>
+        <w:t>Ray S, Gaffor I, Acevedo FE, Helms A, Chuang W-P, Tooker J, Felton GW &amp; Luthe DS (2015) Maize plants recognize herbivore-associated cues from caterpillar frass. Journal of chemical ecology 41: 781-792.</w:t>
       </w:r>
     </w:p>
     <w:p>
       <w:pPr>
         <w:pStyle w:val="EndNoteBibliography"/>
-        <w:spacing w:after="0" w:line="480" w:lineRule="auto"/>
+        <w:spacing w:after="0"/>
         <w:ind w:left="720" w:hanging="720"/>
-        <w:rPr>
-          <w:rFonts w:ascii="Times New Roman" w:hAnsi="Times New Roman" w:cs="Times New Roman"/>
-        </w:rPr>
       </w:pPr>
       <w:r>
-        <w:rPr>
-          <w:rFonts w:ascii="Times New Roman" w:hAnsi="Times New Roman" w:cs="Times New Roman"/>
-        </w:rPr>
-        <w:t xml:space="preserve">Ray, S., Basu, S., Rivera-Vega, L. J., Acevedo, F. E., Louis, J., Felton, G. W., &amp; Luthe, D. S. (2016). Lessons from the far end: caterpillar frass-induced defenses in maize, rice, cabbage, and tomato. </w:t>
-      </w:r>
-      <w:r>
-        <w:rPr>
-          <w:rFonts w:ascii="Times New Roman" w:hAnsi="Times New Roman" w:cs="Times New Roman"/>
-          <w:i/>
-        </w:rPr>
-        <w:t>Journal of chemical ecology</w:t>
-      </w:r>
-      <w:r>
-        <w:rPr>
-          <w:rFonts w:ascii="Times New Roman" w:hAnsi="Times New Roman" w:cs="Times New Roman"/>
-        </w:rPr>
-        <w:t>,</w:t>
-      </w:r>
-      <w:r>
-        <w:rPr>
-          <w:rFonts w:ascii="Times New Roman" w:hAnsi="Times New Roman" w:cs="Times New Roman"/>
-          <w:i/>
-        </w:rPr>
-        <w:t xml:space="preserve"> 42</w:t>
-      </w:r>
-      <w:r>
-        <w:rPr>
-          <w:rFonts w:ascii="Times New Roman" w:hAnsi="Times New Roman" w:cs="Times New Roman"/>
-        </w:rPr>
-        <w:t xml:space="preserve">(11), 1130-1141. </w:t>
+        <w:t>Rayne N &amp; Aula L (2020) Livestock manure and the impacts on soil health: A review. Soil Systems 4: 64.</w:t>
       </w:r>
     </w:p>
     <w:p>
       <w:pPr>
         <w:pStyle w:val="EndNoteBibliography"/>
-        <w:spacing w:after="0" w:line="480" w:lineRule="auto"/>
+        <w:spacing w:after="0"/>
         <w:ind w:left="720" w:hanging="720"/>
-        <w:rPr>
-          <w:rFonts w:ascii="Times New Roman" w:hAnsi="Times New Roman" w:cs="Times New Roman"/>
-        </w:rPr>
       </w:pPr>
       <w:r>
-        <w:rPr>
-          <w:rFonts w:ascii="Times New Roman" w:hAnsi="Times New Roman" w:cs="Times New Roman"/>
-        </w:rPr>
-        <w:lastRenderedPageBreak/>
-        <w:t xml:space="preserve">Ray, S., Gaffor, I., Acevedo, F. E., Helms, A., Chuang, W.-P., Tooker, J., Felton, G. W., &amp; Luthe, D. S. (2015). Maize plants recognize herbivore-associated cues from caterpillar frass. </w:t>
-      </w:r>
-      <w:r>
-        <w:rPr>
-          <w:rFonts w:ascii="Times New Roman" w:hAnsi="Times New Roman" w:cs="Times New Roman"/>
-          <w:i/>
-        </w:rPr>
-        <w:t>Journal of chemical ecology</w:t>
-      </w:r>
-      <w:r>
-        <w:rPr>
-          <w:rFonts w:ascii="Times New Roman" w:hAnsi="Times New Roman" w:cs="Times New Roman"/>
-        </w:rPr>
-        <w:t>,</w:t>
-      </w:r>
-      <w:r>
-        <w:rPr>
-          <w:rFonts w:ascii="Times New Roman" w:hAnsi="Times New Roman" w:cs="Times New Roman"/>
-          <w:i/>
-        </w:rPr>
-        <w:t xml:space="preserve"> 41</w:t>
-      </w:r>
-      <w:r>
-        <w:rPr>
-          <w:rFonts w:ascii="Times New Roman" w:hAnsi="Times New Roman" w:cs="Times New Roman"/>
-        </w:rPr>
-        <w:t xml:space="preserve">, 781-792. </w:t>
+        <w:t>Reswita R, Noli ZA &amp; Rahayu R (2022) Effect of Giving Frass Hermetia Illucen L. on Soil Physical Chemical Properties, Chlorophyll Content and Yield of Upland Rice (Oryza Sativa L.) on Ultisol Soil. Eduvest-Journal Of Universal Studies 2: 335-346.</w:t>
       </w:r>
     </w:p>
     <w:p>
       <w:pPr>
         <w:pStyle w:val="EndNoteBibliography"/>
-        <w:spacing w:after="0" w:line="480" w:lineRule="auto"/>
+        <w:spacing w:after="0"/>
         <w:ind w:left="720" w:hanging="720"/>
-        <w:rPr>
-          <w:rFonts w:ascii="Times New Roman" w:hAnsi="Times New Roman" w:cs="Times New Roman"/>
-        </w:rPr>
       </w:pPr>
       <w:r>
-        <w:rPr>
-          <w:rFonts w:ascii="Times New Roman" w:hAnsi="Times New Roman" w:cs="Times New Roman"/>
-        </w:rPr>
-        <w:t xml:space="preserve">Rayne, N., &amp; Aula, L. (2020). Livestock manure and the impacts on soil health: A review. </w:t>
-      </w:r>
-      <w:r>
-        <w:rPr>
-          <w:rFonts w:ascii="Times New Roman" w:hAnsi="Times New Roman" w:cs="Times New Roman"/>
-          <w:i/>
-        </w:rPr>
-        <w:t>Soil Systems</w:t>
-      </w:r>
-      <w:r>
-        <w:rPr>
-          <w:rFonts w:ascii="Times New Roman" w:hAnsi="Times New Roman" w:cs="Times New Roman"/>
-        </w:rPr>
-        <w:t>,</w:t>
-      </w:r>
-      <w:r>
-        <w:rPr>
-          <w:rFonts w:ascii="Times New Roman" w:hAnsi="Times New Roman" w:cs="Times New Roman"/>
-          <w:i/>
-        </w:rPr>
-        <w:t xml:space="preserve"> 4</w:t>
-      </w:r>
-      <w:r>
-        <w:rPr>
-          <w:rFonts w:ascii="Times New Roman" w:hAnsi="Times New Roman" w:cs="Times New Roman"/>
-        </w:rPr>
-        <w:t xml:space="preserve">(4), 64. </w:t>
+        <w:lastRenderedPageBreak/>
+        <w:t>Robin AHK, Hossain MR, Park JI, Kim HR &amp; Nou IS (2017) Glucosinolate Profiles in Cabbage Genotypes Influence the Preferential Feeding of Diamondback Moth (Plutella xylostella). Front Plant Sci 8: 1244. doi:10.3389/fpls.2017.01244.</w:t>
       </w:r>
     </w:p>
     <w:p>
       <w:pPr>
         <w:pStyle w:val="EndNoteBibliography"/>
-        <w:spacing w:after="0" w:line="480" w:lineRule="auto"/>
+        <w:spacing w:after="0"/>
         <w:ind w:left="720" w:hanging="720"/>
-        <w:rPr>
-          <w:rFonts w:ascii="Times New Roman" w:hAnsi="Times New Roman" w:cs="Times New Roman"/>
-        </w:rPr>
       </w:pPr>
       <w:r>
-        <w:rPr>
-          <w:rFonts w:ascii="Times New Roman" w:hAnsi="Times New Roman" w:cs="Times New Roman"/>
-        </w:rPr>
-        <w:t xml:space="preserve">Reswita, R., Noli, Z. A., &amp; Rahayu, R. (2022). Effect of Giving Frass Hermetia Illucen L. on Soil Physical Chemical Properties, Chlorophyll Content and Yield of Upland Rice (Oryza Sativa L.) on Ultisol Soil. </w:t>
-      </w:r>
-      <w:r>
-        <w:rPr>
-          <w:rFonts w:ascii="Times New Roman" w:hAnsi="Times New Roman" w:cs="Times New Roman"/>
-          <w:i/>
-        </w:rPr>
-        <w:t>Eduvest-Journal Of Universal Studies</w:t>
-      </w:r>
-      <w:r>
-        <w:rPr>
-          <w:rFonts w:ascii="Times New Roman" w:hAnsi="Times New Roman" w:cs="Times New Roman"/>
-        </w:rPr>
-        <w:t>,</w:t>
-      </w:r>
-      <w:r>
-        <w:rPr>
-          <w:rFonts w:ascii="Times New Roman" w:hAnsi="Times New Roman" w:cs="Times New Roman"/>
-          <w:i/>
-        </w:rPr>
-        <w:t xml:space="preserve"> 2</w:t>
-      </w:r>
-      <w:r>
-        <w:rPr>
-          <w:rFonts w:ascii="Times New Roman" w:hAnsi="Times New Roman" w:cs="Times New Roman"/>
-        </w:rPr>
-        <w:t xml:space="preserve">(2), 335-346. </w:t>
+        <w:t>Salomone R, Saija G, Mondello G, Giannetto A, Fasulo S &amp; Savastano D (2017) Environmental impact of food waste bioconversion by insects: Application of Life Cycle Assessment to process using Hermetia illucens. Journal of Cleaner Production 140: 890-905. doi:https://doi.org/10.1016/j.jclepro.2016.06.154.</w:t>
       </w:r>
     </w:p>
     <w:p>
       <w:pPr>
         <w:pStyle w:val="EndNoteBibliography"/>
-        <w:spacing w:after="0" w:line="480" w:lineRule="auto"/>
+        <w:spacing w:after="0"/>
         <w:ind w:left="720" w:hanging="720"/>
-        <w:rPr>
-          <w:rFonts w:ascii="Times New Roman" w:hAnsi="Times New Roman" w:cs="Times New Roman"/>
-        </w:rPr>
       </w:pPr>
       <w:r>
-        <w:rPr>
-          <w:rFonts w:ascii="Times New Roman" w:hAnsi="Times New Roman" w:cs="Times New Roman"/>
-        </w:rPr>
-        <w:t xml:space="preserve">Robin, A. H. K., Hossain, M. R., Park, J. I., Kim, H. R., &amp; Nou, I. S. (2017). Glucosinolate Profiles in Cabbage Genotypes Influence the Preferential Feeding of Diamondback Moth (Plutella xylostella). </w:t>
-      </w:r>
-      <w:r>
-        <w:rPr>
-          <w:rFonts w:ascii="Times New Roman" w:hAnsi="Times New Roman" w:cs="Times New Roman"/>
-          <w:i/>
-        </w:rPr>
-        <w:t>Front Plant Sci</w:t>
-      </w:r>
-      <w:r>
-        <w:rPr>
-          <w:rFonts w:ascii="Times New Roman" w:hAnsi="Times New Roman" w:cs="Times New Roman"/>
-        </w:rPr>
-        <w:t>,</w:t>
-      </w:r>
-      <w:r>
-        <w:rPr>
-          <w:rFonts w:ascii="Times New Roman" w:hAnsi="Times New Roman" w:cs="Times New Roman"/>
-          <w:i/>
-        </w:rPr>
-        <w:t xml:space="preserve"> 8</w:t>
-      </w:r>
-      <w:r>
-        <w:rPr>
-          <w:rFonts w:ascii="Times New Roman" w:hAnsi="Times New Roman" w:cs="Times New Roman"/>
-        </w:rPr>
-        <w:t xml:space="preserve">, 1244. https://doi.org/10.3389/fpls.2017.01244 </w:t>
+        <w:t>Schmitt E &amp; de Vries W (2020) Potential benefits of using Hermetia illucens frass as a soil amendment on food production and for environmental impact reduction. Current Opinion in Green and Sustainable Chemistry 25: 100335.</w:t>
       </w:r>
     </w:p>
     <w:p>
       <w:pPr>
         <w:pStyle w:val="EndNoteBibliography"/>
-        <w:spacing w:after="0" w:line="480" w:lineRule="auto"/>
+        <w:spacing w:after="0"/>
         <w:ind w:left="720" w:hanging="720"/>
-        <w:rPr>
-          <w:rFonts w:ascii="Times New Roman" w:hAnsi="Times New Roman" w:cs="Times New Roman"/>
-        </w:rPr>
       </w:pPr>
       <w:r>
-        <w:rPr>
-          <w:rFonts w:ascii="Times New Roman" w:hAnsi="Times New Roman" w:cs="Times New Roman"/>
-        </w:rPr>
-        <w:t xml:space="preserve">Salomone, R., Saija, G., Mondello, G., Giannetto, A., Fasulo, S., &amp; Savastano, D. (2017). Environmental impact of food waste bioconversion by insects: Application of Life Cycle Assessment to process using Hermetia illucens. </w:t>
-      </w:r>
-      <w:r>
-        <w:rPr>
-          <w:rFonts w:ascii="Times New Roman" w:hAnsi="Times New Roman" w:cs="Times New Roman"/>
-          <w:i/>
-        </w:rPr>
-        <w:t>Journal of Cleaner Production</w:t>
-      </w:r>
-      <w:r>
-        <w:rPr>
-          <w:rFonts w:ascii="Times New Roman" w:hAnsi="Times New Roman" w:cs="Times New Roman"/>
-        </w:rPr>
-        <w:t>,</w:t>
-      </w:r>
-      <w:r>
-        <w:rPr>
-          <w:rFonts w:ascii="Times New Roman" w:hAnsi="Times New Roman" w:cs="Times New Roman"/>
-          <w:i/>
-        </w:rPr>
-        <w:t xml:space="preserve"> 140</w:t>
-      </w:r>
-      <w:r>
-        <w:rPr>
-          <w:rFonts w:ascii="Times New Roman" w:hAnsi="Times New Roman" w:cs="Times New Roman"/>
-        </w:rPr>
-        <w:t xml:space="preserve">, 890-905. https://doi.org/https://doi.org/10.1016/j.jclepro.2016.06.154 </w:t>
+        <w:t>Sharp RG (2013) A Review of the Applications of Chitin and Its Derivatives in Agriculture to Modify Plant-Microbial Interactions and Improve Crop Yields. Agronomy 3: 757-793.</w:t>
       </w:r>
     </w:p>
     <w:p>
       <w:pPr>
         <w:pStyle w:val="EndNoteBibliography"/>
-        <w:spacing w:after="0" w:line="480" w:lineRule="auto"/>
+        <w:spacing w:after="0"/>
         <w:ind w:left="720" w:hanging="720"/>
-        <w:rPr>
-          <w:rFonts w:ascii="Times New Roman" w:hAnsi="Times New Roman" w:cs="Times New Roman"/>
-        </w:rPr>
       </w:pPr>
       <w:r>
-        <w:rPr>
-          <w:rFonts w:ascii="Times New Roman" w:hAnsi="Times New Roman" w:cs="Times New Roman"/>
-        </w:rPr>
-        <w:t xml:space="preserve">Schmitt, E., &amp; de Vries, W. (2020). Potential benefits of using Hermetia illucens frass as a soil amendment on food production and for environmental impact reduction. </w:t>
-      </w:r>
-      <w:r>
-        <w:rPr>
-          <w:rFonts w:ascii="Times New Roman" w:hAnsi="Times New Roman" w:cs="Times New Roman"/>
-          <w:i/>
-        </w:rPr>
-        <w:t>Current Opinion in Green and Sustainable Chemistry</w:t>
-      </w:r>
-      <w:r>
-        <w:rPr>
-          <w:rFonts w:ascii="Times New Roman" w:hAnsi="Times New Roman" w:cs="Times New Roman"/>
-        </w:rPr>
-        <w:t>,</w:t>
-      </w:r>
-      <w:r>
-        <w:rPr>
-          <w:rFonts w:ascii="Times New Roman" w:hAnsi="Times New Roman" w:cs="Times New Roman"/>
-          <w:i/>
-        </w:rPr>
-        <w:t xml:space="preserve"> 25</w:t>
-      </w:r>
-      <w:r>
-        <w:rPr>
-          <w:rFonts w:ascii="Times New Roman" w:hAnsi="Times New Roman" w:cs="Times New Roman"/>
-        </w:rPr>
-        <w:t xml:space="preserve">, 100335. </w:t>
+        <w:t>Tartaglia FdL, Righi EZ, Rocha Ld, Loose LH, Maldaner IC &amp; Heldwein AB (2016) Non-destructive models for leaf area determination in canola. Revista Brasileira de Engenharia Agrícola e Ambiental 20: 551-556.</w:t>
       </w:r>
     </w:p>
     <w:p>
       <w:pPr>
         <w:pStyle w:val="EndNoteBibliography"/>
-        <w:spacing w:after="0" w:line="480" w:lineRule="auto"/>
+        <w:spacing w:after="0"/>
         <w:ind w:left="720" w:hanging="720"/>
-        <w:rPr>
-          <w:rFonts w:ascii="Times New Roman" w:hAnsi="Times New Roman" w:cs="Times New Roman"/>
-        </w:rPr>
       </w:pPr>
       <w:r>
-        <w:rPr>
-          <w:rFonts w:ascii="Times New Roman" w:hAnsi="Times New Roman" w:cs="Times New Roman"/>
-        </w:rPr>
-        <w:t xml:space="preserve">Sharp, R. G. (2013). A Review of the Applications of Chitin and Its Derivatives in Agriculture to Modify Plant-Microbial Interactions and Improve Crop Yields. </w:t>
-      </w:r>
-      <w:r>
-        <w:rPr>
-          <w:rFonts w:ascii="Times New Roman" w:hAnsi="Times New Roman" w:cs="Times New Roman"/>
-          <w:i/>
-        </w:rPr>
-        <w:t>Agronomy</w:t>
-      </w:r>
-      <w:r>
-        <w:rPr>
-          <w:rFonts w:ascii="Times New Roman" w:hAnsi="Times New Roman" w:cs="Times New Roman"/>
-        </w:rPr>
-        <w:t>,</w:t>
-      </w:r>
-      <w:r>
-        <w:rPr>
-          <w:rFonts w:ascii="Times New Roman" w:hAnsi="Times New Roman" w:cs="Times New Roman"/>
-          <w:i/>
-        </w:rPr>
-        <w:t xml:space="preserve"> 3</w:t>
-      </w:r>
-      <w:r>
-        <w:rPr>
-          <w:rFonts w:ascii="Times New Roman" w:hAnsi="Times New Roman" w:cs="Times New Roman"/>
-        </w:rPr>
-        <w:t xml:space="preserve">(4), 757-793. https://www.mdpi.com/2073-4395/3/4/757 </w:t>
+        <w:t>Toviho OA &amp; Bársony P (2022) Nutrient Composition and Growth of Yellow Mealworm (Tenebrio molitor) at Different Ages and Stages of the Life Cycle. Agriculture 12: 1924.</w:t>
       </w:r>
     </w:p>
     <w:p>
       <w:pPr>
         <w:pStyle w:val="EndNoteBibliography"/>
-        <w:spacing w:after="0" w:line="480" w:lineRule="auto"/>
+        <w:spacing w:after="0"/>
         <w:ind w:left="720" w:hanging="720"/>
-        <w:rPr>
-          <w:rFonts w:ascii="Times New Roman" w:hAnsi="Times New Roman" w:cs="Times New Roman"/>
-        </w:rPr>
       </w:pPr>
       <w:r>
-        <w:rPr>
-          <w:rFonts w:ascii="Times New Roman" w:hAnsi="Times New Roman" w:cs="Times New Roman"/>
-        </w:rPr>
-        <w:t xml:space="preserve">Tartaglia, F. d. L., Righi, E. Z., Rocha, L. d., Loose, L. H., Maldaner, I. C., &amp; Heldwein, A. B. (2016). Non-destructive models for leaf area determination in canola. </w:t>
-      </w:r>
-      <w:r>
-        <w:rPr>
-          <w:rFonts w:ascii="Times New Roman" w:hAnsi="Times New Roman" w:cs="Times New Roman"/>
-          <w:i/>
-        </w:rPr>
-        <w:t>Revista Brasileira de Engenharia Agrícola e Ambiental</w:t>
-      </w:r>
-      <w:r>
-        <w:rPr>
-          <w:rFonts w:ascii="Times New Roman" w:hAnsi="Times New Roman" w:cs="Times New Roman"/>
-        </w:rPr>
-        <w:t>,</w:t>
-      </w:r>
-      <w:r>
-        <w:rPr>
-          <w:rFonts w:ascii="Times New Roman" w:hAnsi="Times New Roman" w:cs="Times New Roman"/>
-          <w:i/>
-        </w:rPr>
-        <w:t xml:space="preserve"> 20</w:t>
-      </w:r>
-      <w:r>
-        <w:rPr>
-          <w:rFonts w:ascii="Times New Roman" w:hAnsi="Times New Roman" w:cs="Times New Roman"/>
-        </w:rPr>
-        <w:t xml:space="preserve">, 551-556. </w:t>
+        <w:t>Van Looveren N, Vandeweyer D &amp; Van Campenhout L (2021) Impact of heat treatment on the microbiological quality of frass originating from black soldier fly larvae (Hermetia illucens). Insects 13: 22.</w:t>
       </w:r>
     </w:p>
     <w:p>
       <w:pPr>
         <w:pStyle w:val="EndNoteBibliography"/>
-        <w:spacing w:after="0" w:line="480" w:lineRule="auto"/>
+        <w:spacing w:after="0"/>
         <w:ind w:left="720" w:hanging="720"/>
-        <w:rPr>
-          <w:rFonts w:ascii="Times New Roman" w:hAnsi="Times New Roman" w:cs="Times New Roman"/>
-        </w:rPr>
       </w:pPr>
       <w:r>
-        <w:rPr>
-          <w:rFonts w:ascii="Times New Roman" w:hAnsi="Times New Roman" w:cs="Times New Roman"/>
-        </w:rPr>
-        <w:t xml:space="preserve">Toviho, O. A., &amp; Bársony, P. (2022). Nutrient Composition and Growth of Yellow Mealworm (Tenebrio molitor) at Different Ages and Stages of the Life Cycle. </w:t>
-      </w:r>
-      <w:r>
-        <w:rPr>
-          <w:rFonts w:ascii="Times New Roman" w:hAnsi="Times New Roman" w:cs="Times New Roman"/>
-          <w:i/>
-        </w:rPr>
-        <w:t>Agriculture</w:t>
-      </w:r>
-      <w:r>
-        <w:rPr>
-          <w:rFonts w:ascii="Times New Roman" w:hAnsi="Times New Roman" w:cs="Times New Roman"/>
-        </w:rPr>
-        <w:t>,</w:t>
-      </w:r>
-      <w:r>
-        <w:rPr>
-          <w:rFonts w:ascii="Times New Roman" w:hAnsi="Times New Roman" w:cs="Times New Roman"/>
-          <w:i/>
-        </w:rPr>
-        <w:t xml:space="preserve"> 12</w:t>
-      </w:r>
-      <w:r>
-        <w:rPr>
-          <w:rFonts w:ascii="Times New Roman" w:hAnsi="Times New Roman" w:cs="Times New Roman"/>
-        </w:rPr>
-        <w:t xml:space="preserve">(11), 1924. </w:t>
+        <w:t>Wagh ST &amp; Razvi NA (2016) Marascuilo method of multiple comparisons (an analytical study of caesarean section delivery). Int J Contemp Med Res 43: 1137-1140.</w:t>
       </w:r>
     </w:p>
     <w:p>
       <w:pPr>
         <w:pStyle w:val="EndNoteBibliography"/>
-        <w:spacing w:after="0" w:line="480" w:lineRule="auto"/>
+        <w:spacing w:after="0"/>
         <w:ind w:left="720" w:hanging="720"/>
-        <w:rPr>
-          <w:rFonts w:ascii="Times New Roman" w:hAnsi="Times New Roman" w:cs="Times New Roman"/>
-        </w:rPr>
       </w:pPr>
       <w:r>
-        <w:rPr>
-          <w:rFonts w:ascii="Times New Roman" w:hAnsi="Times New Roman" w:cs="Times New Roman"/>
-        </w:rPr>
-        <w:lastRenderedPageBreak/>
-        <w:t xml:space="preserve">Van Looveren, N., Vandeweyer, D., &amp; Van Campenhout, L. (2021). Impact of heat treatment on the microbiological quality of frass originating from black soldier fly larvae (Hermetia illucens). </w:t>
-      </w:r>
-      <w:r>
-        <w:rPr>
-          <w:rFonts w:ascii="Times New Roman" w:hAnsi="Times New Roman" w:cs="Times New Roman"/>
-          <w:i/>
-        </w:rPr>
-        <w:t>Insects</w:t>
-      </w:r>
-      <w:r>
-        <w:rPr>
-          <w:rFonts w:ascii="Times New Roman" w:hAnsi="Times New Roman" w:cs="Times New Roman"/>
-        </w:rPr>
-        <w:t>,</w:t>
-      </w:r>
-      <w:r>
-        <w:rPr>
-          <w:rFonts w:ascii="Times New Roman" w:hAnsi="Times New Roman" w:cs="Times New Roman"/>
-          <w:i/>
-        </w:rPr>
-        <w:t xml:space="preserve"> 13</w:t>
-      </w:r>
-      <w:r>
-        <w:rPr>
-          <w:rFonts w:ascii="Times New Roman" w:hAnsi="Times New Roman" w:cs="Times New Roman"/>
-        </w:rPr>
-        <w:t xml:space="preserve">(1), 22. </w:t>
+        <w:t>Wantulla M, van Zadelhoff K, van Loon JJ &amp; Dicke M (2022) The potential of soil amendment with insect exuviae and frass to control the cabbage root fly. Journal of Applied Entomology.</w:t>
       </w:r>
     </w:p>
     <w:p>
       <w:pPr>
         <w:pStyle w:val="EndNoteBibliography"/>
-        <w:spacing w:after="0" w:line="480" w:lineRule="auto"/>
+        <w:spacing w:after="0"/>
         <w:ind w:left="720" w:hanging="720"/>
-        <w:rPr>
-          <w:rFonts w:ascii="Times New Roman" w:hAnsi="Times New Roman" w:cs="Times New Roman"/>
-        </w:rPr>
       </w:pPr>
       <w:r>
-        <w:rPr>
-          <w:rFonts w:ascii="Times New Roman" w:hAnsi="Times New Roman" w:cs="Times New Roman"/>
-        </w:rPr>
-        <w:t xml:space="preserve">Wagh, S. T., &amp; Razvi, N. A. (2016). Marascuilo method of multiple comparisons (an analytical study of caesarean section delivery). </w:t>
-      </w:r>
-      <w:r>
-        <w:rPr>
-          <w:rFonts w:ascii="Times New Roman" w:hAnsi="Times New Roman" w:cs="Times New Roman"/>
-          <w:i/>
-        </w:rPr>
-        <w:t>Int J Contemp Med Res</w:t>
-      </w:r>
-      <w:r>
-        <w:rPr>
-          <w:rFonts w:ascii="Times New Roman" w:hAnsi="Times New Roman" w:cs="Times New Roman"/>
-        </w:rPr>
-        <w:t>,</w:t>
-      </w:r>
-      <w:r>
-        <w:rPr>
-          <w:rFonts w:ascii="Times New Roman" w:hAnsi="Times New Roman" w:cs="Times New Roman"/>
-          <w:i/>
-        </w:rPr>
-        <w:t xml:space="preserve"> 43</w:t>
-      </w:r>
-      <w:r>
-        <w:rPr>
-          <w:rFonts w:ascii="Times New Roman" w:hAnsi="Times New Roman" w:cs="Times New Roman"/>
-        </w:rPr>
-        <w:t xml:space="preserve">(4), 1137-1140. </w:t>
+        <w:t>Wei S-J, Shi B-C, Gong Y-J, Jin G-H, Chen X-X &amp; Meng X-F (2013) Genetic Structure and Demographic History Reveal Migration of the Diamondback Moth Plutella xylostella (Lepidoptera: Plutellidae) from the Southern to Northern Regions of China. PLOS ONE 8: e59654. doi:10.1371/journal.pone.0059654.</w:t>
       </w:r>
     </w:p>
     <w:p>
       <w:pPr>
         <w:pStyle w:val="EndNoteBibliography"/>
-        <w:spacing w:after="0" w:line="480" w:lineRule="auto"/>
+        <w:spacing w:after="0"/>
         <w:ind w:left="720" w:hanging="720"/>
-        <w:rPr>
-          <w:rFonts w:ascii="Times New Roman" w:hAnsi="Times New Roman" w:cs="Times New Roman"/>
-        </w:rPr>
       </w:pPr>
       <w:r>
-        <w:rPr>
-          <w:rFonts w:ascii="Times New Roman" w:hAnsi="Times New Roman" w:cs="Times New Roman"/>
-        </w:rPr>
-        <w:t xml:space="preserve">Wantulla, M., van Zadelhoff, K., van Loon, J. J., &amp; Dicke, M. (2022). The potential of soil amendment with insect exuviae and frass to control the cabbage root fly. </w:t>
-      </w:r>
-      <w:r>
-        <w:rPr>
-          <w:rFonts w:ascii="Times New Roman" w:hAnsi="Times New Roman" w:cs="Times New Roman"/>
-          <w:i/>
-        </w:rPr>
-        <w:t>Journal of Applied Entomology</w:t>
-      </w:r>
-      <w:r>
-        <w:rPr>
-          <w:rFonts w:ascii="Times New Roman" w:hAnsi="Times New Roman" w:cs="Times New Roman"/>
-        </w:rPr>
-        <w:t xml:space="preserve">. </w:t>
+        <w:t>Young-Mathews A (2012) Plant guide for field mustard (Brassica rapa var. rapa). Corvallis, OR, USA: USDA–Natural Resources Conservation Service, Corvallis Plant Materials Centre.</w:t>
       </w:r>
     </w:p>
     <w:p>
       <w:pPr>
         <w:pStyle w:val="EndNoteBibliography"/>
-        <w:spacing w:after="0" w:line="480" w:lineRule="auto"/>
+        <w:spacing w:after="0"/>
         <w:ind w:left="720" w:hanging="720"/>
-        <w:rPr>
-          <w:rFonts w:ascii="Times New Roman" w:hAnsi="Times New Roman" w:cs="Times New Roman"/>
-        </w:rPr>
       </w:pPr>
       <w:r>
-        <w:rPr>
-          <w:rFonts w:ascii="Times New Roman" w:hAnsi="Times New Roman" w:cs="Times New Roman"/>
-        </w:rPr>
-        <w:t xml:space="preserve">Wei, S.-J., Shi, B.-C., Gong, Y.-J., Jin, G.-H., Chen, X.-X., &amp; Meng, X.-F. (2013). Genetic Structure and Demographic History Reveal Migration of the Diamondback Moth Plutella xylostella (Lepidoptera: Plutellidae) from the Southern to Northern Regions of China. </w:t>
-      </w:r>
-      <w:r>
-        <w:rPr>
-          <w:rFonts w:ascii="Times New Roman" w:hAnsi="Times New Roman" w:cs="Times New Roman"/>
-          <w:i/>
-        </w:rPr>
-        <w:t>PLOS ONE</w:t>
-      </w:r>
-      <w:r>
-        <w:rPr>
-          <w:rFonts w:ascii="Times New Roman" w:hAnsi="Times New Roman" w:cs="Times New Roman"/>
-        </w:rPr>
-        <w:t>,</w:t>
-      </w:r>
-      <w:r>
-        <w:rPr>
-          <w:rFonts w:ascii="Times New Roman" w:hAnsi="Times New Roman" w:cs="Times New Roman"/>
-          <w:i/>
-        </w:rPr>
-        <w:t xml:space="preserve"> 8</w:t>
-      </w:r>
-      <w:r>
-        <w:rPr>
-          <w:rFonts w:ascii="Times New Roman" w:hAnsi="Times New Roman" w:cs="Times New Roman"/>
-        </w:rPr>
-        <w:t xml:space="preserve">(4), e59654. https://doi.org/10.1371/journal.pone.0059654 </w:t>
+        <w:t>Zeileis A, Kleiber C &amp; Jackman S (2008) Regression models for count data in R. Journal of statistical software 27: 1-25.</w:t>
       </w:r>
     </w:p>
     <w:p>
       <w:pPr>
         <w:pStyle w:val="EndNoteBibliography"/>
-        <w:spacing w:after="0" w:line="480" w:lineRule="auto"/>
+        <w:spacing w:after="0"/>
         <w:ind w:left="720" w:hanging="720"/>
-        <w:rPr>
-          <w:rFonts w:ascii="Times New Roman" w:hAnsi="Times New Roman" w:cs="Times New Roman"/>
-        </w:rPr>
       </w:pPr>
       <w:r>
-        <w:rPr>
-          <w:rFonts w:ascii="Times New Roman" w:hAnsi="Times New Roman" w:cs="Times New Roman"/>
-        </w:rPr>
-        <w:t xml:space="preserve">Young-Mathews, A. (2012). Plant guide for field mustard (Brassica rapa var. rapa). </w:t>
-      </w:r>
-      <w:r>
-        <w:rPr>
-          <w:rFonts w:ascii="Times New Roman" w:hAnsi="Times New Roman" w:cs="Times New Roman"/>
-          <w:i/>
-        </w:rPr>
-        <w:t>Corvallis, OR, USA: USDA–Natural Resources Conservation Service, Corvallis Plant Materials Centre</w:t>
-      </w:r>
-      <w:r>
-        <w:rPr>
-          <w:rFonts w:ascii="Times New Roman" w:hAnsi="Times New Roman" w:cs="Times New Roman"/>
-        </w:rPr>
-        <w:t xml:space="preserve">. </w:t>
+        <w:t>Zhang Q, Rue K &amp; Wang S (2012) Salinity Effect on Seed Germination and Growth of Two Warm-season Native Grass Species. HortScience horts 47: 527-530. doi:10.21273/hortsci.47.4.527.</w:t>
       </w:r>
     </w:p>
     <w:p>
       <w:pPr>
         <w:pStyle w:val="EndNoteBibliography"/>
-        <w:spacing w:after="0" w:line="480" w:lineRule="auto"/>
+        <w:spacing w:after="0"/>
         <w:ind w:left="720" w:hanging="720"/>
-        <w:rPr>
-          <w:rFonts w:ascii="Times New Roman" w:hAnsi="Times New Roman" w:cs="Times New Roman"/>
-        </w:rPr>
       </w:pPr>
       <w:r>
-        <w:rPr>
-          <w:rFonts w:ascii="Times New Roman" w:hAnsi="Times New Roman" w:cs="Times New Roman"/>
-        </w:rPr>
-        <w:t xml:space="preserve">Zeileis, A., Kleiber, C., &amp; Jackman, S. (2008). Regression models for count data in R. </w:t>
-      </w:r>
-      <w:r>
-        <w:rPr>
-          <w:rFonts w:ascii="Times New Roman" w:hAnsi="Times New Roman" w:cs="Times New Roman"/>
-          <w:i/>
-        </w:rPr>
-        <w:t>Journal of statistical software</w:t>
-      </w:r>
-      <w:r>
-        <w:rPr>
-          <w:rFonts w:ascii="Times New Roman" w:hAnsi="Times New Roman" w:cs="Times New Roman"/>
-        </w:rPr>
-        <w:t>,</w:t>
-      </w:r>
-      <w:r>
-        <w:rPr>
-          <w:rFonts w:ascii="Times New Roman" w:hAnsi="Times New Roman" w:cs="Times New Roman"/>
-          <w:i/>
-        </w:rPr>
-        <w:t xml:space="preserve"> 27</w:t>
-      </w:r>
-      <w:r>
-        <w:rPr>
-          <w:rFonts w:ascii="Times New Roman" w:hAnsi="Times New Roman" w:cs="Times New Roman"/>
-        </w:rPr>
-        <w:t xml:space="preserve">(8), 1-25. </w:t>
+        <w:t>Zim J, Aitikkou A, EL Omari MH, EL Malahi S, Azim K, Hirich A, Nilahyane A &amp; Oumouloud A (2022) A New Organic Amendment Based on Insect Frass for Zucchini (Cucurbita pepo L.) Cultivation. Environmental Sciences Proceedings 16: 28.</w:t>
       </w:r>
     </w:p>
     <w:p>
       <w:pPr>
         <w:pStyle w:val="EndNoteBibliography"/>
-        <w:spacing w:after="0" w:line="480" w:lineRule="auto"/>
         <w:ind w:left="720" w:hanging="720"/>
-        <w:rPr>
-          <w:rFonts w:ascii="Times New Roman" w:hAnsi="Times New Roman" w:cs="Times New Roman"/>
-        </w:rPr>
       </w:pPr>
       <w:r>
-        <w:rPr>
-          <w:rFonts w:ascii="Times New Roman" w:hAnsi="Times New Roman" w:cs="Times New Roman"/>
-        </w:rPr>
-        <w:t xml:space="preserve">Zhang, Q., Rue, K., &amp; Wang, S. (2012). Salinity Effect on Seed Germination and Growth of Two Warm-season Native Grass Species. </w:t>
-      </w:r>
-      <w:r>
-        <w:rPr>
-          <w:rFonts w:ascii="Times New Roman" w:hAnsi="Times New Roman" w:cs="Times New Roman"/>
-          <w:i/>
-        </w:rPr>
-        <w:t>HortScience horts</w:t>
-      </w:r>
-      <w:r>
-        <w:rPr>
-          <w:rFonts w:ascii="Times New Roman" w:hAnsi="Times New Roman" w:cs="Times New Roman"/>
-        </w:rPr>
-        <w:t>,</w:t>
-      </w:r>
-      <w:r>
-        <w:rPr>
-          <w:rFonts w:ascii="Times New Roman" w:hAnsi="Times New Roman" w:cs="Times New Roman"/>
-          <w:i/>
-        </w:rPr>
-        <w:t xml:space="preserve"> 47</w:t>
-      </w:r>
-      <w:r>
-        <w:rPr>
-          <w:rFonts w:ascii="Times New Roman" w:hAnsi="Times New Roman" w:cs="Times New Roman"/>
-        </w:rPr>
-        <w:t xml:space="preserve">(4), 527-530. https://doi.org/10.21273/hortsci.47.4.527 </w:t>
-      </w:r>
-    </w:p>
-    <w:p>
-      <w:pPr>
-        <w:pStyle w:val="EndNoteBibliography"/>
-        <w:spacing w:after="0" w:line="480" w:lineRule="auto"/>
-        <w:ind w:left="720" w:hanging="720"/>
-        <w:rPr>
-          <w:rFonts w:ascii="Times New Roman" w:hAnsi="Times New Roman" w:cs="Times New Roman"/>
-        </w:rPr>
-      </w:pPr>
-      <w:r>
-        <w:rPr>
-          <w:rFonts w:ascii="Times New Roman" w:hAnsi="Times New Roman" w:cs="Times New Roman"/>
-        </w:rPr>
-        <w:t xml:space="preserve">Zim, J., Aitikkou, A., EL Omari, M. H., EL Malahi, S., Azim, K., Hirich, A., Nilahyane, A., &amp; Oumouloud, A. (2022). A New Organic Amendment Based on Insect Frass for Zucchini (Cucurbita pepo L.) Cultivation. </w:t>
-      </w:r>
-      <w:r>
-        <w:rPr>
-          <w:rFonts w:ascii="Times New Roman" w:hAnsi="Times New Roman" w:cs="Times New Roman"/>
-          <w:i/>
-        </w:rPr>
-        <w:t>Environmental Sciences Proceedings</w:t>
-      </w:r>
-      <w:r>
-        <w:rPr>
-          <w:rFonts w:ascii="Times New Roman" w:hAnsi="Times New Roman" w:cs="Times New Roman"/>
-        </w:rPr>
-        <w:t>,</w:t>
-      </w:r>
-      <w:r>
-        <w:rPr>
-          <w:rFonts w:ascii="Times New Roman" w:hAnsi="Times New Roman" w:cs="Times New Roman"/>
-          <w:i/>
-        </w:rPr>
-        <w:t xml:space="preserve"> 16</w:t>
-      </w:r>
-      <w:r>
-        <w:rPr>
-          <w:rFonts w:ascii="Times New Roman" w:hAnsi="Times New Roman" w:cs="Times New Roman"/>
-        </w:rPr>
-        <w:t xml:space="preserve">(1), 28. </w:t>
-      </w:r>
-    </w:p>
-    <w:p>
-      <w:pPr>
-        <w:pStyle w:val="EndNoteBibliography"/>
-        <w:spacing w:line="480" w:lineRule="auto"/>
-        <w:ind w:left="720" w:hanging="720"/>
-        <w:rPr>
-          <w:rFonts w:ascii="Times New Roman" w:hAnsi="Times New Roman" w:cs="Times New Roman"/>
-        </w:rPr>
-      </w:pPr>
-      <w:r>
-        <w:rPr>
-          <w:rFonts w:ascii="Times New Roman" w:hAnsi="Times New Roman" w:cs="Times New Roman"/>
-        </w:rPr>
-        <w:t xml:space="preserve">Zulkifli, N. F. N. M., Seok-Kian, A. Y., Seng, L. L., Mustafa, S., Kim, Y.-S., &amp; Shapawi, R. (2022). Nutritional value of black soldier fly (Hermetia illucens) larvae processed by different methods. </w:t>
-      </w:r>
-      <w:r>
-        <w:rPr>
-          <w:rFonts w:ascii="Times New Roman" w:hAnsi="Times New Roman" w:cs="Times New Roman"/>
-          <w:i/>
-        </w:rPr>
-        <w:t>PLOS ONE</w:t>
-      </w:r>
-      <w:r>
-        <w:rPr>
-          <w:rFonts w:ascii="Times New Roman" w:hAnsi="Times New Roman" w:cs="Times New Roman"/>
-        </w:rPr>
-        <w:t>,</w:t>
-      </w:r>
-      <w:r>
-        <w:rPr>
-          <w:rFonts w:ascii="Times New Roman" w:hAnsi="Times New Roman" w:cs="Times New Roman"/>
-          <w:i/>
-        </w:rPr>
-        <w:t xml:space="preserve"> 17</w:t>
-      </w:r>
-      <w:r>
-        <w:rPr>
-          <w:rFonts w:ascii="Times New Roman" w:hAnsi="Times New Roman" w:cs="Times New Roman"/>
-        </w:rPr>
-        <w:t xml:space="preserve">(2), e0263924. </w:t>
+        <w:t>Zulkifli NFNM, Seok-Kian AY, Seng LL, Mustafa S, Kim Y-S &amp; Shapawi R (2022) Nutritional value of black soldier fly (Hermetia illucens) larvae processed by different methods. PLOS ONE 17: e0263924.</w:t>
       </w:r>
     </w:p>
     <w:p>
@@ -44737,17 +41772,7 @@
           <w:highlight w:val="yellow"/>
           <w:lang w:val="nl-NL"/>
         </w:rPr>
-        <w:t xml:space="preserve">Wantulla, M., Dicke, M., &amp; van Loon, J. J. A. </w:t>
-      </w:r>
-      <w:r>
-        <w:rPr>
-          <w:rFonts w:ascii="Times New Roman" w:hAnsi="Times New Roman" w:cs="Times New Roman"/>
-          <w:sz w:val="20"/>
-          <w:szCs w:val="20"/>
-          <w:highlight w:val="yellow"/>
-          <w:lang w:val="nl-NL"/>
-        </w:rPr>
-        <w:t xml:space="preserve">(2023). </w:t>
+        <w:t xml:space="preserve">Wantulla, M., Dicke, M., &amp; van Loon, J. J. A. (2023). </w:t>
       </w:r>
       <w:r>
         <w:rPr>
@@ -44779,27 +41804,7 @@
           <w:highlight w:val="yellow"/>
           <w:lang w:val="en-US"/>
         </w:rPr>
-        <w:t>) depend on soil type. (</w:t>
-      </w:r>
-      <w:r>
-        <w:rPr>
-          <w:rFonts w:ascii="Times New Roman" w:hAnsi="Times New Roman" w:cs="Times New Roman"/>
-          <w:sz w:val="20"/>
-          <w:szCs w:val="20"/>
-          <w:highlight w:val="yellow"/>
-          <w:lang w:val="en-US"/>
-        </w:rPr>
-        <w:t>Under</w:t>
-      </w:r>
-      <w:r>
-        <w:rPr>
-          <w:rFonts w:ascii="Times New Roman" w:hAnsi="Times New Roman" w:cs="Times New Roman"/>
-          <w:sz w:val="20"/>
-          <w:szCs w:val="20"/>
-          <w:highlight w:val="yellow"/>
-          <w:lang w:val="en-US"/>
-        </w:rPr>
-        <w:t xml:space="preserve"> review)</w:t>
+        <w:t>) depend on soil type. (Under review)</w:t>
       </w:r>
     </w:p>
     <w:sectPr>
